--- a/note on react.docx
+++ b/note on react.docx
@@ -2,6 +2,7 @@
 <file path=word/document.xml><?xml version="1.0" encoding="utf-8"?>
 <w:document xmlns:wpc="http://schemas.microsoft.com/office/word/2010/wordprocessingCanvas" xmlns:cx="http://schemas.microsoft.com/office/drawing/2014/chartex" xmlns:cx1="http://schemas.microsoft.com/office/drawing/2015/9/8/chartex" xmlns:cx2="http://schemas.microsoft.com/office/drawing/2015/10/21/chartex" xmlns:cx3="http://schemas.microsoft.com/office/drawing/2016/5/9/chartex" xmlns:cx4="http://schemas.microsoft.com/office/drawing/2016/5/10/chartex" xmlns:cx5="http://schemas.microsoft.com/office/drawing/2016/5/11/chartex" xmlns:cx6="http://schemas.microsoft.com/office/drawing/2016/5/12/chartex" xmlns:cx7="http://schemas.microsoft.com/office/drawing/2016/5/13/chartex" xmlns:cx8="http://schemas.microsoft.com/office/drawing/2016/5/14/chartex" xmlns:mc="http://schemas.openxmlformats.org/markup-compatibility/2006" xmlns:aink="http://schemas.microsoft.com/office/drawing/2016/ink" xmlns:am3d="http://schemas.microsoft.com/office/drawing/2017/model3d" xmlns:o="urn:schemas-microsoft-com:office:office" xmlns:oel="http://schemas.microsoft.com/office/2019/extlst" xmlns:r="http://schemas.openxmlformats.org/officeDocument/2006/relationships" xmlns:m="http://schemas.openxmlformats.org/officeDocument/2006/math" xmlns:v="urn:schemas-microsoft-com:vml" xmlns:wp14="http://schemas.microsoft.com/office/word/2010/wordprocessingDrawing" xmlns:wp="http://schemas.openxmlformats.org/drawingml/2006/wordprocessingDrawing" xmlns:w10="urn:schemas-microsoft-com:office:word" xmlns:w="http://schemas.openxmlformats.org/wordprocessingml/2006/main" xmlns:w14="http://schemas.microsoft.com/office/word/2010/wordml" xmlns:w15="http://schemas.microsoft.com/office/word/2012/wordml" xmlns:w16cex="http://schemas.microsoft.com/office/word/2018/wordml/cex" xmlns:w16cid="http://schemas.microsoft.com/office/word/2016/wordml/cid" xmlns:w16="http://schemas.microsoft.com/office/word/2018/wordml" xmlns:w16sdtdh="http://schemas.microsoft.com/office/word/2020/wordml/sdtdatahash" xmlns:w16se="http://schemas.microsoft.com/office/word/2015/wordml/symex" xmlns:wpg="http://schemas.microsoft.com/office/word/2010/wordprocessingGroup" xmlns:wpi="http://schemas.microsoft.com/office/word/2010/wordprocessingInk" xmlns:wne="http://schemas.microsoft.com/office/word/2006/wordml" xmlns:wps="http://schemas.microsoft.com/office/word/2010/wordprocessingShape" mc:Ignorable="w14 w15 w16se w16cid w16 w16cex w16sdtdh wp14">
   <w:body>
+    <w:p/>
     <w:p>
       <w:r>
         <w:t>My personalised react note</w:t>
@@ -1224,6 +1225,5927 @@
         <w:t xml:space="preserve">Remember that normal strings and all doesn’t need it </w:t>
       </w:r>
     </w:p>
+    <w:p/>
+    <w:p/>
+    <w:p>
+      <w:pPr>
+        <w:rPr>
+          <w:b/>
+          <w:bCs/>
+        </w:rPr>
+      </w:pPr>
+      <w:r>
+        <w:rPr>
+          <w:b/>
+          <w:bCs/>
+        </w:rPr>
+        <w:lastRenderedPageBreak/>
+        <w:t>Context API</w:t>
+      </w:r>
+    </w:p>
+    <w:p>
+      <w:pPr>
+        <w:rPr>
+          <w:b/>
+          <w:bCs/>
+        </w:rPr>
+      </w:pPr>
+      <w:r>
+        <w:rPr>
+          <w:b/>
+          <w:bCs/>
+        </w:rPr>
+        <w:t>THE CONCEPT OF PROPS DRILLING-</w:t>
+      </w:r>
+    </w:p>
+    <w:p>
+      <w:pPr>
+        <w:rPr>
+          <w:b/>
+          <w:bCs/>
+        </w:rPr>
+      </w:pPr>
+      <w:r>
+        <w:t xml:space="preserve">Back then when the concept of context Api was not familiar what we use to do is we have a </w:t>
+      </w:r>
+      <w:proofErr w:type="spellStart"/>
+      <w:r>
+        <w:t>app.jsx</w:t>
+      </w:r>
+      <w:proofErr w:type="spellEnd"/>
+      <w:r>
+        <w:t xml:space="preserve"> file and that is sending a data to a card component. But here is the tricky part, the card component that is going to receive the data is in another component call dashboard and in dashboard there are two side left component and right component. In the right component there are two more component top and bottom and finally inside the top component the card component is there. </w:t>
+      </w:r>
+    </w:p>
+    <w:p>
+      <w:r>
+        <w:t>So now for card component to get the data send by the app component the props need to be received by the upper component like the dashboard then right one, then the top one then finally the card one.</w:t>
+      </w:r>
+    </w:p>
+    <w:p>
+      <w:r>
+        <w:t xml:space="preserve">But the dashboard and the right one and the top one doesn’t need that prop only the card component needed that prop. So that method was highly not optimized. </w:t>
+      </w:r>
+    </w:p>
+    <w:p>
+      <w:r>
+        <w:t xml:space="preserve">Then there was a hunch about making one global file {name: “tenzin”} then only the one who needs that data can go there and access it. No use case of props. The data that is send by the </w:t>
+      </w:r>
+      <w:proofErr w:type="spellStart"/>
+      <w:r>
+        <w:t>app.jsx</w:t>
+      </w:r>
+      <w:proofErr w:type="spellEnd"/>
+      <w:r>
+        <w:t xml:space="preserve"> is now send as </w:t>
+      </w:r>
+      <w:proofErr w:type="gramStart"/>
+      <w:r>
+        <w:t>a</w:t>
+      </w:r>
+      <w:proofErr w:type="gramEnd"/>
+      <w:r>
+        <w:t xml:space="preserve"> object not props to that file and other components access it if they need it</w:t>
+      </w:r>
+    </w:p>
+    <w:p>
+      <w:pPr>
+        <w:rPr>
+          <w:b/>
+          <w:bCs/>
+        </w:rPr>
+      </w:pPr>
+      <w:r>
+        <w:rPr>
+          <w:b/>
+          <w:bCs/>
+        </w:rPr>
+        <w:t xml:space="preserve">THIS WAS CALL CONTEXT API </w:t>
+      </w:r>
+    </w:p>
+    <w:p>
+      <w:pPr>
+        <w:rPr>
+          <w:b/>
+          <w:bCs/>
+        </w:rPr>
+      </w:pPr>
+      <w:r>
+        <w:t xml:space="preserve">BUT the context </w:t>
+      </w:r>
+      <w:r>
+        <w:t>A</w:t>
+      </w:r>
+      <w:r>
+        <w:t xml:space="preserve">pi is only associated with react. </w:t>
+      </w:r>
+      <w:r>
+        <w:t xml:space="preserve">Then there is REDUX state management which is associated with many other </w:t>
+      </w:r>
+      <w:r>
+        <w:t>frameworks</w:t>
+      </w:r>
+      <w:r>
+        <w:t xml:space="preserve">. For react the redux used is call </w:t>
+      </w:r>
+      <w:r>
+        <w:rPr>
+          <w:b/>
+          <w:bCs/>
+        </w:rPr>
+        <w:t>react-redux.</w:t>
+      </w:r>
+    </w:p>
+    <w:p>
+      <w:r>
+        <w:t xml:space="preserve">There is </w:t>
+      </w:r>
+      <w:proofErr w:type="gramStart"/>
+      <w:r>
+        <w:t>a</w:t>
+      </w:r>
+      <w:proofErr w:type="gramEnd"/>
+      <w:r>
+        <w:t xml:space="preserve"> easier version of redux which is call</w:t>
+      </w:r>
+      <w:r>
+        <w:t xml:space="preserve"> </w:t>
+      </w:r>
+      <w:r>
+        <w:rPr>
+          <w:b/>
+          <w:bCs/>
+        </w:rPr>
+        <w:t>redux-toolkit (RTK)</w:t>
+      </w:r>
+      <w:r>
+        <w:t xml:space="preserve"> </w:t>
+      </w:r>
+    </w:p>
+    <w:p/>
+    <w:p>
+      <w:r>
+        <w:t>There are basically four steps</w:t>
+      </w:r>
+    </w:p>
+    <w:p>
+      <w:pPr>
+        <w:pStyle w:val="ListParagraph"/>
+        <w:numPr>
+          <w:ilvl w:val="0"/>
+          <w:numId w:val="2"/>
+        </w:numPr>
+      </w:pPr>
+      <w:r>
+        <w:t>Creating context</w:t>
+      </w:r>
+    </w:p>
+    <w:p>
+      <w:pPr>
+        <w:pStyle w:val="ListParagraph"/>
+        <w:numPr>
+          <w:ilvl w:val="0"/>
+          <w:numId w:val="2"/>
+        </w:numPr>
+      </w:pPr>
+      <w:r>
+        <w:t>Creating the provider</w:t>
+      </w:r>
+    </w:p>
+    <w:p>
+      <w:pPr>
+        <w:pStyle w:val="ListParagraph"/>
+        <w:numPr>
+          <w:ilvl w:val="0"/>
+          <w:numId w:val="2"/>
+        </w:numPr>
+      </w:pPr>
+      <w:r>
+        <w:t>Sending the values</w:t>
+      </w:r>
+    </w:p>
+    <w:p>
+      <w:pPr>
+        <w:pStyle w:val="ListParagraph"/>
+        <w:numPr>
+          <w:ilvl w:val="0"/>
+          <w:numId w:val="2"/>
+        </w:numPr>
+      </w:pPr>
+      <w:r>
+        <w:t>Receiving the values</w:t>
+      </w:r>
+    </w:p>
+    <w:p>
+      <w:pPr>
+        <w:rPr>
+          <w:b/>
+          <w:bCs/>
+        </w:rPr>
+      </w:pPr>
+      <w:r>
+        <w:rPr>
+          <w:b/>
+          <w:bCs/>
+        </w:rPr>
+        <w:t>Creating my first context</w:t>
+      </w:r>
+    </w:p>
+    <w:p>
+      <w:r>
+        <w:t xml:space="preserve">Create a file name context and inside that create a file name usercontext.js. inside it declare the context and export it. </w:t>
+      </w:r>
+    </w:p>
+    <w:p>
+      <w:r>
+        <w:t>The context act as a provider and a wrapper. every component that is wrap around the context has the access to the global context created.</w:t>
+      </w:r>
+    </w:p>
+    <w:p>
+      <w:pPr>
+        <w:shd w:val="clear" w:color="auto" w:fill="1E1E1E"/>
+        <w:spacing w:after="0" w:line="285" w:lineRule="atLeast"/>
+        <w:rPr>
+          <w:rFonts w:ascii="Consolas" w:eastAsia="Times New Roman" w:hAnsi="Consolas" w:cs="Times New Roman"/>
+          <w:color w:val="D4D4D4"/>
+          <w:kern w:val="0"/>
+          <w:sz w:val="21"/>
+          <w:szCs w:val="21"/>
+          <w:lang w:eastAsia="en-IN" w:bidi="bo-CN"/>
+          <w14:ligatures w14:val="none"/>
+        </w:rPr>
+      </w:pPr>
+      <w:r>
+        <w:rPr>
+          <w:rFonts w:ascii="Consolas" w:eastAsia="Times New Roman" w:hAnsi="Consolas" w:cs="Times New Roman"/>
+          <w:color w:val="569CD6"/>
+          <w:kern w:val="0"/>
+          <w:sz w:val="21"/>
+          <w:szCs w:val="21"/>
+          <w:lang w:eastAsia="en-IN" w:bidi="bo-CN"/>
+          <w14:ligatures w14:val="none"/>
+        </w:rPr>
+        <w:t>import</w:t>
+      </w:r>
+      <w:r>
+        <w:rPr>
+          <w:rFonts w:ascii="Consolas" w:eastAsia="Times New Roman" w:hAnsi="Consolas" w:cs="Times New Roman"/>
+          <w:color w:val="D4D4D4"/>
+          <w:kern w:val="0"/>
+          <w:sz w:val="21"/>
+          <w:szCs w:val="21"/>
+          <w:lang w:eastAsia="en-IN" w:bidi="bo-CN"/>
+          <w14:ligatures w14:val="none"/>
+        </w:rPr>
+        <w:t xml:space="preserve"> </w:t>
+      </w:r>
+      <w:r>
+        <w:rPr>
+          <w:rFonts w:ascii="Consolas" w:eastAsia="Times New Roman" w:hAnsi="Consolas" w:cs="Times New Roman"/>
+          <w:color w:val="C8C8C8"/>
+          <w:kern w:val="0"/>
+          <w:sz w:val="21"/>
+          <w:szCs w:val="21"/>
+          <w:lang w:eastAsia="en-IN" w:bidi="bo-CN"/>
+          <w14:ligatures w14:val="none"/>
+        </w:rPr>
+        <w:t>React</w:t>
+      </w:r>
+      <w:r>
+        <w:rPr>
+          <w:rFonts w:ascii="Consolas" w:eastAsia="Times New Roman" w:hAnsi="Consolas" w:cs="Times New Roman"/>
+          <w:color w:val="D4D4D4"/>
+          <w:kern w:val="0"/>
+          <w:sz w:val="21"/>
+          <w:szCs w:val="21"/>
+          <w:lang w:eastAsia="en-IN" w:bidi="bo-CN"/>
+          <w14:ligatures w14:val="none"/>
+        </w:rPr>
+        <w:t xml:space="preserve"> </w:t>
+      </w:r>
+      <w:r>
+        <w:rPr>
+          <w:rFonts w:ascii="Consolas" w:eastAsia="Times New Roman" w:hAnsi="Consolas" w:cs="Times New Roman"/>
+          <w:color w:val="569CD6"/>
+          <w:kern w:val="0"/>
+          <w:sz w:val="21"/>
+          <w:szCs w:val="21"/>
+          <w:lang w:eastAsia="en-IN" w:bidi="bo-CN"/>
+          <w14:ligatures w14:val="none"/>
+        </w:rPr>
+        <w:t>from</w:t>
+      </w:r>
+      <w:r>
+        <w:rPr>
+          <w:rFonts w:ascii="Consolas" w:eastAsia="Times New Roman" w:hAnsi="Consolas" w:cs="Times New Roman"/>
+          <w:color w:val="D4D4D4"/>
+          <w:kern w:val="0"/>
+          <w:sz w:val="21"/>
+          <w:szCs w:val="21"/>
+          <w:lang w:eastAsia="en-IN" w:bidi="bo-CN"/>
+          <w14:ligatures w14:val="none"/>
+        </w:rPr>
+        <w:t xml:space="preserve"> </w:t>
+      </w:r>
+      <w:r>
+        <w:rPr>
+          <w:rFonts w:ascii="Consolas" w:eastAsia="Times New Roman" w:hAnsi="Consolas" w:cs="Times New Roman"/>
+          <w:color w:val="CE9178"/>
+          <w:kern w:val="0"/>
+          <w:sz w:val="21"/>
+          <w:szCs w:val="21"/>
+          <w:lang w:eastAsia="en-IN" w:bidi="bo-CN"/>
+          <w14:ligatures w14:val="none"/>
+        </w:rPr>
+        <w:t>"react"</w:t>
+      </w:r>
+      <w:r>
+        <w:rPr>
+          <w:rFonts w:ascii="Consolas" w:eastAsia="Times New Roman" w:hAnsi="Consolas" w:cs="Times New Roman"/>
+          <w:color w:val="D4D4D4"/>
+          <w:kern w:val="0"/>
+          <w:sz w:val="21"/>
+          <w:szCs w:val="21"/>
+          <w:lang w:eastAsia="en-IN" w:bidi="bo-CN"/>
+          <w14:ligatures w14:val="none"/>
+        </w:rPr>
+        <w:t>;</w:t>
+      </w:r>
+    </w:p>
+    <w:p>
+      <w:pPr>
+        <w:shd w:val="clear" w:color="auto" w:fill="1E1E1E"/>
+        <w:spacing w:after="0" w:line="285" w:lineRule="atLeast"/>
+        <w:rPr>
+          <w:rFonts w:ascii="Consolas" w:eastAsia="Times New Roman" w:hAnsi="Consolas" w:cs="Times New Roman"/>
+          <w:color w:val="D4D4D4"/>
+          <w:kern w:val="0"/>
+          <w:sz w:val="21"/>
+          <w:szCs w:val="21"/>
+          <w:lang w:eastAsia="en-IN" w:bidi="bo-CN"/>
+          <w14:ligatures w14:val="none"/>
+        </w:rPr>
+      </w:pPr>
+    </w:p>
+    <w:p>
+      <w:pPr>
+        <w:shd w:val="clear" w:color="auto" w:fill="1E1E1E"/>
+        <w:spacing w:after="0" w:line="285" w:lineRule="atLeast"/>
+        <w:rPr>
+          <w:rFonts w:ascii="Consolas" w:eastAsia="Times New Roman" w:hAnsi="Consolas" w:cs="Times New Roman"/>
+          <w:color w:val="D4D4D4"/>
+          <w:kern w:val="0"/>
+          <w:sz w:val="21"/>
+          <w:szCs w:val="21"/>
+          <w:lang w:eastAsia="en-IN" w:bidi="bo-CN"/>
+          <w14:ligatures w14:val="none"/>
+        </w:rPr>
+      </w:pPr>
+      <w:proofErr w:type="spellStart"/>
+      <w:r>
+        <w:rPr>
+          <w:rFonts w:ascii="Consolas" w:eastAsia="Times New Roman" w:hAnsi="Consolas" w:cs="Times New Roman"/>
+          <w:color w:val="569CD6"/>
+          <w:kern w:val="0"/>
+          <w:sz w:val="21"/>
+          <w:szCs w:val="21"/>
+          <w:lang w:eastAsia="en-IN" w:bidi="bo-CN"/>
+          <w14:ligatures w14:val="none"/>
+        </w:rPr>
+        <w:t>const</w:t>
+      </w:r>
+      <w:proofErr w:type="spellEnd"/>
+      <w:r>
+        <w:rPr>
+          <w:rFonts w:ascii="Consolas" w:eastAsia="Times New Roman" w:hAnsi="Consolas" w:cs="Times New Roman"/>
+          <w:color w:val="D4D4D4"/>
+          <w:kern w:val="0"/>
+          <w:sz w:val="21"/>
+          <w:szCs w:val="21"/>
+          <w:lang w:eastAsia="en-IN" w:bidi="bo-CN"/>
+          <w14:ligatures w14:val="none"/>
+        </w:rPr>
+        <w:t xml:space="preserve"> </w:t>
+      </w:r>
+      <w:proofErr w:type="spellStart"/>
+      <w:r>
+        <w:rPr>
+          <w:rFonts w:ascii="Consolas" w:eastAsia="Times New Roman" w:hAnsi="Consolas" w:cs="Times New Roman"/>
+          <w:color w:val="C8C8C8"/>
+          <w:kern w:val="0"/>
+          <w:sz w:val="21"/>
+          <w:szCs w:val="21"/>
+          <w:lang w:eastAsia="en-IN" w:bidi="bo-CN"/>
+          <w14:ligatures w14:val="none"/>
+        </w:rPr>
+        <w:t>UserContext</w:t>
+      </w:r>
+      <w:proofErr w:type="spellEnd"/>
+      <w:r>
+        <w:rPr>
+          <w:rFonts w:ascii="Consolas" w:eastAsia="Times New Roman" w:hAnsi="Consolas" w:cs="Times New Roman"/>
+          <w:color w:val="D4D4D4"/>
+          <w:kern w:val="0"/>
+          <w:sz w:val="21"/>
+          <w:szCs w:val="21"/>
+          <w:lang w:eastAsia="en-IN" w:bidi="bo-CN"/>
+          <w14:ligatures w14:val="none"/>
+        </w:rPr>
+        <w:t xml:space="preserve"> =</w:t>
+      </w:r>
+      <w:proofErr w:type="spellStart"/>
+      <w:r>
+        <w:rPr>
+          <w:rFonts w:ascii="Consolas" w:eastAsia="Times New Roman" w:hAnsi="Consolas" w:cs="Times New Roman"/>
+          <w:color w:val="4EC9B0"/>
+          <w:kern w:val="0"/>
+          <w:sz w:val="21"/>
+          <w:szCs w:val="21"/>
+          <w:lang w:eastAsia="en-IN" w:bidi="bo-CN"/>
+          <w14:ligatures w14:val="none"/>
+        </w:rPr>
+        <w:t>React</w:t>
+      </w:r>
+      <w:r>
+        <w:rPr>
+          <w:rFonts w:ascii="Consolas" w:eastAsia="Times New Roman" w:hAnsi="Consolas" w:cs="Times New Roman"/>
+          <w:color w:val="D4D4D4"/>
+          <w:kern w:val="0"/>
+          <w:sz w:val="21"/>
+          <w:szCs w:val="21"/>
+          <w:lang w:eastAsia="en-IN" w:bidi="bo-CN"/>
+          <w14:ligatures w14:val="none"/>
+        </w:rPr>
+        <w:t>.</w:t>
+      </w:r>
+      <w:r>
+        <w:rPr>
+          <w:rFonts w:ascii="Consolas" w:eastAsia="Times New Roman" w:hAnsi="Consolas" w:cs="Times New Roman"/>
+          <w:color w:val="C8C8C8"/>
+          <w:kern w:val="0"/>
+          <w:sz w:val="21"/>
+          <w:szCs w:val="21"/>
+          <w:lang w:eastAsia="en-IN" w:bidi="bo-CN"/>
+          <w14:ligatures w14:val="none"/>
+        </w:rPr>
+        <w:t>createContext</w:t>
+      </w:r>
+      <w:proofErr w:type="spellEnd"/>
+      <w:r>
+        <w:rPr>
+          <w:rFonts w:ascii="Consolas" w:eastAsia="Times New Roman" w:hAnsi="Consolas" w:cs="Times New Roman"/>
+          <w:color w:val="D4D4D4"/>
+          <w:kern w:val="0"/>
+          <w:sz w:val="21"/>
+          <w:szCs w:val="21"/>
+          <w:lang w:eastAsia="en-IN" w:bidi="bo-CN"/>
+          <w14:ligatures w14:val="none"/>
+        </w:rPr>
+        <w:t>()</w:t>
+      </w:r>
+    </w:p>
+    <w:p>
+      <w:pPr>
+        <w:shd w:val="clear" w:color="auto" w:fill="1E1E1E"/>
+        <w:spacing w:after="0" w:line="285" w:lineRule="atLeast"/>
+        <w:rPr>
+          <w:rFonts w:ascii="Consolas" w:eastAsia="Times New Roman" w:hAnsi="Consolas" w:cs="Times New Roman"/>
+          <w:color w:val="D4D4D4"/>
+          <w:kern w:val="0"/>
+          <w:sz w:val="21"/>
+          <w:szCs w:val="21"/>
+          <w:lang w:eastAsia="en-IN" w:bidi="bo-CN"/>
+          <w14:ligatures w14:val="none"/>
+        </w:rPr>
+      </w:pPr>
+    </w:p>
+    <w:p>
+      <w:pPr>
+        <w:shd w:val="clear" w:color="auto" w:fill="1E1E1E"/>
+        <w:spacing w:after="0" w:line="285" w:lineRule="atLeast"/>
+        <w:rPr>
+          <w:rFonts w:ascii="Consolas" w:eastAsia="Times New Roman" w:hAnsi="Consolas" w:cs="Times New Roman"/>
+          <w:color w:val="D4D4D4"/>
+          <w:kern w:val="0"/>
+          <w:sz w:val="21"/>
+          <w:szCs w:val="21"/>
+          <w:lang w:eastAsia="en-IN" w:bidi="bo-CN"/>
+          <w14:ligatures w14:val="none"/>
+        </w:rPr>
+      </w:pPr>
+      <w:r>
+        <w:rPr>
+          <w:rFonts w:ascii="Consolas" w:eastAsia="Times New Roman" w:hAnsi="Consolas" w:cs="Times New Roman"/>
+          <w:color w:val="569CD6"/>
+          <w:kern w:val="0"/>
+          <w:sz w:val="21"/>
+          <w:szCs w:val="21"/>
+          <w:lang w:eastAsia="en-IN" w:bidi="bo-CN"/>
+          <w14:ligatures w14:val="none"/>
+        </w:rPr>
+        <w:t>export</w:t>
+      </w:r>
+      <w:r>
+        <w:rPr>
+          <w:rFonts w:ascii="Consolas" w:eastAsia="Times New Roman" w:hAnsi="Consolas" w:cs="Times New Roman"/>
+          <w:color w:val="D4D4D4"/>
+          <w:kern w:val="0"/>
+          <w:sz w:val="21"/>
+          <w:szCs w:val="21"/>
+          <w:lang w:eastAsia="en-IN" w:bidi="bo-CN"/>
+          <w14:ligatures w14:val="none"/>
+        </w:rPr>
+        <w:t xml:space="preserve"> </w:t>
+      </w:r>
+      <w:r>
+        <w:rPr>
+          <w:rFonts w:ascii="Consolas" w:eastAsia="Times New Roman" w:hAnsi="Consolas" w:cs="Times New Roman"/>
+          <w:color w:val="569CD6"/>
+          <w:kern w:val="0"/>
+          <w:sz w:val="21"/>
+          <w:szCs w:val="21"/>
+          <w:lang w:eastAsia="en-IN" w:bidi="bo-CN"/>
+          <w14:ligatures w14:val="none"/>
+        </w:rPr>
+        <w:t>default</w:t>
+      </w:r>
+      <w:r>
+        <w:rPr>
+          <w:rFonts w:ascii="Consolas" w:eastAsia="Times New Roman" w:hAnsi="Consolas" w:cs="Times New Roman"/>
+          <w:color w:val="D4D4D4"/>
+          <w:kern w:val="0"/>
+          <w:sz w:val="21"/>
+          <w:szCs w:val="21"/>
+          <w:lang w:eastAsia="en-IN" w:bidi="bo-CN"/>
+          <w14:ligatures w14:val="none"/>
+        </w:rPr>
+        <w:t xml:space="preserve"> </w:t>
+      </w:r>
+      <w:proofErr w:type="spellStart"/>
+      <w:r>
+        <w:rPr>
+          <w:rFonts w:ascii="Consolas" w:eastAsia="Times New Roman" w:hAnsi="Consolas" w:cs="Times New Roman"/>
+          <w:color w:val="C8C8C8"/>
+          <w:kern w:val="0"/>
+          <w:sz w:val="21"/>
+          <w:szCs w:val="21"/>
+          <w:lang w:eastAsia="en-IN" w:bidi="bo-CN"/>
+          <w14:ligatures w14:val="none"/>
+        </w:rPr>
+        <w:t>UserContext</w:t>
+      </w:r>
+      <w:proofErr w:type="spellEnd"/>
+      <w:r>
+        <w:rPr>
+          <w:rFonts w:ascii="Consolas" w:eastAsia="Times New Roman" w:hAnsi="Consolas" w:cs="Times New Roman"/>
+          <w:color w:val="D4D4D4"/>
+          <w:kern w:val="0"/>
+          <w:sz w:val="21"/>
+          <w:szCs w:val="21"/>
+          <w:lang w:eastAsia="en-IN" w:bidi="bo-CN"/>
+          <w14:ligatures w14:val="none"/>
+        </w:rPr>
+        <w:t>;</w:t>
+      </w:r>
+    </w:p>
+    <w:p>
+      <w:r>
+        <w:t xml:space="preserve">after the context is created </w:t>
+      </w:r>
+      <w:proofErr w:type="gramStart"/>
+      <w:r>
+        <w:t>now</w:t>
+      </w:r>
+      <w:proofErr w:type="gramEnd"/>
+      <w:r>
+        <w:t xml:space="preserve"> we have to define the provider and the children to whom we wanted to wrap </w:t>
+      </w:r>
+    </w:p>
+    <w:p>
+      <w:proofErr w:type="gramStart"/>
+      <w:r>
+        <w:t>so</w:t>
+      </w:r>
+      <w:proofErr w:type="gramEnd"/>
+      <w:r>
+        <w:t xml:space="preserve"> for that we create a new </w:t>
+      </w:r>
+      <w:proofErr w:type="spellStart"/>
+      <w:r>
+        <w:t>jsx</w:t>
+      </w:r>
+      <w:proofErr w:type="spellEnd"/>
+      <w:r>
+        <w:t xml:space="preserve"> not </w:t>
+      </w:r>
+      <w:proofErr w:type="spellStart"/>
+      <w:r>
+        <w:t>js</w:t>
+      </w:r>
+      <w:proofErr w:type="spellEnd"/>
+      <w:r>
+        <w:t xml:space="preserve"> file in context folder and put this </w:t>
+      </w:r>
+    </w:p>
+    <w:p>
+      <w:pPr>
+        <w:shd w:val="clear" w:color="auto" w:fill="1E1E1E"/>
+        <w:spacing w:after="0" w:line="285" w:lineRule="atLeast"/>
+        <w:rPr>
+          <w:rFonts w:ascii="Consolas" w:eastAsia="Times New Roman" w:hAnsi="Consolas" w:cs="Times New Roman"/>
+          <w:color w:val="D4D4D4"/>
+          <w:kern w:val="0"/>
+          <w:sz w:val="21"/>
+          <w:szCs w:val="21"/>
+          <w:lang w:eastAsia="en-IN" w:bidi="bo-CN"/>
+          <w14:ligatures w14:val="none"/>
+        </w:rPr>
+      </w:pPr>
+      <w:r>
+        <w:rPr>
+          <w:rFonts w:ascii="Consolas" w:eastAsia="Times New Roman" w:hAnsi="Consolas" w:cs="Times New Roman"/>
+          <w:color w:val="569CD6"/>
+          <w:kern w:val="0"/>
+          <w:sz w:val="21"/>
+          <w:szCs w:val="21"/>
+          <w:lang w:eastAsia="en-IN" w:bidi="bo-CN"/>
+          <w14:ligatures w14:val="none"/>
+        </w:rPr>
+        <w:lastRenderedPageBreak/>
+        <w:t>import</w:t>
+      </w:r>
+      <w:r>
+        <w:rPr>
+          <w:rFonts w:ascii="Consolas" w:eastAsia="Times New Roman" w:hAnsi="Consolas" w:cs="Times New Roman"/>
+          <w:color w:val="D4D4D4"/>
+          <w:kern w:val="0"/>
+          <w:sz w:val="21"/>
+          <w:szCs w:val="21"/>
+          <w:lang w:eastAsia="en-IN" w:bidi="bo-CN"/>
+          <w14:ligatures w14:val="none"/>
+        </w:rPr>
+        <w:t xml:space="preserve"> </w:t>
+      </w:r>
+      <w:r>
+        <w:rPr>
+          <w:rFonts w:ascii="Consolas" w:eastAsia="Times New Roman" w:hAnsi="Consolas" w:cs="Times New Roman"/>
+          <w:color w:val="C8C8C8"/>
+          <w:kern w:val="0"/>
+          <w:sz w:val="21"/>
+          <w:szCs w:val="21"/>
+          <w:lang w:eastAsia="en-IN" w:bidi="bo-CN"/>
+          <w14:ligatures w14:val="none"/>
+        </w:rPr>
+        <w:t>React</w:t>
+      </w:r>
+      <w:r>
+        <w:rPr>
+          <w:rFonts w:ascii="Consolas" w:eastAsia="Times New Roman" w:hAnsi="Consolas" w:cs="Times New Roman"/>
+          <w:color w:val="D4D4D4"/>
+          <w:kern w:val="0"/>
+          <w:sz w:val="21"/>
+          <w:szCs w:val="21"/>
+          <w:lang w:eastAsia="en-IN" w:bidi="bo-CN"/>
+          <w14:ligatures w14:val="none"/>
+        </w:rPr>
+        <w:t xml:space="preserve"> </w:t>
+      </w:r>
+      <w:r>
+        <w:rPr>
+          <w:rFonts w:ascii="Consolas" w:eastAsia="Times New Roman" w:hAnsi="Consolas" w:cs="Times New Roman"/>
+          <w:color w:val="569CD6"/>
+          <w:kern w:val="0"/>
+          <w:sz w:val="21"/>
+          <w:szCs w:val="21"/>
+          <w:lang w:eastAsia="en-IN" w:bidi="bo-CN"/>
+          <w14:ligatures w14:val="none"/>
+        </w:rPr>
+        <w:t>from</w:t>
+      </w:r>
+      <w:r>
+        <w:rPr>
+          <w:rFonts w:ascii="Consolas" w:eastAsia="Times New Roman" w:hAnsi="Consolas" w:cs="Times New Roman"/>
+          <w:color w:val="D4D4D4"/>
+          <w:kern w:val="0"/>
+          <w:sz w:val="21"/>
+          <w:szCs w:val="21"/>
+          <w:lang w:eastAsia="en-IN" w:bidi="bo-CN"/>
+          <w14:ligatures w14:val="none"/>
+        </w:rPr>
+        <w:t xml:space="preserve"> </w:t>
+      </w:r>
+      <w:r>
+        <w:rPr>
+          <w:rFonts w:ascii="Consolas" w:eastAsia="Times New Roman" w:hAnsi="Consolas" w:cs="Times New Roman"/>
+          <w:color w:val="CE9178"/>
+          <w:kern w:val="0"/>
+          <w:sz w:val="21"/>
+          <w:szCs w:val="21"/>
+          <w:lang w:eastAsia="en-IN" w:bidi="bo-CN"/>
+          <w14:ligatures w14:val="none"/>
+        </w:rPr>
+        <w:t>'react'</w:t>
+      </w:r>
+    </w:p>
+    <w:p>
+      <w:pPr>
+        <w:shd w:val="clear" w:color="auto" w:fill="1E1E1E"/>
+        <w:spacing w:after="0" w:line="285" w:lineRule="atLeast"/>
+        <w:rPr>
+          <w:rFonts w:ascii="Consolas" w:eastAsia="Times New Roman" w:hAnsi="Consolas" w:cs="Times New Roman"/>
+          <w:color w:val="D4D4D4"/>
+          <w:kern w:val="0"/>
+          <w:sz w:val="21"/>
+          <w:szCs w:val="21"/>
+          <w:lang w:eastAsia="en-IN" w:bidi="bo-CN"/>
+          <w14:ligatures w14:val="none"/>
+        </w:rPr>
+      </w:pPr>
+      <w:r>
+        <w:rPr>
+          <w:rFonts w:ascii="Consolas" w:eastAsia="Times New Roman" w:hAnsi="Consolas" w:cs="Times New Roman"/>
+          <w:color w:val="569CD6"/>
+          <w:kern w:val="0"/>
+          <w:sz w:val="21"/>
+          <w:szCs w:val="21"/>
+          <w:lang w:eastAsia="en-IN" w:bidi="bo-CN"/>
+          <w14:ligatures w14:val="none"/>
+        </w:rPr>
+        <w:t>import</w:t>
+      </w:r>
+      <w:r>
+        <w:rPr>
+          <w:rFonts w:ascii="Consolas" w:eastAsia="Times New Roman" w:hAnsi="Consolas" w:cs="Times New Roman"/>
+          <w:color w:val="D4D4D4"/>
+          <w:kern w:val="0"/>
+          <w:sz w:val="21"/>
+          <w:szCs w:val="21"/>
+          <w:lang w:eastAsia="en-IN" w:bidi="bo-CN"/>
+          <w14:ligatures w14:val="none"/>
+        </w:rPr>
+        <w:t xml:space="preserve"> </w:t>
+      </w:r>
+      <w:proofErr w:type="spellStart"/>
+      <w:r>
+        <w:rPr>
+          <w:rFonts w:ascii="Consolas" w:eastAsia="Times New Roman" w:hAnsi="Consolas" w:cs="Times New Roman"/>
+          <w:color w:val="C8C8C8"/>
+          <w:kern w:val="0"/>
+          <w:sz w:val="21"/>
+          <w:szCs w:val="21"/>
+          <w:lang w:eastAsia="en-IN" w:bidi="bo-CN"/>
+          <w14:ligatures w14:val="none"/>
+        </w:rPr>
+        <w:t>UserContext</w:t>
+      </w:r>
+      <w:proofErr w:type="spellEnd"/>
+      <w:r>
+        <w:rPr>
+          <w:rFonts w:ascii="Consolas" w:eastAsia="Times New Roman" w:hAnsi="Consolas" w:cs="Times New Roman"/>
+          <w:color w:val="D4D4D4"/>
+          <w:kern w:val="0"/>
+          <w:sz w:val="21"/>
+          <w:szCs w:val="21"/>
+          <w:lang w:eastAsia="en-IN" w:bidi="bo-CN"/>
+          <w14:ligatures w14:val="none"/>
+        </w:rPr>
+        <w:t xml:space="preserve"> </w:t>
+      </w:r>
+      <w:r>
+        <w:rPr>
+          <w:rFonts w:ascii="Consolas" w:eastAsia="Times New Roman" w:hAnsi="Consolas" w:cs="Times New Roman"/>
+          <w:color w:val="569CD6"/>
+          <w:kern w:val="0"/>
+          <w:sz w:val="21"/>
+          <w:szCs w:val="21"/>
+          <w:lang w:eastAsia="en-IN" w:bidi="bo-CN"/>
+          <w14:ligatures w14:val="none"/>
+        </w:rPr>
+        <w:t>from</w:t>
+      </w:r>
+      <w:r>
+        <w:rPr>
+          <w:rFonts w:ascii="Consolas" w:eastAsia="Times New Roman" w:hAnsi="Consolas" w:cs="Times New Roman"/>
+          <w:color w:val="D4D4D4"/>
+          <w:kern w:val="0"/>
+          <w:sz w:val="21"/>
+          <w:szCs w:val="21"/>
+          <w:lang w:eastAsia="en-IN" w:bidi="bo-CN"/>
+          <w14:ligatures w14:val="none"/>
+        </w:rPr>
+        <w:t xml:space="preserve"> </w:t>
+      </w:r>
+      <w:proofErr w:type="gramStart"/>
+      <w:r>
+        <w:rPr>
+          <w:rFonts w:ascii="Consolas" w:eastAsia="Times New Roman" w:hAnsi="Consolas" w:cs="Times New Roman"/>
+          <w:color w:val="CE9178"/>
+          <w:kern w:val="0"/>
+          <w:sz w:val="21"/>
+          <w:szCs w:val="21"/>
+          <w:lang w:eastAsia="en-IN" w:bidi="bo-CN"/>
+          <w14:ligatures w14:val="none"/>
+        </w:rPr>
+        <w:t>'./</w:t>
+      </w:r>
+      <w:proofErr w:type="spellStart"/>
+      <w:proofErr w:type="gramEnd"/>
+      <w:r>
+        <w:rPr>
+          <w:rFonts w:ascii="Consolas" w:eastAsia="Times New Roman" w:hAnsi="Consolas" w:cs="Times New Roman"/>
+          <w:color w:val="CE9178"/>
+          <w:kern w:val="0"/>
+          <w:sz w:val="21"/>
+          <w:szCs w:val="21"/>
+          <w:lang w:eastAsia="en-IN" w:bidi="bo-CN"/>
+          <w14:ligatures w14:val="none"/>
+        </w:rPr>
+        <w:t>UserContext</w:t>
+      </w:r>
+      <w:proofErr w:type="spellEnd"/>
+      <w:r>
+        <w:rPr>
+          <w:rFonts w:ascii="Consolas" w:eastAsia="Times New Roman" w:hAnsi="Consolas" w:cs="Times New Roman"/>
+          <w:color w:val="CE9178"/>
+          <w:kern w:val="0"/>
+          <w:sz w:val="21"/>
+          <w:szCs w:val="21"/>
+          <w:lang w:eastAsia="en-IN" w:bidi="bo-CN"/>
+          <w14:ligatures w14:val="none"/>
+        </w:rPr>
+        <w:t>'</w:t>
+      </w:r>
+    </w:p>
+    <w:p>
+      <w:pPr>
+        <w:shd w:val="clear" w:color="auto" w:fill="1E1E1E"/>
+        <w:spacing w:after="0" w:line="285" w:lineRule="atLeast"/>
+        <w:rPr>
+          <w:rFonts w:ascii="Consolas" w:eastAsia="Times New Roman" w:hAnsi="Consolas" w:cs="Times New Roman"/>
+          <w:color w:val="D4D4D4"/>
+          <w:kern w:val="0"/>
+          <w:sz w:val="21"/>
+          <w:szCs w:val="21"/>
+          <w:lang w:eastAsia="en-IN" w:bidi="bo-CN"/>
+          <w14:ligatures w14:val="none"/>
+        </w:rPr>
+      </w:pPr>
+      <w:proofErr w:type="spellStart"/>
+      <w:r>
+        <w:rPr>
+          <w:rFonts w:ascii="Consolas" w:eastAsia="Times New Roman" w:hAnsi="Consolas" w:cs="Times New Roman"/>
+          <w:color w:val="569CD6"/>
+          <w:kern w:val="0"/>
+          <w:sz w:val="21"/>
+          <w:szCs w:val="21"/>
+          <w:lang w:eastAsia="en-IN" w:bidi="bo-CN"/>
+          <w14:ligatures w14:val="none"/>
+        </w:rPr>
+        <w:t>const</w:t>
+      </w:r>
+      <w:proofErr w:type="spellEnd"/>
+      <w:r>
+        <w:rPr>
+          <w:rFonts w:ascii="Consolas" w:eastAsia="Times New Roman" w:hAnsi="Consolas" w:cs="Times New Roman"/>
+          <w:color w:val="D4D4D4"/>
+          <w:kern w:val="0"/>
+          <w:sz w:val="21"/>
+          <w:szCs w:val="21"/>
+          <w:lang w:eastAsia="en-IN" w:bidi="bo-CN"/>
+          <w14:ligatures w14:val="none"/>
+        </w:rPr>
+        <w:t xml:space="preserve"> </w:t>
+      </w:r>
+      <w:proofErr w:type="spellStart"/>
+      <w:r>
+        <w:rPr>
+          <w:rFonts w:ascii="Consolas" w:eastAsia="Times New Roman" w:hAnsi="Consolas" w:cs="Times New Roman"/>
+          <w:color w:val="C8C8C8"/>
+          <w:kern w:val="0"/>
+          <w:sz w:val="21"/>
+          <w:szCs w:val="21"/>
+          <w:lang w:eastAsia="en-IN" w:bidi="bo-CN"/>
+          <w14:ligatures w14:val="none"/>
+        </w:rPr>
+        <w:t>UserContextProvider</w:t>
+      </w:r>
+      <w:proofErr w:type="spellEnd"/>
+      <w:r>
+        <w:rPr>
+          <w:rFonts w:ascii="Consolas" w:eastAsia="Times New Roman" w:hAnsi="Consolas" w:cs="Times New Roman"/>
+          <w:color w:val="D4D4D4"/>
+          <w:kern w:val="0"/>
+          <w:sz w:val="21"/>
+          <w:szCs w:val="21"/>
+          <w:lang w:eastAsia="en-IN" w:bidi="bo-CN"/>
+          <w14:ligatures w14:val="none"/>
+        </w:rPr>
+        <w:t xml:space="preserve"> = ({</w:t>
+      </w:r>
+      <w:r>
+        <w:rPr>
+          <w:rFonts w:ascii="Consolas" w:eastAsia="Times New Roman" w:hAnsi="Consolas" w:cs="Times New Roman"/>
+          <w:color w:val="7F7F7F"/>
+          <w:kern w:val="0"/>
+          <w:sz w:val="21"/>
+          <w:szCs w:val="21"/>
+          <w:lang w:eastAsia="en-IN" w:bidi="bo-CN"/>
+          <w14:ligatures w14:val="none"/>
+        </w:rPr>
+        <w:t>children</w:t>
+      </w:r>
+      <w:r>
+        <w:rPr>
+          <w:rFonts w:ascii="Consolas" w:eastAsia="Times New Roman" w:hAnsi="Consolas" w:cs="Times New Roman"/>
+          <w:color w:val="D4D4D4"/>
+          <w:kern w:val="0"/>
+          <w:sz w:val="21"/>
+          <w:szCs w:val="21"/>
+          <w:lang w:eastAsia="en-IN" w:bidi="bo-CN"/>
+          <w14:ligatures w14:val="none"/>
+        </w:rPr>
+        <w:t xml:space="preserve">}) </w:t>
+      </w:r>
+      <w:r>
+        <w:rPr>
+          <w:rFonts w:ascii="Consolas" w:eastAsia="Times New Roman" w:hAnsi="Consolas" w:cs="Times New Roman"/>
+          <w:color w:val="569CD6"/>
+          <w:kern w:val="0"/>
+          <w:sz w:val="21"/>
+          <w:szCs w:val="21"/>
+          <w:lang w:eastAsia="en-IN" w:bidi="bo-CN"/>
+          <w14:ligatures w14:val="none"/>
+        </w:rPr>
+        <w:t>=&gt;</w:t>
+      </w:r>
+      <w:r>
+        <w:rPr>
+          <w:rFonts w:ascii="Consolas" w:eastAsia="Times New Roman" w:hAnsi="Consolas" w:cs="Times New Roman"/>
+          <w:color w:val="D4D4D4"/>
+          <w:kern w:val="0"/>
+          <w:sz w:val="21"/>
+          <w:szCs w:val="21"/>
+          <w:lang w:eastAsia="en-IN" w:bidi="bo-CN"/>
+          <w14:ligatures w14:val="none"/>
+        </w:rPr>
+        <w:t xml:space="preserve"> {</w:t>
+      </w:r>
+    </w:p>
+    <w:p>
+      <w:pPr>
+        <w:shd w:val="clear" w:color="auto" w:fill="1E1E1E"/>
+        <w:spacing w:after="0" w:line="285" w:lineRule="atLeast"/>
+        <w:rPr>
+          <w:rFonts w:ascii="Consolas" w:eastAsia="Times New Roman" w:hAnsi="Consolas" w:cs="Times New Roman"/>
+          <w:color w:val="D4D4D4"/>
+          <w:kern w:val="0"/>
+          <w:sz w:val="21"/>
+          <w:szCs w:val="21"/>
+          <w:lang w:eastAsia="en-IN" w:bidi="bo-CN"/>
+          <w14:ligatures w14:val="none"/>
+        </w:rPr>
+      </w:pPr>
+      <w:r>
+        <w:rPr>
+          <w:rFonts w:ascii="Consolas" w:eastAsia="Times New Roman" w:hAnsi="Consolas" w:cs="Times New Roman"/>
+          <w:color w:val="D4D4D4"/>
+          <w:kern w:val="0"/>
+          <w:sz w:val="21"/>
+          <w:szCs w:val="21"/>
+          <w:lang w:eastAsia="en-IN" w:bidi="bo-CN"/>
+          <w14:ligatures w14:val="none"/>
+        </w:rPr>
+        <w:t xml:space="preserve">    </w:t>
+      </w:r>
+      <w:proofErr w:type="spellStart"/>
+      <w:r>
+        <w:rPr>
+          <w:rFonts w:ascii="Consolas" w:eastAsia="Times New Roman" w:hAnsi="Consolas" w:cs="Times New Roman"/>
+          <w:color w:val="569CD6"/>
+          <w:kern w:val="0"/>
+          <w:sz w:val="21"/>
+          <w:szCs w:val="21"/>
+          <w:lang w:eastAsia="en-IN" w:bidi="bo-CN"/>
+          <w14:ligatures w14:val="none"/>
+        </w:rPr>
+        <w:t>const</w:t>
+      </w:r>
+      <w:proofErr w:type="spellEnd"/>
+      <w:r>
+        <w:rPr>
+          <w:rFonts w:ascii="Consolas" w:eastAsia="Times New Roman" w:hAnsi="Consolas" w:cs="Times New Roman"/>
+          <w:color w:val="D4D4D4"/>
+          <w:kern w:val="0"/>
+          <w:sz w:val="21"/>
+          <w:szCs w:val="21"/>
+          <w:lang w:eastAsia="en-IN" w:bidi="bo-CN"/>
+          <w14:ligatures w14:val="none"/>
+        </w:rPr>
+        <w:t xml:space="preserve"> [</w:t>
+      </w:r>
+      <w:proofErr w:type="spellStart"/>
+      <w:proofErr w:type="gramStart"/>
+      <w:r>
+        <w:rPr>
+          <w:rFonts w:ascii="Consolas" w:eastAsia="Times New Roman" w:hAnsi="Consolas" w:cs="Times New Roman"/>
+          <w:color w:val="C8C8C8"/>
+          <w:kern w:val="0"/>
+          <w:sz w:val="21"/>
+          <w:szCs w:val="21"/>
+          <w:lang w:eastAsia="en-IN" w:bidi="bo-CN"/>
+          <w14:ligatures w14:val="none"/>
+        </w:rPr>
+        <w:t>user</w:t>
+      </w:r>
+      <w:r>
+        <w:rPr>
+          <w:rFonts w:ascii="Consolas" w:eastAsia="Times New Roman" w:hAnsi="Consolas" w:cs="Times New Roman"/>
+          <w:color w:val="D4D4D4"/>
+          <w:kern w:val="0"/>
+          <w:sz w:val="21"/>
+          <w:szCs w:val="21"/>
+          <w:lang w:eastAsia="en-IN" w:bidi="bo-CN"/>
+          <w14:ligatures w14:val="none"/>
+        </w:rPr>
+        <w:t>,</w:t>
+      </w:r>
+      <w:r>
+        <w:rPr>
+          <w:rFonts w:ascii="Consolas" w:eastAsia="Times New Roman" w:hAnsi="Consolas" w:cs="Times New Roman"/>
+          <w:color w:val="C8C8C8"/>
+          <w:kern w:val="0"/>
+          <w:sz w:val="21"/>
+          <w:szCs w:val="21"/>
+          <w:lang w:eastAsia="en-IN" w:bidi="bo-CN"/>
+          <w14:ligatures w14:val="none"/>
+        </w:rPr>
+        <w:t>setUser</w:t>
+      </w:r>
+      <w:proofErr w:type="spellEnd"/>
+      <w:proofErr w:type="gramEnd"/>
+      <w:r>
+        <w:rPr>
+          <w:rFonts w:ascii="Consolas" w:eastAsia="Times New Roman" w:hAnsi="Consolas" w:cs="Times New Roman"/>
+          <w:color w:val="D4D4D4"/>
+          <w:kern w:val="0"/>
+          <w:sz w:val="21"/>
+          <w:szCs w:val="21"/>
+          <w:lang w:eastAsia="en-IN" w:bidi="bo-CN"/>
+          <w14:ligatures w14:val="none"/>
+        </w:rPr>
+        <w:t>]=</w:t>
+      </w:r>
+      <w:proofErr w:type="spellStart"/>
+      <w:r>
+        <w:rPr>
+          <w:rFonts w:ascii="Consolas" w:eastAsia="Times New Roman" w:hAnsi="Consolas" w:cs="Times New Roman"/>
+          <w:color w:val="4EC9B0"/>
+          <w:kern w:val="0"/>
+          <w:sz w:val="21"/>
+          <w:szCs w:val="21"/>
+          <w:lang w:eastAsia="en-IN" w:bidi="bo-CN"/>
+          <w14:ligatures w14:val="none"/>
+        </w:rPr>
+        <w:t>React</w:t>
+      </w:r>
+      <w:r>
+        <w:rPr>
+          <w:rFonts w:ascii="Consolas" w:eastAsia="Times New Roman" w:hAnsi="Consolas" w:cs="Times New Roman"/>
+          <w:color w:val="D4D4D4"/>
+          <w:kern w:val="0"/>
+          <w:sz w:val="21"/>
+          <w:szCs w:val="21"/>
+          <w:lang w:eastAsia="en-IN" w:bidi="bo-CN"/>
+          <w14:ligatures w14:val="none"/>
+        </w:rPr>
+        <w:t>.</w:t>
+      </w:r>
+      <w:r>
+        <w:rPr>
+          <w:rFonts w:ascii="Consolas" w:eastAsia="Times New Roman" w:hAnsi="Consolas" w:cs="Times New Roman"/>
+          <w:color w:val="C8C8C8"/>
+          <w:kern w:val="0"/>
+          <w:sz w:val="21"/>
+          <w:szCs w:val="21"/>
+          <w:lang w:eastAsia="en-IN" w:bidi="bo-CN"/>
+          <w14:ligatures w14:val="none"/>
+        </w:rPr>
+        <w:t>useState</w:t>
+      </w:r>
+      <w:proofErr w:type="spellEnd"/>
+      <w:r>
+        <w:rPr>
+          <w:rFonts w:ascii="Consolas" w:eastAsia="Times New Roman" w:hAnsi="Consolas" w:cs="Times New Roman"/>
+          <w:color w:val="D4D4D4"/>
+          <w:kern w:val="0"/>
+          <w:sz w:val="21"/>
+          <w:szCs w:val="21"/>
+          <w:lang w:eastAsia="en-IN" w:bidi="bo-CN"/>
+          <w14:ligatures w14:val="none"/>
+        </w:rPr>
+        <w:t>(</w:t>
+      </w:r>
+      <w:r>
+        <w:rPr>
+          <w:rFonts w:ascii="Consolas" w:eastAsia="Times New Roman" w:hAnsi="Consolas" w:cs="Times New Roman"/>
+          <w:color w:val="569CD6"/>
+          <w:kern w:val="0"/>
+          <w:sz w:val="21"/>
+          <w:szCs w:val="21"/>
+          <w:lang w:eastAsia="en-IN" w:bidi="bo-CN"/>
+          <w14:ligatures w14:val="none"/>
+        </w:rPr>
+        <w:t>null</w:t>
+      </w:r>
+      <w:r>
+        <w:rPr>
+          <w:rFonts w:ascii="Consolas" w:eastAsia="Times New Roman" w:hAnsi="Consolas" w:cs="Times New Roman"/>
+          <w:color w:val="D4D4D4"/>
+          <w:kern w:val="0"/>
+          <w:sz w:val="21"/>
+          <w:szCs w:val="21"/>
+          <w:lang w:eastAsia="en-IN" w:bidi="bo-CN"/>
+          <w14:ligatures w14:val="none"/>
+        </w:rPr>
+        <w:t>)</w:t>
+      </w:r>
+    </w:p>
+    <w:p>
+      <w:pPr>
+        <w:shd w:val="clear" w:color="auto" w:fill="1E1E1E"/>
+        <w:spacing w:after="0" w:line="285" w:lineRule="atLeast"/>
+        <w:rPr>
+          <w:rFonts w:ascii="Consolas" w:eastAsia="Times New Roman" w:hAnsi="Consolas" w:cs="Times New Roman"/>
+          <w:color w:val="D4D4D4"/>
+          <w:kern w:val="0"/>
+          <w:sz w:val="21"/>
+          <w:szCs w:val="21"/>
+          <w:lang w:eastAsia="en-IN" w:bidi="bo-CN"/>
+          <w14:ligatures w14:val="none"/>
+        </w:rPr>
+      </w:pPr>
+      <w:r>
+        <w:rPr>
+          <w:rFonts w:ascii="Consolas" w:eastAsia="Times New Roman" w:hAnsi="Consolas" w:cs="Times New Roman"/>
+          <w:color w:val="D4D4D4"/>
+          <w:kern w:val="0"/>
+          <w:sz w:val="21"/>
+          <w:szCs w:val="21"/>
+          <w:lang w:eastAsia="en-IN" w:bidi="bo-CN"/>
+          <w14:ligatures w14:val="none"/>
+        </w:rPr>
+        <w:t xml:space="preserve">  </w:t>
+      </w:r>
+      <w:r>
+        <w:rPr>
+          <w:rFonts w:ascii="Consolas" w:eastAsia="Times New Roman" w:hAnsi="Consolas" w:cs="Times New Roman"/>
+          <w:color w:val="569CD6"/>
+          <w:kern w:val="0"/>
+          <w:sz w:val="21"/>
+          <w:szCs w:val="21"/>
+          <w:lang w:eastAsia="en-IN" w:bidi="bo-CN"/>
+          <w14:ligatures w14:val="none"/>
+        </w:rPr>
+        <w:t>return</w:t>
+      </w:r>
+      <w:r>
+        <w:rPr>
+          <w:rFonts w:ascii="Consolas" w:eastAsia="Times New Roman" w:hAnsi="Consolas" w:cs="Times New Roman"/>
+          <w:color w:val="D4D4D4"/>
+          <w:kern w:val="0"/>
+          <w:sz w:val="21"/>
+          <w:szCs w:val="21"/>
+          <w:lang w:eastAsia="en-IN" w:bidi="bo-CN"/>
+          <w14:ligatures w14:val="none"/>
+        </w:rPr>
+        <w:t xml:space="preserve"> (</w:t>
+      </w:r>
+    </w:p>
+    <w:p>
+      <w:pPr>
+        <w:shd w:val="clear" w:color="auto" w:fill="1E1E1E"/>
+        <w:spacing w:after="0" w:line="285" w:lineRule="atLeast"/>
+        <w:rPr>
+          <w:rFonts w:ascii="Consolas" w:eastAsia="Times New Roman" w:hAnsi="Consolas" w:cs="Times New Roman"/>
+          <w:color w:val="D4D4D4"/>
+          <w:kern w:val="0"/>
+          <w:sz w:val="21"/>
+          <w:szCs w:val="21"/>
+          <w:lang w:eastAsia="en-IN" w:bidi="bo-CN"/>
+          <w14:ligatures w14:val="none"/>
+        </w:rPr>
+      </w:pPr>
+      <w:r>
+        <w:rPr>
+          <w:rFonts w:ascii="Consolas" w:eastAsia="Times New Roman" w:hAnsi="Consolas" w:cs="Times New Roman"/>
+          <w:color w:val="D4D4D4"/>
+          <w:kern w:val="0"/>
+          <w:sz w:val="21"/>
+          <w:szCs w:val="21"/>
+          <w:lang w:eastAsia="en-IN" w:bidi="bo-CN"/>
+          <w14:ligatures w14:val="none"/>
+        </w:rPr>
+        <w:t xml:space="preserve">    </w:t>
+      </w:r>
+      <w:r>
+        <w:rPr>
+          <w:rFonts w:ascii="Consolas" w:eastAsia="Times New Roman" w:hAnsi="Consolas" w:cs="Times New Roman"/>
+          <w:color w:val="808080"/>
+          <w:kern w:val="0"/>
+          <w:sz w:val="21"/>
+          <w:szCs w:val="21"/>
+          <w:lang w:eastAsia="en-IN" w:bidi="bo-CN"/>
+          <w14:ligatures w14:val="none"/>
+        </w:rPr>
+        <w:t>&lt;</w:t>
+      </w:r>
+      <w:proofErr w:type="spellStart"/>
+      <w:r>
+        <w:rPr>
+          <w:rFonts w:ascii="Consolas" w:eastAsia="Times New Roman" w:hAnsi="Consolas" w:cs="Times New Roman"/>
+          <w:color w:val="569CD6"/>
+          <w:kern w:val="0"/>
+          <w:sz w:val="21"/>
+          <w:szCs w:val="21"/>
+          <w:lang w:eastAsia="en-IN" w:bidi="bo-CN"/>
+          <w14:ligatures w14:val="none"/>
+        </w:rPr>
+        <w:t>UserContext.Provider</w:t>
+      </w:r>
+      <w:proofErr w:type="spellEnd"/>
+      <w:r>
+        <w:rPr>
+          <w:rFonts w:ascii="Consolas" w:eastAsia="Times New Roman" w:hAnsi="Consolas" w:cs="Times New Roman"/>
+          <w:color w:val="D4D4D4"/>
+          <w:kern w:val="0"/>
+          <w:sz w:val="21"/>
+          <w:szCs w:val="21"/>
+          <w:lang w:eastAsia="en-IN" w:bidi="bo-CN"/>
+          <w14:ligatures w14:val="none"/>
+        </w:rPr>
+        <w:t xml:space="preserve"> </w:t>
+      </w:r>
+      <w:r>
+        <w:rPr>
+          <w:rFonts w:ascii="Consolas" w:eastAsia="Times New Roman" w:hAnsi="Consolas" w:cs="Times New Roman"/>
+          <w:color w:val="9CDCFE"/>
+          <w:kern w:val="0"/>
+          <w:sz w:val="21"/>
+          <w:szCs w:val="21"/>
+          <w:lang w:eastAsia="en-IN" w:bidi="bo-CN"/>
+          <w14:ligatures w14:val="none"/>
+        </w:rPr>
+        <w:t>value</w:t>
+      </w:r>
+      <w:r>
+        <w:rPr>
+          <w:rFonts w:ascii="Consolas" w:eastAsia="Times New Roman" w:hAnsi="Consolas" w:cs="Times New Roman"/>
+          <w:color w:val="D4D4D4"/>
+          <w:kern w:val="0"/>
+          <w:sz w:val="21"/>
+          <w:szCs w:val="21"/>
+          <w:lang w:eastAsia="en-IN" w:bidi="bo-CN"/>
+          <w14:ligatures w14:val="none"/>
+        </w:rPr>
+        <w:t>=</w:t>
+      </w:r>
+      <w:r>
+        <w:rPr>
+          <w:rFonts w:ascii="Consolas" w:eastAsia="Times New Roman" w:hAnsi="Consolas" w:cs="Times New Roman"/>
+          <w:color w:val="569CD6"/>
+          <w:kern w:val="0"/>
+          <w:sz w:val="21"/>
+          <w:szCs w:val="21"/>
+          <w:lang w:eastAsia="en-IN" w:bidi="bo-CN"/>
+          <w14:ligatures w14:val="none"/>
+        </w:rPr>
+        <w:t>{</w:t>
+      </w:r>
+      <w:r>
+        <w:rPr>
+          <w:rFonts w:ascii="Consolas" w:eastAsia="Times New Roman" w:hAnsi="Consolas" w:cs="Times New Roman"/>
+          <w:color w:val="D4D4D4"/>
+          <w:kern w:val="0"/>
+          <w:sz w:val="21"/>
+          <w:szCs w:val="21"/>
+          <w:lang w:eastAsia="en-IN" w:bidi="bo-CN"/>
+          <w14:ligatures w14:val="none"/>
+        </w:rPr>
+        <w:t>{</w:t>
+      </w:r>
+      <w:proofErr w:type="spellStart"/>
+      <w:proofErr w:type="gramStart"/>
+      <w:r>
+        <w:rPr>
+          <w:rFonts w:ascii="Consolas" w:eastAsia="Times New Roman" w:hAnsi="Consolas" w:cs="Times New Roman"/>
+          <w:color w:val="DADADA"/>
+          <w:kern w:val="0"/>
+          <w:sz w:val="21"/>
+          <w:szCs w:val="21"/>
+          <w:lang w:eastAsia="en-IN" w:bidi="bo-CN"/>
+          <w14:ligatures w14:val="none"/>
+        </w:rPr>
+        <w:t>user</w:t>
+      </w:r>
+      <w:r>
+        <w:rPr>
+          <w:rFonts w:ascii="Consolas" w:eastAsia="Times New Roman" w:hAnsi="Consolas" w:cs="Times New Roman"/>
+          <w:color w:val="D4D4D4"/>
+          <w:kern w:val="0"/>
+          <w:sz w:val="21"/>
+          <w:szCs w:val="21"/>
+          <w:lang w:eastAsia="en-IN" w:bidi="bo-CN"/>
+          <w14:ligatures w14:val="none"/>
+        </w:rPr>
+        <w:t>,</w:t>
+      </w:r>
+      <w:r>
+        <w:rPr>
+          <w:rFonts w:ascii="Consolas" w:eastAsia="Times New Roman" w:hAnsi="Consolas" w:cs="Times New Roman"/>
+          <w:color w:val="C8C8C8"/>
+          <w:kern w:val="0"/>
+          <w:sz w:val="21"/>
+          <w:szCs w:val="21"/>
+          <w:lang w:eastAsia="en-IN" w:bidi="bo-CN"/>
+          <w14:ligatures w14:val="none"/>
+        </w:rPr>
+        <w:t>setUser</w:t>
+      </w:r>
+      <w:proofErr w:type="spellEnd"/>
+      <w:proofErr w:type="gramEnd"/>
+      <w:r>
+        <w:rPr>
+          <w:rFonts w:ascii="Consolas" w:eastAsia="Times New Roman" w:hAnsi="Consolas" w:cs="Times New Roman"/>
+          <w:color w:val="D4D4D4"/>
+          <w:kern w:val="0"/>
+          <w:sz w:val="21"/>
+          <w:szCs w:val="21"/>
+          <w:lang w:eastAsia="en-IN" w:bidi="bo-CN"/>
+          <w14:ligatures w14:val="none"/>
+        </w:rPr>
+        <w:t>}</w:t>
+      </w:r>
+      <w:r>
+        <w:rPr>
+          <w:rFonts w:ascii="Consolas" w:eastAsia="Times New Roman" w:hAnsi="Consolas" w:cs="Times New Roman"/>
+          <w:color w:val="569CD6"/>
+          <w:kern w:val="0"/>
+          <w:sz w:val="21"/>
+          <w:szCs w:val="21"/>
+          <w:lang w:eastAsia="en-IN" w:bidi="bo-CN"/>
+          <w14:ligatures w14:val="none"/>
+        </w:rPr>
+        <w:t>}</w:t>
+      </w:r>
+      <w:r>
+        <w:rPr>
+          <w:rFonts w:ascii="Consolas" w:eastAsia="Times New Roman" w:hAnsi="Consolas" w:cs="Times New Roman"/>
+          <w:color w:val="808080"/>
+          <w:kern w:val="0"/>
+          <w:sz w:val="21"/>
+          <w:szCs w:val="21"/>
+          <w:lang w:eastAsia="en-IN" w:bidi="bo-CN"/>
+          <w14:ligatures w14:val="none"/>
+        </w:rPr>
+        <w:t>&gt;</w:t>
+      </w:r>
+    </w:p>
+    <w:p>
+      <w:pPr>
+        <w:shd w:val="clear" w:color="auto" w:fill="1E1E1E"/>
+        <w:spacing w:after="0" w:line="285" w:lineRule="atLeast"/>
+        <w:rPr>
+          <w:rFonts w:ascii="Consolas" w:eastAsia="Times New Roman" w:hAnsi="Consolas" w:cs="Times New Roman"/>
+          <w:color w:val="D4D4D4"/>
+          <w:kern w:val="0"/>
+          <w:sz w:val="21"/>
+          <w:szCs w:val="21"/>
+          <w:lang w:eastAsia="en-IN" w:bidi="bo-CN"/>
+          <w14:ligatures w14:val="none"/>
+        </w:rPr>
+      </w:pPr>
+      <w:r>
+        <w:rPr>
+          <w:rFonts w:ascii="Consolas" w:eastAsia="Times New Roman" w:hAnsi="Consolas" w:cs="Times New Roman"/>
+          <w:color w:val="D4D4D4"/>
+          <w:kern w:val="0"/>
+          <w:sz w:val="21"/>
+          <w:szCs w:val="21"/>
+          <w:lang w:eastAsia="en-IN" w:bidi="bo-CN"/>
+          <w14:ligatures w14:val="none"/>
+        </w:rPr>
+        <w:t xml:space="preserve">        </w:t>
+      </w:r>
+      <w:r>
+        <w:rPr>
+          <w:rFonts w:ascii="Consolas" w:eastAsia="Times New Roman" w:hAnsi="Consolas" w:cs="Times New Roman"/>
+          <w:color w:val="569CD6"/>
+          <w:kern w:val="0"/>
+          <w:sz w:val="21"/>
+          <w:szCs w:val="21"/>
+          <w:lang w:eastAsia="en-IN" w:bidi="bo-CN"/>
+          <w14:ligatures w14:val="none"/>
+        </w:rPr>
+        <w:t>{</w:t>
+      </w:r>
+      <w:r>
+        <w:rPr>
+          <w:rFonts w:ascii="Consolas" w:eastAsia="Times New Roman" w:hAnsi="Consolas" w:cs="Times New Roman"/>
+          <w:color w:val="7F7F7F"/>
+          <w:kern w:val="0"/>
+          <w:sz w:val="21"/>
+          <w:szCs w:val="21"/>
+          <w:lang w:eastAsia="en-IN" w:bidi="bo-CN"/>
+          <w14:ligatures w14:val="none"/>
+        </w:rPr>
+        <w:t>children</w:t>
+      </w:r>
+      <w:r>
+        <w:rPr>
+          <w:rFonts w:ascii="Consolas" w:eastAsia="Times New Roman" w:hAnsi="Consolas" w:cs="Times New Roman"/>
+          <w:color w:val="569CD6"/>
+          <w:kern w:val="0"/>
+          <w:sz w:val="21"/>
+          <w:szCs w:val="21"/>
+          <w:lang w:eastAsia="en-IN" w:bidi="bo-CN"/>
+          <w14:ligatures w14:val="none"/>
+        </w:rPr>
+        <w:t>}</w:t>
+      </w:r>
+    </w:p>
+    <w:p>
+      <w:pPr>
+        <w:shd w:val="clear" w:color="auto" w:fill="1E1E1E"/>
+        <w:spacing w:after="0" w:line="285" w:lineRule="atLeast"/>
+        <w:rPr>
+          <w:rFonts w:ascii="Consolas" w:eastAsia="Times New Roman" w:hAnsi="Consolas" w:cs="Times New Roman"/>
+          <w:color w:val="D4D4D4"/>
+          <w:kern w:val="0"/>
+          <w:sz w:val="21"/>
+          <w:szCs w:val="21"/>
+          <w:lang w:eastAsia="en-IN" w:bidi="bo-CN"/>
+          <w14:ligatures w14:val="none"/>
+        </w:rPr>
+      </w:pPr>
+      <w:r>
+        <w:rPr>
+          <w:rFonts w:ascii="Consolas" w:eastAsia="Times New Roman" w:hAnsi="Consolas" w:cs="Times New Roman"/>
+          <w:color w:val="D4D4D4"/>
+          <w:kern w:val="0"/>
+          <w:sz w:val="21"/>
+          <w:szCs w:val="21"/>
+          <w:lang w:eastAsia="en-IN" w:bidi="bo-CN"/>
+          <w14:ligatures w14:val="none"/>
+        </w:rPr>
+        <w:t xml:space="preserve">    </w:t>
+      </w:r>
+      <w:r>
+        <w:rPr>
+          <w:rFonts w:ascii="Consolas" w:eastAsia="Times New Roman" w:hAnsi="Consolas" w:cs="Times New Roman"/>
+          <w:color w:val="808080"/>
+          <w:kern w:val="0"/>
+          <w:sz w:val="21"/>
+          <w:szCs w:val="21"/>
+          <w:lang w:eastAsia="en-IN" w:bidi="bo-CN"/>
+          <w14:ligatures w14:val="none"/>
+        </w:rPr>
+        <w:t>&lt;/</w:t>
+      </w:r>
+      <w:proofErr w:type="spellStart"/>
+      <w:r>
+        <w:rPr>
+          <w:rFonts w:ascii="Consolas" w:eastAsia="Times New Roman" w:hAnsi="Consolas" w:cs="Times New Roman"/>
+          <w:color w:val="569CD6"/>
+          <w:kern w:val="0"/>
+          <w:sz w:val="21"/>
+          <w:szCs w:val="21"/>
+          <w:lang w:eastAsia="en-IN" w:bidi="bo-CN"/>
+          <w14:ligatures w14:val="none"/>
+        </w:rPr>
+        <w:t>UserContext.Provider</w:t>
+      </w:r>
+      <w:proofErr w:type="spellEnd"/>
+      <w:r>
+        <w:rPr>
+          <w:rFonts w:ascii="Consolas" w:eastAsia="Times New Roman" w:hAnsi="Consolas" w:cs="Times New Roman"/>
+          <w:color w:val="808080"/>
+          <w:kern w:val="0"/>
+          <w:sz w:val="21"/>
+          <w:szCs w:val="21"/>
+          <w:lang w:eastAsia="en-IN" w:bidi="bo-CN"/>
+          <w14:ligatures w14:val="none"/>
+        </w:rPr>
+        <w:t>&gt;</w:t>
+      </w:r>
+    </w:p>
+    <w:p>
+      <w:pPr>
+        <w:shd w:val="clear" w:color="auto" w:fill="1E1E1E"/>
+        <w:spacing w:after="0" w:line="285" w:lineRule="atLeast"/>
+        <w:rPr>
+          <w:rFonts w:ascii="Consolas" w:eastAsia="Times New Roman" w:hAnsi="Consolas" w:cs="Times New Roman"/>
+          <w:color w:val="D4D4D4"/>
+          <w:kern w:val="0"/>
+          <w:sz w:val="21"/>
+          <w:szCs w:val="21"/>
+          <w:lang w:eastAsia="en-IN" w:bidi="bo-CN"/>
+          <w14:ligatures w14:val="none"/>
+        </w:rPr>
+      </w:pPr>
+      <w:r>
+        <w:rPr>
+          <w:rFonts w:ascii="Consolas" w:eastAsia="Times New Roman" w:hAnsi="Consolas" w:cs="Times New Roman"/>
+          <w:color w:val="D4D4D4"/>
+          <w:kern w:val="0"/>
+          <w:sz w:val="21"/>
+          <w:szCs w:val="21"/>
+          <w:lang w:eastAsia="en-IN" w:bidi="bo-CN"/>
+          <w14:ligatures w14:val="none"/>
+        </w:rPr>
+        <w:t>  )</w:t>
+      </w:r>
+    </w:p>
+    <w:p>
+      <w:pPr>
+        <w:shd w:val="clear" w:color="auto" w:fill="1E1E1E"/>
+        <w:spacing w:after="0" w:line="285" w:lineRule="atLeast"/>
+        <w:rPr>
+          <w:rFonts w:ascii="Consolas" w:eastAsia="Times New Roman" w:hAnsi="Consolas" w:cs="Times New Roman"/>
+          <w:color w:val="D4D4D4"/>
+          <w:kern w:val="0"/>
+          <w:sz w:val="21"/>
+          <w:szCs w:val="21"/>
+          <w:lang w:eastAsia="en-IN" w:bidi="bo-CN"/>
+          <w14:ligatures w14:val="none"/>
+        </w:rPr>
+      </w:pPr>
+      <w:r>
+        <w:rPr>
+          <w:rFonts w:ascii="Consolas" w:eastAsia="Times New Roman" w:hAnsi="Consolas" w:cs="Times New Roman"/>
+          <w:color w:val="D4D4D4"/>
+          <w:kern w:val="0"/>
+          <w:sz w:val="21"/>
+          <w:szCs w:val="21"/>
+          <w:lang w:eastAsia="en-IN" w:bidi="bo-CN"/>
+          <w14:ligatures w14:val="none"/>
+        </w:rPr>
+        <w:t>}</w:t>
+      </w:r>
+    </w:p>
+    <w:p>
+      <w:pPr>
+        <w:shd w:val="clear" w:color="auto" w:fill="1E1E1E"/>
+        <w:spacing w:after="0" w:line="285" w:lineRule="atLeast"/>
+        <w:rPr>
+          <w:rFonts w:ascii="Consolas" w:eastAsia="Times New Roman" w:hAnsi="Consolas" w:cs="Times New Roman"/>
+          <w:color w:val="D4D4D4"/>
+          <w:kern w:val="0"/>
+          <w:sz w:val="21"/>
+          <w:szCs w:val="21"/>
+          <w:lang w:eastAsia="en-IN" w:bidi="bo-CN"/>
+          <w14:ligatures w14:val="none"/>
+        </w:rPr>
+      </w:pPr>
+    </w:p>
+    <w:p>
+      <w:pPr>
+        <w:shd w:val="clear" w:color="auto" w:fill="1E1E1E"/>
+        <w:spacing w:after="0" w:line="285" w:lineRule="atLeast"/>
+        <w:rPr>
+          <w:rFonts w:ascii="Consolas" w:eastAsia="Times New Roman" w:hAnsi="Consolas" w:cs="Times New Roman"/>
+          <w:color w:val="D4D4D4"/>
+          <w:kern w:val="0"/>
+          <w:sz w:val="21"/>
+          <w:szCs w:val="21"/>
+          <w:lang w:eastAsia="en-IN" w:bidi="bo-CN"/>
+          <w14:ligatures w14:val="none"/>
+        </w:rPr>
+      </w:pPr>
+      <w:r>
+        <w:rPr>
+          <w:rFonts w:ascii="Consolas" w:eastAsia="Times New Roman" w:hAnsi="Consolas" w:cs="Times New Roman"/>
+          <w:color w:val="569CD6"/>
+          <w:kern w:val="0"/>
+          <w:sz w:val="21"/>
+          <w:szCs w:val="21"/>
+          <w:lang w:eastAsia="en-IN" w:bidi="bo-CN"/>
+          <w14:ligatures w14:val="none"/>
+        </w:rPr>
+        <w:t>export</w:t>
+      </w:r>
+      <w:r>
+        <w:rPr>
+          <w:rFonts w:ascii="Consolas" w:eastAsia="Times New Roman" w:hAnsi="Consolas" w:cs="Times New Roman"/>
+          <w:color w:val="D4D4D4"/>
+          <w:kern w:val="0"/>
+          <w:sz w:val="21"/>
+          <w:szCs w:val="21"/>
+          <w:lang w:eastAsia="en-IN" w:bidi="bo-CN"/>
+          <w14:ligatures w14:val="none"/>
+        </w:rPr>
+        <w:t xml:space="preserve"> </w:t>
+      </w:r>
+      <w:r>
+        <w:rPr>
+          <w:rFonts w:ascii="Consolas" w:eastAsia="Times New Roman" w:hAnsi="Consolas" w:cs="Times New Roman"/>
+          <w:color w:val="569CD6"/>
+          <w:kern w:val="0"/>
+          <w:sz w:val="21"/>
+          <w:szCs w:val="21"/>
+          <w:lang w:eastAsia="en-IN" w:bidi="bo-CN"/>
+          <w14:ligatures w14:val="none"/>
+        </w:rPr>
+        <w:t>default</w:t>
+      </w:r>
+      <w:r>
+        <w:rPr>
+          <w:rFonts w:ascii="Consolas" w:eastAsia="Times New Roman" w:hAnsi="Consolas" w:cs="Times New Roman"/>
+          <w:color w:val="D4D4D4"/>
+          <w:kern w:val="0"/>
+          <w:sz w:val="21"/>
+          <w:szCs w:val="21"/>
+          <w:lang w:eastAsia="en-IN" w:bidi="bo-CN"/>
+          <w14:ligatures w14:val="none"/>
+        </w:rPr>
+        <w:t xml:space="preserve"> </w:t>
+      </w:r>
+      <w:proofErr w:type="spellStart"/>
+      <w:r>
+        <w:rPr>
+          <w:rFonts w:ascii="Consolas" w:eastAsia="Times New Roman" w:hAnsi="Consolas" w:cs="Times New Roman"/>
+          <w:color w:val="C8C8C8"/>
+          <w:kern w:val="0"/>
+          <w:sz w:val="21"/>
+          <w:szCs w:val="21"/>
+          <w:lang w:eastAsia="en-IN" w:bidi="bo-CN"/>
+          <w14:ligatures w14:val="none"/>
+        </w:rPr>
+        <w:t>UserContextProvider</w:t>
+      </w:r>
+      <w:proofErr w:type="spellEnd"/>
+    </w:p>
+    <w:p>
+      <w:r>
+        <w:t xml:space="preserve">here the children </w:t>
+      </w:r>
+      <w:proofErr w:type="gramStart"/>
+      <w:r>
+        <w:t>is</w:t>
+      </w:r>
+      <w:proofErr w:type="gramEnd"/>
+      <w:r>
+        <w:t xml:space="preserve"> similar to what we learn about outlet. The components that </w:t>
+      </w:r>
+      <w:proofErr w:type="gramStart"/>
+      <w:r>
+        <w:t>is</w:t>
+      </w:r>
+      <w:proofErr w:type="gramEnd"/>
+      <w:r>
+        <w:t xml:space="preserve"> wrap in a div is pass as a children</w:t>
+      </w:r>
+    </w:p>
+    <w:p/>
+    <w:p>
+      <w:r>
+        <w:t>now we will see how can we send the data first in the context</w:t>
+      </w:r>
+    </w:p>
+    <w:p>
+      <w:r>
+        <w:t xml:space="preserve">create a component like login </w:t>
+      </w:r>
+    </w:p>
+    <w:p>
+      <w:pPr>
+        <w:shd w:val="clear" w:color="auto" w:fill="1E1E1E"/>
+        <w:spacing w:after="0" w:line="285" w:lineRule="atLeast"/>
+        <w:rPr>
+          <w:rFonts w:ascii="Consolas" w:eastAsia="Times New Roman" w:hAnsi="Consolas" w:cs="Times New Roman"/>
+          <w:color w:val="D4D4D4"/>
+          <w:kern w:val="0"/>
+          <w:sz w:val="21"/>
+          <w:szCs w:val="21"/>
+          <w:lang w:eastAsia="en-IN" w:bidi="bo-CN"/>
+          <w14:ligatures w14:val="none"/>
+        </w:rPr>
+      </w:pPr>
+      <w:r>
+        <w:rPr>
+          <w:rFonts w:ascii="Consolas" w:eastAsia="Times New Roman" w:hAnsi="Consolas" w:cs="Times New Roman"/>
+          <w:color w:val="569CD6"/>
+          <w:kern w:val="0"/>
+          <w:sz w:val="21"/>
+          <w:szCs w:val="21"/>
+          <w:lang w:eastAsia="en-IN" w:bidi="bo-CN"/>
+          <w14:ligatures w14:val="none"/>
+        </w:rPr>
+        <w:t>import</w:t>
+      </w:r>
+      <w:r>
+        <w:rPr>
+          <w:rFonts w:ascii="Consolas" w:eastAsia="Times New Roman" w:hAnsi="Consolas" w:cs="Times New Roman"/>
+          <w:color w:val="D4D4D4"/>
+          <w:kern w:val="0"/>
+          <w:sz w:val="21"/>
+          <w:szCs w:val="21"/>
+          <w:lang w:eastAsia="en-IN" w:bidi="bo-CN"/>
+          <w14:ligatures w14:val="none"/>
+        </w:rPr>
+        <w:t xml:space="preserve"> </w:t>
+      </w:r>
+      <w:r>
+        <w:rPr>
+          <w:rFonts w:ascii="Consolas" w:eastAsia="Times New Roman" w:hAnsi="Consolas" w:cs="Times New Roman"/>
+          <w:color w:val="C8C8C8"/>
+          <w:kern w:val="0"/>
+          <w:sz w:val="21"/>
+          <w:szCs w:val="21"/>
+          <w:lang w:eastAsia="en-IN" w:bidi="bo-CN"/>
+          <w14:ligatures w14:val="none"/>
+        </w:rPr>
+        <w:t>React</w:t>
+      </w:r>
+      <w:r>
+        <w:rPr>
+          <w:rFonts w:ascii="Consolas" w:eastAsia="Times New Roman" w:hAnsi="Consolas" w:cs="Times New Roman"/>
+          <w:color w:val="D4D4D4"/>
+          <w:kern w:val="0"/>
+          <w:sz w:val="21"/>
+          <w:szCs w:val="21"/>
+          <w:lang w:eastAsia="en-IN" w:bidi="bo-CN"/>
+          <w14:ligatures w14:val="none"/>
+        </w:rPr>
+        <w:t xml:space="preserve">, </w:t>
+      </w:r>
+      <w:proofErr w:type="gramStart"/>
+      <w:r>
+        <w:rPr>
+          <w:rFonts w:ascii="Consolas" w:eastAsia="Times New Roman" w:hAnsi="Consolas" w:cs="Times New Roman"/>
+          <w:color w:val="D4D4D4"/>
+          <w:kern w:val="0"/>
+          <w:sz w:val="21"/>
+          <w:szCs w:val="21"/>
+          <w:lang w:eastAsia="en-IN" w:bidi="bo-CN"/>
+          <w14:ligatures w14:val="none"/>
+        </w:rPr>
+        <w:t xml:space="preserve">{ </w:t>
+      </w:r>
+      <w:proofErr w:type="spellStart"/>
+      <w:r>
+        <w:rPr>
+          <w:rFonts w:ascii="Consolas" w:eastAsia="Times New Roman" w:hAnsi="Consolas" w:cs="Times New Roman"/>
+          <w:color w:val="C8C8C8"/>
+          <w:kern w:val="0"/>
+          <w:sz w:val="21"/>
+          <w:szCs w:val="21"/>
+          <w:lang w:eastAsia="en-IN" w:bidi="bo-CN"/>
+          <w14:ligatures w14:val="none"/>
+        </w:rPr>
+        <w:t>useState</w:t>
+      </w:r>
+      <w:proofErr w:type="spellEnd"/>
+      <w:proofErr w:type="gramEnd"/>
+      <w:r>
+        <w:rPr>
+          <w:rFonts w:ascii="Consolas" w:eastAsia="Times New Roman" w:hAnsi="Consolas" w:cs="Times New Roman"/>
+          <w:color w:val="D4D4D4"/>
+          <w:kern w:val="0"/>
+          <w:sz w:val="21"/>
+          <w:szCs w:val="21"/>
+          <w:lang w:eastAsia="en-IN" w:bidi="bo-CN"/>
+          <w14:ligatures w14:val="none"/>
+        </w:rPr>
+        <w:t xml:space="preserve">, </w:t>
+      </w:r>
+      <w:proofErr w:type="spellStart"/>
+      <w:r>
+        <w:rPr>
+          <w:rFonts w:ascii="Consolas" w:eastAsia="Times New Roman" w:hAnsi="Consolas" w:cs="Times New Roman"/>
+          <w:color w:val="C8C8C8"/>
+          <w:kern w:val="0"/>
+          <w:sz w:val="21"/>
+          <w:szCs w:val="21"/>
+          <w:lang w:eastAsia="en-IN" w:bidi="bo-CN"/>
+          <w14:ligatures w14:val="none"/>
+        </w:rPr>
+        <w:t>useContext</w:t>
+      </w:r>
+      <w:proofErr w:type="spellEnd"/>
+      <w:r>
+        <w:rPr>
+          <w:rFonts w:ascii="Consolas" w:eastAsia="Times New Roman" w:hAnsi="Consolas" w:cs="Times New Roman"/>
+          <w:color w:val="D4D4D4"/>
+          <w:kern w:val="0"/>
+          <w:sz w:val="21"/>
+          <w:szCs w:val="21"/>
+          <w:lang w:eastAsia="en-IN" w:bidi="bo-CN"/>
+          <w14:ligatures w14:val="none"/>
+        </w:rPr>
+        <w:t xml:space="preserve"> } </w:t>
+      </w:r>
+      <w:r>
+        <w:rPr>
+          <w:rFonts w:ascii="Consolas" w:eastAsia="Times New Roman" w:hAnsi="Consolas" w:cs="Times New Roman"/>
+          <w:color w:val="569CD6"/>
+          <w:kern w:val="0"/>
+          <w:sz w:val="21"/>
+          <w:szCs w:val="21"/>
+          <w:lang w:eastAsia="en-IN" w:bidi="bo-CN"/>
+          <w14:ligatures w14:val="none"/>
+        </w:rPr>
+        <w:t>from</w:t>
+      </w:r>
+      <w:r>
+        <w:rPr>
+          <w:rFonts w:ascii="Consolas" w:eastAsia="Times New Roman" w:hAnsi="Consolas" w:cs="Times New Roman"/>
+          <w:color w:val="D4D4D4"/>
+          <w:kern w:val="0"/>
+          <w:sz w:val="21"/>
+          <w:szCs w:val="21"/>
+          <w:lang w:eastAsia="en-IN" w:bidi="bo-CN"/>
+          <w14:ligatures w14:val="none"/>
+        </w:rPr>
+        <w:t xml:space="preserve"> </w:t>
+      </w:r>
+      <w:r>
+        <w:rPr>
+          <w:rFonts w:ascii="Consolas" w:eastAsia="Times New Roman" w:hAnsi="Consolas" w:cs="Times New Roman"/>
+          <w:color w:val="CE9178"/>
+          <w:kern w:val="0"/>
+          <w:sz w:val="21"/>
+          <w:szCs w:val="21"/>
+          <w:lang w:eastAsia="en-IN" w:bidi="bo-CN"/>
+          <w14:ligatures w14:val="none"/>
+        </w:rPr>
+        <w:t>"react"</w:t>
+      </w:r>
+      <w:r>
+        <w:rPr>
+          <w:rFonts w:ascii="Consolas" w:eastAsia="Times New Roman" w:hAnsi="Consolas" w:cs="Times New Roman"/>
+          <w:color w:val="D4D4D4"/>
+          <w:kern w:val="0"/>
+          <w:sz w:val="21"/>
+          <w:szCs w:val="21"/>
+          <w:lang w:eastAsia="en-IN" w:bidi="bo-CN"/>
+          <w14:ligatures w14:val="none"/>
+        </w:rPr>
+        <w:t>;</w:t>
+      </w:r>
+    </w:p>
+    <w:p>
+      <w:pPr>
+        <w:shd w:val="clear" w:color="auto" w:fill="1E1E1E"/>
+        <w:spacing w:after="0" w:line="285" w:lineRule="atLeast"/>
+        <w:rPr>
+          <w:rFonts w:ascii="Consolas" w:eastAsia="Times New Roman" w:hAnsi="Consolas" w:cs="Times New Roman"/>
+          <w:color w:val="D4D4D4"/>
+          <w:kern w:val="0"/>
+          <w:sz w:val="21"/>
+          <w:szCs w:val="21"/>
+          <w:lang w:eastAsia="en-IN" w:bidi="bo-CN"/>
+          <w14:ligatures w14:val="none"/>
+        </w:rPr>
+      </w:pPr>
+      <w:r>
+        <w:rPr>
+          <w:rFonts w:ascii="Consolas" w:eastAsia="Times New Roman" w:hAnsi="Consolas" w:cs="Times New Roman"/>
+          <w:color w:val="569CD6"/>
+          <w:kern w:val="0"/>
+          <w:sz w:val="21"/>
+          <w:szCs w:val="21"/>
+          <w:lang w:eastAsia="en-IN" w:bidi="bo-CN"/>
+          <w14:ligatures w14:val="none"/>
+        </w:rPr>
+        <w:t>import</w:t>
+      </w:r>
+      <w:r>
+        <w:rPr>
+          <w:rFonts w:ascii="Consolas" w:eastAsia="Times New Roman" w:hAnsi="Consolas" w:cs="Times New Roman"/>
+          <w:color w:val="D4D4D4"/>
+          <w:kern w:val="0"/>
+          <w:sz w:val="21"/>
+          <w:szCs w:val="21"/>
+          <w:lang w:eastAsia="en-IN" w:bidi="bo-CN"/>
+          <w14:ligatures w14:val="none"/>
+        </w:rPr>
+        <w:t xml:space="preserve"> </w:t>
+      </w:r>
+      <w:proofErr w:type="spellStart"/>
+      <w:r>
+        <w:rPr>
+          <w:rFonts w:ascii="Consolas" w:eastAsia="Times New Roman" w:hAnsi="Consolas" w:cs="Times New Roman"/>
+          <w:color w:val="C8C8C8"/>
+          <w:kern w:val="0"/>
+          <w:sz w:val="21"/>
+          <w:szCs w:val="21"/>
+          <w:lang w:eastAsia="en-IN" w:bidi="bo-CN"/>
+          <w14:ligatures w14:val="none"/>
+        </w:rPr>
+        <w:t>UserContext</w:t>
+      </w:r>
+      <w:proofErr w:type="spellEnd"/>
+      <w:r>
+        <w:rPr>
+          <w:rFonts w:ascii="Consolas" w:eastAsia="Times New Roman" w:hAnsi="Consolas" w:cs="Times New Roman"/>
+          <w:color w:val="D4D4D4"/>
+          <w:kern w:val="0"/>
+          <w:sz w:val="21"/>
+          <w:szCs w:val="21"/>
+          <w:lang w:eastAsia="en-IN" w:bidi="bo-CN"/>
+          <w14:ligatures w14:val="none"/>
+        </w:rPr>
+        <w:t xml:space="preserve"> </w:t>
+      </w:r>
+      <w:r>
+        <w:rPr>
+          <w:rFonts w:ascii="Consolas" w:eastAsia="Times New Roman" w:hAnsi="Consolas" w:cs="Times New Roman"/>
+          <w:color w:val="569CD6"/>
+          <w:kern w:val="0"/>
+          <w:sz w:val="21"/>
+          <w:szCs w:val="21"/>
+          <w:lang w:eastAsia="en-IN" w:bidi="bo-CN"/>
+          <w14:ligatures w14:val="none"/>
+        </w:rPr>
+        <w:t>from</w:t>
+      </w:r>
+      <w:r>
+        <w:rPr>
+          <w:rFonts w:ascii="Consolas" w:eastAsia="Times New Roman" w:hAnsi="Consolas" w:cs="Times New Roman"/>
+          <w:color w:val="D4D4D4"/>
+          <w:kern w:val="0"/>
+          <w:sz w:val="21"/>
+          <w:szCs w:val="21"/>
+          <w:lang w:eastAsia="en-IN" w:bidi="bo-CN"/>
+          <w14:ligatures w14:val="none"/>
+        </w:rPr>
+        <w:t xml:space="preserve"> </w:t>
+      </w:r>
+      <w:proofErr w:type="gramStart"/>
+      <w:r>
+        <w:rPr>
+          <w:rFonts w:ascii="Consolas" w:eastAsia="Times New Roman" w:hAnsi="Consolas" w:cs="Times New Roman"/>
+          <w:color w:val="CE9178"/>
+          <w:kern w:val="0"/>
+          <w:sz w:val="21"/>
+          <w:szCs w:val="21"/>
+          <w:lang w:eastAsia="en-IN" w:bidi="bo-CN"/>
+          <w14:ligatures w14:val="none"/>
+        </w:rPr>
+        <w:t>"..</w:t>
+      </w:r>
+      <w:proofErr w:type="gramEnd"/>
+      <w:r>
+        <w:rPr>
+          <w:rFonts w:ascii="Consolas" w:eastAsia="Times New Roman" w:hAnsi="Consolas" w:cs="Times New Roman"/>
+          <w:color w:val="CE9178"/>
+          <w:kern w:val="0"/>
+          <w:sz w:val="21"/>
+          <w:szCs w:val="21"/>
+          <w:lang w:eastAsia="en-IN" w:bidi="bo-CN"/>
+          <w14:ligatures w14:val="none"/>
+        </w:rPr>
+        <w:t>/context/</w:t>
+      </w:r>
+      <w:proofErr w:type="spellStart"/>
+      <w:r>
+        <w:rPr>
+          <w:rFonts w:ascii="Consolas" w:eastAsia="Times New Roman" w:hAnsi="Consolas" w:cs="Times New Roman"/>
+          <w:color w:val="CE9178"/>
+          <w:kern w:val="0"/>
+          <w:sz w:val="21"/>
+          <w:szCs w:val="21"/>
+          <w:lang w:eastAsia="en-IN" w:bidi="bo-CN"/>
+          <w14:ligatures w14:val="none"/>
+        </w:rPr>
+        <w:t>UserContext</w:t>
+      </w:r>
+      <w:proofErr w:type="spellEnd"/>
+      <w:r>
+        <w:rPr>
+          <w:rFonts w:ascii="Consolas" w:eastAsia="Times New Roman" w:hAnsi="Consolas" w:cs="Times New Roman"/>
+          <w:color w:val="CE9178"/>
+          <w:kern w:val="0"/>
+          <w:sz w:val="21"/>
+          <w:szCs w:val="21"/>
+          <w:lang w:eastAsia="en-IN" w:bidi="bo-CN"/>
+          <w14:ligatures w14:val="none"/>
+        </w:rPr>
+        <w:t>"</w:t>
+      </w:r>
+      <w:r>
+        <w:rPr>
+          <w:rFonts w:ascii="Consolas" w:eastAsia="Times New Roman" w:hAnsi="Consolas" w:cs="Times New Roman"/>
+          <w:color w:val="D4D4D4"/>
+          <w:kern w:val="0"/>
+          <w:sz w:val="21"/>
+          <w:szCs w:val="21"/>
+          <w:lang w:eastAsia="en-IN" w:bidi="bo-CN"/>
+          <w14:ligatures w14:val="none"/>
+        </w:rPr>
+        <w:t>;</w:t>
+      </w:r>
+    </w:p>
+    <w:p>
+      <w:pPr>
+        <w:shd w:val="clear" w:color="auto" w:fill="1E1E1E"/>
+        <w:spacing w:after="0" w:line="285" w:lineRule="atLeast"/>
+        <w:rPr>
+          <w:rFonts w:ascii="Consolas" w:eastAsia="Times New Roman" w:hAnsi="Consolas" w:cs="Times New Roman"/>
+          <w:color w:val="D4D4D4"/>
+          <w:kern w:val="0"/>
+          <w:sz w:val="21"/>
+          <w:szCs w:val="21"/>
+          <w:lang w:eastAsia="en-IN" w:bidi="bo-CN"/>
+          <w14:ligatures w14:val="none"/>
+        </w:rPr>
+      </w:pPr>
+      <w:proofErr w:type="spellStart"/>
+      <w:r>
+        <w:rPr>
+          <w:rFonts w:ascii="Consolas" w:eastAsia="Times New Roman" w:hAnsi="Consolas" w:cs="Times New Roman"/>
+          <w:color w:val="569CD6"/>
+          <w:kern w:val="0"/>
+          <w:sz w:val="21"/>
+          <w:szCs w:val="21"/>
+          <w:lang w:eastAsia="en-IN" w:bidi="bo-CN"/>
+          <w14:ligatures w14:val="none"/>
+        </w:rPr>
+        <w:t>const</w:t>
+      </w:r>
+      <w:proofErr w:type="spellEnd"/>
+      <w:r>
+        <w:rPr>
+          <w:rFonts w:ascii="Consolas" w:eastAsia="Times New Roman" w:hAnsi="Consolas" w:cs="Times New Roman"/>
+          <w:color w:val="D4D4D4"/>
+          <w:kern w:val="0"/>
+          <w:sz w:val="21"/>
+          <w:szCs w:val="21"/>
+          <w:lang w:eastAsia="en-IN" w:bidi="bo-CN"/>
+          <w14:ligatures w14:val="none"/>
+        </w:rPr>
+        <w:t xml:space="preserve"> </w:t>
+      </w:r>
+      <w:r>
+        <w:rPr>
+          <w:rFonts w:ascii="Consolas" w:eastAsia="Times New Roman" w:hAnsi="Consolas" w:cs="Times New Roman"/>
+          <w:color w:val="C8C8C8"/>
+          <w:kern w:val="0"/>
+          <w:sz w:val="21"/>
+          <w:szCs w:val="21"/>
+          <w:lang w:eastAsia="en-IN" w:bidi="bo-CN"/>
+          <w14:ligatures w14:val="none"/>
+        </w:rPr>
+        <w:t>Login</w:t>
+      </w:r>
+      <w:r>
+        <w:rPr>
+          <w:rFonts w:ascii="Consolas" w:eastAsia="Times New Roman" w:hAnsi="Consolas" w:cs="Times New Roman"/>
+          <w:color w:val="D4D4D4"/>
+          <w:kern w:val="0"/>
+          <w:sz w:val="21"/>
+          <w:szCs w:val="21"/>
+          <w:lang w:eastAsia="en-IN" w:bidi="bo-CN"/>
+          <w14:ligatures w14:val="none"/>
+        </w:rPr>
+        <w:t xml:space="preserve"> = () </w:t>
+      </w:r>
+      <w:r>
+        <w:rPr>
+          <w:rFonts w:ascii="Consolas" w:eastAsia="Times New Roman" w:hAnsi="Consolas" w:cs="Times New Roman"/>
+          <w:color w:val="569CD6"/>
+          <w:kern w:val="0"/>
+          <w:sz w:val="21"/>
+          <w:szCs w:val="21"/>
+          <w:lang w:eastAsia="en-IN" w:bidi="bo-CN"/>
+          <w14:ligatures w14:val="none"/>
+        </w:rPr>
+        <w:t>=&gt;</w:t>
+      </w:r>
+      <w:r>
+        <w:rPr>
+          <w:rFonts w:ascii="Consolas" w:eastAsia="Times New Roman" w:hAnsi="Consolas" w:cs="Times New Roman"/>
+          <w:color w:val="D4D4D4"/>
+          <w:kern w:val="0"/>
+          <w:sz w:val="21"/>
+          <w:szCs w:val="21"/>
+          <w:lang w:eastAsia="en-IN" w:bidi="bo-CN"/>
+          <w14:ligatures w14:val="none"/>
+        </w:rPr>
+        <w:t xml:space="preserve"> {</w:t>
+      </w:r>
+    </w:p>
+    <w:p>
+      <w:pPr>
+        <w:shd w:val="clear" w:color="auto" w:fill="1E1E1E"/>
+        <w:spacing w:after="0" w:line="285" w:lineRule="atLeast"/>
+        <w:rPr>
+          <w:rFonts w:ascii="Consolas" w:eastAsia="Times New Roman" w:hAnsi="Consolas" w:cs="Times New Roman"/>
+          <w:color w:val="D4D4D4"/>
+          <w:kern w:val="0"/>
+          <w:sz w:val="21"/>
+          <w:szCs w:val="21"/>
+          <w:lang w:eastAsia="en-IN" w:bidi="bo-CN"/>
+          <w14:ligatures w14:val="none"/>
+        </w:rPr>
+      </w:pPr>
+      <w:r>
+        <w:rPr>
+          <w:rFonts w:ascii="Consolas" w:eastAsia="Times New Roman" w:hAnsi="Consolas" w:cs="Times New Roman"/>
+          <w:color w:val="D4D4D4"/>
+          <w:kern w:val="0"/>
+          <w:sz w:val="21"/>
+          <w:szCs w:val="21"/>
+          <w:lang w:eastAsia="en-IN" w:bidi="bo-CN"/>
+          <w14:ligatures w14:val="none"/>
+        </w:rPr>
+        <w:t xml:space="preserve">  </w:t>
+      </w:r>
+      <w:proofErr w:type="spellStart"/>
+      <w:r>
+        <w:rPr>
+          <w:rFonts w:ascii="Consolas" w:eastAsia="Times New Roman" w:hAnsi="Consolas" w:cs="Times New Roman"/>
+          <w:color w:val="569CD6"/>
+          <w:kern w:val="0"/>
+          <w:sz w:val="21"/>
+          <w:szCs w:val="21"/>
+          <w:lang w:eastAsia="en-IN" w:bidi="bo-CN"/>
+          <w14:ligatures w14:val="none"/>
+        </w:rPr>
+        <w:t>const</w:t>
+      </w:r>
+      <w:proofErr w:type="spellEnd"/>
+      <w:r>
+        <w:rPr>
+          <w:rFonts w:ascii="Consolas" w:eastAsia="Times New Roman" w:hAnsi="Consolas" w:cs="Times New Roman"/>
+          <w:color w:val="D4D4D4"/>
+          <w:kern w:val="0"/>
+          <w:sz w:val="21"/>
+          <w:szCs w:val="21"/>
+          <w:lang w:eastAsia="en-IN" w:bidi="bo-CN"/>
+          <w14:ligatures w14:val="none"/>
+        </w:rPr>
+        <w:t xml:space="preserve"> [</w:t>
+      </w:r>
+      <w:r>
+        <w:rPr>
+          <w:rFonts w:ascii="Consolas" w:eastAsia="Times New Roman" w:hAnsi="Consolas" w:cs="Times New Roman"/>
+          <w:color w:val="C8C8C8"/>
+          <w:kern w:val="0"/>
+          <w:sz w:val="21"/>
+          <w:szCs w:val="21"/>
+          <w:lang w:eastAsia="en-IN" w:bidi="bo-CN"/>
+          <w14:ligatures w14:val="none"/>
+        </w:rPr>
+        <w:t>username</w:t>
+      </w:r>
+      <w:r>
+        <w:rPr>
+          <w:rFonts w:ascii="Consolas" w:eastAsia="Times New Roman" w:hAnsi="Consolas" w:cs="Times New Roman"/>
+          <w:color w:val="D4D4D4"/>
+          <w:kern w:val="0"/>
+          <w:sz w:val="21"/>
+          <w:szCs w:val="21"/>
+          <w:lang w:eastAsia="en-IN" w:bidi="bo-CN"/>
+          <w14:ligatures w14:val="none"/>
+        </w:rPr>
+        <w:t xml:space="preserve">, </w:t>
+      </w:r>
+      <w:proofErr w:type="spellStart"/>
+      <w:r>
+        <w:rPr>
+          <w:rFonts w:ascii="Consolas" w:eastAsia="Times New Roman" w:hAnsi="Consolas" w:cs="Times New Roman"/>
+          <w:color w:val="C8C8C8"/>
+          <w:kern w:val="0"/>
+          <w:sz w:val="21"/>
+          <w:szCs w:val="21"/>
+          <w:lang w:eastAsia="en-IN" w:bidi="bo-CN"/>
+          <w14:ligatures w14:val="none"/>
+        </w:rPr>
+        <w:t>setusername</w:t>
+      </w:r>
+      <w:proofErr w:type="spellEnd"/>
+      <w:r>
+        <w:rPr>
+          <w:rFonts w:ascii="Consolas" w:eastAsia="Times New Roman" w:hAnsi="Consolas" w:cs="Times New Roman"/>
+          <w:color w:val="D4D4D4"/>
+          <w:kern w:val="0"/>
+          <w:sz w:val="21"/>
+          <w:szCs w:val="21"/>
+          <w:lang w:eastAsia="en-IN" w:bidi="bo-CN"/>
+          <w14:ligatures w14:val="none"/>
+        </w:rPr>
+        <w:t xml:space="preserve">] = </w:t>
+      </w:r>
+      <w:proofErr w:type="spellStart"/>
+      <w:proofErr w:type="gramStart"/>
+      <w:r>
+        <w:rPr>
+          <w:rFonts w:ascii="Consolas" w:eastAsia="Times New Roman" w:hAnsi="Consolas" w:cs="Times New Roman"/>
+          <w:color w:val="C8C8C8"/>
+          <w:kern w:val="0"/>
+          <w:sz w:val="21"/>
+          <w:szCs w:val="21"/>
+          <w:lang w:eastAsia="en-IN" w:bidi="bo-CN"/>
+          <w14:ligatures w14:val="none"/>
+        </w:rPr>
+        <w:t>useState</w:t>
+      </w:r>
+      <w:proofErr w:type="spellEnd"/>
+      <w:r>
+        <w:rPr>
+          <w:rFonts w:ascii="Consolas" w:eastAsia="Times New Roman" w:hAnsi="Consolas" w:cs="Times New Roman"/>
+          <w:color w:val="D4D4D4"/>
+          <w:kern w:val="0"/>
+          <w:sz w:val="21"/>
+          <w:szCs w:val="21"/>
+          <w:lang w:eastAsia="en-IN" w:bidi="bo-CN"/>
+          <w14:ligatures w14:val="none"/>
+        </w:rPr>
+        <w:t>(</w:t>
+      </w:r>
+      <w:proofErr w:type="gramEnd"/>
+      <w:r>
+        <w:rPr>
+          <w:rFonts w:ascii="Consolas" w:eastAsia="Times New Roman" w:hAnsi="Consolas" w:cs="Times New Roman"/>
+          <w:color w:val="CE9178"/>
+          <w:kern w:val="0"/>
+          <w:sz w:val="21"/>
+          <w:szCs w:val="21"/>
+          <w:lang w:eastAsia="en-IN" w:bidi="bo-CN"/>
+          <w14:ligatures w14:val="none"/>
+        </w:rPr>
+        <w:t>""</w:t>
+      </w:r>
+      <w:r>
+        <w:rPr>
+          <w:rFonts w:ascii="Consolas" w:eastAsia="Times New Roman" w:hAnsi="Consolas" w:cs="Times New Roman"/>
+          <w:color w:val="D4D4D4"/>
+          <w:kern w:val="0"/>
+          <w:sz w:val="21"/>
+          <w:szCs w:val="21"/>
+          <w:lang w:eastAsia="en-IN" w:bidi="bo-CN"/>
+          <w14:ligatures w14:val="none"/>
+        </w:rPr>
+        <w:t>);</w:t>
+      </w:r>
+    </w:p>
+    <w:p>
+      <w:pPr>
+        <w:shd w:val="clear" w:color="auto" w:fill="1E1E1E"/>
+        <w:spacing w:after="0" w:line="285" w:lineRule="atLeast"/>
+        <w:rPr>
+          <w:rFonts w:ascii="Consolas" w:eastAsia="Times New Roman" w:hAnsi="Consolas" w:cs="Times New Roman"/>
+          <w:color w:val="D4D4D4"/>
+          <w:kern w:val="0"/>
+          <w:sz w:val="21"/>
+          <w:szCs w:val="21"/>
+          <w:lang w:eastAsia="en-IN" w:bidi="bo-CN"/>
+          <w14:ligatures w14:val="none"/>
+        </w:rPr>
+      </w:pPr>
+      <w:r>
+        <w:rPr>
+          <w:rFonts w:ascii="Consolas" w:eastAsia="Times New Roman" w:hAnsi="Consolas" w:cs="Times New Roman"/>
+          <w:color w:val="D4D4D4"/>
+          <w:kern w:val="0"/>
+          <w:sz w:val="21"/>
+          <w:szCs w:val="21"/>
+          <w:lang w:eastAsia="en-IN" w:bidi="bo-CN"/>
+          <w14:ligatures w14:val="none"/>
+        </w:rPr>
+        <w:t xml:space="preserve">  </w:t>
+      </w:r>
+      <w:proofErr w:type="spellStart"/>
+      <w:r>
+        <w:rPr>
+          <w:rFonts w:ascii="Consolas" w:eastAsia="Times New Roman" w:hAnsi="Consolas" w:cs="Times New Roman"/>
+          <w:color w:val="569CD6"/>
+          <w:kern w:val="0"/>
+          <w:sz w:val="21"/>
+          <w:szCs w:val="21"/>
+          <w:lang w:eastAsia="en-IN" w:bidi="bo-CN"/>
+          <w14:ligatures w14:val="none"/>
+        </w:rPr>
+        <w:t>const</w:t>
+      </w:r>
+      <w:proofErr w:type="spellEnd"/>
+      <w:r>
+        <w:rPr>
+          <w:rFonts w:ascii="Consolas" w:eastAsia="Times New Roman" w:hAnsi="Consolas" w:cs="Times New Roman"/>
+          <w:color w:val="D4D4D4"/>
+          <w:kern w:val="0"/>
+          <w:sz w:val="21"/>
+          <w:szCs w:val="21"/>
+          <w:lang w:eastAsia="en-IN" w:bidi="bo-CN"/>
+          <w14:ligatures w14:val="none"/>
+        </w:rPr>
+        <w:t xml:space="preserve"> [</w:t>
+      </w:r>
+      <w:r>
+        <w:rPr>
+          <w:rFonts w:ascii="Consolas" w:eastAsia="Times New Roman" w:hAnsi="Consolas" w:cs="Times New Roman"/>
+          <w:color w:val="C8C8C8"/>
+          <w:kern w:val="0"/>
+          <w:sz w:val="21"/>
+          <w:szCs w:val="21"/>
+          <w:lang w:eastAsia="en-IN" w:bidi="bo-CN"/>
+          <w14:ligatures w14:val="none"/>
+        </w:rPr>
+        <w:t>password</w:t>
+      </w:r>
+      <w:r>
+        <w:rPr>
+          <w:rFonts w:ascii="Consolas" w:eastAsia="Times New Roman" w:hAnsi="Consolas" w:cs="Times New Roman"/>
+          <w:color w:val="D4D4D4"/>
+          <w:kern w:val="0"/>
+          <w:sz w:val="21"/>
+          <w:szCs w:val="21"/>
+          <w:lang w:eastAsia="en-IN" w:bidi="bo-CN"/>
+          <w14:ligatures w14:val="none"/>
+        </w:rPr>
+        <w:t xml:space="preserve">, </w:t>
+      </w:r>
+      <w:proofErr w:type="spellStart"/>
+      <w:r>
+        <w:rPr>
+          <w:rFonts w:ascii="Consolas" w:eastAsia="Times New Roman" w:hAnsi="Consolas" w:cs="Times New Roman"/>
+          <w:color w:val="C8C8C8"/>
+          <w:kern w:val="0"/>
+          <w:sz w:val="21"/>
+          <w:szCs w:val="21"/>
+          <w:lang w:eastAsia="en-IN" w:bidi="bo-CN"/>
+          <w14:ligatures w14:val="none"/>
+        </w:rPr>
+        <w:t>setpassword</w:t>
+      </w:r>
+      <w:proofErr w:type="spellEnd"/>
+      <w:r>
+        <w:rPr>
+          <w:rFonts w:ascii="Consolas" w:eastAsia="Times New Roman" w:hAnsi="Consolas" w:cs="Times New Roman"/>
+          <w:color w:val="D4D4D4"/>
+          <w:kern w:val="0"/>
+          <w:sz w:val="21"/>
+          <w:szCs w:val="21"/>
+          <w:lang w:eastAsia="en-IN" w:bidi="bo-CN"/>
+          <w14:ligatures w14:val="none"/>
+        </w:rPr>
+        <w:t xml:space="preserve">] = </w:t>
+      </w:r>
+      <w:proofErr w:type="spellStart"/>
+      <w:proofErr w:type="gramStart"/>
+      <w:r>
+        <w:rPr>
+          <w:rFonts w:ascii="Consolas" w:eastAsia="Times New Roman" w:hAnsi="Consolas" w:cs="Times New Roman"/>
+          <w:color w:val="C8C8C8"/>
+          <w:kern w:val="0"/>
+          <w:sz w:val="21"/>
+          <w:szCs w:val="21"/>
+          <w:lang w:eastAsia="en-IN" w:bidi="bo-CN"/>
+          <w14:ligatures w14:val="none"/>
+        </w:rPr>
+        <w:t>useState</w:t>
+      </w:r>
+      <w:proofErr w:type="spellEnd"/>
+      <w:r>
+        <w:rPr>
+          <w:rFonts w:ascii="Consolas" w:eastAsia="Times New Roman" w:hAnsi="Consolas" w:cs="Times New Roman"/>
+          <w:color w:val="D4D4D4"/>
+          <w:kern w:val="0"/>
+          <w:sz w:val="21"/>
+          <w:szCs w:val="21"/>
+          <w:lang w:eastAsia="en-IN" w:bidi="bo-CN"/>
+          <w14:ligatures w14:val="none"/>
+        </w:rPr>
+        <w:t>(</w:t>
+      </w:r>
+      <w:proofErr w:type="gramEnd"/>
+      <w:r>
+        <w:rPr>
+          <w:rFonts w:ascii="Consolas" w:eastAsia="Times New Roman" w:hAnsi="Consolas" w:cs="Times New Roman"/>
+          <w:color w:val="CE9178"/>
+          <w:kern w:val="0"/>
+          <w:sz w:val="21"/>
+          <w:szCs w:val="21"/>
+          <w:lang w:eastAsia="en-IN" w:bidi="bo-CN"/>
+          <w14:ligatures w14:val="none"/>
+        </w:rPr>
+        <w:t>""</w:t>
+      </w:r>
+      <w:r>
+        <w:rPr>
+          <w:rFonts w:ascii="Consolas" w:eastAsia="Times New Roman" w:hAnsi="Consolas" w:cs="Times New Roman"/>
+          <w:color w:val="D4D4D4"/>
+          <w:kern w:val="0"/>
+          <w:sz w:val="21"/>
+          <w:szCs w:val="21"/>
+          <w:lang w:eastAsia="en-IN" w:bidi="bo-CN"/>
+          <w14:ligatures w14:val="none"/>
+        </w:rPr>
+        <w:t>);</w:t>
+      </w:r>
+    </w:p>
+    <w:p>
+      <w:pPr>
+        <w:shd w:val="clear" w:color="auto" w:fill="1E1E1E"/>
+        <w:spacing w:after="0" w:line="285" w:lineRule="atLeast"/>
+        <w:rPr>
+          <w:rFonts w:ascii="Consolas" w:eastAsia="Times New Roman" w:hAnsi="Consolas" w:cs="Times New Roman"/>
+          <w:color w:val="D4D4D4"/>
+          <w:kern w:val="0"/>
+          <w:sz w:val="21"/>
+          <w:szCs w:val="21"/>
+          <w:lang w:eastAsia="en-IN" w:bidi="bo-CN"/>
+          <w14:ligatures w14:val="none"/>
+        </w:rPr>
+      </w:pPr>
+      <w:r>
+        <w:rPr>
+          <w:rFonts w:ascii="Consolas" w:eastAsia="Times New Roman" w:hAnsi="Consolas" w:cs="Times New Roman"/>
+          <w:color w:val="D4D4D4"/>
+          <w:kern w:val="0"/>
+          <w:sz w:val="21"/>
+          <w:szCs w:val="21"/>
+          <w:lang w:eastAsia="en-IN" w:bidi="bo-CN"/>
+          <w14:ligatures w14:val="none"/>
+        </w:rPr>
+        <w:t xml:space="preserve">  </w:t>
+      </w:r>
+      <w:r>
+        <w:rPr>
+          <w:rFonts w:ascii="Consolas" w:eastAsia="Times New Roman" w:hAnsi="Consolas" w:cs="Times New Roman"/>
+          <w:color w:val="6A9955"/>
+          <w:kern w:val="0"/>
+          <w:sz w:val="21"/>
+          <w:szCs w:val="21"/>
+          <w:lang w:eastAsia="en-IN" w:bidi="bo-CN"/>
+          <w14:ligatures w14:val="none"/>
+        </w:rPr>
+        <w:t>//remembe</w:t>
+      </w:r>
+      <w:r>
+        <w:rPr>
+          <w:rFonts w:ascii="Consolas" w:eastAsia="Times New Roman" w:hAnsi="Consolas" w:cs="Times New Roman"/>
+          <w:color w:val="6A9955"/>
+          <w:kern w:val="0"/>
+          <w:sz w:val="21"/>
+          <w:szCs w:val="21"/>
+          <w:lang w:eastAsia="en-IN" w:bidi="bo-CN"/>
+          <w14:ligatures w14:val="none"/>
+        </w:rPr>
+        <w:t>r</w:t>
+      </w:r>
+      <w:r>
+        <w:rPr>
+          <w:rFonts w:ascii="Consolas" w:eastAsia="Times New Roman" w:hAnsi="Consolas" w:cs="Times New Roman"/>
+          <w:color w:val="6A9955"/>
+          <w:kern w:val="0"/>
+          <w:sz w:val="21"/>
+          <w:szCs w:val="21"/>
+          <w:lang w:eastAsia="en-IN" w:bidi="bo-CN"/>
+          <w14:ligatures w14:val="none"/>
+        </w:rPr>
+        <w:t xml:space="preserve"> the </w:t>
+      </w:r>
+      <w:proofErr w:type="spellStart"/>
+      <w:r>
+        <w:rPr>
+          <w:rFonts w:ascii="Consolas" w:eastAsia="Times New Roman" w:hAnsi="Consolas" w:cs="Times New Roman"/>
+          <w:color w:val="6A9955"/>
+          <w:kern w:val="0"/>
+          <w:sz w:val="21"/>
+          <w:szCs w:val="21"/>
+          <w:lang w:eastAsia="en-IN" w:bidi="bo-CN"/>
+          <w14:ligatures w14:val="none"/>
+        </w:rPr>
+        <w:t>setuser</w:t>
+      </w:r>
+      <w:proofErr w:type="spellEnd"/>
+      <w:r>
+        <w:rPr>
+          <w:rFonts w:ascii="Consolas" w:eastAsia="Times New Roman" w:hAnsi="Consolas" w:cs="Times New Roman"/>
+          <w:color w:val="6A9955"/>
+          <w:kern w:val="0"/>
+          <w:sz w:val="21"/>
+          <w:szCs w:val="21"/>
+          <w:lang w:eastAsia="en-IN" w:bidi="bo-CN"/>
+          <w14:ligatures w14:val="none"/>
+        </w:rPr>
+        <w:t xml:space="preserve"> is made in </w:t>
+      </w:r>
+      <w:proofErr w:type="spellStart"/>
+      <w:r>
+        <w:rPr>
+          <w:rFonts w:ascii="Consolas" w:eastAsia="Times New Roman" w:hAnsi="Consolas" w:cs="Times New Roman"/>
+          <w:color w:val="6A9955"/>
+          <w:kern w:val="0"/>
+          <w:sz w:val="21"/>
+          <w:szCs w:val="21"/>
+          <w:lang w:eastAsia="en-IN" w:bidi="bo-CN"/>
+          <w14:ligatures w14:val="none"/>
+        </w:rPr>
+        <w:t>contextprovider</w:t>
+      </w:r>
+      <w:proofErr w:type="spellEnd"/>
+      <w:r>
+        <w:rPr>
+          <w:rFonts w:ascii="Consolas" w:eastAsia="Times New Roman" w:hAnsi="Consolas" w:cs="Times New Roman"/>
+          <w:color w:val="6A9955"/>
+          <w:kern w:val="0"/>
+          <w:sz w:val="21"/>
+          <w:szCs w:val="21"/>
+          <w:lang w:eastAsia="en-IN" w:bidi="bo-CN"/>
+          <w14:ligatures w14:val="none"/>
+        </w:rPr>
+        <w:t xml:space="preserve"> file</w:t>
+      </w:r>
+    </w:p>
+    <w:p>
+      <w:pPr>
+        <w:shd w:val="clear" w:color="auto" w:fill="1E1E1E"/>
+        <w:spacing w:after="0" w:line="285" w:lineRule="atLeast"/>
+        <w:rPr>
+          <w:rFonts w:ascii="Consolas" w:eastAsia="Times New Roman" w:hAnsi="Consolas" w:cs="Times New Roman"/>
+          <w:color w:val="D4D4D4"/>
+          <w:kern w:val="0"/>
+          <w:sz w:val="21"/>
+          <w:szCs w:val="21"/>
+          <w:lang w:eastAsia="en-IN" w:bidi="bo-CN"/>
+          <w14:ligatures w14:val="none"/>
+        </w:rPr>
+      </w:pPr>
+      <w:r>
+        <w:rPr>
+          <w:rFonts w:ascii="Consolas" w:eastAsia="Times New Roman" w:hAnsi="Consolas" w:cs="Times New Roman"/>
+          <w:color w:val="D4D4D4"/>
+          <w:kern w:val="0"/>
+          <w:sz w:val="21"/>
+          <w:szCs w:val="21"/>
+          <w:lang w:eastAsia="en-IN" w:bidi="bo-CN"/>
+          <w14:ligatures w14:val="none"/>
+        </w:rPr>
+        <w:t xml:space="preserve">  </w:t>
+      </w:r>
+      <w:proofErr w:type="spellStart"/>
+      <w:r>
+        <w:rPr>
+          <w:rFonts w:ascii="Consolas" w:eastAsia="Times New Roman" w:hAnsi="Consolas" w:cs="Times New Roman"/>
+          <w:color w:val="569CD6"/>
+          <w:kern w:val="0"/>
+          <w:sz w:val="21"/>
+          <w:szCs w:val="21"/>
+          <w:lang w:eastAsia="en-IN" w:bidi="bo-CN"/>
+          <w14:ligatures w14:val="none"/>
+        </w:rPr>
+        <w:t>const</w:t>
+      </w:r>
+      <w:proofErr w:type="spellEnd"/>
+      <w:r>
+        <w:rPr>
+          <w:rFonts w:ascii="Consolas" w:eastAsia="Times New Roman" w:hAnsi="Consolas" w:cs="Times New Roman"/>
+          <w:color w:val="D4D4D4"/>
+          <w:kern w:val="0"/>
+          <w:sz w:val="21"/>
+          <w:szCs w:val="21"/>
+          <w:lang w:eastAsia="en-IN" w:bidi="bo-CN"/>
+          <w14:ligatures w14:val="none"/>
+        </w:rPr>
+        <w:t xml:space="preserve"> {</w:t>
+      </w:r>
+      <w:proofErr w:type="spellStart"/>
+      <w:r>
+        <w:rPr>
+          <w:rFonts w:ascii="Consolas" w:eastAsia="Times New Roman" w:hAnsi="Consolas" w:cs="Times New Roman"/>
+          <w:color w:val="C8C8C8"/>
+          <w:kern w:val="0"/>
+          <w:sz w:val="21"/>
+          <w:szCs w:val="21"/>
+          <w:lang w:eastAsia="en-IN" w:bidi="bo-CN"/>
+          <w14:ligatures w14:val="none"/>
+        </w:rPr>
+        <w:t>setuser</w:t>
+      </w:r>
+      <w:proofErr w:type="spellEnd"/>
+      <w:r>
+        <w:rPr>
+          <w:rFonts w:ascii="Consolas" w:eastAsia="Times New Roman" w:hAnsi="Consolas" w:cs="Times New Roman"/>
+          <w:color w:val="D4D4D4"/>
+          <w:kern w:val="0"/>
+          <w:sz w:val="21"/>
+          <w:szCs w:val="21"/>
+          <w:lang w:eastAsia="en-IN" w:bidi="bo-CN"/>
+          <w14:ligatures w14:val="none"/>
+        </w:rPr>
+        <w:t>}=</w:t>
+      </w:r>
+      <w:proofErr w:type="spellStart"/>
+      <w:proofErr w:type="gramStart"/>
+      <w:r>
+        <w:rPr>
+          <w:rFonts w:ascii="Consolas" w:eastAsia="Times New Roman" w:hAnsi="Consolas" w:cs="Times New Roman"/>
+          <w:color w:val="C8C8C8"/>
+          <w:kern w:val="0"/>
+          <w:sz w:val="21"/>
+          <w:szCs w:val="21"/>
+          <w:lang w:eastAsia="en-IN" w:bidi="bo-CN"/>
+          <w14:ligatures w14:val="none"/>
+        </w:rPr>
+        <w:t>useContext</w:t>
+      </w:r>
+      <w:proofErr w:type="spellEnd"/>
+      <w:r>
+        <w:rPr>
+          <w:rFonts w:ascii="Consolas" w:eastAsia="Times New Roman" w:hAnsi="Consolas" w:cs="Times New Roman"/>
+          <w:color w:val="D4D4D4"/>
+          <w:kern w:val="0"/>
+          <w:sz w:val="21"/>
+          <w:szCs w:val="21"/>
+          <w:lang w:eastAsia="en-IN" w:bidi="bo-CN"/>
+          <w14:ligatures w14:val="none"/>
+        </w:rPr>
+        <w:t>(</w:t>
+      </w:r>
+      <w:proofErr w:type="spellStart"/>
+      <w:proofErr w:type="gramEnd"/>
+      <w:r>
+        <w:rPr>
+          <w:rFonts w:ascii="Consolas" w:eastAsia="Times New Roman" w:hAnsi="Consolas" w:cs="Times New Roman"/>
+          <w:color w:val="C8C8C8"/>
+          <w:kern w:val="0"/>
+          <w:sz w:val="21"/>
+          <w:szCs w:val="21"/>
+          <w:lang w:eastAsia="en-IN" w:bidi="bo-CN"/>
+          <w14:ligatures w14:val="none"/>
+        </w:rPr>
+        <w:t>UserContext</w:t>
+      </w:r>
+      <w:proofErr w:type="spellEnd"/>
+      <w:r>
+        <w:rPr>
+          <w:rFonts w:ascii="Consolas" w:eastAsia="Times New Roman" w:hAnsi="Consolas" w:cs="Times New Roman"/>
+          <w:color w:val="D4D4D4"/>
+          <w:kern w:val="0"/>
+          <w:sz w:val="21"/>
+          <w:szCs w:val="21"/>
+          <w:lang w:eastAsia="en-IN" w:bidi="bo-CN"/>
+          <w14:ligatures w14:val="none"/>
+        </w:rPr>
+        <w:t>)</w:t>
+      </w:r>
+    </w:p>
+    <w:p>
+      <w:pPr>
+        <w:shd w:val="clear" w:color="auto" w:fill="1E1E1E"/>
+        <w:spacing w:after="0" w:line="285" w:lineRule="atLeast"/>
+        <w:rPr>
+          <w:rFonts w:ascii="Consolas" w:eastAsia="Times New Roman" w:hAnsi="Consolas" w:cs="Times New Roman"/>
+          <w:color w:val="D4D4D4"/>
+          <w:kern w:val="0"/>
+          <w:sz w:val="21"/>
+          <w:szCs w:val="21"/>
+          <w:lang w:eastAsia="en-IN" w:bidi="bo-CN"/>
+          <w14:ligatures w14:val="none"/>
+        </w:rPr>
+      </w:pPr>
+      <w:r>
+        <w:rPr>
+          <w:rFonts w:ascii="Consolas" w:eastAsia="Times New Roman" w:hAnsi="Consolas" w:cs="Times New Roman"/>
+          <w:color w:val="D4D4D4"/>
+          <w:kern w:val="0"/>
+          <w:sz w:val="21"/>
+          <w:szCs w:val="21"/>
+          <w:lang w:eastAsia="en-IN" w:bidi="bo-CN"/>
+          <w14:ligatures w14:val="none"/>
+        </w:rPr>
+        <w:t xml:space="preserve">  </w:t>
+      </w:r>
+      <w:proofErr w:type="spellStart"/>
+      <w:r>
+        <w:rPr>
+          <w:rFonts w:ascii="Consolas" w:eastAsia="Times New Roman" w:hAnsi="Consolas" w:cs="Times New Roman"/>
+          <w:color w:val="569CD6"/>
+          <w:kern w:val="0"/>
+          <w:sz w:val="21"/>
+          <w:szCs w:val="21"/>
+          <w:lang w:eastAsia="en-IN" w:bidi="bo-CN"/>
+          <w14:ligatures w14:val="none"/>
+        </w:rPr>
+        <w:t>const</w:t>
+      </w:r>
+      <w:proofErr w:type="spellEnd"/>
+      <w:r>
+        <w:rPr>
+          <w:rFonts w:ascii="Consolas" w:eastAsia="Times New Roman" w:hAnsi="Consolas" w:cs="Times New Roman"/>
+          <w:color w:val="D4D4D4"/>
+          <w:kern w:val="0"/>
+          <w:sz w:val="21"/>
+          <w:szCs w:val="21"/>
+          <w:lang w:eastAsia="en-IN" w:bidi="bo-CN"/>
+          <w14:ligatures w14:val="none"/>
+        </w:rPr>
+        <w:t xml:space="preserve"> </w:t>
+      </w:r>
+      <w:proofErr w:type="spellStart"/>
+      <w:r>
+        <w:rPr>
+          <w:rFonts w:ascii="Consolas" w:eastAsia="Times New Roman" w:hAnsi="Consolas" w:cs="Times New Roman"/>
+          <w:color w:val="C8C8C8"/>
+          <w:kern w:val="0"/>
+          <w:sz w:val="21"/>
+          <w:szCs w:val="21"/>
+          <w:lang w:eastAsia="en-IN" w:bidi="bo-CN"/>
+          <w14:ligatures w14:val="none"/>
+        </w:rPr>
+        <w:t>handlesubmit</w:t>
+      </w:r>
+      <w:proofErr w:type="spellEnd"/>
+      <w:r>
+        <w:rPr>
+          <w:rFonts w:ascii="Consolas" w:eastAsia="Times New Roman" w:hAnsi="Consolas" w:cs="Times New Roman"/>
+          <w:color w:val="D4D4D4"/>
+          <w:kern w:val="0"/>
+          <w:sz w:val="21"/>
+          <w:szCs w:val="21"/>
+          <w:lang w:eastAsia="en-IN" w:bidi="bo-CN"/>
+          <w14:ligatures w14:val="none"/>
+        </w:rPr>
+        <w:t xml:space="preserve"> = (</w:t>
+      </w:r>
+      <w:r>
+        <w:rPr>
+          <w:rFonts w:ascii="Consolas" w:eastAsia="Times New Roman" w:hAnsi="Consolas" w:cs="Times New Roman"/>
+          <w:color w:val="7F7F7F"/>
+          <w:kern w:val="0"/>
+          <w:sz w:val="21"/>
+          <w:szCs w:val="21"/>
+          <w:lang w:eastAsia="en-IN" w:bidi="bo-CN"/>
+          <w14:ligatures w14:val="none"/>
+        </w:rPr>
+        <w:t>e</w:t>
+      </w:r>
+      <w:r>
+        <w:rPr>
+          <w:rFonts w:ascii="Consolas" w:eastAsia="Times New Roman" w:hAnsi="Consolas" w:cs="Times New Roman"/>
+          <w:color w:val="D4D4D4"/>
+          <w:kern w:val="0"/>
+          <w:sz w:val="21"/>
+          <w:szCs w:val="21"/>
+          <w:lang w:eastAsia="en-IN" w:bidi="bo-CN"/>
+          <w14:ligatures w14:val="none"/>
+        </w:rPr>
+        <w:t xml:space="preserve">) </w:t>
+      </w:r>
+      <w:r>
+        <w:rPr>
+          <w:rFonts w:ascii="Consolas" w:eastAsia="Times New Roman" w:hAnsi="Consolas" w:cs="Times New Roman"/>
+          <w:color w:val="569CD6"/>
+          <w:kern w:val="0"/>
+          <w:sz w:val="21"/>
+          <w:szCs w:val="21"/>
+          <w:lang w:eastAsia="en-IN" w:bidi="bo-CN"/>
+          <w14:ligatures w14:val="none"/>
+        </w:rPr>
+        <w:t>=&gt;</w:t>
+      </w:r>
+      <w:r>
+        <w:rPr>
+          <w:rFonts w:ascii="Consolas" w:eastAsia="Times New Roman" w:hAnsi="Consolas" w:cs="Times New Roman"/>
+          <w:color w:val="D4D4D4"/>
+          <w:kern w:val="0"/>
+          <w:sz w:val="21"/>
+          <w:szCs w:val="21"/>
+          <w:lang w:eastAsia="en-IN" w:bidi="bo-CN"/>
+          <w14:ligatures w14:val="none"/>
+        </w:rPr>
+        <w:t xml:space="preserve"> {</w:t>
+      </w:r>
+    </w:p>
+    <w:p>
+      <w:pPr>
+        <w:shd w:val="clear" w:color="auto" w:fill="1E1E1E"/>
+        <w:spacing w:after="0" w:line="285" w:lineRule="atLeast"/>
+        <w:rPr>
+          <w:rFonts w:ascii="Consolas" w:eastAsia="Times New Roman" w:hAnsi="Consolas" w:cs="Times New Roman"/>
+          <w:color w:val="D4D4D4"/>
+          <w:kern w:val="0"/>
+          <w:sz w:val="21"/>
+          <w:szCs w:val="21"/>
+          <w:lang w:eastAsia="en-IN" w:bidi="bo-CN"/>
+          <w14:ligatures w14:val="none"/>
+        </w:rPr>
+      </w:pPr>
+      <w:r>
+        <w:rPr>
+          <w:rFonts w:ascii="Consolas" w:eastAsia="Times New Roman" w:hAnsi="Consolas" w:cs="Times New Roman"/>
+          <w:color w:val="D4D4D4"/>
+          <w:kern w:val="0"/>
+          <w:sz w:val="21"/>
+          <w:szCs w:val="21"/>
+          <w:lang w:eastAsia="en-IN" w:bidi="bo-CN"/>
+          <w14:ligatures w14:val="none"/>
+        </w:rPr>
+        <w:t xml:space="preserve">    </w:t>
+      </w:r>
+      <w:proofErr w:type="spellStart"/>
+      <w:proofErr w:type="gramStart"/>
+      <w:r>
+        <w:rPr>
+          <w:rFonts w:ascii="Consolas" w:eastAsia="Times New Roman" w:hAnsi="Consolas" w:cs="Times New Roman"/>
+          <w:color w:val="7F7F7F"/>
+          <w:kern w:val="0"/>
+          <w:sz w:val="21"/>
+          <w:szCs w:val="21"/>
+          <w:lang w:eastAsia="en-IN" w:bidi="bo-CN"/>
+          <w14:ligatures w14:val="none"/>
+        </w:rPr>
+        <w:t>e</w:t>
+      </w:r>
+      <w:r>
+        <w:rPr>
+          <w:rFonts w:ascii="Consolas" w:eastAsia="Times New Roman" w:hAnsi="Consolas" w:cs="Times New Roman"/>
+          <w:color w:val="D4D4D4"/>
+          <w:kern w:val="0"/>
+          <w:sz w:val="21"/>
+          <w:szCs w:val="21"/>
+          <w:lang w:eastAsia="en-IN" w:bidi="bo-CN"/>
+          <w14:ligatures w14:val="none"/>
+        </w:rPr>
+        <w:t>.</w:t>
+      </w:r>
+      <w:r>
+        <w:rPr>
+          <w:rFonts w:ascii="Consolas" w:eastAsia="Times New Roman" w:hAnsi="Consolas" w:cs="Times New Roman"/>
+          <w:color w:val="C8C8C8"/>
+          <w:kern w:val="0"/>
+          <w:sz w:val="21"/>
+          <w:szCs w:val="21"/>
+          <w:lang w:eastAsia="en-IN" w:bidi="bo-CN"/>
+          <w14:ligatures w14:val="none"/>
+        </w:rPr>
+        <w:t>preventDefault</w:t>
+      </w:r>
+      <w:proofErr w:type="spellEnd"/>
+      <w:proofErr w:type="gramEnd"/>
+      <w:r>
+        <w:rPr>
+          <w:rFonts w:ascii="Consolas" w:eastAsia="Times New Roman" w:hAnsi="Consolas" w:cs="Times New Roman"/>
+          <w:color w:val="D4D4D4"/>
+          <w:kern w:val="0"/>
+          <w:sz w:val="21"/>
+          <w:szCs w:val="21"/>
+          <w:lang w:eastAsia="en-IN" w:bidi="bo-CN"/>
+          <w14:ligatures w14:val="none"/>
+        </w:rPr>
+        <w:t>();</w:t>
+      </w:r>
+    </w:p>
+    <w:p>
+      <w:pPr>
+        <w:shd w:val="clear" w:color="auto" w:fill="1E1E1E"/>
+        <w:spacing w:after="0" w:line="285" w:lineRule="atLeast"/>
+        <w:rPr>
+          <w:rFonts w:ascii="Consolas" w:eastAsia="Times New Roman" w:hAnsi="Consolas" w:cs="Times New Roman"/>
+          <w:color w:val="D4D4D4"/>
+          <w:kern w:val="0"/>
+          <w:sz w:val="21"/>
+          <w:szCs w:val="21"/>
+          <w:lang w:eastAsia="en-IN" w:bidi="bo-CN"/>
+          <w14:ligatures w14:val="none"/>
+        </w:rPr>
+      </w:pPr>
+      <w:r>
+        <w:rPr>
+          <w:rFonts w:ascii="Consolas" w:eastAsia="Times New Roman" w:hAnsi="Consolas" w:cs="Times New Roman"/>
+          <w:color w:val="D4D4D4"/>
+          <w:kern w:val="0"/>
+          <w:sz w:val="21"/>
+          <w:szCs w:val="21"/>
+          <w:lang w:eastAsia="en-IN" w:bidi="bo-CN"/>
+          <w14:ligatures w14:val="none"/>
+        </w:rPr>
+        <w:t xml:space="preserve">    </w:t>
+      </w:r>
+      <w:proofErr w:type="spellStart"/>
+      <w:r>
+        <w:rPr>
+          <w:rFonts w:ascii="Consolas" w:eastAsia="Times New Roman" w:hAnsi="Consolas" w:cs="Times New Roman"/>
+          <w:color w:val="C8C8C8"/>
+          <w:kern w:val="0"/>
+          <w:sz w:val="21"/>
+          <w:szCs w:val="21"/>
+          <w:lang w:eastAsia="en-IN" w:bidi="bo-CN"/>
+          <w14:ligatures w14:val="none"/>
+        </w:rPr>
+        <w:t>setuser</w:t>
+      </w:r>
+      <w:proofErr w:type="spellEnd"/>
+      <w:r>
+        <w:rPr>
+          <w:rFonts w:ascii="Consolas" w:eastAsia="Times New Roman" w:hAnsi="Consolas" w:cs="Times New Roman"/>
+          <w:color w:val="D4D4D4"/>
+          <w:kern w:val="0"/>
+          <w:sz w:val="21"/>
+          <w:szCs w:val="21"/>
+          <w:lang w:eastAsia="en-IN" w:bidi="bo-CN"/>
+          <w14:ligatures w14:val="none"/>
+        </w:rPr>
+        <w:t>({</w:t>
+      </w:r>
+      <w:proofErr w:type="spellStart"/>
+      <w:proofErr w:type="gramStart"/>
+      <w:r>
+        <w:rPr>
+          <w:rFonts w:ascii="Consolas" w:eastAsia="Times New Roman" w:hAnsi="Consolas" w:cs="Times New Roman"/>
+          <w:color w:val="DADADA"/>
+          <w:kern w:val="0"/>
+          <w:sz w:val="21"/>
+          <w:szCs w:val="21"/>
+          <w:lang w:eastAsia="en-IN" w:bidi="bo-CN"/>
+          <w14:ligatures w14:val="none"/>
+        </w:rPr>
+        <w:t>username</w:t>
+      </w:r>
+      <w:r>
+        <w:rPr>
+          <w:rFonts w:ascii="Consolas" w:eastAsia="Times New Roman" w:hAnsi="Consolas" w:cs="Times New Roman"/>
+          <w:color w:val="D4D4D4"/>
+          <w:kern w:val="0"/>
+          <w:sz w:val="21"/>
+          <w:szCs w:val="21"/>
+          <w:lang w:eastAsia="en-IN" w:bidi="bo-CN"/>
+          <w14:ligatures w14:val="none"/>
+        </w:rPr>
+        <w:t>,</w:t>
+      </w:r>
+      <w:r>
+        <w:rPr>
+          <w:rFonts w:ascii="Consolas" w:eastAsia="Times New Roman" w:hAnsi="Consolas" w:cs="Times New Roman"/>
+          <w:color w:val="DADADA"/>
+          <w:kern w:val="0"/>
+          <w:sz w:val="21"/>
+          <w:szCs w:val="21"/>
+          <w:lang w:eastAsia="en-IN" w:bidi="bo-CN"/>
+          <w14:ligatures w14:val="none"/>
+        </w:rPr>
+        <w:t>password</w:t>
+      </w:r>
+      <w:proofErr w:type="spellEnd"/>
+      <w:proofErr w:type="gramEnd"/>
+      <w:r>
+        <w:rPr>
+          <w:rFonts w:ascii="Consolas" w:eastAsia="Times New Roman" w:hAnsi="Consolas" w:cs="Times New Roman"/>
+          <w:color w:val="D4D4D4"/>
+          <w:kern w:val="0"/>
+          <w:sz w:val="21"/>
+          <w:szCs w:val="21"/>
+          <w:lang w:eastAsia="en-IN" w:bidi="bo-CN"/>
+          <w14:ligatures w14:val="none"/>
+        </w:rPr>
+        <w:t>})</w:t>
+      </w:r>
+    </w:p>
+    <w:p>
+      <w:pPr>
+        <w:shd w:val="clear" w:color="auto" w:fill="1E1E1E"/>
+        <w:spacing w:after="0" w:line="285" w:lineRule="atLeast"/>
+        <w:rPr>
+          <w:rFonts w:ascii="Consolas" w:eastAsia="Times New Roman" w:hAnsi="Consolas" w:cs="Times New Roman"/>
+          <w:color w:val="D4D4D4"/>
+          <w:kern w:val="0"/>
+          <w:sz w:val="21"/>
+          <w:szCs w:val="21"/>
+          <w:lang w:eastAsia="en-IN" w:bidi="bo-CN"/>
+          <w14:ligatures w14:val="none"/>
+        </w:rPr>
+      </w:pPr>
+    </w:p>
+    <w:p>
+      <w:pPr>
+        <w:shd w:val="clear" w:color="auto" w:fill="1E1E1E"/>
+        <w:spacing w:after="0" w:line="285" w:lineRule="atLeast"/>
+        <w:rPr>
+          <w:rFonts w:ascii="Consolas" w:eastAsia="Times New Roman" w:hAnsi="Consolas" w:cs="Times New Roman"/>
+          <w:color w:val="D4D4D4"/>
+          <w:kern w:val="0"/>
+          <w:sz w:val="21"/>
+          <w:szCs w:val="21"/>
+          <w:lang w:eastAsia="en-IN" w:bidi="bo-CN"/>
+          <w14:ligatures w14:val="none"/>
+        </w:rPr>
+      </w:pPr>
+      <w:r>
+        <w:rPr>
+          <w:rFonts w:ascii="Consolas" w:eastAsia="Times New Roman" w:hAnsi="Consolas" w:cs="Times New Roman"/>
+          <w:color w:val="D4D4D4"/>
+          <w:kern w:val="0"/>
+          <w:sz w:val="21"/>
+          <w:szCs w:val="21"/>
+          <w:lang w:eastAsia="en-IN" w:bidi="bo-CN"/>
+          <w14:ligatures w14:val="none"/>
+        </w:rPr>
+        <w:t>  };</w:t>
+      </w:r>
+    </w:p>
+    <w:p>
+      <w:pPr>
+        <w:shd w:val="clear" w:color="auto" w:fill="1E1E1E"/>
+        <w:spacing w:after="0" w:line="285" w:lineRule="atLeast"/>
+        <w:rPr>
+          <w:rFonts w:ascii="Consolas" w:eastAsia="Times New Roman" w:hAnsi="Consolas" w:cs="Times New Roman"/>
+          <w:color w:val="D4D4D4"/>
+          <w:kern w:val="0"/>
+          <w:sz w:val="21"/>
+          <w:szCs w:val="21"/>
+          <w:lang w:eastAsia="en-IN" w:bidi="bo-CN"/>
+          <w14:ligatures w14:val="none"/>
+        </w:rPr>
+      </w:pPr>
+      <w:r>
+        <w:rPr>
+          <w:rFonts w:ascii="Consolas" w:eastAsia="Times New Roman" w:hAnsi="Consolas" w:cs="Times New Roman"/>
+          <w:color w:val="D4D4D4"/>
+          <w:kern w:val="0"/>
+          <w:sz w:val="21"/>
+          <w:szCs w:val="21"/>
+          <w:lang w:eastAsia="en-IN" w:bidi="bo-CN"/>
+          <w14:ligatures w14:val="none"/>
+        </w:rPr>
+        <w:t xml:space="preserve">  </w:t>
+      </w:r>
+      <w:r>
+        <w:rPr>
+          <w:rFonts w:ascii="Consolas" w:eastAsia="Times New Roman" w:hAnsi="Consolas" w:cs="Times New Roman"/>
+          <w:color w:val="569CD6"/>
+          <w:kern w:val="0"/>
+          <w:sz w:val="21"/>
+          <w:szCs w:val="21"/>
+          <w:lang w:eastAsia="en-IN" w:bidi="bo-CN"/>
+          <w14:ligatures w14:val="none"/>
+        </w:rPr>
+        <w:t>return</w:t>
+      </w:r>
+      <w:r>
+        <w:rPr>
+          <w:rFonts w:ascii="Consolas" w:eastAsia="Times New Roman" w:hAnsi="Consolas" w:cs="Times New Roman"/>
+          <w:color w:val="D4D4D4"/>
+          <w:kern w:val="0"/>
+          <w:sz w:val="21"/>
+          <w:szCs w:val="21"/>
+          <w:lang w:eastAsia="en-IN" w:bidi="bo-CN"/>
+          <w14:ligatures w14:val="none"/>
+        </w:rPr>
+        <w:t xml:space="preserve"> (</w:t>
+      </w:r>
+    </w:p>
+    <w:p>
+      <w:pPr>
+        <w:shd w:val="clear" w:color="auto" w:fill="1E1E1E"/>
+        <w:spacing w:after="0" w:line="285" w:lineRule="atLeast"/>
+        <w:rPr>
+          <w:rFonts w:ascii="Consolas" w:eastAsia="Times New Roman" w:hAnsi="Consolas" w:cs="Times New Roman"/>
+          <w:color w:val="D4D4D4"/>
+          <w:kern w:val="0"/>
+          <w:sz w:val="21"/>
+          <w:szCs w:val="21"/>
+          <w:lang w:eastAsia="en-IN" w:bidi="bo-CN"/>
+          <w14:ligatures w14:val="none"/>
+        </w:rPr>
+      </w:pPr>
+      <w:r>
+        <w:rPr>
+          <w:rFonts w:ascii="Consolas" w:eastAsia="Times New Roman" w:hAnsi="Consolas" w:cs="Times New Roman"/>
+          <w:color w:val="D4D4D4"/>
+          <w:kern w:val="0"/>
+          <w:sz w:val="21"/>
+          <w:szCs w:val="21"/>
+          <w:lang w:eastAsia="en-IN" w:bidi="bo-CN"/>
+          <w14:ligatures w14:val="none"/>
+        </w:rPr>
+        <w:t xml:space="preserve">    </w:t>
+      </w:r>
+      <w:r>
+        <w:rPr>
+          <w:rFonts w:ascii="Consolas" w:eastAsia="Times New Roman" w:hAnsi="Consolas" w:cs="Times New Roman"/>
+          <w:color w:val="808080"/>
+          <w:kern w:val="0"/>
+          <w:sz w:val="21"/>
+          <w:szCs w:val="21"/>
+          <w:lang w:eastAsia="en-IN" w:bidi="bo-CN"/>
+          <w14:ligatures w14:val="none"/>
+        </w:rPr>
+        <w:t>&lt;</w:t>
+      </w:r>
+      <w:r>
+        <w:rPr>
+          <w:rFonts w:ascii="Consolas" w:eastAsia="Times New Roman" w:hAnsi="Consolas" w:cs="Times New Roman"/>
+          <w:color w:val="569CD6"/>
+          <w:kern w:val="0"/>
+          <w:sz w:val="21"/>
+          <w:szCs w:val="21"/>
+          <w:lang w:eastAsia="en-IN" w:bidi="bo-CN"/>
+          <w14:ligatures w14:val="none"/>
+        </w:rPr>
+        <w:t>div</w:t>
+      </w:r>
+      <w:r>
+        <w:rPr>
+          <w:rFonts w:ascii="Consolas" w:eastAsia="Times New Roman" w:hAnsi="Consolas" w:cs="Times New Roman"/>
+          <w:color w:val="808080"/>
+          <w:kern w:val="0"/>
+          <w:sz w:val="21"/>
+          <w:szCs w:val="21"/>
+          <w:lang w:eastAsia="en-IN" w:bidi="bo-CN"/>
+          <w14:ligatures w14:val="none"/>
+        </w:rPr>
+        <w:t>&gt;</w:t>
+      </w:r>
+    </w:p>
+    <w:p>
+      <w:pPr>
+        <w:shd w:val="clear" w:color="auto" w:fill="1E1E1E"/>
+        <w:spacing w:after="0" w:line="285" w:lineRule="atLeast"/>
+        <w:rPr>
+          <w:rFonts w:ascii="Consolas" w:eastAsia="Times New Roman" w:hAnsi="Consolas" w:cs="Times New Roman"/>
+          <w:color w:val="D4D4D4"/>
+          <w:kern w:val="0"/>
+          <w:sz w:val="21"/>
+          <w:szCs w:val="21"/>
+          <w:lang w:eastAsia="en-IN" w:bidi="bo-CN"/>
+          <w14:ligatures w14:val="none"/>
+        </w:rPr>
+      </w:pPr>
+      <w:r>
+        <w:rPr>
+          <w:rFonts w:ascii="Consolas" w:eastAsia="Times New Roman" w:hAnsi="Consolas" w:cs="Times New Roman"/>
+          <w:color w:val="D4D4D4"/>
+          <w:kern w:val="0"/>
+          <w:sz w:val="21"/>
+          <w:szCs w:val="21"/>
+          <w:lang w:eastAsia="en-IN" w:bidi="bo-CN"/>
+          <w14:ligatures w14:val="none"/>
+        </w:rPr>
+        <w:t xml:space="preserve">      </w:t>
+      </w:r>
+      <w:r>
+        <w:rPr>
+          <w:rFonts w:ascii="Consolas" w:eastAsia="Times New Roman" w:hAnsi="Consolas" w:cs="Times New Roman"/>
+          <w:color w:val="808080"/>
+          <w:kern w:val="0"/>
+          <w:sz w:val="21"/>
+          <w:szCs w:val="21"/>
+          <w:lang w:eastAsia="en-IN" w:bidi="bo-CN"/>
+          <w14:ligatures w14:val="none"/>
+        </w:rPr>
+        <w:t>&lt;</w:t>
+      </w:r>
+      <w:r>
+        <w:rPr>
+          <w:rFonts w:ascii="Consolas" w:eastAsia="Times New Roman" w:hAnsi="Consolas" w:cs="Times New Roman"/>
+          <w:color w:val="569CD6"/>
+          <w:kern w:val="0"/>
+          <w:sz w:val="21"/>
+          <w:szCs w:val="21"/>
+          <w:lang w:eastAsia="en-IN" w:bidi="bo-CN"/>
+          <w14:ligatures w14:val="none"/>
+        </w:rPr>
+        <w:t>h2</w:t>
+      </w:r>
+      <w:r>
+        <w:rPr>
+          <w:rFonts w:ascii="Consolas" w:eastAsia="Times New Roman" w:hAnsi="Consolas" w:cs="Times New Roman"/>
+          <w:color w:val="808080"/>
+          <w:kern w:val="0"/>
+          <w:sz w:val="21"/>
+          <w:szCs w:val="21"/>
+          <w:lang w:eastAsia="en-IN" w:bidi="bo-CN"/>
+          <w14:ligatures w14:val="none"/>
+        </w:rPr>
+        <w:t>&gt;</w:t>
+      </w:r>
+      <w:r>
+        <w:rPr>
+          <w:rFonts w:ascii="Consolas" w:eastAsia="Times New Roman" w:hAnsi="Consolas" w:cs="Times New Roman"/>
+          <w:color w:val="D4D4D4"/>
+          <w:kern w:val="0"/>
+          <w:sz w:val="21"/>
+          <w:szCs w:val="21"/>
+          <w:lang w:eastAsia="en-IN" w:bidi="bo-CN"/>
+          <w14:ligatures w14:val="none"/>
+        </w:rPr>
+        <w:t>Login</w:t>
+      </w:r>
+      <w:r>
+        <w:rPr>
+          <w:rFonts w:ascii="Consolas" w:eastAsia="Times New Roman" w:hAnsi="Consolas" w:cs="Times New Roman"/>
+          <w:color w:val="808080"/>
+          <w:kern w:val="0"/>
+          <w:sz w:val="21"/>
+          <w:szCs w:val="21"/>
+          <w:lang w:eastAsia="en-IN" w:bidi="bo-CN"/>
+          <w14:ligatures w14:val="none"/>
+        </w:rPr>
+        <w:t>&lt;/</w:t>
+      </w:r>
+      <w:r>
+        <w:rPr>
+          <w:rFonts w:ascii="Consolas" w:eastAsia="Times New Roman" w:hAnsi="Consolas" w:cs="Times New Roman"/>
+          <w:color w:val="569CD6"/>
+          <w:kern w:val="0"/>
+          <w:sz w:val="21"/>
+          <w:szCs w:val="21"/>
+          <w:lang w:eastAsia="en-IN" w:bidi="bo-CN"/>
+          <w14:ligatures w14:val="none"/>
+        </w:rPr>
+        <w:t>h2</w:t>
+      </w:r>
+      <w:r>
+        <w:rPr>
+          <w:rFonts w:ascii="Consolas" w:eastAsia="Times New Roman" w:hAnsi="Consolas" w:cs="Times New Roman"/>
+          <w:color w:val="808080"/>
+          <w:kern w:val="0"/>
+          <w:sz w:val="21"/>
+          <w:szCs w:val="21"/>
+          <w:lang w:eastAsia="en-IN" w:bidi="bo-CN"/>
+          <w14:ligatures w14:val="none"/>
+        </w:rPr>
+        <w:t>&gt;</w:t>
+      </w:r>
+    </w:p>
+    <w:p>
+      <w:pPr>
+        <w:shd w:val="clear" w:color="auto" w:fill="1E1E1E"/>
+        <w:spacing w:after="0" w:line="285" w:lineRule="atLeast"/>
+        <w:rPr>
+          <w:rFonts w:ascii="Consolas" w:eastAsia="Times New Roman" w:hAnsi="Consolas" w:cs="Times New Roman"/>
+          <w:color w:val="D4D4D4"/>
+          <w:kern w:val="0"/>
+          <w:sz w:val="21"/>
+          <w:szCs w:val="21"/>
+          <w:lang w:eastAsia="en-IN" w:bidi="bo-CN"/>
+          <w14:ligatures w14:val="none"/>
+        </w:rPr>
+      </w:pPr>
+      <w:r>
+        <w:rPr>
+          <w:rFonts w:ascii="Consolas" w:eastAsia="Times New Roman" w:hAnsi="Consolas" w:cs="Times New Roman"/>
+          <w:color w:val="D4D4D4"/>
+          <w:kern w:val="0"/>
+          <w:sz w:val="21"/>
+          <w:szCs w:val="21"/>
+          <w:lang w:eastAsia="en-IN" w:bidi="bo-CN"/>
+          <w14:ligatures w14:val="none"/>
+        </w:rPr>
+        <w:t xml:space="preserve">      </w:t>
+      </w:r>
+      <w:r>
+        <w:rPr>
+          <w:rFonts w:ascii="Consolas" w:eastAsia="Times New Roman" w:hAnsi="Consolas" w:cs="Times New Roman"/>
+          <w:color w:val="808080"/>
+          <w:kern w:val="0"/>
+          <w:sz w:val="21"/>
+          <w:szCs w:val="21"/>
+          <w:lang w:eastAsia="en-IN" w:bidi="bo-CN"/>
+          <w14:ligatures w14:val="none"/>
+        </w:rPr>
+        <w:t>&lt;</w:t>
+      </w:r>
+      <w:r>
+        <w:rPr>
+          <w:rFonts w:ascii="Consolas" w:eastAsia="Times New Roman" w:hAnsi="Consolas" w:cs="Times New Roman"/>
+          <w:color w:val="569CD6"/>
+          <w:kern w:val="0"/>
+          <w:sz w:val="21"/>
+          <w:szCs w:val="21"/>
+          <w:lang w:eastAsia="en-IN" w:bidi="bo-CN"/>
+          <w14:ligatures w14:val="none"/>
+        </w:rPr>
+        <w:t>input</w:t>
+      </w:r>
+    </w:p>
+    <w:p>
+      <w:pPr>
+        <w:shd w:val="clear" w:color="auto" w:fill="1E1E1E"/>
+        <w:spacing w:after="0" w:line="285" w:lineRule="atLeast"/>
+        <w:rPr>
+          <w:rFonts w:ascii="Consolas" w:eastAsia="Times New Roman" w:hAnsi="Consolas" w:cs="Times New Roman"/>
+          <w:color w:val="D4D4D4"/>
+          <w:kern w:val="0"/>
+          <w:sz w:val="21"/>
+          <w:szCs w:val="21"/>
+          <w:lang w:eastAsia="en-IN" w:bidi="bo-CN"/>
+          <w14:ligatures w14:val="none"/>
+        </w:rPr>
+      </w:pPr>
+      <w:r>
+        <w:rPr>
+          <w:rFonts w:ascii="Consolas" w:eastAsia="Times New Roman" w:hAnsi="Consolas" w:cs="Times New Roman"/>
+          <w:color w:val="D4D4D4"/>
+          <w:kern w:val="0"/>
+          <w:sz w:val="21"/>
+          <w:szCs w:val="21"/>
+          <w:lang w:eastAsia="en-IN" w:bidi="bo-CN"/>
+          <w14:ligatures w14:val="none"/>
+        </w:rPr>
+        <w:t xml:space="preserve">        </w:t>
+      </w:r>
+      <w:r>
+        <w:rPr>
+          <w:rFonts w:ascii="Consolas" w:eastAsia="Times New Roman" w:hAnsi="Consolas" w:cs="Times New Roman"/>
+          <w:color w:val="9CDCFE"/>
+          <w:kern w:val="0"/>
+          <w:sz w:val="21"/>
+          <w:szCs w:val="21"/>
+          <w:lang w:eastAsia="en-IN" w:bidi="bo-CN"/>
+          <w14:ligatures w14:val="none"/>
+        </w:rPr>
+        <w:t>type</w:t>
+      </w:r>
+      <w:r>
+        <w:rPr>
+          <w:rFonts w:ascii="Consolas" w:eastAsia="Times New Roman" w:hAnsi="Consolas" w:cs="Times New Roman"/>
+          <w:color w:val="D4D4D4"/>
+          <w:kern w:val="0"/>
+          <w:sz w:val="21"/>
+          <w:szCs w:val="21"/>
+          <w:lang w:eastAsia="en-IN" w:bidi="bo-CN"/>
+          <w14:ligatures w14:val="none"/>
+        </w:rPr>
+        <w:t>=</w:t>
+      </w:r>
+      <w:r>
+        <w:rPr>
+          <w:rFonts w:ascii="Consolas" w:eastAsia="Times New Roman" w:hAnsi="Consolas" w:cs="Times New Roman"/>
+          <w:color w:val="CE9178"/>
+          <w:kern w:val="0"/>
+          <w:sz w:val="21"/>
+          <w:szCs w:val="21"/>
+          <w:lang w:eastAsia="en-IN" w:bidi="bo-CN"/>
+          <w14:ligatures w14:val="none"/>
+        </w:rPr>
+        <w:t>" text"</w:t>
+      </w:r>
+    </w:p>
+    <w:p>
+      <w:pPr>
+        <w:shd w:val="clear" w:color="auto" w:fill="1E1E1E"/>
+        <w:spacing w:after="0" w:line="285" w:lineRule="atLeast"/>
+        <w:rPr>
+          <w:rFonts w:ascii="Consolas" w:eastAsia="Times New Roman" w:hAnsi="Consolas" w:cs="Times New Roman"/>
+          <w:color w:val="D4D4D4"/>
+          <w:kern w:val="0"/>
+          <w:sz w:val="21"/>
+          <w:szCs w:val="21"/>
+          <w:lang w:eastAsia="en-IN" w:bidi="bo-CN"/>
+          <w14:ligatures w14:val="none"/>
+        </w:rPr>
+      </w:pPr>
+      <w:r>
+        <w:rPr>
+          <w:rFonts w:ascii="Consolas" w:eastAsia="Times New Roman" w:hAnsi="Consolas" w:cs="Times New Roman"/>
+          <w:color w:val="D4D4D4"/>
+          <w:kern w:val="0"/>
+          <w:sz w:val="21"/>
+          <w:szCs w:val="21"/>
+          <w:lang w:eastAsia="en-IN" w:bidi="bo-CN"/>
+          <w14:ligatures w14:val="none"/>
+        </w:rPr>
+        <w:t xml:space="preserve">        </w:t>
+      </w:r>
+      <w:r>
+        <w:rPr>
+          <w:rFonts w:ascii="Consolas" w:eastAsia="Times New Roman" w:hAnsi="Consolas" w:cs="Times New Roman"/>
+          <w:color w:val="9CDCFE"/>
+          <w:kern w:val="0"/>
+          <w:sz w:val="21"/>
+          <w:szCs w:val="21"/>
+          <w:lang w:eastAsia="en-IN" w:bidi="bo-CN"/>
+          <w14:ligatures w14:val="none"/>
+        </w:rPr>
+        <w:t>value</w:t>
+      </w:r>
+      <w:r>
+        <w:rPr>
+          <w:rFonts w:ascii="Consolas" w:eastAsia="Times New Roman" w:hAnsi="Consolas" w:cs="Times New Roman"/>
+          <w:color w:val="D4D4D4"/>
+          <w:kern w:val="0"/>
+          <w:sz w:val="21"/>
+          <w:szCs w:val="21"/>
+          <w:lang w:eastAsia="en-IN" w:bidi="bo-CN"/>
+          <w14:ligatures w14:val="none"/>
+        </w:rPr>
+        <w:t>=</w:t>
+      </w:r>
+      <w:r>
+        <w:rPr>
+          <w:rFonts w:ascii="Consolas" w:eastAsia="Times New Roman" w:hAnsi="Consolas" w:cs="Times New Roman"/>
+          <w:color w:val="569CD6"/>
+          <w:kern w:val="0"/>
+          <w:sz w:val="21"/>
+          <w:szCs w:val="21"/>
+          <w:lang w:eastAsia="en-IN" w:bidi="bo-CN"/>
+          <w14:ligatures w14:val="none"/>
+        </w:rPr>
+        <w:t>{</w:t>
+      </w:r>
+      <w:r>
+        <w:rPr>
+          <w:rFonts w:ascii="Consolas" w:eastAsia="Times New Roman" w:hAnsi="Consolas" w:cs="Times New Roman"/>
+          <w:color w:val="C8C8C8"/>
+          <w:kern w:val="0"/>
+          <w:sz w:val="21"/>
+          <w:szCs w:val="21"/>
+          <w:lang w:eastAsia="en-IN" w:bidi="bo-CN"/>
+          <w14:ligatures w14:val="none"/>
+        </w:rPr>
+        <w:t>username</w:t>
+      </w:r>
+      <w:r>
+        <w:rPr>
+          <w:rFonts w:ascii="Consolas" w:eastAsia="Times New Roman" w:hAnsi="Consolas" w:cs="Times New Roman"/>
+          <w:color w:val="569CD6"/>
+          <w:kern w:val="0"/>
+          <w:sz w:val="21"/>
+          <w:szCs w:val="21"/>
+          <w:lang w:eastAsia="en-IN" w:bidi="bo-CN"/>
+          <w14:ligatures w14:val="none"/>
+        </w:rPr>
+        <w:t>}</w:t>
+      </w:r>
+    </w:p>
+    <w:p>
+      <w:pPr>
+        <w:shd w:val="clear" w:color="auto" w:fill="1E1E1E"/>
+        <w:spacing w:after="0" w:line="285" w:lineRule="atLeast"/>
+        <w:rPr>
+          <w:rFonts w:ascii="Consolas" w:eastAsia="Times New Roman" w:hAnsi="Consolas" w:cs="Times New Roman"/>
+          <w:color w:val="D4D4D4"/>
+          <w:kern w:val="0"/>
+          <w:sz w:val="21"/>
+          <w:szCs w:val="21"/>
+          <w:lang w:eastAsia="en-IN" w:bidi="bo-CN"/>
+          <w14:ligatures w14:val="none"/>
+        </w:rPr>
+      </w:pPr>
+      <w:r>
+        <w:rPr>
+          <w:rFonts w:ascii="Consolas" w:eastAsia="Times New Roman" w:hAnsi="Consolas" w:cs="Times New Roman"/>
+          <w:color w:val="D4D4D4"/>
+          <w:kern w:val="0"/>
+          <w:sz w:val="21"/>
+          <w:szCs w:val="21"/>
+          <w:lang w:eastAsia="en-IN" w:bidi="bo-CN"/>
+          <w14:ligatures w14:val="none"/>
+        </w:rPr>
+        <w:t xml:space="preserve">        </w:t>
+      </w:r>
+      <w:proofErr w:type="spellStart"/>
+      <w:r>
+        <w:rPr>
+          <w:rFonts w:ascii="Consolas" w:eastAsia="Times New Roman" w:hAnsi="Consolas" w:cs="Times New Roman"/>
+          <w:color w:val="9CDCFE"/>
+          <w:kern w:val="0"/>
+          <w:sz w:val="21"/>
+          <w:szCs w:val="21"/>
+          <w:lang w:eastAsia="en-IN" w:bidi="bo-CN"/>
+          <w14:ligatures w14:val="none"/>
+        </w:rPr>
+        <w:t>onChange</w:t>
+      </w:r>
+      <w:proofErr w:type="spellEnd"/>
+      <w:r>
+        <w:rPr>
+          <w:rFonts w:ascii="Consolas" w:eastAsia="Times New Roman" w:hAnsi="Consolas" w:cs="Times New Roman"/>
+          <w:color w:val="D4D4D4"/>
+          <w:kern w:val="0"/>
+          <w:sz w:val="21"/>
+          <w:szCs w:val="21"/>
+          <w:lang w:eastAsia="en-IN" w:bidi="bo-CN"/>
+          <w14:ligatures w14:val="none"/>
+        </w:rPr>
+        <w:t>=</w:t>
+      </w:r>
+      <w:r>
+        <w:rPr>
+          <w:rFonts w:ascii="Consolas" w:eastAsia="Times New Roman" w:hAnsi="Consolas" w:cs="Times New Roman"/>
+          <w:color w:val="569CD6"/>
+          <w:kern w:val="0"/>
+          <w:sz w:val="21"/>
+          <w:szCs w:val="21"/>
+          <w:lang w:eastAsia="en-IN" w:bidi="bo-CN"/>
+          <w14:ligatures w14:val="none"/>
+        </w:rPr>
+        <w:t>{</w:t>
+      </w:r>
+      <w:r>
+        <w:rPr>
+          <w:rFonts w:ascii="Consolas" w:eastAsia="Times New Roman" w:hAnsi="Consolas" w:cs="Times New Roman"/>
+          <w:color w:val="D4D4D4"/>
+          <w:kern w:val="0"/>
+          <w:sz w:val="21"/>
+          <w:szCs w:val="21"/>
+          <w:lang w:eastAsia="en-IN" w:bidi="bo-CN"/>
+          <w14:ligatures w14:val="none"/>
+        </w:rPr>
+        <w:t>(</w:t>
+      </w:r>
+      <w:r>
+        <w:rPr>
+          <w:rFonts w:ascii="Consolas" w:eastAsia="Times New Roman" w:hAnsi="Consolas" w:cs="Times New Roman"/>
+          <w:color w:val="7F7F7F"/>
+          <w:kern w:val="0"/>
+          <w:sz w:val="21"/>
+          <w:szCs w:val="21"/>
+          <w:lang w:eastAsia="en-IN" w:bidi="bo-CN"/>
+          <w14:ligatures w14:val="none"/>
+        </w:rPr>
+        <w:t>e</w:t>
+      </w:r>
+      <w:r>
+        <w:rPr>
+          <w:rFonts w:ascii="Consolas" w:eastAsia="Times New Roman" w:hAnsi="Consolas" w:cs="Times New Roman"/>
+          <w:color w:val="D4D4D4"/>
+          <w:kern w:val="0"/>
+          <w:sz w:val="21"/>
+          <w:szCs w:val="21"/>
+          <w:lang w:eastAsia="en-IN" w:bidi="bo-CN"/>
+          <w14:ligatures w14:val="none"/>
+        </w:rPr>
+        <w:t xml:space="preserve">) </w:t>
+      </w:r>
+      <w:r>
+        <w:rPr>
+          <w:rFonts w:ascii="Consolas" w:eastAsia="Times New Roman" w:hAnsi="Consolas" w:cs="Times New Roman"/>
+          <w:color w:val="569CD6"/>
+          <w:kern w:val="0"/>
+          <w:sz w:val="21"/>
+          <w:szCs w:val="21"/>
+          <w:lang w:eastAsia="en-IN" w:bidi="bo-CN"/>
+          <w14:ligatures w14:val="none"/>
+        </w:rPr>
+        <w:t>=&gt;</w:t>
+      </w:r>
+      <w:r>
+        <w:rPr>
+          <w:rFonts w:ascii="Consolas" w:eastAsia="Times New Roman" w:hAnsi="Consolas" w:cs="Times New Roman"/>
+          <w:color w:val="D4D4D4"/>
+          <w:kern w:val="0"/>
+          <w:sz w:val="21"/>
+          <w:szCs w:val="21"/>
+          <w:lang w:eastAsia="en-IN" w:bidi="bo-CN"/>
+          <w14:ligatures w14:val="none"/>
+        </w:rPr>
+        <w:t xml:space="preserve"> </w:t>
+      </w:r>
+      <w:proofErr w:type="spellStart"/>
+      <w:r>
+        <w:rPr>
+          <w:rFonts w:ascii="Consolas" w:eastAsia="Times New Roman" w:hAnsi="Consolas" w:cs="Times New Roman"/>
+          <w:color w:val="C8C8C8"/>
+          <w:kern w:val="0"/>
+          <w:sz w:val="21"/>
+          <w:szCs w:val="21"/>
+          <w:lang w:eastAsia="en-IN" w:bidi="bo-CN"/>
+          <w14:ligatures w14:val="none"/>
+        </w:rPr>
+        <w:t>setusername</w:t>
+      </w:r>
+      <w:proofErr w:type="spellEnd"/>
+      <w:r>
+        <w:rPr>
+          <w:rFonts w:ascii="Consolas" w:eastAsia="Times New Roman" w:hAnsi="Consolas" w:cs="Times New Roman"/>
+          <w:color w:val="D4D4D4"/>
+          <w:kern w:val="0"/>
+          <w:sz w:val="21"/>
+          <w:szCs w:val="21"/>
+          <w:lang w:eastAsia="en-IN" w:bidi="bo-CN"/>
+          <w14:ligatures w14:val="none"/>
+        </w:rPr>
+        <w:t>(</w:t>
+      </w:r>
+      <w:proofErr w:type="spellStart"/>
+      <w:proofErr w:type="gramStart"/>
+      <w:r>
+        <w:rPr>
+          <w:rFonts w:ascii="Consolas" w:eastAsia="Times New Roman" w:hAnsi="Consolas" w:cs="Times New Roman"/>
+          <w:color w:val="7F7F7F"/>
+          <w:kern w:val="0"/>
+          <w:sz w:val="21"/>
+          <w:szCs w:val="21"/>
+          <w:lang w:eastAsia="en-IN" w:bidi="bo-CN"/>
+          <w14:ligatures w14:val="none"/>
+        </w:rPr>
+        <w:t>e</w:t>
+      </w:r>
+      <w:r>
+        <w:rPr>
+          <w:rFonts w:ascii="Consolas" w:eastAsia="Times New Roman" w:hAnsi="Consolas" w:cs="Times New Roman"/>
+          <w:color w:val="D4D4D4"/>
+          <w:kern w:val="0"/>
+          <w:sz w:val="21"/>
+          <w:szCs w:val="21"/>
+          <w:lang w:eastAsia="en-IN" w:bidi="bo-CN"/>
+          <w14:ligatures w14:val="none"/>
+        </w:rPr>
+        <w:t>.</w:t>
+      </w:r>
+      <w:r>
+        <w:rPr>
+          <w:rFonts w:ascii="Consolas" w:eastAsia="Times New Roman" w:hAnsi="Consolas" w:cs="Times New Roman"/>
+          <w:color w:val="DADADA"/>
+          <w:kern w:val="0"/>
+          <w:sz w:val="21"/>
+          <w:szCs w:val="21"/>
+          <w:lang w:eastAsia="en-IN" w:bidi="bo-CN"/>
+          <w14:ligatures w14:val="none"/>
+        </w:rPr>
+        <w:t>target</w:t>
+      </w:r>
+      <w:proofErr w:type="gramEnd"/>
+      <w:r>
+        <w:rPr>
+          <w:rFonts w:ascii="Consolas" w:eastAsia="Times New Roman" w:hAnsi="Consolas" w:cs="Times New Roman"/>
+          <w:color w:val="D4D4D4"/>
+          <w:kern w:val="0"/>
+          <w:sz w:val="21"/>
+          <w:szCs w:val="21"/>
+          <w:lang w:eastAsia="en-IN" w:bidi="bo-CN"/>
+          <w14:ligatures w14:val="none"/>
+        </w:rPr>
+        <w:t>.</w:t>
+      </w:r>
+      <w:r>
+        <w:rPr>
+          <w:rFonts w:ascii="Consolas" w:eastAsia="Times New Roman" w:hAnsi="Consolas" w:cs="Times New Roman"/>
+          <w:color w:val="DADADA"/>
+          <w:kern w:val="0"/>
+          <w:sz w:val="21"/>
+          <w:szCs w:val="21"/>
+          <w:lang w:eastAsia="en-IN" w:bidi="bo-CN"/>
+          <w14:ligatures w14:val="none"/>
+        </w:rPr>
+        <w:t>value</w:t>
+      </w:r>
+      <w:proofErr w:type="spellEnd"/>
+      <w:r>
+        <w:rPr>
+          <w:rFonts w:ascii="Consolas" w:eastAsia="Times New Roman" w:hAnsi="Consolas" w:cs="Times New Roman"/>
+          <w:color w:val="D4D4D4"/>
+          <w:kern w:val="0"/>
+          <w:sz w:val="21"/>
+          <w:szCs w:val="21"/>
+          <w:lang w:eastAsia="en-IN" w:bidi="bo-CN"/>
+          <w14:ligatures w14:val="none"/>
+        </w:rPr>
+        <w:t>)</w:t>
+      </w:r>
+      <w:r>
+        <w:rPr>
+          <w:rFonts w:ascii="Consolas" w:eastAsia="Times New Roman" w:hAnsi="Consolas" w:cs="Times New Roman"/>
+          <w:color w:val="569CD6"/>
+          <w:kern w:val="0"/>
+          <w:sz w:val="21"/>
+          <w:szCs w:val="21"/>
+          <w:lang w:eastAsia="en-IN" w:bidi="bo-CN"/>
+          <w14:ligatures w14:val="none"/>
+        </w:rPr>
+        <w:t>}</w:t>
+      </w:r>
+    </w:p>
+    <w:p>
+      <w:pPr>
+        <w:shd w:val="clear" w:color="auto" w:fill="1E1E1E"/>
+        <w:spacing w:after="0" w:line="285" w:lineRule="atLeast"/>
+        <w:rPr>
+          <w:rFonts w:ascii="Consolas" w:eastAsia="Times New Roman" w:hAnsi="Consolas" w:cs="Times New Roman"/>
+          <w:color w:val="D4D4D4"/>
+          <w:kern w:val="0"/>
+          <w:sz w:val="21"/>
+          <w:szCs w:val="21"/>
+          <w:lang w:eastAsia="en-IN" w:bidi="bo-CN"/>
+          <w14:ligatures w14:val="none"/>
+        </w:rPr>
+      </w:pPr>
+      <w:r>
+        <w:rPr>
+          <w:rFonts w:ascii="Consolas" w:eastAsia="Times New Roman" w:hAnsi="Consolas" w:cs="Times New Roman"/>
+          <w:color w:val="D4D4D4"/>
+          <w:kern w:val="0"/>
+          <w:sz w:val="21"/>
+          <w:szCs w:val="21"/>
+          <w:lang w:eastAsia="en-IN" w:bidi="bo-CN"/>
+          <w14:ligatures w14:val="none"/>
+        </w:rPr>
+        <w:t xml:space="preserve">        </w:t>
+      </w:r>
+      <w:r>
+        <w:rPr>
+          <w:rFonts w:ascii="Consolas" w:eastAsia="Times New Roman" w:hAnsi="Consolas" w:cs="Times New Roman"/>
+          <w:color w:val="9CDCFE"/>
+          <w:kern w:val="0"/>
+          <w:sz w:val="21"/>
+          <w:szCs w:val="21"/>
+          <w:lang w:eastAsia="en-IN" w:bidi="bo-CN"/>
+          <w14:ligatures w14:val="none"/>
+        </w:rPr>
+        <w:t>placeholder</w:t>
+      </w:r>
+      <w:r>
+        <w:rPr>
+          <w:rFonts w:ascii="Consolas" w:eastAsia="Times New Roman" w:hAnsi="Consolas" w:cs="Times New Roman"/>
+          <w:color w:val="D4D4D4"/>
+          <w:kern w:val="0"/>
+          <w:sz w:val="21"/>
+          <w:szCs w:val="21"/>
+          <w:lang w:eastAsia="en-IN" w:bidi="bo-CN"/>
+          <w14:ligatures w14:val="none"/>
+        </w:rPr>
+        <w:t>=</w:t>
+      </w:r>
+      <w:r>
+        <w:rPr>
+          <w:rFonts w:ascii="Consolas" w:eastAsia="Times New Roman" w:hAnsi="Consolas" w:cs="Times New Roman"/>
+          <w:color w:val="CE9178"/>
+          <w:kern w:val="0"/>
+          <w:sz w:val="21"/>
+          <w:szCs w:val="21"/>
+          <w:lang w:eastAsia="en-IN" w:bidi="bo-CN"/>
+          <w14:ligatures w14:val="none"/>
+        </w:rPr>
+        <w:t>"username"</w:t>
+      </w:r>
+    </w:p>
+    <w:p>
+      <w:pPr>
+        <w:shd w:val="clear" w:color="auto" w:fill="1E1E1E"/>
+        <w:spacing w:after="0" w:line="285" w:lineRule="atLeast"/>
+        <w:rPr>
+          <w:rFonts w:ascii="Consolas" w:eastAsia="Times New Roman" w:hAnsi="Consolas" w:cs="Times New Roman"/>
+          <w:color w:val="D4D4D4"/>
+          <w:kern w:val="0"/>
+          <w:sz w:val="21"/>
+          <w:szCs w:val="21"/>
+          <w:lang w:eastAsia="en-IN" w:bidi="bo-CN"/>
+          <w14:ligatures w14:val="none"/>
+        </w:rPr>
+      </w:pPr>
+      <w:r>
+        <w:rPr>
+          <w:rFonts w:ascii="Consolas" w:eastAsia="Times New Roman" w:hAnsi="Consolas" w:cs="Times New Roman"/>
+          <w:color w:val="D4D4D4"/>
+          <w:kern w:val="0"/>
+          <w:sz w:val="21"/>
+          <w:szCs w:val="21"/>
+          <w:lang w:eastAsia="en-IN" w:bidi="bo-CN"/>
+          <w14:ligatures w14:val="none"/>
+        </w:rPr>
+        <w:t xml:space="preserve">      </w:t>
+      </w:r>
+      <w:r>
+        <w:rPr>
+          <w:rFonts w:ascii="Consolas" w:eastAsia="Times New Roman" w:hAnsi="Consolas" w:cs="Times New Roman"/>
+          <w:color w:val="808080"/>
+          <w:kern w:val="0"/>
+          <w:sz w:val="21"/>
+          <w:szCs w:val="21"/>
+          <w:lang w:eastAsia="en-IN" w:bidi="bo-CN"/>
+          <w14:ligatures w14:val="none"/>
+        </w:rPr>
+        <w:t>/&gt;</w:t>
+      </w:r>
+    </w:p>
+    <w:p>
+      <w:pPr>
+        <w:shd w:val="clear" w:color="auto" w:fill="1E1E1E"/>
+        <w:spacing w:after="0" w:line="285" w:lineRule="atLeast"/>
+        <w:rPr>
+          <w:rFonts w:ascii="Consolas" w:eastAsia="Times New Roman" w:hAnsi="Consolas" w:cs="Times New Roman"/>
+          <w:color w:val="D4D4D4"/>
+          <w:kern w:val="0"/>
+          <w:sz w:val="21"/>
+          <w:szCs w:val="21"/>
+          <w:lang w:eastAsia="en-IN" w:bidi="bo-CN"/>
+          <w14:ligatures w14:val="none"/>
+        </w:rPr>
+      </w:pPr>
+      <w:r>
+        <w:rPr>
+          <w:rFonts w:ascii="Consolas" w:eastAsia="Times New Roman" w:hAnsi="Consolas" w:cs="Times New Roman"/>
+          <w:color w:val="D4D4D4"/>
+          <w:kern w:val="0"/>
+          <w:sz w:val="21"/>
+          <w:szCs w:val="21"/>
+          <w:lang w:eastAsia="en-IN" w:bidi="bo-CN"/>
+          <w14:ligatures w14:val="none"/>
+        </w:rPr>
+        <w:t xml:space="preserve">      </w:t>
+      </w:r>
+      <w:r>
+        <w:rPr>
+          <w:rFonts w:ascii="Consolas" w:eastAsia="Times New Roman" w:hAnsi="Consolas" w:cs="Times New Roman"/>
+          <w:color w:val="808080"/>
+          <w:kern w:val="0"/>
+          <w:sz w:val="21"/>
+          <w:szCs w:val="21"/>
+          <w:lang w:eastAsia="en-IN" w:bidi="bo-CN"/>
+          <w14:ligatures w14:val="none"/>
+        </w:rPr>
+        <w:t>&lt;</w:t>
+      </w:r>
+      <w:r>
+        <w:rPr>
+          <w:rFonts w:ascii="Consolas" w:eastAsia="Times New Roman" w:hAnsi="Consolas" w:cs="Times New Roman"/>
+          <w:color w:val="569CD6"/>
+          <w:kern w:val="0"/>
+          <w:sz w:val="21"/>
+          <w:szCs w:val="21"/>
+          <w:lang w:eastAsia="en-IN" w:bidi="bo-CN"/>
+          <w14:ligatures w14:val="none"/>
+        </w:rPr>
+        <w:t>input</w:t>
+      </w:r>
+    </w:p>
+    <w:p>
+      <w:pPr>
+        <w:shd w:val="clear" w:color="auto" w:fill="1E1E1E"/>
+        <w:spacing w:after="0" w:line="285" w:lineRule="atLeast"/>
+        <w:rPr>
+          <w:rFonts w:ascii="Consolas" w:eastAsia="Times New Roman" w:hAnsi="Consolas" w:cs="Times New Roman"/>
+          <w:color w:val="D4D4D4"/>
+          <w:kern w:val="0"/>
+          <w:sz w:val="21"/>
+          <w:szCs w:val="21"/>
+          <w:lang w:eastAsia="en-IN" w:bidi="bo-CN"/>
+          <w14:ligatures w14:val="none"/>
+        </w:rPr>
+      </w:pPr>
+      <w:r>
+        <w:rPr>
+          <w:rFonts w:ascii="Consolas" w:eastAsia="Times New Roman" w:hAnsi="Consolas" w:cs="Times New Roman"/>
+          <w:color w:val="D4D4D4"/>
+          <w:kern w:val="0"/>
+          <w:sz w:val="21"/>
+          <w:szCs w:val="21"/>
+          <w:lang w:eastAsia="en-IN" w:bidi="bo-CN"/>
+          <w14:ligatures w14:val="none"/>
+        </w:rPr>
+        <w:t xml:space="preserve">        </w:t>
+      </w:r>
+      <w:r>
+        <w:rPr>
+          <w:rFonts w:ascii="Consolas" w:eastAsia="Times New Roman" w:hAnsi="Consolas" w:cs="Times New Roman"/>
+          <w:color w:val="9CDCFE"/>
+          <w:kern w:val="0"/>
+          <w:sz w:val="21"/>
+          <w:szCs w:val="21"/>
+          <w:lang w:eastAsia="en-IN" w:bidi="bo-CN"/>
+          <w14:ligatures w14:val="none"/>
+        </w:rPr>
+        <w:t>type</w:t>
+      </w:r>
+      <w:r>
+        <w:rPr>
+          <w:rFonts w:ascii="Consolas" w:eastAsia="Times New Roman" w:hAnsi="Consolas" w:cs="Times New Roman"/>
+          <w:color w:val="D4D4D4"/>
+          <w:kern w:val="0"/>
+          <w:sz w:val="21"/>
+          <w:szCs w:val="21"/>
+          <w:lang w:eastAsia="en-IN" w:bidi="bo-CN"/>
+          <w14:ligatures w14:val="none"/>
+        </w:rPr>
+        <w:t>=</w:t>
+      </w:r>
+      <w:r>
+        <w:rPr>
+          <w:rFonts w:ascii="Consolas" w:eastAsia="Times New Roman" w:hAnsi="Consolas" w:cs="Times New Roman"/>
+          <w:color w:val="CE9178"/>
+          <w:kern w:val="0"/>
+          <w:sz w:val="21"/>
+          <w:szCs w:val="21"/>
+          <w:lang w:eastAsia="en-IN" w:bidi="bo-CN"/>
+          <w14:ligatures w14:val="none"/>
+        </w:rPr>
+        <w:t>" text"</w:t>
+      </w:r>
+    </w:p>
+    <w:p>
+      <w:pPr>
+        <w:shd w:val="clear" w:color="auto" w:fill="1E1E1E"/>
+        <w:spacing w:after="0" w:line="285" w:lineRule="atLeast"/>
+        <w:rPr>
+          <w:rFonts w:ascii="Consolas" w:eastAsia="Times New Roman" w:hAnsi="Consolas" w:cs="Times New Roman"/>
+          <w:color w:val="D4D4D4"/>
+          <w:kern w:val="0"/>
+          <w:sz w:val="21"/>
+          <w:szCs w:val="21"/>
+          <w:lang w:eastAsia="en-IN" w:bidi="bo-CN"/>
+          <w14:ligatures w14:val="none"/>
+        </w:rPr>
+      </w:pPr>
+      <w:r>
+        <w:rPr>
+          <w:rFonts w:ascii="Consolas" w:eastAsia="Times New Roman" w:hAnsi="Consolas" w:cs="Times New Roman"/>
+          <w:color w:val="D4D4D4"/>
+          <w:kern w:val="0"/>
+          <w:sz w:val="21"/>
+          <w:szCs w:val="21"/>
+          <w:lang w:eastAsia="en-IN" w:bidi="bo-CN"/>
+          <w14:ligatures w14:val="none"/>
+        </w:rPr>
+        <w:t xml:space="preserve">        </w:t>
+      </w:r>
+      <w:proofErr w:type="spellStart"/>
+      <w:r>
+        <w:rPr>
+          <w:rFonts w:ascii="Consolas" w:eastAsia="Times New Roman" w:hAnsi="Consolas" w:cs="Times New Roman"/>
+          <w:color w:val="9CDCFE"/>
+          <w:kern w:val="0"/>
+          <w:sz w:val="21"/>
+          <w:szCs w:val="21"/>
+          <w:lang w:eastAsia="en-IN" w:bidi="bo-CN"/>
+          <w14:ligatures w14:val="none"/>
+        </w:rPr>
+        <w:t>onChange</w:t>
+      </w:r>
+      <w:proofErr w:type="spellEnd"/>
+      <w:r>
+        <w:rPr>
+          <w:rFonts w:ascii="Consolas" w:eastAsia="Times New Roman" w:hAnsi="Consolas" w:cs="Times New Roman"/>
+          <w:color w:val="D4D4D4"/>
+          <w:kern w:val="0"/>
+          <w:sz w:val="21"/>
+          <w:szCs w:val="21"/>
+          <w:lang w:eastAsia="en-IN" w:bidi="bo-CN"/>
+          <w14:ligatures w14:val="none"/>
+        </w:rPr>
+        <w:t>=</w:t>
+      </w:r>
+      <w:r>
+        <w:rPr>
+          <w:rFonts w:ascii="Consolas" w:eastAsia="Times New Roman" w:hAnsi="Consolas" w:cs="Times New Roman"/>
+          <w:color w:val="569CD6"/>
+          <w:kern w:val="0"/>
+          <w:sz w:val="21"/>
+          <w:szCs w:val="21"/>
+          <w:lang w:eastAsia="en-IN" w:bidi="bo-CN"/>
+          <w14:ligatures w14:val="none"/>
+        </w:rPr>
+        <w:t>{</w:t>
+      </w:r>
+      <w:r>
+        <w:rPr>
+          <w:rFonts w:ascii="Consolas" w:eastAsia="Times New Roman" w:hAnsi="Consolas" w:cs="Times New Roman"/>
+          <w:color w:val="D4D4D4"/>
+          <w:kern w:val="0"/>
+          <w:sz w:val="21"/>
+          <w:szCs w:val="21"/>
+          <w:lang w:eastAsia="en-IN" w:bidi="bo-CN"/>
+          <w14:ligatures w14:val="none"/>
+        </w:rPr>
+        <w:t>(</w:t>
+      </w:r>
+      <w:r>
+        <w:rPr>
+          <w:rFonts w:ascii="Consolas" w:eastAsia="Times New Roman" w:hAnsi="Consolas" w:cs="Times New Roman"/>
+          <w:color w:val="7F7F7F"/>
+          <w:kern w:val="0"/>
+          <w:sz w:val="21"/>
+          <w:szCs w:val="21"/>
+          <w:lang w:eastAsia="en-IN" w:bidi="bo-CN"/>
+          <w14:ligatures w14:val="none"/>
+        </w:rPr>
+        <w:t>e</w:t>
+      </w:r>
+      <w:r>
+        <w:rPr>
+          <w:rFonts w:ascii="Consolas" w:eastAsia="Times New Roman" w:hAnsi="Consolas" w:cs="Times New Roman"/>
+          <w:color w:val="D4D4D4"/>
+          <w:kern w:val="0"/>
+          <w:sz w:val="21"/>
+          <w:szCs w:val="21"/>
+          <w:lang w:eastAsia="en-IN" w:bidi="bo-CN"/>
+          <w14:ligatures w14:val="none"/>
+        </w:rPr>
+        <w:t xml:space="preserve">) </w:t>
+      </w:r>
+      <w:r>
+        <w:rPr>
+          <w:rFonts w:ascii="Consolas" w:eastAsia="Times New Roman" w:hAnsi="Consolas" w:cs="Times New Roman"/>
+          <w:color w:val="569CD6"/>
+          <w:kern w:val="0"/>
+          <w:sz w:val="21"/>
+          <w:szCs w:val="21"/>
+          <w:lang w:eastAsia="en-IN" w:bidi="bo-CN"/>
+          <w14:ligatures w14:val="none"/>
+        </w:rPr>
+        <w:t>=&gt;</w:t>
+      </w:r>
+      <w:r>
+        <w:rPr>
+          <w:rFonts w:ascii="Consolas" w:eastAsia="Times New Roman" w:hAnsi="Consolas" w:cs="Times New Roman"/>
+          <w:color w:val="D4D4D4"/>
+          <w:kern w:val="0"/>
+          <w:sz w:val="21"/>
+          <w:szCs w:val="21"/>
+          <w:lang w:eastAsia="en-IN" w:bidi="bo-CN"/>
+          <w14:ligatures w14:val="none"/>
+        </w:rPr>
+        <w:t xml:space="preserve"> </w:t>
+      </w:r>
+      <w:proofErr w:type="spellStart"/>
+      <w:r>
+        <w:rPr>
+          <w:rFonts w:ascii="Consolas" w:eastAsia="Times New Roman" w:hAnsi="Consolas" w:cs="Times New Roman"/>
+          <w:color w:val="C8C8C8"/>
+          <w:kern w:val="0"/>
+          <w:sz w:val="21"/>
+          <w:szCs w:val="21"/>
+          <w:lang w:eastAsia="en-IN" w:bidi="bo-CN"/>
+          <w14:ligatures w14:val="none"/>
+        </w:rPr>
+        <w:t>setpassword</w:t>
+      </w:r>
+      <w:proofErr w:type="spellEnd"/>
+      <w:r>
+        <w:rPr>
+          <w:rFonts w:ascii="Consolas" w:eastAsia="Times New Roman" w:hAnsi="Consolas" w:cs="Times New Roman"/>
+          <w:color w:val="D4D4D4"/>
+          <w:kern w:val="0"/>
+          <w:sz w:val="21"/>
+          <w:szCs w:val="21"/>
+          <w:lang w:eastAsia="en-IN" w:bidi="bo-CN"/>
+          <w14:ligatures w14:val="none"/>
+        </w:rPr>
+        <w:t>(</w:t>
+      </w:r>
+      <w:proofErr w:type="spellStart"/>
+      <w:proofErr w:type="gramStart"/>
+      <w:r>
+        <w:rPr>
+          <w:rFonts w:ascii="Consolas" w:eastAsia="Times New Roman" w:hAnsi="Consolas" w:cs="Times New Roman"/>
+          <w:color w:val="7F7F7F"/>
+          <w:kern w:val="0"/>
+          <w:sz w:val="21"/>
+          <w:szCs w:val="21"/>
+          <w:lang w:eastAsia="en-IN" w:bidi="bo-CN"/>
+          <w14:ligatures w14:val="none"/>
+        </w:rPr>
+        <w:t>e</w:t>
+      </w:r>
+      <w:r>
+        <w:rPr>
+          <w:rFonts w:ascii="Consolas" w:eastAsia="Times New Roman" w:hAnsi="Consolas" w:cs="Times New Roman"/>
+          <w:color w:val="D4D4D4"/>
+          <w:kern w:val="0"/>
+          <w:sz w:val="21"/>
+          <w:szCs w:val="21"/>
+          <w:lang w:eastAsia="en-IN" w:bidi="bo-CN"/>
+          <w14:ligatures w14:val="none"/>
+        </w:rPr>
+        <w:t>.</w:t>
+      </w:r>
+      <w:r>
+        <w:rPr>
+          <w:rFonts w:ascii="Consolas" w:eastAsia="Times New Roman" w:hAnsi="Consolas" w:cs="Times New Roman"/>
+          <w:color w:val="DADADA"/>
+          <w:kern w:val="0"/>
+          <w:sz w:val="21"/>
+          <w:szCs w:val="21"/>
+          <w:lang w:eastAsia="en-IN" w:bidi="bo-CN"/>
+          <w14:ligatures w14:val="none"/>
+        </w:rPr>
+        <w:t>target</w:t>
+      </w:r>
+      <w:proofErr w:type="gramEnd"/>
+      <w:r>
+        <w:rPr>
+          <w:rFonts w:ascii="Consolas" w:eastAsia="Times New Roman" w:hAnsi="Consolas" w:cs="Times New Roman"/>
+          <w:color w:val="D4D4D4"/>
+          <w:kern w:val="0"/>
+          <w:sz w:val="21"/>
+          <w:szCs w:val="21"/>
+          <w:lang w:eastAsia="en-IN" w:bidi="bo-CN"/>
+          <w14:ligatures w14:val="none"/>
+        </w:rPr>
+        <w:t>.</w:t>
+      </w:r>
+      <w:r>
+        <w:rPr>
+          <w:rFonts w:ascii="Consolas" w:eastAsia="Times New Roman" w:hAnsi="Consolas" w:cs="Times New Roman"/>
+          <w:color w:val="DADADA"/>
+          <w:kern w:val="0"/>
+          <w:sz w:val="21"/>
+          <w:szCs w:val="21"/>
+          <w:lang w:eastAsia="en-IN" w:bidi="bo-CN"/>
+          <w14:ligatures w14:val="none"/>
+        </w:rPr>
+        <w:t>value</w:t>
+      </w:r>
+      <w:proofErr w:type="spellEnd"/>
+      <w:r>
+        <w:rPr>
+          <w:rFonts w:ascii="Consolas" w:eastAsia="Times New Roman" w:hAnsi="Consolas" w:cs="Times New Roman"/>
+          <w:color w:val="D4D4D4"/>
+          <w:kern w:val="0"/>
+          <w:sz w:val="21"/>
+          <w:szCs w:val="21"/>
+          <w:lang w:eastAsia="en-IN" w:bidi="bo-CN"/>
+          <w14:ligatures w14:val="none"/>
+        </w:rPr>
+        <w:t>)</w:t>
+      </w:r>
+      <w:r>
+        <w:rPr>
+          <w:rFonts w:ascii="Consolas" w:eastAsia="Times New Roman" w:hAnsi="Consolas" w:cs="Times New Roman"/>
+          <w:color w:val="569CD6"/>
+          <w:kern w:val="0"/>
+          <w:sz w:val="21"/>
+          <w:szCs w:val="21"/>
+          <w:lang w:eastAsia="en-IN" w:bidi="bo-CN"/>
+          <w14:ligatures w14:val="none"/>
+        </w:rPr>
+        <w:t>}</w:t>
+      </w:r>
+    </w:p>
+    <w:p>
+      <w:pPr>
+        <w:shd w:val="clear" w:color="auto" w:fill="1E1E1E"/>
+        <w:spacing w:after="0" w:line="285" w:lineRule="atLeast"/>
+        <w:rPr>
+          <w:rFonts w:ascii="Consolas" w:eastAsia="Times New Roman" w:hAnsi="Consolas" w:cs="Times New Roman"/>
+          <w:color w:val="D4D4D4"/>
+          <w:kern w:val="0"/>
+          <w:sz w:val="21"/>
+          <w:szCs w:val="21"/>
+          <w:lang w:eastAsia="en-IN" w:bidi="bo-CN"/>
+          <w14:ligatures w14:val="none"/>
+        </w:rPr>
+      </w:pPr>
+      <w:r>
+        <w:rPr>
+          <w:rFonts w:ascii="Consolas" w:eastAsia="Times New Roman" w:hAnsi="Consolas" w:cs="Times New Roman"/>
+          <w:color w:val="D4D4D4"/>
+          <w:kern w:val="0"/>
+          <w:sz w:val="21"/>
+          <w:szCs w:val="21"/>
+          <w:lang w:eastAsia="en-IN" w:bidi="bo-CN"/>
+          <w14:ligatures w14:val="none"/>
+        </w:rPr>
+        <w:t xml:space="preserve">        </w:t>
+      </w:r>
+      <w:r>
+        <w:rPr>
+          <w:rFonts w:ascii="Consolas" w:eastAsia="Times New Roman" w:hAnsi="Consolas" w:cs="Times New Roman"/>
+          <w:color w:val="9CDCFE"/>
+          <w:kern w:val="0"/>
+          <w:sz w:val="21"/>
+          <w:szCs w:val="21"/>
+          <w:lang w:eastAsia="en-IN" w:bidi="bo-CN"/>
+          <w14:ligatures w14:val="none"/>
+        </w:rPr>
+        <w:t>value</w:t>
+      </w:r>
+      <w:r>
+        <w:rPr>
+          <w:rFonts w:ascii="Consolas" w:eastAsia="Times New Roman" w:hAnsi="Consolas" w:cs="Times New Roman"/>
+          <w:color w:val="D4D4D4"/>
+          <w:kern w:val="0"/>
+          <w:sz w:val="21"/>
+          <w:szCs w:val="21"/>
+          <w:lang w:eastAsia="en-IN" w:bidi="bo-CN"/>
+          <w14:ligatures w14:val="none"/>
+        </w:rPr>
+        <w:t>=</w:t>
+      </w:r>
+      <w:r>
+        <w:rPr>
+          <w:rFonts w:ascii="Consolas" w:eastAsia="Times New Roman" w:hAnsi="Consolas" w:cs="Times New Roman"/>
+          <w:color w:val="569CD6"/>
+          <w:kern w:val="0"/>
+          <w:sz w:val="21"/>
+          <w:szCs w:val="21"/>
+          <w:lang w:eastAsia="en-IN" w:bidi="bo-CN"/>
+          <w14:ligatures w14:val="none"/>
+        </w:rPr>
+        <w:t>{</w:t>
+      </w:r>
+      <w:r>
+        <w:rPr>
+          <w:rFonts w:ascii="Consolas" w:eastAsia="Times New Roman" w:hAnsi="Consolas" w:cs="Times New Roman"/>
+          <w:color w:val="C8C8C8"/>
+          <w:kern w:val="0"/>
+          <w:sz w:val="21"/>
+          <w:szCs w:val="21"/>
+          <w:lang w:eastAsia="en-IN" w:bidi="bo-CN"/>
+          <w14:ligatures w14:val="none"/>
+        </w:rPr>
+        <w:t>password</w:t>
+      </w:r>
+      <w:r>
+        <w:rPr>
+          <w:rFonts w:ascii="Consolas" w:eastAsia="Times New Roman" w:hAnsi="Consolas" w:cs="Times New Roman"/>
+          <w:color w:val="569CD6"/>
+          <w:kern w:val="0"/>
+          <w:sz w:val="21"/>
+          <w:szCs w:val="21"/>
+          <w:lang w:eastAsia="en-IN" w:bidi="bo-CN"/>
+          <w14:ligatures w14:val="none"/>
+        </w:rPr>
+        <w:t>}</w:t>
+      </w:r>
+    </w:p>
+    <w:p>
+      <w:pPr>
+        <w:shd w:val="clear" w:color="auto" w:fill="1E1E1E"/>
+        <w:spacing w:after="0" w:line="285" w:lineRule="atLeast"/>
+        <w:rPr>
+          <w:rFonts w:ascii="Consolas" w:eastAsia="Times New Roman" w:hAnsi="Consolas" w:cs="Times New Roman"/>
+          <w:color w:val="D4D4D4"/>
+          <w:kern w:val="0"/>
+          <w:sz w:val="21"/>
+          <w:szCs w:val="21"/>
+          <w:lang w:eastAsia="en-IN" w:bidi="bo-CN"/>
+          <w14:ligatures w14:val="none"/>
+        </w:rPr>
+      </w:pPr>
+      <w:r>
+        <w:rPr>
+          <w:rFonts w:ascii="Consolas" w:eastAsia="Times New Roman" w:hAnsi="Consolas" w:cs="Times New Roman"/>
+          <w:color w:val="D4D4D4"/>
+          <w:kern w:val="0"/>
+          <w:sz w:val="21"/>
+          <w:szCs w:val="21"/>
+          <w:lang w:eastAsia="en-IN" w:bidi="bo-CN"/>
+          <w14:ligatures w14:val="none"/>
+        </w:rPr>
+        <w:t xml:space="preserve">        </w:t>
+      </w:r>
+      <w:r>
+        <w:rPr>
+          <w:rFonts w:ascii="Consolas" w:eastAsia="Times New Roman" w:hAnsi="Consolas" w:cs="Times New Roman"/>
+          <w:color w:val="9CDCFE"/>
+          <w:kern w:val="0"/>
+          <w:sz w:val="21"/>
+          <w:szCs w:val="21"/>
+          <w:lang w:eastAsia="en-IN" w:bidi="bo-CN"/>
+          <w14:ligatures w14:val="none"/>
+        </w:rPr>
+        <w:t>placeholder</w:t>
+      </w:r>
+      <w:r>
+        <w:rPr>
+          <w:rFonts w:ascii="Consolas" w:eastAsia="Times New Roman" w:hAnsi="Consolas" w:cs="Times New Roman"/>
+          <w:color w:val="D4D4D4"/>
+          <w:kern w:val="0"/>
+          <w:sz w:val="21"/>
+          <w:szCs w:val="21"/>
+          <w:lang w:eastAsia="en-IN" w:bidi="bo-CN"/>
+          <w14:ligatures w14:val="none"/>
+        </w:rPr>
+        <w:t>=</w:t>
+      </w:r>
+      <w:r>
+        <w:rPr>
+          <w:rFonts w:ascii="Consolas" w:eastAsia="Times New Roman" w:hAnsi="Consolas" w:cs="Times New Roman"/>
+          <w:color w:val="CE9178"/>
+          <w:kern w:val="0"/>
+          <w:sz w:val="21"/>
+          <w:szCs w:val="21"/>
+          <w:lang w:eastAsia="en-IN" w:bidi="bo-CN"/>
+          <w14:ligatures w14:val="none"/>
+        </w:rPr>
+        <w:t>"password"</w:t>
+      </w:r>
+    </w:p>
+    <w:p>
+      <w:pPr>
+        <w:shd w:val="clear" w:color="auto" w:fill="1E1E1E"/>
+        <w:spacing w:after="0" w:line="285" w:lineRule="atLeast"/>
+        <w:rPr>
+          <w:rFonts w:ascii="Consolas" w:eastAsia="Times New Roman" w:hAnsi="Consolas" w:cs="Times New Roman"/>
+          <w:color w:val="D4D4D4"/>
+          <w:kern w:val="0"/>
+          <w:sz w:val="21"/>
+          <w:szCs w:val="21"/>
+          <w:lang w:eastAsia="en-IN" w:bidi="bo-CN"/>
+          <w14:ligatures w14:val="none"/>
+        </w:rPr>
+      </w:pPr>
+      <w:r>
+        <w:rPr>
+          <w:rFonts w:ascii="Consolas" w:eastAsia="Times New Roman" w:hAnsi="Consolas" w:cs="Times New Roman"/>
+          <w:color w:val="D4D4D4"/>
+          <w:kern w:val="0"/>
+          <w:sz w:val="21"/>
+          <w:szCs w:val="21"/>
+          <w:lang w:eastAsia="en-IN" w:bidi="bo-CN"/>
+          <w14:ligatures w14:val="none"/>
+        </w:rPr>
+        <w:t xml:space="preserve">      </w:t>
+      </w:r>
+      <w:r>
+        <w:rPr>
+          <w:rFonts w:ascii="Consolas" w:eastAsia="Times New Roman" w:hAnsi="Consolas" w:cs="Times New Roman"/>
+          <w:color w:val="808080"/>
+          <w:kern w:val="0"/>
+          <w:sz w:val="21"/>
+          <w:szCs w:val="21"/>
+          <w:lang w:eastAsia="en-IN" w:bidi="bo-CN"/>
+          <w14:ligatures w14:val="none"/>
+        </w:rPr>
+        <w:t>/&gt;</w:t>
+      </w:r>
+    </w:p>
+    <w:p>
+      <w:pPr>
+        <w:shd w:val="clear" w:color="auto" w:fill="1E1E1E"/>
+        <w:spacing w:after="0" w:line="285" w:lineRule="atLeast"/>
+        <w:rPr>
+          <w:rFonts w:ascii="Consolas" w:eastAsia="Times New Roman" w:hAnsi="Consolas" w:cs="Times New Roman"/>
+          <w:color w:val="D4D4D4"/>
+          <w:kern w:val="0"/>
+          <w:sz w:val="21"/>
+          <w:szCs w:val="21"/>
+          <w:lang w:eastAsia="en-IN" w:bidi="bo-CN"/>
+          <w14:ligatures w14:val="none"/>
+        </w:rPr>
+      </w:pPr>
+      <w:r>
+        <w:rPr>
+          <w:rFonts w:ascii="Consolas" w:eastAsia="Times New Roman" w:hAnsi="Consolas" w:cs="Times New Roman"/>
+          <w:color w:val="D4D4D4"/>
+          <w:kern w:val="0"/>
+          <w:sz w:val="21"/>
+          <w:szCs w:val="21"/>
+          <w:lang w:eastAsia="en-IN" w:bidi="bo-CN"/>
+          <w14:ligatures w14:val="none"/>
+        </w:rPr>
+        <w:t xml:space="preserve">      </w:t>
+      </w:r>
+      <w:r>
+        <w:rPr>
+          <w:rFonts w:ascii="Consolas" w:eastAsia="Times New Roman" w:hAnsi="Consolas" w:cs="Times New Roman"/>
+          <w:color w:val="808080"/>
+          <w:kern w:val="0"/>
+          <w:sz w:val="21"/>
+          <w:szCs w:val="21"/>
+          <w:lang w:eastAsia="en-IN" w:bidi="bo-CN"/>
+          <w14:ligatures w14:val="none"/>
+        </w:rPr>
+        <w:t>&lt;</w:t>
+      </w:r>
+      <w:r>
+        <w:rPr>
+          <w:rFonts w:ascii="Consolas" w:eastAsia="Times New Roman" w:hAnsi="Consolas" w:cs="Times New Roman"/>
+          <w:color w:val="569CD6"/>
+          <w:kern w:val="0"/>
+          <w:sz w:val="21"/>
+          <w:szCs w:val="21"/>
+          <w:lang w:eastAsia="en-IN" w:bidi="bo-CN"/>
+          <w14:ligatures w14:val="none"/>
+        </w:rPr>
+        <w:t>button</w:t>
+      </w:r>
+      <w:r>
+        <w:rPr>
+          <w:rFonts w:ascii="Consolas" w:eastAsia="Times New Roman" w:hAnsi="Consolas" w:cs="Times New Roman"/>
+          <w:color w:val="D4D4D4"/>
+          <w:kern w:val="0"/>
+          <w:sz w:val="21"/>
+          <w:szCs w:val="21"/>
+          <w:lang w:eastAsia="en-IN" w:bidi="bo-CN"/>
+          <w14:ligatures w14:val="none"/>
+        </w:rPr>
+        <w:t xml:space="preserve"> </w:t>
+      </w:r>
+      <w:proofErr w:type="spellStart"/>
+      <w:r>
+        <w:rPr>
+          <w:rFonts w:ascii="Consolas" w:eastAsia="Times New Roman" w:hAnsi="Consolas" w:cs="Times New Roman"/>
+          <w:color w:val="9CDCFE"/>
+          <w:kern w:val="0"/>
+          <w:sz w:val="21"/>
+          <w:szCs w:val="21"/>
+          <w:lang w:eastAsia="en-IN" w:bidi="bo-CN"/>
+          <w14:ligatures w14:val="none"/>
+        </w:rPr>
+        <w:t>onClick</w:t>
+      </w:r>
+      <w:proofErr w:type="spellEnd"/>
+      <w:r>
+        <w:rPr>
+          <w:rFonts w:ascii="Consolas" w:eastAsia="Times New Roman" w:hAnsi="Consolas" w:cs="Times New Roman"/>
+          <w:color w:val="D4D4D4"/>
+          <w:kern w:val="0"/>
+          <w:sz w:val="21"/>
+          <w:szCs w:val="21"/>
+          <w:lang w:eastAsia="en-IN" w:bidi="bo-CN"/>
+          <w14:ligatures w14:val="none"/>
+        </w:rPr>
+        <w:t>=</w:t>
+      </w:r>
+      <w:r>
+        <w:rPr>
+          <w:rFonts w:ascii="Consolas" w:eastAsia="Times New Roman" w:hAnsi="Consolas" w:cs="Times New Roman"/>
+          <w:color w:val="569CD6"/>
+          <w:kern w:val="0"/>
+          <w:sz w:val="21"/>
+          <w:szCs w:val="21"/>
+          <w:lang w:eastAsia="en-IN" w:bidi="bo-CN"/>
+          <w14:ligatures w14:val="none"/>
+        </w:rPr>
+        <w:t>{</w:t>
+      </w:r>
+      <w:proofErr w:type="spellStart"/>
+      <w:r>
+        <w:rPr>
+          <w:rFonts w:ascii="Consolas" w:eastAsia="Times New Roman" w:hAnsi="Consolas" w:cs="Times New Roman"/>
+          <w:color w:val="C8C8C8"/>
+          <w:kern w:val="0"/>
+          <w:sz w:val="21"/>
+          <w:szCs w:val="21"/>
+          <w:lang w:eastAsia="en-IN" w:bidi="bo-CN"/>
+          <w14:ligatures w14:val="none"/>
+        </w:rPr>
+        <w:t>handlesubmit</w:t>
+      </w:r>
+      <w:proofErr w:type="spellEnd"/>
+      <w:r>
+        <w:rPr>
+          <w:rFonts w:ascii="Consolas" w:eastAsia="Times New Roman" w:hAnsi="Consolas" w:cs="Times New Roman"/>
+          <w:color w:val="569CD6"/>
+          <w:kern w:val="0"/>
+          <w:sz w:val="21"/>
+          <w:szCs w:val="21"/>
+          <w:lang w:eastAsia="en-IN" w:bidi="bo-CN"/>
+          <w14:ligatures w14:val="none"/>
+        </w:rPr>
+        <w:t>}</w:t>
+      </w:r>
+      <w:r>
+        <w:rPr>
+          <w:rFonts w:ascii="Consolas" w:eastAsia="Times New Roman" w:hAnsi="Consolas" w:cs="Times New Roman"/>
+          <w:color w:val="808080"/>
+          <w:kern w:val="0"/>
+          <w:sz w:val="21"/>
+          <w:szCs w:val="21"/>
+          <w:lang w:eastAsia="en-IN" w:bidi="bo-CN"/>
+          <w14:ligatures w14:val="none"/>
+        </w:rPr>
+        <w:t>&gt;</w:t>
+      </w:r>
+      <w:r>
+        <w:rPr>
+          <w:rFonts w:ascii="Consolas" w:eastAsia="Times New Roman" w:hAnsi="Consolas" w:cs="Times New Roman"/>
+          <w:color w:val="D4D4D4"/>
+          <w:kern w:val="0"/>
+          <w:sz w:val="21"/>
+          <w:szCs w:val="21"/>
+          <w:lang w:eastAsia="en-IN" w:bidi="bo-CN"/>
+          <w14:ligatures w14:val="none"/>
+        </w:rPr>
+        <w:t>Submit</w:t>
+      </w:r>
+      <w:r>
+        <w:rPr>
+          <w:rFonts w:ascii="Consolas" w:eastAsia="Times New Roman" w:hAnsi="Consolas" w:cs="Times New Roman"/>
+          <w:color w:val="808080"/>
+          <w:kern w:val="0"/>
+          <w:sz w:val="21"/>
+          <w:szCs w:val="21"/>
+          <w:lang w:eastAsia="en-IN" w:bidi="bo-CN"/>
+          <w14:ligatures w14:val="none"/>
+        </w:rPr>
+        <w:t>&lt;/</w:t>
+      </w:r>
+      <w:r>
+        <w:rPr>
+          <w:rFonts w:ascii="Consolas" w:eastAsia="Times New Roman" w:hAnsi="Consolas" w:cs="Times New Roman"/>
+          <w:color w:val="569CD6"/>
+          <w:kern w:val="0"/>
+          <w:sz w:val="21"/>
+          <w:szCs w:val="21"/>
+          <w:lang w:eastAsia="en-IN" w:bidi="bo-CN"/>
+          <w14:ligatures w14:val="none"/>
+        </w:rPr>
+        <w:t>button</w:t>
+      </w:r>
+      <w:r>
+        <w:rPr>
+          <w:rFonts w:ascii="Consolas" w:eastAsia="Times New Roman" w:hAnsi="Consolas" w:cs="Times New Roman"/>
+          <w:color w:val="808080"/>
+          <w:kern w:val="0"/>
+          <w:sz w:val="21"/>
+          <w:szCs w:val="21"/>
+          <w:lang w:eastAsia="en-IN" w:bidi="bo-CN"/>
+          <w14:ligatures w14:val="none"/>
+        </w:rPr>
+        <w:t>&gt;</w:t>
+      </w:r>
+    </w:p>
+    <w:p>
+      <w:pPr>
+        <w:shd w:val="clear" w:color="auto" w:fill="1E1E1E"/>
+        <w:spacing w:after="0" w:line="285" w:lineRule="atLeast"/>
+        <w:rPr>
+          <w:rFonts w:ascii="Consolas" w:eastAsia="Times New Roman" w:hAnsi="Consolas" w:cs="Times New Roman"/>
+          <w:color w:val="D4D4D4"/>
+          <w:kern w:val="0"/>
+          <w:sz w:val="21"/>
+          <w:szCs w:val="21"/>
+          <w:lang w:eastAsia="en-IN" w:bidi="bo-CN"/>
+          <w14:ligatures w14:val="none"/>
+        </w:rPr>
+      </w:pPr>
+      <w:r>
+        <w:rPr>
+          <w:rFonts w:ascii="Consolas" w:eastAsia="Times New Roman" w:hAnsi="Consolas" w:cs="Times New Roman"/>
+          <w:color w:val="D4D4D4"/>
+          <w:kern w:val="0"/>
+          <w:sz w:val="21"/>
+          <w:szCs w:val="21"/>
+          <w:lang w:eastAsia="en-IN" w:bidi="bo-CN"/>
+          <w14:ligatures w14:val="none"/>
+        </w:rPr>
+        <w:t xml:space="preserve">    </w:t>
+      </w:r>
+      <w:r>
+        <w:rPr>
+          <w:rFonts w:ascii="Consolas" w:eastAsia="Times New Roman" w:hAnsi="Consolas" w:cs="Times New Roman"/>
+          <w:color w:val="808080"/>
+          <w:kern w:val="0"/>
+          <w:sz w:val="21"/>
+          <w:szCs w:val="21"/>
+          <w:lang w:eastAsia="en-IN" w:bidi="bo-CN"/>
+          <w14:ligatures w14:val="none"/>
+        </w:rPr>
+        <w:t>&lt;/</w:t>
+      </w:r>
+      <w:r>
+        <w:rPr>
+          <w:rFonts w:ascii="Consolas" w:eastAsia="Times New Roman" w:hAnsi="Consolas" w:cs="Times New Roman"/>
+          <w:color w:val="569CD6"/>
+          <w:kern w:val="0"/>
+          <w:sz w:val="21"/>
+          <w:szCs w:val="21"/>
+          <w:lang w:eastAsia="en-IN" w:bidi="bo-CN"/>
+          <w14:ligatures w14:val="none"/>
+        </w:rPr>
+        <w:t>div</w:t>
+      </w:r>
+      <w:r>
+        <w:rPr>
+          <w:rFonts w:ascii="Consolas" w:eastAsia="Times New Roman" w:hAnsi="Consolas" w:cs="Times New Roman"/>
+          <w:color w:val="808080"/>
+          <w:kern w:val="0"/>
+          <w:sz w:val="21"/>
+          <w:szCs w:val="21"/>
+          <w:lang w:eastAsia="en-IN" w:bidi="bo-CN"/>
+          <w14:ligatures w14:val="none"/>
+        </w:rPr>
+        <w:t>&gt;</w:t>
+      </w:r>
+    </w:p>
+    <w:p>
+      <w:pPr>
+        <w:shd w:val="clear" w:color="auto" w:fill="1E1E1E"/>
+        <w:spacing w:after="0" w:line="285" w:lineRule="atLeast"/>
+        <w:rPr>
+          <w:rFonts w:ascii="Consolas" w:eastAsia="Times New Roman" w:hAnsi="Consolas" w:cs="Times New Roman"/>
+          <w:color w:val="D4D4D4"/>
+          <w:kern w:val="0"/>
+          <w:sz w:val="21"/>
+          <w:szCs w:val="21"/>
+          <w:lang w:eastAsia="en-IN" w:bidi="bo-CN"/>
+          <w14:ligatures w14:val="none"/>
+        </w:rPr>
+      </w:pPr>
+      <w:r>
+        <w:rPr>
+          <w:rFonts w:ascii="Consolas" w:eastAsia="Times New Roman" w:hAnsi="Consolas" w:cs="Times New Roman"/>
+          <w:color w:val="D4D4D4"/>
+          <w:kern w:val="0"/>
+          <w:sz w:val="21"/>
+          <w:szCs w:val="21"/>
+          <w:lang w:eastAsia="en-IN" w:bidi="bo-CN"/>
+          <w14:ligatures w14:val="none"/>
+        </w:rPr>
+        <w:lastRenderedPageBreak/>
+        <w:t>  );</w:t>
+      </w:r>
+    </w:p>
+    <w:p>
+      <w:pPr>
+        <w:shd w:val="clear" w:color="auto" w:fill="1E1E1E"/>
+        <w:spacing w:after="0" w:line="285" w:lineRule="atLeast"/>
+        <w:rPr>
+          <w:rFonts w:ascii="Consolas" w:eastAsia="Times New Roman" w:hAnsi="Consolas" w:cs="Times New Roman"/>
+          <w:color w:val="D4D4D4"/>
+          <w:kern w:val="0"/>
+          <w:sz w:val="21"/>
+          <w:szCs w:val="21"/>
+          <w:lang w:eastAsia="en-IN" w:bidi="bo-CN"/>
+          <w14:ligatures w14:val="none"/>
+        </w:rPr>
+      </w:pPr>
+      <w:r>
+        <w:rPr>
+          <w:rFonts w:ascii="Consolas" w:eastAsia="Times New Roman" w:hAnsi="Consolas" w:cs="Times New Roman"/>
+          <w:color w:val="D4D4D4"/>
+          <w:kern w:val="0"/>
+          <w:sz w:val="21"/>
+          <w:szCs w:val="21"/>
+          <w:lang w:eastAsia="en-IN" w:bidi="bo-CN"/>
+          <w14:ligatures w14:val="none"/>
+        </w:rPr>
+        <w:t>};</w:t>
+      </w:r>
+    </w:p>
+    <w:p>
+      <w:pPr>
+        <w:shd w:val="clear" w:color="auto" w:fill="1E1E1E"/>
+        <w:spacing w:after="0" w:line="285" w:lineRule="atLeast"/>
+        <w:rPr>
+          <w:rFonts w:ascii="Consolas" w:eastAsia="Times New Roman" w:hAnsi="Consolas" w:cs="Times New Roman"/>
+          <w:color w:val="D4D4D4"/>
+          <w:kern w:val="0"/>
+          <w:sz w:val="21"/>
+          <w:szCs w:val="21"/>
+          <w:lang w:eastAsia="en-IN" w:bidi="bo-CN"/>
+          <w14:ligatures w14:val="none"/>
+        </w:rPr>
+      </w:pPr>
+    </w:p>
+    <w:p>
+      <w:pPr>
+        <w:shd w:val="clear" w:color="auto" w:fill="1E1E1E"/>
+        <w:spacing w:after="0" w:line="285" w:lineRule="atLeast"/>
+        <w:rPr>
+          <w:rFonts w:ascii="Consolas" w:eastAsia="Times New Roman" w:hAnsi="Consolas" w:cs="Times New Roman"/>
+          <w:color w:val="D4D4D4"/>
+          <w:kern w:val="0"/>
+          <w:sz w:val="21"/>
+          <w:szCs w:val="21"/>
+          <w:lang w:eastAsia="en-IN" w:bidi="bo-CN"/>
+          <w14:ligatures w14:val="none"/>
+        </w:rPr>
+      </w:pPr>
+      <w:r>
+        <w:rPr>
+          <w:rFonts w:ascii="Consolas" w:eastAsia="Times New Roman" w:hAnsi="Consolas" w:cs="Times New Roman"/>
+          <w:color w:val="569CD6"/>
+          <w:kern w:val="0"/>
+          <w:sz w:val="21"/>
+          <w:szCs w:val="21"/>
+          <w:lang w:eastAsia="en-IN" w:bidi="bo-CN"/>
+          <w14:ligatures w14:val="none"/>
+        </w:rPr>
+        <w:t>export</w:t>
+      </w:r>
+      <w:r>
+        <w:rPr>
+          <w:rFonts w:ascii="Consolas" w:eastAsia="Times New Roman" w:hAnsi="Consolas" w:cs="Times New Roman"/>
+          <w:color w:val="D4D4D4"/>
+          <w:kern w:val="0"/>
+          <w:sz w:val="21"/>
+          <w:szCs w:val="21"/>
+          <w:lang w:eastAsia="en-IN" w:bidi="bo-CN"/>
+          <w14:ligatures w14:val="none"/>
+        </w:rPr>
+        <w:t xml:space="preserve"> </w:t>
+      </w:r>
+      <w:r>
+        <w:rPr>
+          <w:rFonts w:ascii="Consolas" w:eastAsia="Times New Roman" w:hAnsi="Consolas" w:cs="Times New Roman"/>
+          <w:color w:val="569CD6"/>
+          <w:kern w:val="0"/>
+          <w:sz w:val="21"/>
+          <w:szCs w:val="21"/>
+          <w:lang w:eastAsia="en-IN" w:bidi="bo-CN"/>
+          <w14:ligatures w14:val="none"/>
+        </w:rPr>
+        <w:t>default</w:t>
+      </w:r>
+      <w:r>
+        <w:rPr>
+          <w:rFonts w:ascii="Consolas" w:eastAsia="Times New Roman" w:hAnsi="Consolas" w:cs="Times New Roman"/>
+          <w:color w:val="D4D4D4"/>
+          <w:kern w:val="0"/>
+          <w:sz w:val="21"/>
+          <w:szCs w:val="21"/>
+          <w:lang w:eastAsia="en-IN" w:bidi="bo-CN"/>
+          <w14:ligatures w14:val="none"/>
+        </w:rPr>
+        <w:t xml:space="preserve"> </w:t>
+      </w:r>
+      <w:r>
+        <w:rPr>
+          <w:rFonts w:ascii="Consolas" w:eastAsia="Times New Roman" w:hAnsi="Consolas" w:cs="Times New Roman"/>
+          <w:color w:val="C8C8C8"/>
+          <w:kern w:val="0"/>
+          <w:sz w:val="21"/>
+          <w:szCs w:val="21"/>
+          <w:lang w:eastAsia="en-IN" w:bidi="bo-CN"/>
+          <w14:ligatures w14:val="none"/>
+        </w:rPr>
+        <w:t>Login</w:t>
+      </w:r>
+      <w:r>
+        <w:rPr>
+          <w:rFonts w:ascii="Consolas" w:eastAsia="Times New Roman" w:hAnsi="Consolas" w:cs="Times New Roman"/>
+          <w:color w:val="D4D4D4"/>
+          <w:kern w:val="0"/>
+          <w:sz w:val="21"/>
+          <w:szCs w:val="21"/>
+          <w:lang w:eastAsia="en-IN" w:bidi="bo-CN"/>
+          <w14:ligatures w14:val="none"/>
+        </w:rPr>
+        <w:t>;</w:t>
+      </w:r>
+    </w:p>
+    <w:p>
+      <w:pPr>
+        <w:shd w:val="clear" w:color="auto" w:fill="1E1E1E"/>
+        <w:spacing w:after="0" w:line="285" w:lineRule="atLeast"/>
+        <w:rPr>
+          <w:rFonts w:ascii="Consolas" w:eastAsia="Times New Roman" w:hAnsi="Consolas" w:cs="Times New Roman"/>
+          <w:color w:val="D4D4D4"/>
+          <w:kern w:val="0"/>
+          <w:sz w:val="21"/>
+          <w:szCs w:val="21"/>
+          <w:lang w:eastAsia="en-IN" w:bidi="bo-CN"/>
+          <w14:ligatures w14:val="none"/>
+        </w:rPr>
+      </w:pPr>
+    </w:p>
+    <w:p>
+      <w:r>
+        <w:t xml:space="preserve">now see here we first create two </w:t>
+      </w:r>
+      <w:proofErr w:type="gramStart"/>
+      <w:r>
+        <w:t>input</w:t>
+      </w:r>
+      <w:proofErr w:type="gramEnd"/>
+      <w:r>
+        <w:t xml:space="preserve"> where we take name and password where the values are made using the </w:t>
+      </w:r>
+      <w:proofErr w:type="spellStart"/>
+      <w:r>
+        <w:t>usestate</w:t>
+      </w:r>
+      <w:proofErr w:type="spellEnd"/>
+      <w:r>
+        <w:t xml:space="preserve"> and </w:t>
+      </w:r>
+      <w:proofErr w:type="spellStart"/>
+      <w:r>
+        <w:t>onchange</w:t>
+      </w:r>
+      <w:proofErr w:type="spellEnd"/>
+      <w:r>
+        <w:t xml:space="preserve"> the new input is set. Now to send the data. When we submit the </w:t>
+      </w:r>
+      <w:proofErr w:type="gramStart"/>
+      <w:r>
+        <w:t>button</w:t>
+      </w:r>
+      <w:proofErr w:type="gramEnd"/>
+      <w:r>
+        <w:t xml:space="preserve"> it triggers a </w:t>
+      </w:r>
+      <w:proofErr w:type="spellStart"/>
+      <w:r>
+        <w:t>handlesubmit</w:t>
+      </w:r>
+      <w:proofErr w:type="spellEnd"/>
+      <w:r>
+        <w:t xml:space="preserve"> button, firstly prevent the default </w:t>
+      </w:r>
+      <w:proofErr w:type="spellStart"/>
+      <w:r>
+        <w:t>behavior</w:t>
+      </w:r>
+      <w:proofErr w:type="spellEnd"/>
+      <w:r>
+        <w:t xml:space="preserve">. Then with the use of </w:t>
+      </w:r>
+      <w:proofErr w:type="spellStart"/>
+      <w:proofErr w:type="gramStart"/>
+      <w:r>
+        <w:t>usecontext</w:t>
+      </w:r>
+      <w:proofErr w:type="spellEnd"/>
+      <w:r>
+        <w:t xml:space="preserve"> ,</w:t>
+      </w:r>
+      <w:proofErr w:type="gramEnd"/>
+      <w:r>
+        <w:t xml:space="preserve"> </w:t>
+      </w:r>
+      <w:proofErr w:type="spellStart"/>
+      <w:r>
+        <w:t>destructure</w:t>
+      </w:r>
+      <w:proofErr w:type="spellEnd"/>
+      <w:r>
+        <w:t xml:space="preserve"> the </w:t>
+      </w:r>
+      <w:proofErr w:type="spellStart"/>
+      <w:r>
+        <w:t>setuser</w:t>
+      </w:r>
+      <w:proofErr w:type="spellEnd"/>
+      <w:r>
+        <w:t xml:space="preserve"> state which was pass from the provider. Then in the function</w:t>
+      </w:r>
+    </w:p>
+    <w:p>
+      <w:proofErr w:type="spellStart"/>
+      <w:r>
+        <w:t>setuser</w:t>
+      </w:r>
+      <w:proofErr w:type="spellEnd"/>
+      <w:r>
+        <w:t xml:space="preserve"> the username and the password.</w:t>
+      </w:r>
+    </w:p>
+    <w:p/>
+    <w:p>
+      <w:r>
+        <w:t xml:space="preserve">Now here is the receiver </w:t>
+      </w:r>
+    </w:p>
+    <w:p>
+      <w:pPr>
+        <w:shd w:val="clear" w:color="auto" w:fill="1E1E1E"/>
+        <w:spacing w:after="0" w:line="285" w:lineRule="atLeast"/>
+        <w:rPr>
+          <w:rFonts w:ascii="Consolas" w:eastAsia="Times New Roman" w:hAnsi="Consolas" w:cs="Times New Roman"/>
+          <w:color w:val="D4D4D4"/>
+          <w:kern w:val="0"/>
+          <w:sz w:val="21"/>
+          <w:szCs w:val="21"/>
+          <w:lang w:eastAsia="en-IN" w:bidi="bo-CN"/>
+          <w14:ligatures w14:val="none"/>
+        </w:rPr>
+      </w:pPr>
+      <w:r>
+        <w:rPr>
+          <w:rFonts w:ascii="Consolas" w:eastAsia="Times New Roman" w:hAnsi="Consolas" w:cs="Times New Roman"/>
+          <w:color w:val="569CD6"/>
+          <w:kern w:val="0"/>
+          <w:sz w:val="21"/>
+          <w:szCs w:val="21"/>
+          <w:lang w:eastAsia="en-IN" w:bidi="bo-CN"/>
+          <w14:ligatures w14:val="none"/>
+        </w:rPr>
+        <w:t>import</w:t>
+      </w:r>
+      <w:r>
+        <w:rPr>
+          <w:rFonts w:ascii="Consolas" w:eastAsia="Times New Roman" w:hAnsi="Consolas" w:cs="Times New Roman"/>
+          <w:color w:val="D4D4D4"/>
+          <w:kern w:val="0"/>
+          <w:sz w:val="21"/>
+          <w:szCs w:val="21"/>
+          <w:lang w:eastAsia="en-IN" w:bidi="bo-CN"/>
+          <w14:ligatures w14:val="none"/>
+        </w:rPr>
+        <w:t xml:space="preserve"> </w:t>
+      </w:r>
+      <w:proofErr w:type="gramStart"/>
+      <w:r>
+        <w:rPr>
+          <w:rFonts w:ascii="Consolas" w:eastAsia="Times New Roman" w:hAnsi="Consolas" w:cs="Times New Roman"/>
+          <w:color w:val="C8C8C8"/>
+          <w:kern w:val="0"/>
+          <w:sz w:val="21"/>
+          <w:szCs w:val="21"/>
+          <w:lang w:eastAsia="en-IN" w:bidi="bo-CN"/>
+          <w14:ligatures w14:val="none"/>
+        </w:rPr>
+        <w:t>React</w:t>
+      </w:r>
+      <w:r>
+        <w:rPr>
+          <w:rFonts w:ascii="Consolas" w:eastAsia="Times New Roman" w:hAnsi="Consolas" w:cs="Times New Roman"/>
+          <w:color w:val="D4D4D4"/>
+          <w:kern w:val="0"/>
+          <w:sz w:val="21"/>
+          <w:szCs w:val="21"/>
+          <w:lang w:eastAsia="en-IN" w:bidi="bo-CN"/>
+          <w14:ligatures w14:val="none"/>
+        </w:rPr>
+        <w:t>,{</w:t>
+      </w:r>
+      <w:proofErr w:type="spellStart"/>
+      <w:proofErr w:type="gramEnd"/>
+      <w:r>
+        <w:rPr>
+          <w:rFonts w:ascii="Consolas" w:eastAsia="Times New Roman" w:hAnsi="Consolas" w:cs="Times New Roman"/>
+          <w:color w:val="C8C8C8"/>
+          <w:kern w:val="0"/>
+          <w:sz w:val="21"/>
+          <w:szCs w:val="21"/>
+          <w:lang w:eastAsia="en-IN" w:bidi="bo-CN"/>
+          <w14:ligatures w14:val="none"/>
+        </w:rPr>
+        <w:t>useContext</w:t>
+      </w:r>
+      <w:proofErr w:type="spellEnd"/>
+      <w:r>
+        <w:rPr>
+          <w:rFonts w:ascii="Consolas" w:eastAsia="Times New Roman" w:hAnsi="Consolas" w:cs="Times New Roman"/>
+          <w:color w:val="D4D4D4"/>
+          <w:kern w:val="0"/>
+          <w:sz w:val="21"/>
+          <w:szCs w:val="21"/>
+          <w:lang w:eastAsia="en-IN" w:bidi="bo-CN"/>
+          <w14:ligatures w14:val="none"/>
+        </w:rPr>
+        <w:t xml:space="preserve">} </w:t>
+      </w:r>
+      <w:r>
+        <w:rPr>
+          <w:rFonts w:ascii="Consolas" w:eastAsia="Times New Roman" w:hAnsi="Consolas" w:cs="Times New Roman"/>
+          <w:color w:val="569CD6"/>
+          <w:kern w:val="0"/>
+          <w:sz w:val="21"/>
+          <w:szCs w:val="21"/>
+          <w:lang w:eastAsia="en-IN" w:bidi="bo-CN"/>
+          <w14:ligatures w14:val="none"/>
+        </w:rPr>
+        <w:t>from</w:t>
+      </w:r>
+      <w:r>
+        <w:rPr>
+          <w:rFonts w:ascii="Consolas" w:eastAsia="Times New Roman" w:hAnsi="Consolas" w:cs="Times New Roman"/>
+          <w:color w:val="D4D4D4"/>
+          <w:kern w:val="0"/>
+          <w:sz w:val="21"/>
+          <w:szCs w:val="21"/>
+          <w:lang w:eastAsia="en-IN" w:bidi="bo-CN"/>
+          <w14:ligatures w14:val="none"/>
+        </w:rPr>
+        <w:t xml:space="preserve"> </w:t>
+      </w:r>
+      <w:r>
+        <w:rPr>
+          <w:rFonts w:ascii="Consolas" w:eastAsia="Times New Roman" w:hAnsi="Consolas" w:cs="Times New Roman"/>
+          <w:color w:val="CE9178"/>
+          <w:kern w:val="0"/>
+          <w:sz w:val="21"/>
+          <w:szCs w:val="21"/>
+          <w:lang w:eastAsia="en-IN" w:bidi="bo-CN"/>
+          <w14:ligatures w14:val="none"/>
+        </w:rPr>
+        <w:t>'react'</w:t>
+      </w:r>
+    </w:p>
+    <w:p>
+      <w:pPr>
+        <w:shd w:val="clear" w:color="auto" w:fill="1E1E1E"/>
+        <w:spacing w:after="0" w:line="285" w:lineRule="atLeast"/>
+        <w:rPr>
+          <w:rFonts w:ascii="Consolas" w:eastAsia="Times New Roman" w:hAnsi="Consolas" w:cs="Times New Roman"/>
+          <w:color w:val="D4D4D4"/>
+          <w:kern w:val="0"/>
+          <w:sz w:val="21"/>
+          <w:szCs w:val="21"/>
+          <w:lang w:eastAsia="en-IN" w:bidi="bo-CN"/>
+          <w14:ligatures w14:val="none"/>
+        </w:rPr>
+      </w:pPr>
+      <w:r>
+        <w:rPr>
+          <w:rFonts w:ascii="Consolas" w:eastAsia="Times New Roman" w:hAnsi="Consolas" w:cs="Times New Roman"/>
+          <w:color w:val="569CD6"/>
+          <w:kern w:val="0"/>
+          <w:sz w:val="21"/>
+          <w:szCs w:val="21"/>
+          <w:lang w:eastAsia="en-IN" w:bidi="bo-CN"/>
+          <w14:ligatures w14:val="none"/>
+        </w:rPr>
+        <w:t>import</w:t>
+      </w:r>
+      <w:r>
+        <w:rPr>
+          <w:rFonts w:ascii="Consolas" w:eastAsia="Times New Roman" w:hAnsi="Consolas" w:cs="Times New Roman"/>
+          <w:color w:val="D4D4D4"/>
+          <w:kern w:val="0"/>
+          <w:sz w:val="21"/>
+          <w:szCs w:val="21"/>
+          <w:lang w:eastAsia="en-IN" w:bidi="bo-CN"/>
+          <w14:ligatures w14:val="none"/>
+        </w:rPr>
+        <w:t xml:space="preserve"> </w:t>
+      </w:r>
+      <w:proofErr w:type="spellStart"/>
+      <w:r>
+        <w:rPr>
+          <w:rFonts w:ascii="Consolas" w:eastAsia="Times New Roman" w:hAnsi="Consolas" w:cs="Times New Roman"/>
+          <w:color w:val="C8C8C8"/>
+          <w:kern w:val="0"/>
+          <w:sz w:val="21"/>
+          <w:szCs w:val="21"/>
+          <w:lang w:eastAsia="en-IN" w:bidi="bo-CN"/>
+          <w14:ligatures w14:val="none"/>
+        </w:rPr>
+        <w:t>UserContext</w:t>
+      </w:r>
+      <w:proofErr w:type="spellEnd"/>
+      <w:r>
+        <w:rPr>
+          <w:rFonts w:ascii="Consolas" w:eastAsia="Times New Roman" w:hAnsi="Consolas" w:cs="Times New Roman"/>
+          <w:color w:val="D4D4D4"/>
+          <w:kern w:val="0"/>
+          <w:sz w:val="21"/>
+          <w:szCs w:val="21"/>
+          <w:lang w:eastAsia="en-IN" w:bidi="bo-CN"/>
+          <w14:ligatures w14:val="none"/>
+        </w:rPr>
+        <w:t xml:space="preserve"> </w:t>
+      </w:r>
+      <w:r>
+        <w:rPr>
+          <w:rFonts w:ascii="Consolas" w:eastAsia="Times New Roman" w:hAnsi="Consolas" w:cs="Times New Roman"/>
+          <w:color w:val="569CD6"/>
+          <w:kern w:val="0"/>
+          <w:sz w:val="21"/>
+          <w:szCs w:val="21"/>
+          <w:lang w:eastAsia="en-IN" w:bidi="bo-CN"/>
+          <w14:ligatures w14:val="none"/>
+        </w:rPr>
+        <w:t>from</w:t>
+      </w:r>
+      <w:r>
+        <w:rPr>
+          <w:rFonts w:ascii="Consolas" w:eastAsia="Times New Roman" w:hAnsi="Consolas" w:cs="Times New Roman"/>
+          <w:color w:val="D4D4D4"/>
+          <w:kern w:val="0"/>
+          <w:sz w:val="21"/>
+          <w:szCs w:val="21"/>
+          <w:lang w:eastAsia="en-IN" w:bidi="bo-CN"/>
+          <w14:ligatures w14:val="none"/>
+        </w:rPr>
+        <w:t xml:space="preserve"> </w:t>
+      </w:r>
+      <w:proofErr w:type="gramStart"/>
+      <w:r>
+        <w:rPr>
+          <w:rFonts w:ascii="Consolas" w:eastAsia="Times New Roman" w:hAnsi="Consolas" w:cs="Times New Roman"/>
+          <w:color w:val="CE9178"/>
+          <w:kern w:val="0"/>
+          <w:sz w:val="21"/>
+          <w:szCs w:val="21"/>
+          <w:lang w:eastAsia="en-IN" w:bidi="bo-CN"/>
+          <w14:ligatures w14:val="none"/>
+        </w:rPr>
+        <w:t>'..</w:t>
+      </w:r>
+      <w:proofErr w:type="gramEnd"/>
+      <w:r>
+        <w:rPr>
+          <w:rFonts w:ascii="Consolas" w:eastAsia="Times New Roman" w:hAnsi="Consolas" w:cs="Times New Roman"/>
+          <w:color w:val="CE9178"/>
+          <w:kern w:val="0"/>
+          <w:sz w:val="21"/>
+          <w:szCs w:val="21"/>
+          <w:lang w:eastAsia="en-IN" w:bidi="bo-CN"/>
+          <w14:ligatures w14:val="none"/>
+        </w:rPr>
+        <w:t>/context/</w:t>
+      </w:r>
+      <w:proofErr w:type="spellStart"/>
+      <w:r>
+        <w:rPr>
+          <w:rFonts w:ascii="Consolas" w:eastAsia="Times New Roman" w:hAnsi="Consolas" w:cs="Times New Roman"/>
+          <w:color w:val="CE9178"/>
+          <w:kern w:val="0"/>
+          <w:sz w:val="21"/>
+          <w:szCs w:val="21"/>
+          <w:lang w:eastAsia="en-IN" w:bidi="bo-CN"/>
+          <w14:ligatures w14:val="none"/>
+        </w:rPr>
+        <w:t>UserContext</w:t>
+      </w:r>
+      <w:proofErr w:type="spellEnd"/>
+      <w:r>
+        <w:rPr>
+          <w:rFonts w:ascii="Consolas" w:eastAsia="Times New Roman" w:hAnsi="Consolas" w:cs="Times New Roman"/>
+          <w:color w:val="CE9178"/>
+          <w:kern w:val="0"/>
+          <w:sz w:val="21"/>
+          <w:szCs w:val="21"/>
+          <w:lang w:eastAsia="en-IN" w:bidi="bo-CN"/>
+          <w14:ligatures w14:val="none"/>
+        </w:rPr>
+        <w:t>'</w:t>
+      </w:r>
+    </w:p>
+    <w:p>
+      <w:pPr>
+        <w:shd w:val="clear" w:color="auto" w:fill="1E1E1E"/>
+        <w:spacing w:after="0" w:line="285" w:lineRule="atLeast"/>
+        <w:rPr>
+          <w:rFonts w:ascii="Consolas" w:eastAsia="Times New Roman" w:hAnsi="Consolas" w:cs="Times New Roman"/>
+          <w:color w:val="D4D4D4"/>
+          <w:kern w:val="0"/>
+          <w:sz w:val="21"/>
+          <w:szCs w:val="21"/>
+          <w:lang w:eastAsia="en-IN" w:bidi="bo-CN"/>
+          <w14:ligatures w14:val="none"/>
+        </w:rPr>
+      </w:pPr>
+      <w:proofErr w:type="spellStart"/>
+      <w:r>
+        <w:rPr>
+          <w:rFonts w:ascii="Consolas" w:eastAsia="Times New Roman" w:hAnsi="Consolas" w:cs="Times New Roman"/>
+          <w:color w:val="569CD6"/>
+          <w:kern w:val="0"/>
+          <w:sz w:val="21"/>
+          <w:szCs w:val="21"/>
+          <w:lang w:eastAsia="en-IN" w:bidi="bo-CN"/>
+          <w14:ligatures w14:val="none"/>
+        </w:rPr>
+        <w:t>const</w:t>
+      </w:r>
+      <w:proofErr w:type="spellEnd"/>
+      <w:r>
+        <w:rPr>
+          <w:rFonts w:ascii="Consolas" w:eastAsia="Times New Roman" w:hAnsi="Consolas" w:cs="Times New Roman"/>
+          <w:color w:val="D4D4D4"/>
+          <w:kern w:val="0"/>
+          <w:sz w:val="21"/>
+          <w:szCs w:val="21"/>
+          <w:lang w:eastAsia="en-IN" w:bidi="bo-CN"/>
+          <w14:ligatures w14:val="none"/>
+        </w:rPr>
+        <w:t xml:space="preserve"> </w:t>
+      </w:r>
+      <w:r>
+        <w:rPr>
+          <w:rFonts w:ascii="Consolas" w:eastAsia="Times New Roman" w:hAnsi="Consolas" w:cs="Times New Roman"/>
+          <w:color w:val="C8C8C8"/>
+          <w:kern w:val="0"/>
+          <w:sz w:val="21"/>
+          <w:szCs w:val="21"/>
+          <w:lang w:eastAsia="en-IN" w:bidi="bo-CN"/>
+          <w14:ligatures w14:val="none"/>
+        </w:rPr>
+        <w:t>Profile</w:t>
+      </w:r>
+      <w:r>
+        <w:rPr>
+          <w:rFonts w:ascii="Consolas" w:eastAsia="Times New Roman" w:hAnsi="Consolas" w:cs="Times New Roman"/>
+          <w:color w:val="D4D4D4"/>
+          <w:kern w:val="0"/>
+          <w:sz w:val="21"/>
+          <w:szCs w:val="21"/>
+          <w:lang w:eastAsia="en-IN" w:bidi="bo-CN"/>
+          <w14:ligatures w14:val="none"/>
+        </w:rPr>
+        <w:t xml:space="preserve"> = () </w:t>
+      </w:r>
+      <w:r>
+        <w:rPr>
+          <w:rFonts w:ascii="Consolas" w:eastAsia="Times New Roman" w:hAnsi="Consolas" w:cs="Times New Roman"/>
+          <w:color w:val="569CD6"/>
+          <w:kern w:val="0"/>
+          <w:sz w:val="21"/>
+          <w:szCs w:val="21"/>
+          <w:lang w:eastAsia="en-IN" w:bidi="bo-CN"/>
+          <w14:ligatures w14:val="none"/>
+        </w:rPr>
+        <w:t>=&gt;</w:t>
+      </w:r>
+      <w:r>
+        <w:rPr>
+          <w:rFonts w:ascii="Consolas" w:eastAsia="Times New Roman" w:hAnsi="Consolas" w:cs="Times New Roman"/>
+          <w:color w:val="D4D4D4"/>
+          <w:kern w:val="0"/>
+          <w:sz w:val="21"/>
+          <w:szCs w:val="21"/>
+          <w:lang w:eastAsia="en-IN" w:bidi="bo-CN"/>
+          <w14:ligatures w14:val="none"/>
+        </w:rPr>
+        <w:t xml:space="preserve"> {</w:t>
+      </w:r>
+    </w:p>
+    <w:p>
+      <w:pPr>
+        <w:shd w:val="clear" w:color="auto" w:fill="1E1E1E"/>
+        <w:spacing w:after="0" w:line="285" w:lineRule="atLeast"/>
+        <w:rPr>
+          <w:rFonts w:ascii="Consolas" w:eastAsia="Times New Roman" w:hAnsi="Consolas" w:cs="Times New Roman"/>
+          <w:color w:val="D4D4D4"/>
+          <w:kern w:val="0"/>
+          <w:sz w:val="21"/>
+          <w:szCs w:val="21"/>
+          <w:lang w:eastAsia="en-IN" w:bidi="bo-CN"/>
+          <w14:ligatures w14:val="none"/>
+        </w:rPr>
+      </w:pPr>
+      <w:r>
+        <w:rPr>
+          <w:rFonts w:ascii="Consolas" w:eastAsia="Times New Roman" w:hAnsi="Consolas" w:cs="Times New Roman"/>
+          <w:color w:val="D4D4D4"/>
+          <w:kern w:val="0"/>
+          <w:sz w:val="21"/>
+          <w:szCs w:val="21"/>
+          <w:lang w:eastAsia="en-IN" w:bidi="bo-CN"/>
+          <w14:ligatures w14:val="none"/>
+        </w:rPr>
+        <w:t xml:space="preserve">    </w:t>
+      </w:r>
+      <w:proofErr w:type="spellStart"/>
+      <w:r>
+        <w:rPr>
+          <w:rFonts w:ascii="Consolas" w:eastAsia="Times New Roman" w:hAnsi="Consolas" w:cs="Times New Roman"/>
+          <w:color w:val="569CD6"/>
+          <w:kern w:val="0"/>
+          <w:sz w:val="21"/>
+          <w:szCs w:val="21"/>
+          <w:lang w:eastAsia="en-IN" w:bidi="bo-CN"/>
+          <w14:ligatures w14:val="none"/>
+        </w:rPr>
+        <w:t>const</w:t>
+      </w:r>
+      <w:proofErr w:type="spellEnd"/>
+      <w:r>
+        <w:rPr>
+          <w:rFonts w:ascii="Consolas" w:eastAsia="Times New Roman" w:hAnsi="Consolas" w:cs="Times New Roman"/>
+          <w:color w:val="D4D4D4"/>
+          <w:kern w:val="0"/>
+          <w:sz w:val="21"/>
+          <w:szCs w:val="21"/>
+          <w:lang w:eastAsia="en-IN" w:bidi="bo-CN"/>
+          <w14:ligatures w14:val="none"/>
+        </w:rPr>
+        <w:t xml:space="preserve"> {</w:t>
+      </w:r>
+      <w:r>
+        <w:rPr>
+          <w:rFonts w:ascii="Consolas" w:eastAsia="Times New Roman" w:hAnsi="Consolas" w:cs="Times New Roman"/>
+          <w:color w:val="C8C8C8"/>
+          <w:kern w:val="0"/>
+          <w:sz w:val="21"/>
+          <w:szCs w:val="21"/>
+          <w:lang w:eastAsia="en-IN" w:bidi="bo-CN"/>
+          <w14:ligatures w14:val="none"/>
+        </w:rPr>
+        <w:t>user</w:t>
+      </w:r>
+      <w:r>
+        <w:rPr>
+          <w:rFonts w:ascii="Consolas" w:eastAsia="Times New Roman" w:hAnsi="Consolas" w:cs="Times New Roman"/>
+          <w:color w:val="D4D4D4"/>
+          <w:kern w:val="0"/>
+          <w:sz w:val="21"/>
+          <w:szCs w:val="21"/>
+          <w:lang w:eastAsia="en-IN" w:bidi="bo-CN"/>
+          <w14:ligatures w14:val="none"/>
+        </w:rPr>
+        <w:t>}=</w:t>
+      </w:r>
+      <w:proofErr w:type="spellStart"/>
+      <w:proofErr w:type="gramStart"/>
+      <w:r>
+        <w:rPr>
+          <w:rFonts w:ascii="Consolas" w:eastAsia="Times New Roman" w:hAnsi="Consolas" w:cs="Times New Roman"/>
+          <w:color w:val="C8C8C8"/>
+          <w:kern w:val="0"/>
+          <w:sz w:val="21"/>
+          <w:szCs w:val="21"/>
+          <w:lang w:eastAsia="en-IN" w:bidi="bo-CN"/>
+          <w14:ligatures w14:val="none"/>
+        </w:rPr>
+        <w:t>useContext</w:t>
+      </w:r>
+      <w:proofErr w:type="spellEnd"/>
+      <w:r>
+        <w:rPr>
+          <w:rFonts w:ascii="Consolas" w:eastAsia="Times New Roman" w:hAnsi="Consolas" w:cs="Times New Roman"/>
+          <w:color w:val="D4D4D4"/>
+          <w:kern w:val="0"/>
+          <w:sz w:val="21"/>
+          <w:szCs w:val="21"/>
+          <w:lang w:eastAsia="en-IN" w:bidi="bo-CN"/>
+          <w14:ligatures w14:val="none"/>
+        </w:rPr>
+        <w:t>(</w:t>
+      </w:r>
+      <w:proofErr w:type="spellStart"/>
+      <w:proofErr w:type="gramEnd"/>
+      <w:r>
+        <w:rPr>
+          <w:rFonts w:ascii="Consolas" w:eastAsia="Times New Roman" w:hAnsi="Consolas" w:cs="Times New Roman"/>
+          <w:color w:val="C8C8C8"/>
+          <w:kern w:val="0"/>
+          <w:sz w:val="21"/>
+          <w:szCs w:val="21"/>
+          <w:lang w:eastAsia="en-IN" w:bidi="bo-CN"/>
+          <w14:ligatures w14:val="none"/>
+        </w:rPr>
+        <w:t>UserContext</w:t>
+      </w:r>
+      <w:proofErr w:type="spellEnd"/>
+      <w:r>
+        <w:rPr>
+          <w:rFonts w:ascii="Consolas" w:eastAsia="Times New Roman" w:hAnsi="Consolas" w:cs="Times New Roman"/>
+          <w:color w:val="D4D4D4"/>
+          <w:kern w:val="0"/>
+          <w:sz w:val="21"/>
+          <w:szCs w:val="21"/>
+          <w:lang w:eastAsia="en-IN" w:bidi="bo-CN"/>
+          <w14:ligatures w14:val="none"/>
+        </w:rPr>
+        <w:t>)</w:t>
+      </w:r>
+    </w:p>
+    <w:p>
+      <w:pPr>
+        <w:shd w:val="clear" w:color="auto" w:fill="1E1E1E"/>
+        <w:spacing w:after="0" w:line="285" w:lineRule="atLeast"/>
+        <w:rPr>
+          <w:rFonts w:ascii="Consolas" w:eastAsia="Times New Roman" w:hAnsi="Consolas" w:cs="Times New Roman"/>
+          <w:color w:val="D4D4D4"/>
+          <w:kern w:val="0"/>
+          <w:sz w:val="21"/>
+          <w:szCs w:val="21"/>
+          <w:lang w:eastAsia="en-IN" w:bidi="bo-CN"/>
+          <w14:ligatures w14:val="none"/>
+        </w:rPr>
+      </w:pPr>
+      <w:r>
+        <w:rPr>
+          <w:rFonts w:ascii="Consolas" w:eastAsia="Times New Roman" w:hAnsi="Consolas" w:cs="Times New Roman"/>
+          <w:color w:val="D4D4D4"/>
+          <w:kern w:val="0"/>
+          <w:sz w:val="21"/>
+          <w:szCs w:val="21"/>
+          <w:lang w:eastAsia="en-IN" w:bidi="bo-CN"/>
+          <w14:ligatures w14:val="none"/>
+        </w:rPr>
+        <w:t xml:space="preserve">  </w:t>
+      </w:r>
+      <w:r>
+        <w:rPr>
+          <w:rFonts w:ascii="Consolas" w:eastAsia="Times New Roman" w:hAnsi="Consolas" w:cs="Times New Roman"/>
+          <w:color w:val="569CD6"/>
+          <w:kern w:val="0"/>
+          <w:sz w:val="21"/>
+          <w:szCs w:val="21"/>
+          <w:lang w:eastAsia="en-IN" w:bidi="bo-CN"/>
+          <w14:ligatures w14:val="none"/>
+        </w:rPr>
+        <w:t>if</w:t>
+      </w:r>
+      <w:proofErr w:type="gramStart"/>
+      <w:r>
+        <w:rPr>
+          <w:rFonts w:ascii="Consolas" w:eastAsia="Times New Roman" w:hAnsi="Consolas" w:cs="Times New Roman"/>
+          <w:color w:val="D4D4D4"/>
+          <w:kern w:val="0"/>
+          <w:sz w:val="21"/>
+          <w:szCs w:val="21"/>
+          <w:lang w:eastAsia="en-IN" w:bidi="bo-CN"/>
+          <w14:ligatures w14:val="none"/>
+        </w:rPr>
+        <w:t>(!</w:t>
+      </w:r>
+      <w:r>
+        <w:rPr>
+          <w:rFonts w:ascii="Consolas" w:eastAsia="Times New Roman" w:hAnsi="Consolas" w:cs="Times New Roman"/>
+          <w:color w:val="C8C8C8"/>
+          <w:kern w:val="0"/>
+          <w:sz w:val="21"/>
+          <w:szCs w:val="21"/>
+          <w:lang w:eastAsia="en-IN" w:bidi="bo-CN"/>
+          <w14:ligatures w14:val="none"/>
+        </w:rPr>
+        <w:t>user</w:t>
+      </w:r>
+      <w:proofErr w:type="gramEnd"/>
+      <w:r>
+        <w:rPr>
+          <w:rFonts w:ascii="Consolas" w:eastAsia="Times New Roman" w:hAnsi="Consolas" w:cs="Times New Roman"/>
+          <w:color w:val="D4D4D4"/>
+          <w:kern w:val="0"/>
+          <w:sz w:val="21"/>
+          <w:szCs w:val="21"/>
+          <w:lang w:eastAsia="en-IN" w:bidi="bo-CN"/>
+          <w14:ligatures w14:val="none"/>
+        </w:rPr>
+        <w:t>)</w:t>
+      </w:r>
+    </w:p>
+    <w:p>
+      <w:pPr>
+        <w:shd w:val="clear" w:color="auto" w:fill="1E1E1E"/>
+        <w:spacing w:after="0" w:line="285" w:lineRule="atLeast"/>
+        <w:rPr>
+          <w:rFonts w:ascii="Consolas" w:eastAsia="Times New Roman" w:hAnsi="Consolas" w:cs="Times New Roman"/>
+          <w:color w:val="D4D4D4"/>
+          <w:kern w:val="0"/>
+          <w:sz w:val="21"/>
+          <w:szCs w:val="21"/>
+          <w:lang w:eastAsia="en-IN" w:bidi="bo-CN"/>
+          <w14:ligatures w14:val="none"/>
+        </w:rPr>
+      </w:pPr>
+      <w:r>
+        <w:rPr>
+          <w:rFonts w:ascii="Consolas" w:eastAsia="Times New Roman" w:hAnsi="Consolas" w:cs="Times New Roman"/>
+          <w:color w:val="D4D4D4"/>
+          <w:kern w:val="0"/>
+          <w:sz w:val="21"/>
+          <w:szCs w:val="21"/>
+          <w:lang w:eastAsia="en-IN" w:bidi="bo-CN"/>
+          <w14:ligatures w14:val="none"/>
+        </w:rPr>
+        <w:t>  {</w:t>
+      </w:r>
+    </w:p>
+    <w:p>
+      <w:pPr>
+        <w:shd w:val="clear" w:color="auto" w:fill="1E1E1E"/>
+        <w:spacing w:after="0" w:line="285" w:lineRule="atLeast"/>
+        <w:rPr>
+          <w:rFonts w:ascii="Consolas" w:eastAsia="Times New Roman" w:hAnsi="Consolas" w:cs="Times New Roman"/>
+          <w:color w:val="D4D4D4"/>
+          <w:kern w:val="0"/>
+          <w:sz w:val="21"/>
+          <w:szCs w:val="21"/>
+          <w:lang w:eastAsia="en-IN" w:bidi="bo-CN"/>
+          <w14:ligatures w14:val="none"/>
+        </w:rPr>
+      </w:pPr>
+      <w:r>
+        <w:rPr>
+          <w:rFonts w:ascii="Consolas" w:eastAsia="Times New Roman" w:hAnsi="Consolas" w:cs="Times New Roman"/>
+          <w:color w:val="D4D4D4"/>
+          <w:kern w:val="0"/>
+          <w:sz w:val="21"/>
+          <w:szCs w:val="21"/>
+          <w:lang w:eastAsia="en-IN" w:bidi="bo-CN"/>
+          <w14:ligatures w14:val="none"/>
+        </w:rPr>
+        <w:t xml:space="preserve">    </w:t>
+      </w:r>
+      <w:r>
+        <w:rPr>
+          <w:rFonts w:ascii="Consolas" w:eastAsia="Times New Roman" w:hAnsi="Consolas" w:cs="Times New Roman"/>
+          <w:color w:val="569CD6"/>
+          <w:kern w:val="0"/>
+          <w:sz w:val="21"/>
+          <w:szCs w:val="21"/>
+          <w:lang w:eastAsia="en-IN" w:bidi="bo-CN"/>
+          <w14:ligatures w14:val="none"/>
+        </w:rPr>
+        <w:t>return</w:t>
+      </w:r>
+      <w:r>
+        <w:rPr>
+          <w:rFonts w:ascii="Consolas" w:eastAsia="Times New Roman" w:hAnsi="Consolas" w:cs="Times New Roman"/>
+          <w:color w:val="D4D4D4"/>
+          <w:kern w:val="0"/>
+          <w:sz w:val="21"/>
+          <w:szCs w:val="21"/>
+          <w:lang w:eastAsia="en-IN" w:bidi="bo-CN"/>
+          <w14:ligatures w14:val="none"/>
+        </w:rPr>
+        <w:t xml:space="preserve"> </w:t>
+      </w:r>
+      <w:r>
+        <w:rPr>
+          <w:rFonts w:ascii="Consolas" w:eastAsia="Times New Roman" w:hAnsi="Consolas" w:cs="Times New Roman"/>
+          <w:color w:val="808080"/>
+          <w:kern w:val="0"/>
+          <w:sz w:val="21"/>
+          <w:szCs w:val="21"/>
+          <w:lang w:eastAsia="en-IN" w:bidi="bo-CN"/>
+          <w14:ligatures w14:val="none"/>
+        </w:rPr>
+        <w:t>&lt;</w:t>
+      </w:r>
+      <w:r>
+        <w:rPr>
+          <w:rFonts w:ascii="Consolas" w:eastAsia="Times New Roman" w:hAnsi="Consolas" w:cs="Times New Roman"/>
+          <w:color w:val="569CD6"/>
+          <w:kern w:val="0"/>
+          <w:sz w:val="21"/>
+          <w:szCs w:val="21"/>
+          <w:lang w:eastAsia="en-IN" w:bidi="bo-CN"/>
+          <w14:ligatures w14:val="none"/>
+        </w:rPr>
+        <w:t>div</w:t>
+      </w:r>
+      <w:r>
+        <w:rPr>
+          <w:rFonts w:ascii="Consolas" w:eastAsia="Times New Roman" w:hAnsi="Consolas" w:cs="Times New Roman"/>
+          <w:color w:val="808080"/>
+          <w:kern w:val="0"/>
+          <w:sz w:val="21"/>
+          <w:szCs w:val="21"/>
+          <w:lang w:eastAsia="en-IN" w:bidi="bo-CN"/>
+          <w14:ligatures w14:val="none"/>
+        </w:rPr>
+        <w:t>&gt;</w:t>
+      </w:r>
+      <w:r>
+        <w:rPr>
+          <w:rFonts w:ascii="Consolas" w:eastAsia="Times New Roman" w:hAnsi="Consolas" w:cs="Times New Roman"/>
+          <w:color w:val="D4D4D4"/>
+          <w:kern w:val="0"/>
+          <w:sz w:val="21"/>
+          <w:szCs w:val="21"/>
+          <w:lang w:eastAsia="en-IN" w:bidi="bo-CN"/>
+          <w14:ligatures w14:val="none"/>
+        </w:rPr>
+        <w:t>pls login</w:t>
+      </w:r>
+      <w:r>
+        <w:rPr>
+          <w:rFonts w:ascii="Consolas" w:eastAsia="Times New Roman" w:hAnsi="Consolas" w:cs="Times New Roman"/>
+          <w:color w:val="808080"/>
+          <w:kern w:val="0"/>
+          <w:sz w:val="21"/>
+          <w:szCs w:val="21"/>
+          <w:lang w:eastAsia="en-IN" w:bidi="bo-CN"/>
+          <w14:ligatures w14:val="none"/>
+        </w:rPr>
+        <w:t>&lt;/</w:t>
+      </w:r>
+      <w:r>
+        <w:rPr>
+          <w:rFonts w:ascii="Consolas" w:eastAsia="Times New Roman" w:hAnsi="Consolas" w:cs="Times New Roman"/>
+          <w:color w:val="569CD6"/>
+          <w:kern w:val="0"/>
+          <w:sz w:val="21"/>
+          <w:szCs w:val="21"/>
+          <w:lang w:eastAsia="en-IN" w:bidi="bo-CN"/>
+          <w14:ligatures w14:val="none"/>
+        </w:rPr>
+        <w:t>div</w:t>
+      </w:r>
+      <w:r>
+        <w:rPr>
+          <w:rFonts w:ascii="Consolas" w:eastAsia="Times New Roman" w:hAnsi="Consolas" w:cs="Times New Roman"/>
+          <w:color w:val="808080"/>
+          <w:kern w:val="0"/>
+          <w:sz w:val="21"/>
+          <w:szCs w:val="21"/>
+          <w:lang w:eastAsia="en-IN" w:bidi="bo-CN"/>
+          <w14:ligatures w14:val="none"/>
+        </w:rPr>
+        <w:t>&gt;</w:t>
+      </w:r>
+    </w:p>
+    <w:p>
+      <w:pPr>
+        <w:shd w:val="clear" w:color="auto" w:fill="1E1E1E"/>
+        <w:spacing w:after="0" w:line="285" w:lineRule="atLeast"/>
+        <w:rPr>
+          <w:rFonts w:ascii="Consolas" w:eastAsia="Times New Roman" w:hAnsi="Consolas" w:cs="Times New Roman"/>
+          <w:color w:val="D4D4D4"/>
+          <w:kern w:val="0"/>
+          <w:sz w:val="21"/>
+          <w:szCs w:val="21"/>
+          <w:lang w:eastAsia="en-IN" w:bidi="bo-CN"/>
+          <w14:ligatures w14:val="none"/>
+        </w:rPr>
+      </w:pPr>
+      <w:r>
+        <w:rPr>
+          <w:rFonts w:ascii="Consolas" w:eastAsia="Times New Roman" w:hAnsi="Consolas" w:cs="Times New Roman"/>
+          <w:color w:val="D4D4D4"/>
+          <w:kern w:val="0"/>
+          <w:sz w:val="21"/>
+          <w:szCs w:val="21"/>
+          <w:lang w:eastAsia="en-IN" w:bidi="bo-CN"/>
+          <w14:ligatures w14:val="none"/>
+        </w:rPr>
+        <w:t>  }</w:t>
+      </w:r>
+    </w:p>
+    <w:p>
+      <w:pPr>
+        <w:shd w:val="clear" w:color="auto" w:fill="1E1E1E"/>
+        <w:spacing w:after="0" w:line="285" w:lineRule="atLeast"/>
+        <w:rPr>
+          <w:rFonts w:ascii="Consolas" w:eastAsia="Times New Roman" w:hAnsi="Consolas" w:cs="Times New Roman"/>
+          <w:color w:val="D4D4D4"/>
+          <w:kern w:val="0"/>
+          <w:sz w:val="21"/>
+          <w:szCs w:val="21"/>
+          <w:lang w:eastAsia="en-IN" w:bidi="bo-CN"/>
+          <w14:ligatures w14:val="none"/>
+        </w:rPr>
+      </w:pPr>
+      <w:r>
+        <w:rPr>
+          <w:rFonts w:ascii="Consolas" w:eastAsia="Times New Roman" w:hAnsi="Consolas" w:cs="Times New Roman"/>
+          <w:color w:val="D4D4D4"/>
+          <w:kern w:val="0"/>
+          <w:sz w:val="21"/>
+          <w:szCs w:val="21"/>
+          <w:lang w:eastAsia="en-IN" w:bidi="bo-CN"/>
+          <w14:ligatures w14:val="none"/>
+        </w:rPr>
+        <w:t xml:space="preserve">  </w:t>
+      </w:r>
+      <w:r>
+        <w:rPr>
+          <w:rFonts w:ascii="Consolas" w:eastAsia="Times New Roman" w:hAnsi="Consolas" w:cs="Times New Roman"/>
+          <w:color w:val="569CD6"/>
+          <w:kern w:val="0"/>
+          <w:sz w:val="21"/>
+          <w:szCs w:val="21"/>
+          <w:lang w:eastAsia="en-IN" w:bidi="bo-CN"/>
+          <w14:ligatures w14:val="none"/>
+        </w:rPr>
+        <w:t>return</w:t>
+      </w:r>
+      <w:r>
+        <w:rPr>
+          <w:rFonts w:ascii="Consolas" w:eastAsia="Times New Roman" w:hAnsi="Consolas" w:cs="Times New Roman"/>
+          <w:color w:val="D4D4D4"/>
+          <w:kern w:val="0"/>
+          <w:sz w:val="21"/>
+          <w:szCs w:val="21"/>
+          <w:lang w:eastAsia="en-IN" w:bidi="bo-CN"/>
+          <w14:ligatures w14:val="none"/>
+        </w:rPr>
+        <w:t xml:space="preserve"> </w:t>
+      </w:r>
+      <w:r>
+        <w:rPr>
+          <w:rFonts w:ascii="Consolas" w:eastAsia="Times New Roman" w:hAnsi="Consolas" w:cs="Times New Roman"/>
+          <w:color w:val="808080"/>
+          <w:kern w:val="0"/>
+          <w:sz w:val="21"/>
+          <w:szCs w:val="21"/>
+          <w:lang w:eastAsia="en-IN" w:bidi="bo-CN"/>
+          <w14:ligatures w14:val="none"/>
+        </w:rPr>
+        <w:t>&lt;</w:t>
+      </w:r>
+      <w:r>
+        <w:rPr>
+          <w:rFonts w:ascii="Consolas" w:eastAsia="Times New Roman" w:hAnsi="Consolas" w:cs="Times New Roman"/>
+          <w:color w:val="569CD6"/>
+          <w:kern w:val="0"/>
+          <w:sz w:val="21"/>
+          <w:szCs w:val="21"/>
+          <w:lang w:eastAsia="en-IN" w:bidi="bo-CN"/>
+          <w14:ligatures w14:val="none"/>
+        </w:rPr>
+        <w:t>div</w:t>
+      </w:r>
+      <w:r>
+        <w:rPr>
+          <w:rFonts w:ascii="Consolas" w:eastAsia="Times New Roman" w:hAnsi="Consolas" w:cs="Times New Roman"/>
+          <w:color w:val="808080"/>
+          <w:kern w:val="0"/>
+          <w:sz w:val="21"/>
+          <w:szCs w:val="21"/>
+          <w:lang w:eastAsia="en-IN" w:bidi="bo-CN"/>
+          <w14:ligatures w14:val="none"/>
+        </w:rPr>
+        <w:t>&gt;</w:t>
+      </w:r>
+      <w:r>
+        <w:rPr>
+          <w:rFonts w:ascii="Consolas" w:eastAsia="Times New Roman" w:hAnsi="Consolas" w:cs="Times New Roman"/>
+          <w:color w:val="D4D4D4"/>
+          <w:kern w:val="0"/>
+          <w:sz w:val="21"/>
+          <w:szCs w:val="21"/>
+          <w:lang w:eastAsia="en-IN" w:bidi="bo-CN"/>
+          <w14:ligatures w14:val="none"/>
+        </w:rPr>
+        <w:t xml:space="preserve">Welcome </w:t>
+      </w:r>
+      <w:r>
+        <w:rPr>
+          <w:rFonts w:ascii="Consolas" w:eastAsia="Times New Roman" w:hAnsi="Consolas" w:cs="Times New Roman"/>
+          <w:color w:val="569CD6"/>
+          <w:kern w:val="0"/>
+          <w:sz w:val="21"/>
+          <w:szCs w:val="21"/>
+          <w:lang w:eastAsia="en-IN" w:bidi="bo-CN"/>
+          <w14:ligatures w14:val="none"/>
+        </w:rPr>
+        <w:t>{</w:t>
+      </w:r>
+      <w:proofErr w:type="spellStart"/>
+      <w:proofErr w:type="gramStart"/>
+      <w:r>
+        <w:rPr>
+          <w:rFonts w:ascii="Consolas" w:eastAsia="Times New Roman" w:hAnsi="Consolas" w:cs="Times New Roman"/>
+          <w:color w:val="C8C8C8"/>
+          <w:kern w:val="0"/>
+          <w:sz w:val="21"/>
+          <w:szCs w:val="21"/>
+          <w:lang w:eastAsia="en-IN" w:bidi="bo-CN"/>
+          <w14:ligatures w14:val="none"/>
+        </w:rPr>
+        <w:t>user</w:t>
+      </w:r>
+      <w:r>
+        <w:rPr>
+          <w:rFonts w:ascii="Consolas" w:eastAsia="Times New Roman" w:hAnsi="Consolas" w:cs="Times New Roman"/>
+          <w:color w:val="D4D4D4"/>
+          <w:kern w:val="0"/>
+          <w:sz w:val="21"/>
+          <w:szCs w:val="21"/>
+          <w:lang w:eastAsia="en-IN" w:bidi="bo-CN"/>
+          <w14:ligatures w14:val="none"/>
+        </w:rPr>
+        <w:t>.</w:t>
+      </w:r>
+      <w:r>
+        <w:rPr>
+          <w:rFonts w:ascii="Consolas" w:eastAsia="Times New Roman" w:hAnsi="Consolas" w:cs="Times New Roman"/>
+          <w:color w:val="DADADA"/>
+          <w:kern w:val="0"/>
+          <w:sz w:val="21"/>
+          <w:szCs w:val="21"/>
+          <w:lang w:eastAsia="en-IN" w:bidi="bo-CN"/>
+          <w14:ligatures w14:val="none"/>
+        </w:rPr>
+        <w:t>username</w:t>
+      </w:r>
+      <w:proofErr w:type="spellEnd"/>
+      <w:proofErr w:type="gramEnd"/>
+      <w:r>
+        <w:rPr>
+          <w:rFonts w:ascii="Consolas" w:eastAsia="Times New Roman" w:hAnsi="Consolas" w:cs="Times New Roman"/>
+          <w:color w:val="569CD6"/>
+          <w:kern w:val="0"/>
+          <w:sz w:val="21"/>
+          <w:szCs w:val="21"/>
+          <w:lang w:eastAsia="en-IN" w:bidi="bo-CN"/>
+          <w14:ligatures w14:val="none"/>
+        </w:rPr>
+        <w:t>}</w:t>
+      </w:r>
+      <w:r>
+        <w:rPr>
+          <w:rFonts w:ascii="Consolas" w:eastAsia="Times New Roman" w:hAnsi="Consolas" w:cs="Times New Roman"/>
+          <w:color w:val="808080"/>
+          <w:kern w:val="0"/>
+          <w:sz w:val="21"/>
+          <w:szCs w:val="21"/>
+          <w:lang w:eastAsia="en-IN" w:bidi="bo-CN"/>
+          <w14:ligatures w14:val="none"/>
+        </w:rPr>
+        <w:t>&lt;/</w:t>
+      </w:r>
+      <w:r>
+        <w:rPr>
+          <w:rFonts w:ascii="Consolas" w:eastAsia="Times New Roman" w:hAnsi="Consolas" w:cs="Times New Roman"/>
+          <w:color w:val="569CD6"/>
+          <w:kern w:val="0"/>
+          <w:sz w:val="21"/>
+          <w:szCs w:val="21"/>
+          <w:lang w:eastAsia="en-IN" w:bidi="bo-CN"/>
+          <w14:ligatures w14:val="none"/>
+        </w:rPr>
+        <w:t>div</w:t>
+      </w:r>
+      <w:r>
+        <w:rPr>
+          <w:rFonts w:ascii="Consolas" w:eastAsia="Times New Roman" w:hAnsi="Consolas" w:cs="Times New Roman"/>
+          <w:color w:val="808080"/>
+          <w:kern w:val="0"/>
+          <w:sz w:val="21"/>
+          <w:szCs w:val="21"/>
+          <w:lang w:eastAsia="en-IN" w:bidi="bo-CN"/>
+          <w14:ligatures w14:val="none"/>
+        </w:rPr>
+        <w:t>&gt;</w:t>
+      </w:r>
+    </w:p>
+    <w:p>
+      <w:pPr>
+        <w:shd w:val="clear" w:color="auto" w:fill="1E1E1E"/>
+        <w:spacing w:after="0" w:line="285" w:lineRule="atLeast"/>
+        <w:rPr>
+          <w:rFonts w:ascii="Consolas" w:eastAsia="Times New Roman" w:hAnsi="Consolas" w:cs="Times New Roman"/>
+          <w:color w:val="D4D4D4"/>
+          <w:kern w:val="0"/>
+          <w:sz w:val="21"/>
+          <w:szCs w:val="21"/>
+          <w:lang w:eastAsia="en-IN" w:bidi="bo-CN"/>
+          <w14:ligatures w14:val="none"/>
+        </w:rPr>
+      </w:pPr>
+      <w:r>
+        <w:rPr>
+          <w:rFonts w:ascii="Consolas" w:eastAsia="Times New Roman" w:hAnsi="Consolas" w:cs="Times New Roman"/>
+          <w:color w:val="D4D4D4"/>
+          <w:kern w:val="0"/>
+          <w:sz w:val="21"/>
+          <w:szCs w:val="21"/>
+          <w:lang w:eastAsia="en-IN" w:bidi="bo-CN"/>
+          <w14:ligatures w14:val="none"/>
+        </w:rPr>
+        <w:t>}</w:t>
+      </w:r>
+    </w:p>
+    <w:p>
+      <w:pPr>
+        <w:shd w:val="clear" w:color="auto" w:fill="1E1E1E"/>
+        <w:spacing w:after="0" w:line="285" w:lineRule="atLeast"/>
+        <w:rPr>
+          <w:rFonts w:ascii="Consolas" w:eastAsia="Times New Roman" w:hAnsi="Consolas" w:cs="Times New Roman"/>
+          <w:color w:val="D4D4D4"/>
+          <w:kern w:val="0"/>
+          <w:sz w:val="21"/>
+          <w:szCs w:val="21"/>
+          <w:lang w:eastAsia="en-IN" w:bidi="bo-CN"/>
+          <w14:ligatures w14:val="none"/>
+        </w:rPr>
+      </w:pPr>
+    </w:p>
+    <w:p>
+      <w:pPr>
+        <w:shd w:val="clear" w:color="auto" w:fill="1E1E1E"/>
+        <w:spacing w:after="0" w:line="285" w:lineRule="atLeast"/>
+        <w:rPr>
+          <w:rFonts w:ascii="Consolas" w:eastAsia="Times New Roman" w:hAnsi="Consolas" w:cs="Times New Roman"/>
+          <w:color w:val="D4D4D4"/>
+          <w:kern w:val="0"/>
+          <w:sz w:val="21"/>
+          <w:szCs w:val="21"/>
+          <w:lang w:eastAsia="en-IN" w:bidi="bo-CN"/>
+          <w14:ligatures w14:val="none"/>
+        </w:rPr>
+      </w:pPr>
+      <w:r>
+        <w:rPr>
+          <w:rFonts w:ascii="Consolas" w:eastAsia="Times New Roman" w:hAnsi="Consolas" w:cs="Times New Roman"/>
+          <w:color w:val="569CD6"/>
+          <w:kern w:val="0"/>
+          <w:sz w:val="21"/>
+          <w:szCs w:val="21"/>
+          <w:lang w:eastAsia="en-IN" w:bidi="bo-CN"/>
+          <w14:ligatures w14:val="none"/>
+        </w:rPr>
+        <w:t>export</w:t>
+      </w:r>
+      <w:r>
+        <w:rPr>
+          <w:rFonts w:ascii="Consolas" w:eastAsia="Times New Roman" w:hAnsi="Consolas" w:cs="Times New Roman"/>
+          <w:color w:val="D4D4D4"/>
+          <w:kern w:val="0"/>
+          <w:sz w:val="21"/>
+          <w:szCs w:val="21"/>
+          <w:lang w:eastAsia="en-IN" w:bidi="bo-CN"/>
+          <w14:ligatures w14:val="none"/>
+        </w:rPr>
+        <w:t xml:space="preserve"> </w:t>
+      </w:r>
+      <w:r>
+        <w:rPr>
+          <w:rFonts w:ascii="Consolas" w:eastAsia="Times New Roman" w:hAnsi="Consolas" w:cs="Times New Roman"/>
+          <w:color w:val="569CD6"/>
+          <w:kern w:val="0"/>
+          <w:sz w:val="21"/>
+          <w:szCs w:val="21"/>
+          <w:lang w:eastAsia="en-IN" w:bidi="bo-CN"/>
+          <w14:ligatures w14:val="none"/>
+        </w:rPr>
+        <w:t>default</w:t>
+      </w:r>
+      <w:r>
+        <w:rPr>
+          <w:rFonts w:ascii="Consolas" w:eastAsia="Times New Roman" w:hAnsi="Consolas" w:cs="Times New Roman"/>
+          <w:color w:val="D4D4D4"/>
+          <w:kern w:val="0"/>
+          <w:sz w:val="21"/>
+          <w:szCs w:val="21"/>
+          <w:lang w:eastAsia="en-IN" w:bidi="bo-CN"/>
+          <w14:ligatures w14:val="none"/>
+        </w:rPr>
+        <w:t xml:space="preserve"> </w:t>
+      </w:r>
+      <w:r>
+        <w:rPr>
+          <w:rFonts w:ascii="Consolas" w:eastAsia="Times New Roman" w:hAnsi="Consolas" w:cs="Times New Roman"/>
+          <w:color w:val="C8C8C8"/>
+          <w:kern w:val="0"/>
+          <w:sz w:val="21"/>
+          <w:szCs w:val="21"/>
+          <w:lang w:eastAsia="en-IN" w:bidi="bo-CN"/>
+          <w14:ligatures w14:val="none"/>
+        </w:rPr>
+        <w:t>Profile</w:t>
+      </w:r>
+    </w:p>
+    <w:p/>
     <w:sectPr>
       <w:pgSz w:w="11906" w:h="16838"/>
       <w:pgMar w:top="1440" w:right="1440" w:bottom="1440" w:left="1440" w:header="708" w:footer="708" w:gutter="0"/>
@@ -1237,9 +7159,9 @@
 <file path=word/numbering.xml><?xml version="1.0" encoding="utf-8"?>
 <w:numbering xmlns:wpc="http://schemas.microsoft.com/office/word/2010/wordprocessingCanvas" xmlns:cx="http://schemas.microsoft.com/office/drawing/2014/chartex" xmlns:cx1="http://schemas.microsoft.com/office/drawing/2015/9/8/chartex" xmlns:cx2="http://schemas.microsoft.com/office/drawing/2015/10/21/chartex" xmlns:cx3="http://schemas.microsoft.com/office/drawing/2016/5/9/chartex" xmlns:cx4="http://schemas.microsoft.com/office/drawing/2016/5/10/chartex" xmlns:cx5="http://schemas.microsoft.com/office/drawing/2016/5/11/chartex" xmlns:cx6="http://schemas.microsoft.com/office/drawing/2016/5/12/chartex" xmlns:cx7="http://schemas.microsoft.com/office/drawing/2016/5/13/chartex" xmlns:cx8="http://schemas.microsoft.com/office/drawing/2016/5/14/chartex" xmlns:mc="http://schemas.openxmlformats.org/markup-compatibility/2006" xmlns:aink="http://schemas.microsoft.com/office/drawing/2016/ink" xmlns:am3d="http://schemas.microsoft.com/office/drawing/2017/model3d" xmlns:o="urn:schemas-microsoft-com:office:office" xmlns:oel="http://schemas.microsoft.com/office/2019/extlst" xmlns:r="http://schemas.openxmlformats.org/officeDocument/2006/relationships" xmlns:m="http://schemas.openxmlformats.org/officeDocument/2006/math" xmlns:v="urn:schemas-microsoft-com:vml" xmlns:wp14="http://schemas.microsoft.com/office/word/2010/wordprocessingDrawing" xmlns:wp="http://schemas.openxmlformats.org/drawingml/2006/wordprocessingDrawing" xmlns:w10="urn:schemas-microsoft-com:office:word" xmlns:w="http://schemas.openxmlformats.org/wordprocessingml/2006/main" xmlns:w14="http://schemas.microsoft.com/office/word/2010/wordml" xmlns:w15="http://schemas.microsoft.com/office/word/2012/wordml" xmlns:w16cex="http://schemas.microsoft.com/office/word/2018/wordml/cex" xmlns:w16cid="http://schemas.microsoft.com/office/word/2016/wordml/cid" xmlns:w16="http://schemas.microsoft.com/office/word/2018/wordml" xmlns:w16sdtdh="http://schemas.microsoft.com/office/word/2020/wordml/sdtdatahash" xmlns:w16se="http://schemas.microsoft.com/office/word/2015/wordml/symex" xmlns:wpg="http://schemas.microsoft.com/office/word/2010/wordprocessingGroup" xmlns:wpi="http://schemas.microsoft.com/office/word/2010/wordprocessingInk" xmlns:wne="http://schemas.microsoft.com/office/word/2006/wordml" xmlns:wps="http://schemas.microsoft.com/office/word/2010/wordprocessingShape" mc:Ignorable="w14 w15 w16se w16cid w16 w16cex w16sdtdh wp14">
   <w:abstractNum w:abstractNumId="0" w15:restartNumberingAfterBreak="0">
-    <w:nsid w:val="3BA44DA5"/>
+    <w:nsid w:val="204E0316"/>
     <w:multiLevelType w:val="hybridMultilevel"/>
-    <w:tmpl w:val="73AADA52"/>
+    <w:tmpl w:val="F57AF640"/>
     <w:lvl w:ilvl="0" w:tplc="4009000F">
       <w:start w:val="1"/>
       <w:numFmt w:val="decimal"/>
@@ -1325,7 +7247,99 @@
       </w:pPr>
     </w:lvl>
   </w:abstractNum>
+  <w:abstractNum w:abstractNumId="1" w15:restartNumberingAfterBreak="0">
+    <w:nsid w:val="3BA44DA5"/>
+    <w:multiLevelType w:val="hybridMultilevel"/>
+    <w:tmpl w:val="73AADA52"/>
+    <w:lvl w:ilvl="0" w:tplc="4009000F">
+      <w:start w:val="1"/>
+      <w:numFmt w:val="decimal"/>
+      <w:lvlText w:val="%1."/>
+      <w:lvlJc w:val="left"/>
+      <w:pPr>
+        <w:ind w:left="720" w:hanging="360"/>
+      </w:pPr>
+      <w:rPr>
+        <w:rFonts w:hint="default"/>
+      </w:rPr>
+    </w:lvl>
+    <w:lvl w:ilvl="1" w:tplc="40090019" w:tentative="1">
+      <w:start w:val="1"/>
+      <w:numFmt w:val="lowerLetter"/>
+      <w:lvlText w:val="%2."/>
+      <w:lvlJc w:val="left"/>
+      <w:pPr>
+        <w:ind w:left="1440" w:hanging="360"/>
+      </w:pPr>
+    </w:lvl>
+    <w:lvl w:ilvl="2" w:tplc="4009001B" w:tentative="1">
+      <w:start w:val="1"/>
+      <w:numFmt w:val="lowerRoman"/>
+      <w:lvlText w:val="%3."/>
+      <w:lvlJc w:val="right"/>
+      <w:pPr>
+        <w:ind w:left="2160" w:hanging="180"/>
+      </w:pPr>
+    </w:lvl>
+    <w:lvl w:ilvl="3" w:tplc="4009000F" w:tentative="1">
+      <w:start w:val="1"/>
+      <w:numFmt w:val="decimal"/>
+      <w:lvlText w:val="%4."/>
+      <w:lvlJc w:val="left"/>
+      <w:pPr>
+        <w:ind w:left="2880" w:hanging="360"/>
+      </w:pPr>
+    </w:lvl>
+    <w:lvl w:ilvl="4" w:tplc="40090019" w:tentative="1">
+      <w:start w:val="1"/>
+      <w:numFmt w:val="lowerLetter"/>
+      <w:lvlText w:val="%5."/>
+      <w:lvlJc w:val="left"/>
+      <w:pPr>
+        <w:ind w:left="3600" w:hanging="360"/>
+      </w:pPr>
+    </w:lvl>
+    <w:lvl w:ilvl="5" w:tplc="4009001B" w:tentative="1">
+      <w:start w:val="1"/>
+      <w:numFmt w:val="lowerRoman"/>
+      <w:lvlText w:val="%6."/>
+      <w:lvlJc w:val="right"/>
+      <w:pPr>
+        <w:ind w:left="4320" w:hanging="180"/>
+      </w:pPr>
+    </w:lvl>
+    <w:lvl w:ilvl="6" w:tplc="4009000F" w:tentative="1">
+      <w:start w:val="1"/>
+      <w:numFmt w:val="decimal"/>
+      <w:lvlText w:val="%7."/>
+      <w:lvlJc w:val="left"/>
+      <w:pPr>
+        <w:ind w:left="5040" w:hanging="360"/>
+      </w:pPr>
+    </w:lvl>
+    <w:lvl w:ilvl="7" w:tplc="40090019" w:tentative="1">
+      <w:start w:val="1"/>
+      <w:numFmt w:val="lowerLetter"/>
+      <w:lvlText w:val="%8."/>
+      <w:lvlJc w:val="left"/>
+      <w:pPr>
+        <w:ind w:left="5760" w:hanging="360"/>
+      </w:pPr>
+    </w:lvl>
+    <w:lvl w:ilvl="8" w:tplc="4009001B" w:tentative="1">
+      <w:start w:val="1"/>
+      <w:numFmt w:val="lowerRoman"/>
+      <w:lvlText w:val="%9."/>
+      <w:lvlJc w:val="right"/>
+      <w:pPr>
+        <w:ind w:left="6480" w:hanging="180"/>
+      </w:pPr>
+    </w:lvl>
+  </w:abstractNum>
   <w:num w:numId="1" w16cid:durableId="987591892">
+    <w:abstractNumId w:val="1"/>
+  </w:num>
+  <w:num w:numId="2" w16cid:durableId="724138525">
     <w:abstractNumId w:val="0"/>
   </w:num>
 </w:numbering>

--- a/note on react.docx
+++ b/note on react.docx
@@ -35,15 +35,7 @@
         <w:pStyle w:val="ListParagraph"/>
       </w:pPr>
       <w:r>
-        <w:t xml:space="preserve">Without using the if </w:t>
-      </w:r>
-      <w:proofErr w:type="gramStart"/>
-      <w:r>
-        <w:t>loop</w:t>
-      </w:r>
-      <w:proofErr w:type="gramEnd"/>
-      <w:r>
-        <w:t xml:space="preserve"> we can directly write </w:t>
+        <w:t xml:space="preserve">Without using the if loop we can directly write </w:t>
       </w:r>
     </w:p>
     <w:p>
@@ -96,7 +88,6 @@
         </w:rPr>
         <w:t xml:space="preserve"> </w:t>
       </w:r>
-      <w:proofErr w:type="spellStart"/>
       <w:r>
         <w:rPr>
           <w:rFonts w:ascii="Consolas" w:eastAsia="Times New Roman" w:hAnsi="Consolas" w:cs="Times New Roman"/>
@@ -109,8 +100,6 @@
         </w:rPr>
         <w:t>onClick</w:t>
       </w:r>
-      <w:proofErr w:type="spellEnd"/>
-      <w:proofErr w:type="gramStart"/>
       <w:r>
         <w:rPr>
           <w:rFonts w:ascii="Consolas" w:eastAsia="Times New Roman" w:hAnsi="Consolas" w:cs="Times New Roman"/>
@@ -135,7 +124,6 @@
         </w:rPr>
         <w:t>{</w:t>
       </w:r>
-      <w:proofErr w:type="gramEnd"/>
       <w:r>
         <w:rPr>
           <w:rFonts w:ascii="Consolas" w:eastAsia="Times New Roman" w:hAnsi="Consolas" w:cs="Times New Roman"/>
@@ -220,7 +208,6 @@
         </w:rPr>
         <w:t xml:space="preserve"> &amp;&amp; </w:t>
       </w:r>
-      <w:proofErr w:type="spellStart"/>
       <w:r>
         <w:rPr>
           <w:rFonts w:ascii="Consolas" w:eastAsia="Times New Roman" w:hAnsi="Consolas" w:cs="Times New Roman"/>
@@ -233,7 +220,6 @@
         </w:rPr>
         <w:t>setcounter</w:t>
       </w:r>
-      <w:proofErr w:type="spellEnd"/>
       <w:r>
         <w:rPr>
           <w:rFonts w:ascii="Consolas" w:eastAsia="Times New Roman" w:hAnsi="Consolas" w:cs="Times New Roman"/>
@@ -372,13 +358,8 @@
         <w:pStyle w:val="ListParagraph"/>
       </w:pPr>
       <w:r>
-        <w:t xml:space="preserve">Here see the second condition will only run if the first one is </w:t>
-      </w:r>
-      <w:proofErr w:type="spellStart"/>
-      <w:r>
-        <w:t>statisfying</w:t>
-      </w:r>
-      <w:proofErr w:type="spellEnd"/>
+        <w:t>Here see the second condition will only run if the first one is statisfying</w:t>
+      </w:r>
     </w:p>
     <w:p>
       <w:pPr>
@@ -425,822 +406,633 @@
           <w:b/>
           <w:bCs/>
         </w:rPr>
-        <w:t xml:space="preserve">React </w:t>
-      </w:r>
-      <w:proofErr w:type="spellStart"/>
+        <w:t>React virualDOM</w:t>
+      </w:r>
+    </w:p>
+    <w:p>
+      <w:r>
+        <w:t xml:space="preserve">The virual dom is created using the ReactDOM.createRoot </w:t>
+      </w:r>
+    </w:p>
+    <w:p>
+      <w:r>
+        <w:t>Especially the createRoot behind the scene it create a Dom like structure. It then compare the main dom and its dom and update only the thing that are updated in the UI</w:t>
+      </w:r>
+    </w:p>
+    <w:p>
+      <w:r>
+        <w:t>But what the browser do is it removes the whole dom and repaint the dom which we see it in the from of browser reload</w:t>
+      </w:r>
+    </w:p>
+    <w:p/>
+    <w:p>
+      <w:r>
+        <w:t xml:space="preserve">Virtual DOM is updated with the alogo of </w:t>
+      </w:r>
       <w:r>
         <w:rPr>
           <w:b/>
           <w:bCs/>
         </w:rPr>
-        <w:t>virualDOM</w:t>
-      </w:r>
-      <w:proofErr w:type="spellEnd"/>
-    </w:p>
-    <w:p>
-      <w:r>
-        <w:t xml:space="preserve">The </w:t>
-      </w:r>
-      <w:proofErr w:type="spellStart"/>
-      <w:r>
-        <w:t>virual</w:t>
-      </w:r>
-      <w:proofErr w:type="spellEnd"/>
-      <w:r>
-        <w:t xml:space="preserve"> </w:t>
-      </w:r>
-      <w:proofErr w:type="spellStart"/>
-      <w:r>
-        <w:t>dom</w:t>
-      </w:r>
-      <w:proofErr w:type="spellEnd"/>
-      <w:r>
-        <w:t xml:space="preserve"> is created using the </w:t>
-      </w:r>
-      <w:proofErr w:type="spellStart"/>
-      <w:r>
-        <w:t>ReactDOM.createRoot</w:t>
-      </w:r>
-      <w:proofErr w:type="spellEnd"/>
-      <w:r>
-        <w:t xml:space="preserve"> </w:t>
-      </w:r>
-    </w:p>
-    <w:p>
-      <w:r>
-        <w:t xml:space="preserve">Especially the </w:t>
-      </w:r>
-      <w:proofErr w:type="spellStart"/>
-      <w:r>
-        <w:t>createRoot</w:t>
-      </w:r>
-      <w:proofErr w:type="spellEnd"/>
-      <w:r>
-        <w:t xml:space="preserve"> behind the scene it </w:t>
-      </w:r>
-      <w:proofErr w:type="gramStart"/>
-      <w:r>
-        <w:t>create</w:t>
-      </w:r>
-      <w:proofErr w:type="gramEnd"/>
-      <w:r>
-        <w:t xml:space="preserve"> a Dom like structure. It then </w:t>
-      </w:r>
-      <w:proofErr w:type="gramStart"/>
-      <w:r>
-        <w:t>compare</w:t>
-      </w:r>
-      <w:proofErr w:type="gramEnd"/>
-      <w:r>
-        <w:t xml:space="preserve"> the main </w:t>
-      </w:r>
-      <w:proofErr w:type="spellStart"/>
-      <w:r>
-        <w:t>dom</w:t>
-      </w:r>
-      <w:proofErr w:type="spellEnd"/>
-      <w:r>
-        <w:t xml:space="preserve"> and its </w:t>
-      </w:r>
-      <w:proofErr w:type="spellStart"/>
-      <w:r>
-        <w:t>dom</w:t>
-      </w:r>
-      <w:proofErr w:type="spellEnd"/>
-      <w:r>
-        <w:t xml:space="preserve"> and update only the thing that are updated in the UI</w:t>
-      </w:r>
-    </w:p>
-    <w:p>
-      <w:r>
-        <w:t xml:space="preserve">But what the browser do is it removes the whole </w:t>
-      </w:r>
-      <w:proofErr w:type="spellStart"/>
-      <w:r>
-        <w:t>dom</w:t>
-      </w:r>
-      <w:proofErr w:type="spellEnd"/>
-      <w:r>
-        <w:t xml:space="preserve"> and repaint the </w:t>
-      </w:r>
-      <w:proofErr w:type="spellStart"/>
-      <w:r>
-        <w:t>dom</w:t>
-      </w:r>
-      <w:proofErr w:type="spellEnd"/>
-      <w:r>
-        <w:t xml:space="preserve"> which we see it in the </w:t>
-      </w:r>
-      <w:proofErr w:type="spellStart"/>
-      <w:r>
-        <w:t>from</w:t>
-      </w:r>
-      <w:proofErr w:type="spellEnd"/>
-      <w:r>
-        <w:t xml:space="preserve"> of browser reload</w:t>
-      </w:r>
-    </w:p>
-    <w:p/>
-    <w:p>
-      <w:r>
-        <w:t xml:space="preserve">Virtual DOM is updated with the </w:t>
-      </w:r>
-      <w:proofErr w:type="spellStart"/>
-      <w:r>
-        <w:t>alogo</w:t>
-      </w:r>
-      <w:proofErr w:type="spellEnd"/>
-      <w:r>
-        <w:t xml:space="preserve"> of </w:t>
-      </w:r>
+        <w:t>react fiber</w:t>
+      </w:r>
+    </w:p>
+    <w:p>
       <w:r>
         <w:rPr>
           <w:b/>
           <w:bCs/>
         </w:rPr>
-        <w:t xml:space="preserve">react </w:t>
-      </w:r>
-      <w:proofErr w:type="spellStart"/>
-      <w:r>
+        <w:t xml:space="preserve">Reconciliation </w:t>
+      </w:r>
+      <w:r>
+        <w:t xml:space="preserve">– is a differentiation algorithm </w:t>
+      </w:r>
+      <w:r>
+        <w:t>uses to diff one tree with another to determine which parts need to be changed.Reconciliation is the algorithm behind what is popularly understood as the "virtual DOM." </w:t>
+      </w:r>
+    </w:p>
+    <w:p/>
+    <w:p>
+      <w:r>
+        <w:t>REACT PROPS PROBLEM THAT I SAW AND FIX</w:t>
+      </w:r>
+      <w:r>
+        <w:t xml:space="preserve"> </w:t>
+      </w:r>
+    </w:p>
+    <w:p>
+      <w:pPr>
         <w:rPr>
           <w:b/>
           <w:bCs/>
         </w:rPr>
-        <w:t>fiber</w:t>
-      </w:r>
-      <w:proofErr w:type="spellEnd"/>
-    </w:p>
-    <w:p>
+      </w:pPr>
       <w:r>
         <w:rPr>
           <w:b/>
           <w:bCs/>
         </w:rPr>
-        <w:t xml:space="preserve">Reconciliation </w:t>
-      </w:r>
-      <w:r>
-        <w:t xml:space="preserve">– is a differentiation algorithm </w:t>
-      </w:r>
-      <w:r>
-        <w:t xml:space="preserve">uses to diff one tree with another to determine which parts need to be </w:t>
-      </w:r>
-      <w:proofErr w:type="spellStart"/>
-      <w:proofErr w:type="gramStart"/>
-      <w:r>
-        <w:t>changed.Reconciliation</w:t>
-      </w:r>
-      <w:proofErr w:type="spellEnd"/>
-      <w:proofErr w:type="gramEnd"/>
-      <w:r>
-        <w:t xml:space="preserve"> is the algorithm behind what is popularly understood as the "virtual DOM." </w:t>
-      </w:r>
-    </w:p>
-    <w:p/>
-    <w:p>
-      <w:r>
-        <w:t>REACT PROPS PROBLEM THAT I SAW AND FIX</w:t>
-      </w:r>
-      <w:r>
+        <w:t>OPTIONAL CHAINING</w:t>
+      </w:r>
+    </w:p>
+    <w:p>
+      <w:r>
+        <w:t>In react when we try to pass a props of object</w:t>
+      </w:r>
+    </w:p>
+    <w:p>
+      <w:pPr>
+        <w:shd w:val="clear" w:color="auto" w:fill="1E1E1E"/>
+        <w:spacing w:after="0" w:line="285" w:lineRule="atLeast"/>
+        <w:rPr>
+          <w:rFonts w:ascii="Consolas" w:eastAsia="Times New Roman" w:hAnsi="Consolas" w:cs="Times New Roman"/>
+          <w:color w:val="D4D4D4"/>
+          <w:kern w:val="0"/>
+          <w:sz w:val="21"/>
+          <w:szCs w:val="21"/>
+          <w:lang w:eastAsia="en-IN" w:bidi="bo-CN"/>
+          <w14:ligatures w14:val="none"/>
+        </w:rPr>
+      </w:pPr>
+      <w:r>
+        <w:rPr>
+          <w:rFonts w:ascii="Consolas" w:eastAsia="Times New Roman" w:hAnsi="Consolas" w:cs="Times New Roman"/>
+          <w:color w:val="808080"/>
+          <w:kern w:val="0"/>
+          <w:sz w:val="21"/>
+          <w:szCs w:val="21"/>
+          <w:lang w:eastAsia="en-IN" w:bidi="bo-CN"/>
+          <w14:ligatures w14:val="none"/>
+        </w:rPr>
+        <w:t>&lt;</w:t>
+      </w:r>
+      <w:r>
+        <w:rPr>
+          <w:rFonts w:ascii="Consolas" w:eastAsia="Times New Roman" w:hAnsi="Consolas" w:cs="Times New Roman"/>
+          <w:color w:val="569CD6"/>
+          <w:kern w:val="0"/>
+          <w:sz w:val="21"/>
+          <w:szCs w:val="21"/>
+          <w:lang w:eastAsia="en-IN" w:bidi="bo-CN"/>
+          <w14:ligatures w14:val="none"/>
+        </w:rPr>
+        <w:t>Card</w:t>
+      </w:r>
+      <w:r>
+        <w:rPr>
+          <w:rFonts w:ascii="Consolas" w:eastAsia="Times New Roman" w:hAnsi="Consolas" w:cs="Times New Roman"/>
+          <w:color w:val="D4D4D4"/>
+          <w:kern w:val="0"/>
+          <w:sz w:val="21"/>
+          <w:szCs w:val="21"/>
+          <w:lang w:eastAsia="en-IN" w:bidi="bo-CN"/>
+          <w14:ligatures w14:val="none"/>
+        </w:rPr>
+        <w:t xml:space="preserve">  </w:t>
+      </w:r>
+      <w:r>
+        <w:rPr>
+          <w:rFonts w:ascii="Consolas" w:eastAsia="Times New Roman" w:hAnsi="Consolas" w:cs="Times New Roman"/>
+          <w:color w:val="9CDCFE"/>
+          <w:kern w:val="0"/>
+          <w:sz w:val="21"/>
+          <w:szCs w:val="21"/>
+          <w:lang w:eastAsia="en-IN" w:bidi="bo-CN"/>
+          <w14:ligatures w14:val="none"/>
+        </w:rPr>
+        <w:t>channel</w:t>
+      </w:r>
+      <w:r>
+        <w:rPr>
+          <w:rFonts w:ascii="Consolas" w:eastAsia="Times New Roman" w:hAnsi="Consolas" w:cs="Times New Roman"/>
+          <w:color w:val="D4D4D4"/>
+          <w:kern w:val="0"/>
+          <w:sz w:val="21"/>
+          <w:szCs w:val="21"/>
+          <w:lang w:eastAsia="en-IN" w:bidi="bo-CN"/>
+          <w14:ligatures w14:val="none"/>
+        </w:rPr>
+        <w:t>=</w:t>
+      </w:r>
+      <w:r>
+        <w:rPr>
+          <w:rFonts w:ascii="Consolas" w:eastAsia="Times New Roman" w:hAnsi="Consolas" w:cs="Times New Roman"/>
+          <w:color w:val="CE9178"/>
+          <w:kern w:val="0"/>
+          <w:sz w:val="21"/>
+          <w:szCs w:val="21"/>
+          <w:lang w:eastAsia="en-IN" w:bidi="bo-CN"/>
+          <w14:ligatures w14:val="none"/>
+        </w:rPr>
+        <w:t>"tenzdelek"</w:t>
+      </w:r>
+      <w:r>
+        <w:rPr>
+          <w:rFonts w:ascii="Consolas" w:eastAsia="Times New Roman" w:hAnsi="Consolas" w:cs="Times New Roman"/>
+          <w:color w:val="808080"/>
+          <w:kern w:val="0"/>
+          <w:sz w:val="21"/>
+          <w:szCs w:val="21"/>
+          <w:lang w:eastAsia="en-IN" w:bidi="bo-CN"/>
+          <w14:ligatures w14:val="none"/>
+        </w:rPr>
+        <w:t>/&gt;</w:t>
+      </w:r>
+    </w:p>
+    <w:p>
+      <w:pPr>
+        <w:shd w:val="clear" w:color="auto" w:fill="1E1E1E"/>
+        <w:spacing w:after="0" w:line="285" w:lineRule="atLeast"/>
+        <w:rPr>
+          <w:rFonts w:ascii="Consolas" w:eastAsia="Times New Roman" w:hAnsi="Consolas" w:cs="Times New Roman"/>
+          <w:color w:val="D4D4D4"/>
+          <w:kern w:val="0"/>
+          <w:sz w:val="21"/>
+          <w:szCs w:val="21"/>
+          <w:lang w:eastAsia="en-IN" w:bidi="bo-CN"/>
+          <w14:ligatures w14:val="none"/>
+        </w:rPr>
+      </w:pPr>
+      <w:r>
+        <w:rPr>
+          <w:rFonts w:ascii="Consolas" w:eastAsia="Times New Roman" w:hAnsi="Consolas" w:cs="Times New Roman"/>
+          <w:color w:val="D4D4D4"/>
+          <w:kern w:val="0"/>
+          <w:sz w:val="21"/>
+          <w:szCs w:val="21"/>
+          <w:lang w:eastAsia="en-IN" w:bidi="bo-CN"/>
+          <w14:ligatures w14:val="none"/>
+        </w:rPr>
+        <w:t> </w:t>
+      </w:r>
+      <w:r>
+        <w:rPr>
+          <w:rFonts w:ascii="Consolas" w:eastAsia="Times New Roman" w:hAnsi="Consolas" w:cs="Times New Roman"/>
+          <w:color w:val="808080"/>
+          <w:kern w:val="0"/>
+          <w:sz w:val="21"/>
+          <w:szCs w:val="21"/>
+          <w:lang w:eastAsia="en-IN" w:bidi="bo-CN"/>
+          <w14:ligatures w14:val="none"/>
+        </w:rPr>
+        <w:t>&lt;</w:t>
+      </w:r>
+      <w:r>
+        <w:rPr>
+          <w:rFonts w:ascii="Consolas" w:eastAsia="Times New Roman" w:hAnsi="Consolas" w:cs="Times New Roman"/>
+          <w:color w:val="569CD6"/>
+          <w:kern w:val="0"/>
+          <w:sz w:val="21"/>
+          <w:szCs w:val="21"/>
+          <w:lang w:eastAsia="en-IN" w:bidi="bo-CN"/>
+          <w14:ligatures w14:val="none"/>
+        </w:rPr>
+        <w:t>Card</w:t>
+      </w:r>
+      <w:r>
+        <w:rPr>
+          <w:rFonts w:ascii="Consolas" w:eastAsia="Times New Roman" w:hAnsi="Consolas" w:cs="Times New Roman"/>
+          <w:color w:val="D4D4D4"/>
+          <w:kern w:val="0"/>
+          <w:sz w:val="21"/>
+          <w:szCs w:val="21"/>
+          <w:lang w:eastAsia="en-IN" w:bidi="bo-CN"/>
+          <w14:ligatures w14:val="none"/>
+        </w:rPr>
         <w:t xml:space="preserve"> </w:t>
       </w:r>
-    </w:p>
-    <w:p>
-      <w:pPr>
+      <w:r>
+        <w:rPr>
+          <w:rFonts w:ascii="Consolas" w:eastAsia="Times New Roman" w:hAnsi="Consolas" w:cs="Times New Roman"/>
+          <w:color w:val="9CDCFE"/>
+          <w:kern w:val="0"/>
+          <w:sz w:val="21"/>
+          <w:szCs w:val="21"/>
+          <w:lang w:eastAsia="en-IN" w:bidi="bo-CN"/>
+          <w14:ligatures w14:val="none"/>
+        </w:rPr>
+        <w:t>someobj</w:t>
+      </w:r>
+      <w:r>
+        <w:rPr>
+          <w:rFonts w:ascii="Consolas" w:eastAsia="Times New Roman" w:hAnsi="Consolas" w:cs="Times New Roman"/>
+          <w:color w:val="D4D4D4"/>
+          <w:kern w:val="0"/>
+          <w:sz w:val="21"/>
+          <w:szCs w:val="21"/>
+          <w:lang w:eastAsia="en-IN" w:bidi="bo-CN"/>
+          <w14:ligatures w14:val="none"/>
+        </w:rPr>
+        <w:t>=</w:t>
+      </w:r>
+      <w:r>
+        <w:rPr>
+          <w:rFonts w:ascii="Consolas" w:eastAsia="Times New Roman" w:hAnsi="Consolas" w:cs="Times New Roman"/>
+          <w:color w:val="569CD6"/>
+          <w:kern w:val="0"/>
+          <w:sz w:val="21"/>
+          <w:szCs w:val="21"/>
+          <w:lang w:eastAsia="en-IN" w:bidi="bo-CN"/>
+          <w14:ligatures w14:val="none"/>
+        </w:rPr>
+        <w:t>{</w:t>
+      </w:r>
+      <w:r>
+        <w:rPr>
+          <w:rFonts w:ascii="Consolas" w:eastAsia="Times New Roman" w:hAnsi="Consolas" w:cs="Times New Roman"/>
+          <w:color w:val="C8C8C8"/>
+          <w:kern w:val="0"/>
+          <w:sz w:val="21"/>
+          <w:szCs w:val="21"/>
+          <w:lang w:eastAsia="en-IN" w:bidi="bo-CN"/>
+          <w14:ligatures w14:val="none"/>
+        </w:rPr>
+        <w:t>myobj</w:t>
+      </w:r>
+      <w:r>
+        <w:rPr>
+          <w:rFonts w:ascii="Consolas" w:eastAsia="Times New Roman" w:hAnsi="Consolas" w:cs="Times New Roman"/>
+          <w:color w:val="569CD6"/>
+          <w:kern w:val="0"/>
+          <w:sz w:val="21"/>
+          <w:szCs w:val="21"/>
+          <w:lang w:eastAsia="en-IN" w:bidi="bo-CN"/>
+          <w14:ligatures w14:val="none"/>
+        </w:rPr>
+        <w:t>}</w:t>
+      </w:r>
+      <w:r>
+        <w:rPr>
+          <w:rFonts w:ascii="Consolas" w:eastAsia="Times New Roman" w:hAnsi="Consolas" w:cs="Times New Roman"/>
+          <w:color w:val="D4D4D4"/>
+          <w:kern w:val="0"/>
+          <w:sz w:val="21"/>
+          <w:szCs w:val="21"/>
+          <w:lang w:eastAsia="en-IN" w:bidi="bo-CN"/>
+          <w14:ligatures w14:val="none"/>
+        </w:rPr>
+        <w:t xml:space="preserve"> </w:t>
+      </w:r>
+      <w:r>
+        <w:rPr>
+          <w:rFonts w:ascii="Consolas" w:eastAsia="Times New Roman" w:hAnsi="Consolas" w:cs="Times New Roman"/>
+          <w:color w:val="9CDCFE"/>
+          <w:kern w:val="0"/>
+          <w:sz w:val="21"/>
+          <w:szCs w:val="21"/>
+          <w:lang w:eastAsia="en-IN" w:bidi="bo-CN"/>
+          <w14:ligatures w14:val="none"/>
+        </w:rPr>
+        <w:t>channel</w:t>
+      </w:r>
+      <w:r>
+        <w:rPr>
+          <w:rFonts w:ascii="Consolas" w:eastAsia="Times New Roman" w:hAnsi="Consolas" w:cs="Times New Roman"/>
+          <w:color w:val="D4D4D4"/>
+          <w:kern w:val="0"/>
+          <w:sz w:val="21"/>
+          <w:szCs w:val="21"/>
+          <w:lang w:eastAsia="en-IN" w:bidi="bo-CN"/>
+          <w14:ligatures w14:val="none"/>
+        </w:rPr>
+        <w:t>=</w:t>
+      </w:r>
+      <w:r>
+        <w:rPr>
+          <w:rFonts w:ascii="Consolas" w:eastAsia="Times New Roman" w:hAnsi="Consolas" w:cs="Times New Roman"/>
+          <w:color w:val="CE9178"/>
+          <w:kern w:val="0"/>
+          <w:sz w:val="21"/>
+          <w:szCs w:val="21"/>
+          <w:lang w:eastAsia="en-IN" w:bidi="bo-CN"/>
+          <w14:ligatures w14:val="none"/>
+        </w:rPr>
+        <w:t>"monalm"</w:t>
+      </w:r>
+      <w:r>
+        <w:rPr>
+          <w:rFonts w:ascii="Consolas" w:eastAsia="Times New Roman" w:hAnsi="Consolas" w:cs="Times New Roman"/>
+          <w:color w:val="808080"/>
+          <w:kern w:val="0"/>
+          <w:sz w:val="21"/>
+          <w:szCs w:val="21"/>
+          <w:lang w:eastAsia="en-IN" w:bidi="bo-CN"/>
+          <w14:ligatures w14:val="none"/>
+        </w:rPr>
+        <w:t>/&gt;</w:t>
+      </w:r>
+    </w:p>
+    <w:p>
+      <w:r>
+        <w:t>Here one card is not passing the object so in the app.jsx it will throw error</w:t>
+      </w:r>
+    </w:p>
+    <w:p>
+      <w:r>
+        <w:t>To handle that we have</w:t>
+      </w:r>
+      <w:r>
         <w:rPr>
           <w:b/>
           <w:bCs/>
         </w:rPr>
-      </w:pPr>
-      <w:r>
+        <w:t xml:space="preserve"> ?.</w:t>
+      </w:r>
+      <w:r>
+        <w:t xml:space="preserve"> which makes it optional to use </w:t>
+      </w:r>
+    </w:p>
+    <w:p>
+      <w:pPr>
+        <w:shd w:val="clear" w:color="auto" w:fill="1E1E1E"/>
+        <w:spacing w:after="0" w:line="285" w:lineRule="atLeast"/>
+        <w:rPr>
+          <w:rFonts w:ascii="Consolas" w:eastAsia="Times New Roman" w:hAnsi="Consolas" w:cs="Times New Roman"/>
+          <w:color w:val="D4D4D4"/>
+          <w:kern w:val="0"/>
+          <w:sz w:val="21"/>
+          <w:szCs w:val="21"/>
+          <w:lang w:eastAsia="en-IN" w:bidi="bo-CN"/>
+          <w14:ligatures w14:val="none"/>
+        </w:rPr>
+      </w:pPr>
+      <w:r>
+        <w:rPr>
+          <w:rFonts w:ascii="Consolas" w:eastAsia="Times New Roman" w:hAnsi="Consolas" w:cs="Times New Roman"/>
+          <w:color w:val="808080"/>
+          <w:kern w:val="0"/>
+          <w:sz w:val="21"/>
+          <w:szCs w:val="21"/>
+          <w:lang w:eastAsia="en-IN" w:bidi="bo-CN"/>
+          <w14:ligatures w14:val="none"/>
+        </w:rPr>
+        <w:t>&lt;</w:t>
+      </w:r>
+      <w:r>
+        <w:rPr>
+          <w:rFonts w:ascii="Consolas" w:eastAsia="Times New Roman" w:hAnsi="Consolas" w:cs="Times New Roman"/>
+          <w:color w:val="569CD6"/>
+          <w:kern w:val="0"/>
+          <w:sz w:val="21"/>
+          <w:szCs w:val="21"/>
+          <w:lang w:eastAsia="en-IN" w:bidi="bo-CN"/>
+          <w14:ligatures w14:val="none"/>
+        </w:rPr>
+        <w:t>h1</w:t>
+      </w:r>
+      <w:r>
+        <w:rPr>
+          <w:rFonts w:ascii="Consolas" w:eastAsia="Times New Roman" w:hAnsi="Consolas" w:cs="Times New Roman"/>
+          <w:color w:val="D4D4D4"/>
+          <w:kern w:val="0"/>
+          <w:sz w:val="21"/>
+          <w:szCs w:val="21"/>
+          <w:lang w:eastAsia="en-IN" w:bidi="bo-CN"/>
+          <w14:ligatures w14:val="none"/>
+        </w:rPr>
+        <w:t xml:space="preserve"> </w:t>
+      </w:r>
+      <w:r>
+        <w:rPr>
+          <w:rFonts w:ascii="Consolas" w:eastAsia="Times New Roman" w:hAnsi="Consolas" w:cs="Times New Roman"/>
+          <w:color w:val="808080"/>
+          <w:kern w:val="0"/>
+          <w:sz w:val="21"/>
+          <w:szCs w:val="21"/>
+          <w:lang w:eastAsia="en-IN" w:bidi="bo-CN"/>
+          <w14:ligatures w14:val="none"/>
+        </w:rPr>
+        <w:t>&gt;</w:t>
+      </w:r>
+      <w:r>
+        <w:rPr>
+          <w:rFonts w:ascii="Consolas" w:eastAsia="Times New Roman" w:hAnsi="Consolas" w:cs="Times New Roman"/>
+          <w:color w:val="569CD6"/>
+          <w:kern w:val="0"/>
+          <w:sz w:val="21"/>
+          <w:szCs w:val="21"/>
+          <w:lang w:eastAsia="en-IN" w:bidi="bo-CN"/>
+          <w14:ligatures w14:val="none"/>
+        </w:rPr>
+        <w:t>{</w:t>
+      </w:r>
+      <w:r>
+        <w:rPr>
+          <w:rFonts w:ascii="Consolas" w:eastAsia="Times New Roman" w:hAnsi="Consolas" w:cs="Times New Roman"/>
+          <w:color w:val="7F7F7F"/>
+          <w:kern w:val="0"/>
+          <w:sz w:val="21"/>
+          <w:szCs w:val="21"/>
+          <w:lang w:eastAsia="en-IN" w:bidi="bo-CN"/>
+          <w14:ligatures w14:val="none"/>
+        </w:rPr>
+        <w:t>someobj</w:t>
+      </w:r>
+      <w:r>
+        <w:rPr>
+          <w:rFonts w:ascii="Consolas" w:eastAsia="Times New Roman" w:hAnsi="Consolas" w:cs="Times New Roman"/>
+          <w:color w:val="D4D4D4"/>
+          <w:kern w:val="0"/>
+          <w:sz w:val="21"/>
+          <w:szCs w:val="21"/>
+          <w:lang w:eastAsia="en-IN" w:bidi="bo-CN"/>
+          <w14:ligatures w14:val="none"/>
+        </w:rPr>
+        <w:t>?.</w:t>
+      </w:r>
+      <w:r>
+        <w:rPr>
+          <w:rFonts w:ascii="Consolas" w:eastAsia="Times New Roman" w:hAnsi="Consolas" w:cs="Times New Roman"/>
+          <w:color w:val="DADADA"/>
+          <w:kern w:val="0"/>
+          <w:sz w:val="21"/>
+          <w:szCs w:val="21"/>
+          <w:lang w:eastAsia="en-IN" w:bidi="bo-CN"/>
+          <w14:ligatures w14:val="none"/>
+        </w:rPr>
+        <w:t>name</w:t>
+      </w:r>
+      <w:r>
+        <w:rPr>
+          <w:rFonts w:ascii="Consolas" w:eastAsia="Times New Roman" w:hAnsi="Consolas" w:cs="Times New Roman"/>
+          <w:color w:val="D4D4D4"/>
+          <w:kern w:val="0"/>
+          <w:sz w:val="21"/>
+          <w:szCs w:val="21"/>
+          <w:lang w:eastAsia="en-IN" w:bidi="bo-CN"/>
+          <w14:ligatures w14:val="none"/>
+        </w:rPr>
+        <w:t xml:space="preserve"> || </w:t>
+      </w:r>
+      <w:r>
+        <w:rPr>
+          <w:rFonts w:ascii="Consolas" w:eastAsia="Times New Roman" w:hAnsi="Consolas" w:cs="Times New Roman"/>
+          <w:color w:val="CE9178"/>
+          <w:kern w:val="0"/>
+          <w:sz w:val="21"/>
+          <w:szCs w:val="21"/>
+          <w:lang w:eastAsia="en-IN" w:bidi="bo-CN"/>
+          <w14:ligatures w14:val="none"/>
+        </w:rPr>
+        <w:t>"default header using obj"</w:t>
+      </w:r>
+      <w:r>
+        <w:rPr>
+          <w:rFonts w:ascii="Consolas" w:eastAsia="Times New Roman" w:hAnsi="Consolas" w:cs="Times New Roman"/>
+          <w:color w:val="569CD6"/>
+          <w:kern w:val="0"/>
+          <w:sz w:val="21"/>
+          <w:szCs w:val="21"/>
+          <w:lang w:eastAsia="en-IN" w:bidi="bo-CN"/>
+          <w14:ligatures w14:val="none"/>
+        </w:rPr>
+        <w:t>}</w:t>
+      </w:r>
+      <w:r>
+        <w:rPr>
+          <w:rFonts w:ascii="Consolas" w:eastAsia="Times New Roman" w:hAnsi="Consolas" w:cs="Times New Roman"/>
+          <w:color w:val="808080"/>
+          <w:kern w:val="0"/>
+          <w:sz w:val="21"/>
+          <w:szCs w:val="21"/>
+          <w:lang w:eastAsia="en-IN" w:bidi="bo-CN"/>
+          <w14:ligatures w14:val="none"/>
+        </w:rPr>
+        <w:t>&lt;/</w:t>
+      </w:r>
+      <w:r>
+        <w:rPr>
+          <w:rFonts w:ascii="Consolas" w:eastAsia="Times New Roman" w:hAnsi="Consolas" w:cs="Times New Roman"/>
+          <w:color w:val="569CD6"/>
+          <w:kern w:val="0"/>
+          <w:sz w:val="21"/>
+          <w:szCs w:val="21"/>
+          <w:lang w:eastAsia="en-IN" w:bidi="bo-CN"/>
+          <w14:ligatures w14:val="none"/>
+        </w:rPr>
+        <w:t>h1</w:t>
+      </w:r>
+      <w:r>
+        <w:rPr>
+          <w:rFonts w:ascii="Consolas" w:eastAsia="Times New Roman" w:hAnsi="Consolas" w:cs="Times New Roman"/>
+          <w:color w:val="808080"/>
+          <w:kern w:val="0"/>
+          <w:sz w:val="21"/>
+          <w:szCs w:val="21"/>
+          <w:lang w:eastAsia="en-IN" w:bidi="bo-CN"/>
+          <w14:ligatures w14:val="none"/>
+        </w:rPr>
+        <w:t>&gt;</w:t>
+      </w:r>
+    </w:p>
+    <w:p>
+      <w:r>
+        <w:t xml:space="preserve">Now it will work properly </w:t>
+      </w:r>
+    </w:p>
+    <w:p>
+      <w:r>
+        <w:t xml:space="preserve">Remember that normal strings and all doesn’t need it </w:t>
+      </w:r>
+    </w:p>
+    <w:p/>
+    <w:p/>
+    <w:p>
+      <w:pPr>
         <w:rPr>
           <w:b/>
           <w:bCs/>
         </w:rPr>
-        <w:t>OPTIONAL CHAINING</w:t>
-      </w:r>
-    </w:p>
-    <w:p>
-      <w:r>
-        <w:t>In react when we try to pass a props of object</w:t>
-      </w:r>
-    </w:p>
-    <w:p>
-      <w:pPr>
-        <w:shd w:val="clear" w:color="auto" w:fill="1E1E1E"/>
-        <w:spacing w:after="0" w:line="285" w:lineRule="atLeast"/>
-        <w:rPr>
-          <w:rFonts w:ascii="Consolas" w:eastAsia="Times New Roman" w:hAnsi="Consolas" w:cs="Times New Roman"/>
-          <w:color w:val="D4D4D4"/>
-          <w:kern w:val="0"/>
-          <w:sz w:val="21"/>
-          <w:szCs w:val="21"/>
-          <w:lang w:eastAsia="en-IN" w:bidi="bo-CN"/>
-          <w14:ligatures w14:val="none"/>
-        </w:rPr>
-      </w:pPr>
-      <w:r>
-        <w:rPr>
-          <w:rFonts w:ascii="Consolas" w:eastAsia="Times New Roman" w:hAnsi="Consolas" w:cs="Times New Roman"/>
-          <w:color w:val="808080"/>
-          <w:kern w:val="0"/>
-          <w:sz w:val="21"/>
-          <w:szCs w:val="21"/>
-          <w:lang w:eastAsia="en-IN" w:bidi="bo-CN"/>
-          <w14:ligatures w14:val="none"/>
-        </w:rPr>
-        <w:t>&lt;</w:t>
-      </w:r>
-      <w:proofErr w:type="gramStart"/>
-      <w:r>
-        <w:rPr>
-          <w:rFonts w:ascii="Consolas" w:eastAsia="Times New Roman" w:hAnsi="Consolas" w:cs="Times New Roman"/>
-          <w:color w:val="569CD6"/>
-          <w:kern w:val="0"/>
-          <w:sz w:val="21"/>
-          <w:szCs w:val="21"/>
-          <w:lang w:eastAsia="en-IN" w:bidi="bo-CN"/>
-          <w14:ligatures w14:val="none"/>
-        </w:rPr>
-        <w:t>Card</w:t>
-      </w:r>
-      <w:r>
-        <w:rPr>
-          <w:rFonts w:ascii="Consolas" w:eastAsia="Times New Roman" w:hAnsi="Consolas" w:cs="Times New Roman"/>
-          <w:color w:val="D4D4D4"/>
-          <w:kern w:val="0"/>
-          <w:sz w:val="21"/>
-          <w:szCs w:val="21"/>
-          <w:lang w:eastAsia="en-IN" w:bidi="bo-CN"/>
-          <w14:ligatures w14:val="none"/>
-        </w:rPr>
-        <w:t xml:space="preserve">  </w:t>
-      </w:r>
-      <w:r>
-        <w:rPr>
-          <w:rFonts w:ascii="Consolas" w:eastAsia="Times New Roman" w:hAnsi="Consolas" w:cs="Times New Roman"/>
-          <w:color w:val="9CDCFE"/>
-          <w:kern w:val="0"/>
-          <w:sz w:val="21"/>
-          <w:szCs w:val="21"/>
-          <w:lang w:eastAsia="en-IN" w:bidi="bo-CN"/>
-          <w14:ligatures w14:val="none"/>
-        </w:rPr>
-        <w:t>channel</w:t>
-      </w:r>
-      <w:proofErr w:type="gramEnd"/>
-      <w:r>
-        <w:rPr>
-          <w:rFonts w:ascii="Consolas" w:eastAsia="Times New Roman" w:hAnsi="Consolas" w:cs="Times New Roman"/>
-          <w:color w:val="D4D4D4"/>
-          <w:kern w:val="0"/>
-          <w:sz w:val="21"/>
-          <w:szCs w:val="21"/>
-          <w:lang w:eastAsia="en-IN" w:bidi="bo-CN"/>
-          <w14:ligatures w14:val="none"/>
-        </w:rPr>
-        <w:t>=</w:t>
-      </w:r>
-      <w:r>
-        <w:rPr>
-          <w:rFonts w:ascii="Consolas" w:eastAsia="Times New Roman" w:hAnsi="Consolas" w:cs="Times New Roman"/>
-          <w:color w:val="CE9178"/>
-          <w:kern w:val="0"/>
-          <w:sz w:val="21"/>
-          <w:szCs w:val="21"/>
-          <w:lang w:eastAsia="en-IN" w:bidi="bo-CN"/>
-          <w14:ligatures w14:val="none"/>
-        </w:rPr>
-        <w:t>"</w:t>
-      </w:r>
-      <w:proofErr w:type="spellStart"/>
-      <w:r>
-        <w:rPr>
-          <w:rFonts w:ascii="Consolas" w:eastAsia="Times New Roman" w:hAnsi="Consolas" w:cs="Times New Roman"/>
-          <w:color w:val="CE9178"/>
-          <w:kern w:val="0"/>
-          <w:sz w:val="21"/>
-          <w:szCs w:val="21"/>
-          <w:lang w:eastAsia="en-IN" w:bidi="bo-CN"/>
-          <w14:ligatures w14:val="none"/>
-        </w:rPr>
-        <w:t>tenzdelek</w:t>
-      </w:r>
-      <w:proofErr w:type="spellEnd"/>
-      <w:r>
-        <w:rPr>
-          <w:rFonts w:ascii="Consolas" w:eastAsia="Times New Roman" w:hAnsi="Consolas" w:cs="Times New Roman"/>
-          <w:color w:val="CE9178"/>
-          <w:kern w:val="0"/>
-          <w:sz w:val="21"/>
-          <w:szCs w:val="21"/>
-          <w:lang w:eastAsia="en-IN" w:bidi="bo-CN"/>
-          <w14:ligatures w14:val="none"/>
-        </w:rPr>
-        <w:t>"</w:t>
-      </w:r>
-      <w:r>
-        <w:rPr>
-          <w:rFonts w:ascii="Consolas" w:eastAsia="Times New Roman" w:hAnsi="Consolas" w:cs="Times New Roman"/>
-          <w:color w:val="808080"/>
-          <w:kern w:val="0"/>
-          <w:sz w:val="21"/>
-          <w:szCs w:val="21"/>
-          <w:lang w:eastAsia="en-IN" w:bidi="bo-CN"/>
-          <w14:ligatures w14:val="none"/>
-        </w:rPr>
-        <w:t>/&gt;</w:t>
-      </w:r>
-    </w:p>
-    <w:p>
-      <w:pPr>
-        <w:shd w:val="clear" w:color="auto" w:fill="1E1E1E"/>
-        <w:spacing w:after="0" w:line="285" w:lineRule="atLeast"/>
-        <w:rPr>
-          <w:rFonts w:ascii="Consolas" w:eastAsia="Times New Roman" w:hAnsi="Consolas" w:cs="Times New Roman"/>
-          <w:color w:val="D4D4D4"/>
-          <w:kern w:val="0"/>
-          <w:sz w:val="21"/>
-          <w:szCs w:val="21"/>
-          <w:lang w:eastAsia="en-IN" w:bidi="bo-CN"/>
-          <w14:ligatures w14:val="none"/>
-        </w:rPr>
-      </w:pPr>
-      <w:r>
-        <w:rPr>
-          <w:rFonts w:ascii="Consolas" w:eastAsia="Times New Roman" w:hAnsi="Consolas" w:cs="Times New Roman"/>
-          <w:color w:val="D4D4D4"/>
-          <w:kern w:val="0"/>
-          <w:sz w:val="21"/>
-          <w:szCs w:val="21"/>
-          <w:lang w:eastAsia="en-IN" w:bidi="bo-CN"/>
-          <w14:ligatures w14:val="none"/>
-        </w:rPr>
-        <w:t> </w:t>
-      </w:r>
-      <w:r>
-        <w:rPr>
-          <w:rFonts w:ascii="Consolas" w:eastAsia="Times New Roman" w:hAnsi="Consolas" w:cs="Times New Roman"/>
-          <w:color w:val="808080"/>
-          <w:kern w:val="0"/>
-          <w:sz w:val="21"/>
-          <w:szCs w:val="21"/>
-          <w:lang w:eastAsia="en-IN" w:bidi="bo-CN"/>
-          <w14:ligatures w14:val="none"/>
-        </w:rPr>
-        <w:t>&lt;</w:t>
-      </w:r>
-      <w:r>
-        <w:rPr>
-          <w:rFonts w:ascii="Consolas" w:eastAsia="Times New Roman" w:hAnsi="Consolas" w:cs="Times New Roman"/>
-          <w:color w:val="569CD6"/>
-          <w:kern w:val="0"/>
-          <w:sz w:val="21"/>
-          <w:szCs w:val="21"/>
-          <w:lang w:eastAsia="en-IN" w:bidi="bo-CN"/>
-          <w14:ligatures w14:val="none"/>
-        </w:rPr>
-        <w:t>Card</w:t>
-      </w:r>
-      <w:r>
-        <w:rPr>
-          <w:rFonts w:ascii="Consolas" w:eastAsia="Times New Roman" w:hAnsi="Consolas" w:cs="Times New Roman"/>
-          <w:color w:val="D4D4D4"/>
-          <w:kern w:val="0"/>
-          <w:sz w:val="21"/>
-          <w:szCs w:val="21"/>
-          <w:lang w:eastAsia="en-IN" w:bidi="bo-CN"/>
-          <w14:ligatures w14:val="none"/>
-        </w:rPr>
-        <w:t xml:space="preserve"> </w:t>
-      </w:r>
-      <w:proofErr w:type="spellStart"/>
-      <w:r>
-        <w:rPr>
-          <w:rFonts w:ascii="Consolas" w:eastAsia="Times New Roman" w:hAnsi="Consolas" w:cs="Times New Roman"/>
-          <w:color w:val="9CDCFE"/>
-          <w:kern w:val="0"/>
-          <w:sz w:val="21"/>
-          <w:szCs w:val="21"/>
-          <w:lang w:eastAsia="en-IN" w:bidi="bo-CN"/>
-          <w14:ligatures w14:val="none"/>
-        </w:rPr>
-        <w:t>someobj</w:t>
-      </w:r>
-      <w:proofErr w:type="spellEnd"/>
-      <w:r>
-        <w:rPr>
-          <w:rFonts w:ascii="Consolas" w:eastAsia="Times New Roman" w:hAnsi="Consolas" w:cs="Times New Roman"/>
-          <w:color w:val="D4D4D4"/>
-          <w:kern w:val="0"/>
-          <w:sz w:val="21"/>
-          <w:szCs w:val="21"/>
-          <w:lang w:eastAsia="en-IN" w:bidi="bo-CN"/>
-          <w14:ligatures w14:val="none"/>
-        </w:rPr>
-        <w:t>=</w:t>
-      </w:r>
-      <w:r>
-        <w:rPr>
-          <w:rFonts w:ascii="Consolas" w:eastAsia="Times New Roman" w:hAnsi="Consolas" w:cs="Times New Roman"/>
-          <w:color w:val="569CD6"/>
-          <w:kern w:val="0"/>
-          <w:sz w:val="21"/>
-          <w:szCs w:val="21"/>
-          <w:lang w:eastAsia="en-IN" w:bidi="bo-CN"/>
-          <w14:ligatures w14:val="none"/>
-        </w:rPr>
-        <w:t>{</w:t>
-      </w:r>
-      <w:proofErr w:type="spellStart"/>
-      <w:r>
-        <w:rPr>
-          <w:rFonts w:ascii="Consolas" w:eastAsia="Times New Roman" w:hAnsi="Consolas" w:cs="Times New Roman"/>
-          <w:color w:val="C8C8C8"/>
-          <w:kern w:val="0"/>
-          <w:sz w:val="21"/>
-          <w:szCs w:val="21"/>
-          <w:lang w:eastAsia="en-IN" w:bidi="bo-CN"/>
-          <w14:ligatures w14:val="none"/>
-        </w:rPr>
-        <w:t>myobj</w:t>
-      </w:r>
-      <w:proofErr w:type="spellEnd"/>
-      <w:r>
-        <w:rPr>
-          <w:rFonts w:ascii="Consolas" w:eastAsia="Times New Roman" w:hAnsi="Consolas" w:cs="Times New Roman"/>
-          <w:color w:val="569CD6"/>
-          <w:kern w:val="0"/>
-          <w:sz w:val="21"/>
-          <w:szCs w:val="21"/>
-          <w:lang w:eastAsia="en-IN" w:bidi="bo-CN"/>
-          <w14:ligatures w14:val="none"/>
-        </w:rPr>
-        <w:t>}</w:t>
-      </w:r>
-      <w:r>
-        <w:rPr>
-          <w:rFonts w:ascii="Consolas" w:eastAsia="Times New Roman" w:hAnsi="Consolas" w:cs="Times New Roman"/>
-          <w:color w:val="D4D4D4"/>
-          <w:kern w:val="0"/>
-          <w:sz w:val="21"/>
-          <w:szCs w:val="21"/>
-          <w:lang w:eastAsia="en-IN" w:bidi="bo-CN"/>
-          <w14:ligatures w14:val="none"/>
-        </w:rPr>
-        <w:t xml:space="preserve"> </w:t>
-      </w:r>
-      <w:r>
-        <w:rPr>
-          <w:rFonts w:ascii="Consolas" w:eastAsia="Times New Roman" w:hAnsi="Consolas" w:cs="Times New Roman"/>
-          <w:color w:val="9CDCFE"/>
-          <w:kern w:val="0"/>
-          <w:sz w:val="21"/>
-          <w:szCs w:val="21"/>
-          <w:lang w:eastAsia="en-IN" w:bidi="bo-CN"/>
-          <w14:ligatures w14:val="none"/>
-        </w:rPr>
-        <w:t>channel</w:t>
-      </w:r>
-      <w:r>
-        <w:rPr>
-          <w:rFonts w:ascii="Consolas" w:eastAsia="Times New Roman" w:hAnsi="Consolas" w:cs="Times New Roman"/>
-          <w:color w:val="D4D4D4"/>
-          <w:kern w:val="0"/>
-          <w:sz w:val="21"/>
-          <w:szCs w:val="21"/>
-          <w:lang w:eastAsia="en-IN" w:bidi="bo-CN"/>
-          <w14:ligatures w14:val="none"/>
-        </w:rPr>
-        <w:t>=</w:t>
-      </w:r>
-      <w:r>
-        <w:rPr>
-          <w:rFonts w:ascii="Consolas" w:eastAsia="Times New Roman" w:hAnsi="Consolas" w:cs="Times New Roman"/>
-          <w:color w:val="CE9178"/>
-          <w:kern w:val="0"/>
-          <w:sz w:val="21"/>
-          <w:szCs w:val="21"/>
-          <w:lang w:eastAsia="en-IN" w:bidi="bo-CN"/>
-          <w14:ligatures w14:val="none"/>
-        </w:rPr>
-        <w:t>"</w:t>
-      </w:r>
-      <w:proofErr w:type="spellStart"/>
-      <w:r>
-        <w:rPr>
-          <w:rFonts w:ascii="Consolas" w:eastAsia="Times New Roman" w:hAnsi="Consolas" w:cs="Times New Roman"/>
-          <w:color w:val="CE9178"/>
-          <w:kern w:val="0"/>
-          <w:sz w:val="21"/>
-          <w:szCs w:val="21"/>
-          <w:lang w:eastAsia="en-IN" w:bidi="bo-CN"/>
-          <w14:ligatures w14:val="none"/>
-        </w:rPr>
-        <w:t>monalm</w:t>
-      </w:r>
-      <w:proofErr w:type="spellEnd"/>
-      <w:r>
-        <w:rPr>
-          <w:rFonts w:ascii="Consolas" w:eastAsia="Times New Roman" w:hAnsi="Consolas" w:cs="Times New Roman"/>
-          <w:color w:val="CE9178"/>
-          <w:kern w:val="0"/>
-          <w:sz w:val="21"/>
-          <w:szCs w:val="21"/>
-          <w:lang w:eastAsia="en-IN" w:bidi="bo-CN"/>
-          <w14:ligatures w14:val="none"/>
-        </w:rPr>
-        <w:t>"</w:t>
-      </w:r>
-      <w:r>
-        <w:rPr>
-          <w:rFonts w:ascii="Consolas" w:eastAsia="Times New Roman" w:hAnsi="Consolas" w:cs="Times New Roman"/>
-          <w:color w:val="808080"/>
-          <w:kern w:val="0"/>
-          <w:sz w:val="21"/>
-          <w:szCs w:val="21"/>
-          <w:lang w:eastAsia="en-IN" w:bidi="bo-CN"/>
-          <w14:ligatures w14:val="none"/>
-        </w:rPr>
-        <w:t>/&gt;</w:t>
-      </w:r>
-    </w:p>
-    <w:p>
-      <w:r>
-        <w:t xml:space="preserve">Here one card is not passing the object so in the </w:t>
-      </w:r>
-      <w:proofErr w:type="spellStart"/>
-      <w:r>
-        <w:t>app.jsx</w:t>
-      </w:r>
-      <w:proofErr w:type="spellEnd"/>
-      <w:r>
-        <w:t xml:space="preserve"> it will throw error</w:t>
-      </w:r>
-    </w:p>
-    <w:p>
-      <w:r>
-        <w:t xml:space="preserve">To handle that we </w:t>
-      </w:r>
-      <w:proofErr w:type="gramStart"/>
-      <w:r>
-        <w:t>have</w:t>
-      </w:r>
+      </w:pPr>
       <w:r>
         <w:rPr>
           <w:b/>
           <w:bCs/>
         </w:rPr>
-        <w:t xml:space="preserve"> ?</w:t>
-      </w:r>
-      <w:proofErr w:type="gramEnd"/>
-      <w:r>
+        <w:lastRenderedPageBreak/>
+        <w:t>Context API</w:t>
+      </w:r>
+    </w:p>
+    <w:p>
+      <w:pPr>
         <w:rPr>
           <w:b/>
           <w:bCs/>
         </w:rPr>
-        <w:t>.</w:t>
-      </w:r>
-      <w:r>
-        <w:t xml:space="preserve"> which makes it optional to use </w:t>
-      </w:r>
-    </w:p>
-    <w:p>
-      <w:pPr>
-        <w:shd w:val="clear" w:color="auto" w:fill="1E1E1E"/>
-        <w:spacing w:after="0" w:line="285" w:lineRule="atLeast"/>
-        <w:rPr>
-          <w:rFonts w:ascii="Consolas" w:eastAsia="Times New Roman" w:hAnsi="Consolas" w:cs="Times New Roman"/>
-          <w:color w:val="D4D4D4"/>
-          <w:kern w:val="0"/>
-          <w:sz w:val="21"/>
-          <w:szCs w:val="21"/>
-          <w:lang w:eastAsia="en-IN" w:bidi="bo-CN"/>
-          <w14:ligatures w14:val="none"/>
-        </w:rPr>
-      </w:pPr>
-      <w:r>
-        <w:rPr>
-          <w:rFonts w:ascii="Consolas" w:eastAsia="Times New Roman" w:hAnsi="Consolas" w:cs="Times New Roman"/>
-          <w:color w:val="808080"/>
-          <w:kern w:val="0"/>
-          <w:sz w:val="21"/>
-          <w:szCs w:val="21"/>
-          <w:lang w:eastAsia="en-IN" w:bidi="bo-CN"/>
-          <w14:ligatures w14:val="none"/>
-        </w:rPr>
-        <w:t>&lt;</w:t>
-      </w:r>
-      <w:r>
-        <w:rPr>
-          <w:rFonts w:ascii="Consolas" w:eastAsia="Times New Roman" w:hAnsi="Consolas" w:cs="Times New Roman"/>
-          <w:color w:val="569CD6"/>
-          <w:kern w:val="0"/>
-          <w:sz w:val="21"/>
-          <w:szCs w:val="21"/>
-          <w:lang w:eastAsia="en-IN" w:bidi="bo-CN"/>
-          <w14:ligatures w14:val="none"/>
-        </w:rPr>
-        <w:t>h1</w:t>
-      </w:r>
-      <w:r>
-        <w:rPr>
-          <w:rFonts w:ascii="Consolas" w:eastAsia="Times New Roman" w:hAnsi="Consolas" w:cs="Times New Roman"/>
-          <w:color w:val="D4D4D4"/>
-          <w:kern w:val="0"/>
-          <w:sz w:val="21"/>
-          <w:szCs w:val="21"/>
-          <w:lang w:eastAsia="en-IN" w:bidi="bo-CN"/>
-          <w14:ligatures w14:val="none"/>
-        </w:rPr>
-        <w:t xml:space="preserve"> </w:t>
-      </w:r>
-      <w:proofErr w:type="gramStart"/>
-      <w:r>
-        <w:rPr>
-          <w:rFonts w:ascii="Consolas" w:eastAsia="Times New Roman" w:hAnsi="Consolas" w:cs="Times New Roman"/>
-          <w:color w:val="808080"/>
-          <w:kern w:val="0"/>
-          <w:sz w:val="21"/>
-          <w:szCs w:val="21"/>
-          <w:lang w:eastAsia="en-IN" w:bidi="bo-CN"/>
-          <w14:ligatures w14:val="none"/>
-        </w:rPr>
-        <w:t>&gt;</w:t>
-      </w:r>
-      <w:r>
-        <w:rPr>
-          <w:rFonts w:ascii="Consolas" w:eastAsia="Times New Roman" w:hAnsi="Consolas" w:cs="Times New Roman"/>
-          <w:color w:val="569CD6"/>
-          <w:kern w:val="0"/>
-          <w:sz w:val="21"/>
-          <w:szCs w:val="21"/>
-          <w:lang w:eastAsia="en-IN" w:bidi="bo-CN"/>
-          <w14:ligatures w14:val="none"/>
-        </w:rPr>
-        <w:t>{</w:t>
-      </w:r>
-      <w:proofErr w:type="gramEnd"/>
-      <w:r>
-        <w:rPr>
-          <w:rFonts w:ascii="Consolas" w:eastAsia="Times New Roman" w:hAnsi="Consolas" w:cs="Times New Roman"/>
-          <w:color w:val="7F7F7F"/>
-          <w:kern w:val="0"/>
-          <w:sz w:val="21"/>
-          <w:szCs w:val="21"/>
-          <w:lang w:eastAsia="en-IN" w:bidi="bo-CN"/>
-          <w14:ligatures w14:val="none"/>
-        </w:rPr>
-        <w:t>someobj</w:t>
-      </w:r>
-      <w:r>
-        <w:rPr>
-          <w:rFonts w:ascii="Consolas" w:eastAsia="Times New Roman" w:hAnsi="Consolas" w:cs="Times New Roman"/>
-          <w:color w:val="D4D4D4"/>
-          <w:kern w:val="0"/>
-          <w:sz w:val="21"/>
-          <w:szCs w:val="21"/>
-          <w:lang w:eastAsia="en-IN" w:bidi="bo-CN"/>
-          <w14:ligatures w14:val="none"/>
-        </w:rPr>
-        <w:t>?.</w:t>
-      </w:r>
-      <w:r>
-        <w:rPr>
-          <w:rFonts w:ascii="Consolas" w:eastAsia="Times New Roman" w:hAnsi="Consolas" w:cs="Times New Roman"/>
-          <w:color w:val="DADADA"/>
-          <w:kern w:val="0"/>
-          <w:sz w:val="21"/>
-          <w:szCs w:val="21"/>
-          <w:lang w:eastAsia="en-IN" w:bidi="bo-CN"/>
-          <w14:ligatures w14:val="none"/>
-        </w:rPr>
-        <w:t>name</w:t>
-      </w:r>
-      <w:r>
-        <w:rPr>
-          <w:rFonts w:ascii="Consolas" w:eastAsia="Times New Roman" w:hAnsi="Consolas" w:cs="Times New Roman"/>
-          <w:color w:val="D4D4D4"/>
-          <w:kern w:val="0"/>
-          <w:sz w:val="21"/>
-          <w:szCs w:val="21"/>
-          <w:lang w:eastAsia="en-IN" w:bidi="bo-CN"/>
-          <w14:ligatures w14:val="none"/>
-        </w:rPr>
-        <w:t xml:space="preserve"> || </w:t>
-      </w:r>
-      <w:r>
-        <w:rPr>
-          <w:rFonts w:ascii="Consolas" w:eastAsia="Times New Roman" w:hAnsi="Consolas" w:cs="Times New Roman"/>
-          <w:color w:val="CE9178"/>
-          <w:kern w:val="0"/>
-          <w:sz w:val="21"/>
-          <w:szCs w:val="21"/>
-          <w:lang w:eastAsia="en-IN" w:bidi="bo-CN"/>
-          <w14:ligatures w14:val="none"/>
-        </w:rPr>
-        <w:t xml:space="preserve">"default header using </w:t>
-      </w:r>
-      <w:proofErr w:type="spellStart"/>
-      <w:r>
-        <w:rPr>
-          <w:rFonts w:ascii="Consolas" w:eastAsia="Times New Roman" w:hAnsi="Consolas" w:cs="Times New Roman"/>
-          <w:color w:val="CE9178"/>
-          <w:kern w:val="0"/>
-          <w:sz w:val="21"/>
-          <w:szCs w:val="21"/>
-          <w:lang w:eastAsia="en-IN" w:bidi="bo-CN"/>
-          <w14:ligatures w14:val="none"/>
-        </w:rPr>
-        <w:t>obj</w:t>
-      </w:r>
-      <w:proofErr w:type="spellEnd"/>
-      <w:r>
-        <w:rPr>
-          <w:rFonts w:ascii="Consolas" w:eastAsia="Times New Roman" w:hAnsi="Consolas" w:cs="Times New Roman"/>
-          <w:color w:val="CE9178"/>
-          <w:kern w:val="0"/>
-          <w:sz w:val="21"/>
-          <w:szCs w:val="21"/>
-          <w:lang w:eastAsia="en-IN" w:bidi="bo-CN"/>
-          <w14:ligatures w14:val="none"/>
-        </w:rPr>
-        <w:t>"</w:t>
-      </w:r>
-      <w:r>
-        <w:rPr>
-          <w:rFonts w:ascii="Consolas" w:eastAsia="Times New Roman" w:hAnsi="Consolas" w:cs="Times New Roman"/>
-          <w:color w:val="569CD6"/>
-          <w:kern w:val="0"/>
-          <w:sz w:val="21"/>
-          <w:szCs w:val="21"/>
-          <w:lang w:eastAsia="en-IN" w:bidi="bo-CN"/>
-          <w14:ligatures w14:val="none"/>
-        </w:rPr>
-        <w:t>}</w:t>
-      </w:r>
-      <w:r>
-        <w:rPr>
-          <w:rFonts w:ascii="Consolas" w:eastAsia="Times New Roman" w:hAnsi="Consolas" w:cs="Times New Roman"/>
-          <w:color w:val="808080"/>
-          <w:kern w:val="0"/>
-          <w:sz w:val="21"/>
-          <w:szCs w:val="21"/>
-          <w:lang w:eastAsia="en-IN" w:bidi="bo-CN"/>
-          <w14:ligatures w14:val="none"/>
-        </w:rPr>
-        <w:t>&lt;/</w:t>
-      </w:r>
-      <w:r>
-        <w:rPr>
-          <w:rFonts w:ascii="Consolas" w:eastAsia="Times New Roman" w:hAnsi="Consolas" w:cs="Times New Roman"/>
-          <w:color w:val="569CD6"/>
-          <w:kern w:val="0"/>
-          <w:sz w:val="21"/>
-          <w:szCs w:val="21"/>
-          <w:lang w:eastAsia="en-IN" w:bidi="bo-CN"/>
-          <w14:ligatures w14:val="none"/>
-        </w:rPr>
-        <w:t>h1</w:t>
-      </w:r>
-      <w:r>
-        <w:rPr>
-          <w:rFonts w:ascii="Consolas" w:eastAsia="Times New Roman" w:hAnsi="Consolas" w:cs="Times New Roman"/>
-          <w:color w:val="808080"/>
-          <w:kern w:val="0"/>
-          <w:sz w:val="21"/>
-          <w:szCs w:val="21"/>
-          <w:lang w:eastAsia="en-IN" w:bidi="bo-CN"/>
-          <w14:ligatures w14:val="none"/>
-        </w:rPr>
-        <w:t>&gt;</w:t>
-      </w:r>
-    </w:p>
-    <w:p>
-      <w:r>
-        <w:t xml:space="preserve">Now it will work properly </w:t>
-      </w:r>
-    </w:p>
-    <w:p>
-      <w:r>
-        <w:t xml:space="preserve">Remember that normal strings and all doesn’t need it </w:t>
-      </w:r>
-    </w:p>
-    <w:p/>
-    <w:p/>
-    <w:p>
-      <w:pPr>
+      </w:pPr>
+      <w:r>
         <w:rPr>
           <w:b/>
           <w:bCs/>
         </w:rPr>
-      </w:pPr>
-      <w:r>
+        <w:t>THE CONCEPT OF PROPS DRILLING-</w:t>
+      </w:r>
+    </w:p>
+    <w:p>
+      <w:pPr>
         <w:rPr>
           <w:b/>
           <w:bCs/>
         </w:rPr>
-        <w:lastRenderedPageBreak/>
-        <w:t>Context API</w:t>
+      </w:pPr>
+      <w:r>
+        <w:t xml:space="preserve">Back then when the concept of context Api was not familiar what we use to do is we have a app.jsx file and that is sending a data to a card component. But here is the tricky part, the card component that is going to receive the data is in another component call dashboard and in dashboard there are two side left component and right component. In the right component there are two more component top and bottom and finally inside the top component the card component is there. </w:t>
+      </w:r>
+    </w:p>
+    <w:p>
+      <w:r>
+        <w:t>So now for card component to get the data send by the app component the props need to be received by the upper component like the dashboard then right one, then the top one then finally the card one.</w:t>
+      </w:r>
+    </w:p>
+    <w:p>
+      <w:r>
+        <w:t xml:space="preserve">But the dashboard and the right one and the top one doesn’t need that prop only the card component needed that prop. So that method was highly not optimized. </w:t>
+      </w:r>
+    </w:p>
+    <w:p>
+      <w:r>
+        <w:t>Then there was a hunch about making one global file {name: “tenzin”} then only the one who needs that data can go there and access it. No use case of props. The data that is send by the app.jsx is now send as a object not props to that file and other components access it if they need it</w:t>
       </w:r>
     </w:p>
     <w:p>
@@ -1255,7 +1047,7 @@
           <w:b/>
           <w:bCs/>
         </w:rPr>
-        <w:t>THE CONCEPT OF PROPS DRILLING-</w:t>
+        <w:t xml:space="preserve">THIS WAS CALL CONTEXT API </w:t>
       </w:r>
     </w:p>
     <w:p>
@@ -1266,107 +1058,34 @@
         </w:rPr>
       </w:pPr>
       <w:r>
-        <w:t xml:space="preserve">Back then when the concept of context Api was not familiar what we use to do is we have a </w:t>
-      </w:r>
-      <w:proofErr w:type="spellStart"/>
-      <w:r>
-        <w:t>app.jsx</w:t>
-      </w:r>
-      <w:proofErr w:type="spellEnd"/>
-      <w:r>
-        <w:t xml:space="preserve"> file and that is sending a data to a card component. But here is the tricky part, the card component that is going to receive the data is in another component call dashboard and in dashboard there are two side left component and right component. In the right component there are two more component top and bottom and finally inside the top component the card component is there. </w:t>
-      </w:r>
-    </w:p>
-    <w:p>
-      <w:r>
-        <w:t>So now for card component to get the data send by the app component the props need to be received by the upper component like the dashboard then right one, then the top one then finally the card one.</w:t>
-      </w:r>
-    </w:p>
-    <w:p>
-      <w:r>
-        <w:t xml:space="preserve">But the dashboard and the right one and the top one doesn’t need that prop only the card component needed that prop. So that method was highly not optimized. </w:t>
-      </w:r>
-    </w:p>
-    <w:p>
-      <w:r>
-        <w:t xml:space="preserve">Then there was a hunch about making one global file {name: “tenzin”} then only the one who needs that data can go there and access it. No use case of props. The data that is send by the </w:t>
-      </w:r>
-      <w:proofErr w:type="spellStart"/>
-      <w:r>
-        <w:t>app.jsx</w:t>
-      </w:r>
-      <w:proofErr w:type="spellEnd"/>
-      <w:r>
-        <w:t xml:space="preserve"> is now send as </w:t>
-      </w:r>
-      <w:proofErr w:type="gramStart"/>
-      <w:r>
-        <w:t>a</w:t>
-      </w:r>
-      <w:proofErr w:type="gramEnd"/>
-      <w:r>
-        <w:t xml:space="preserve"> object not props to that file and other components access it if they need it</w:t>
-      </w:r>
-    </w:p>
-    <w:p>
-      <w:pPr>
+        <w:t xml:space="preserve">BUT the context </w:t>
+      </w:r>
+      <w:r>
+        <w:t>A</w:t>
+      </w:r>
+      <w:r>
+        <w:t xml:space="preserve">pi is only associated with react. </w:t>
+      </w:r>
+      <w:r>
+        <w:t xml:space="preserve">Then there is REDUX state management which is associated with many other </w:t>
+      </w:r>
+      <w:r>
+        <w:t>frameworks</w:t>
+      </w:r>
+      <w:r>
+        <w:t xml:space="preserve">. For react the redux used is call </w:t>
+      </w:r>
+      <w:r>
         <w:rPr>
           <w:b/>
           <w:bCs/>
         </w:rPr>
-      </w:pPr>
-      <w:r>
-        <w:rPr>
-          <w:b/>
-          <w:bCs/>
-        </w:rPr>
-        <w:t xml:space="preserve">THIS WAS CALL CONTEXT API </w:t>
-      </w:r>
-    </w:p>
-    <w:p>
-      <w:pPr>
-        <w:rPr>
-          <w:b/>
-          <w:bCs/>
-        </w:rPr>
-      </w:pPr>
-      <w:r>
-        <w:t xml:space="preserve">BUT the context </w:t>
-      </w:r>
-      <w:r>
-        <w:t>A</w:t>
-      </w:r>
-      <w:r>
-        <w:t xml:space="preserve">pi is only associated with react. </w:t>
-      </w:r>
-      <w:r>
-        <w:t xml:space="preserve">Then there is REDUX state management which is associated with many other </w:t>
-      </w:r>
-      <w:r>
-        <w:t>frameworks</w:t>
-      </w:r>
-      <w:r>
-        <w:t xml:space="preserve">. For react the redux used is call </w:t>
-      </w:r>
-      <w:r>
-        <w:rPr>
-          <w:b/>
-          <w:bCs/>
-        </w:rPr>
         <w:t>react-redux.</w:t>
       </w:r>
     </w:p>
     <w:p>
       <w:r>
-        <w:t xml:space="preserve">There is </w:t>
-      </w:r>
-      <w:proofErr w:type="gramStart"/>
-      <w:r>
-        <w:t>a</w:t>
-      </w:r>
-      <w:proofErr w:type="gramEnd"/>
-      <w:r>
-        <w:t xml:space="preserve"> easier version of redux which is call</w:t>
+        <w:t>There is a easier version of redux which is call</w:t>
       </w:r>
       <w:r>
         <w:t xml:space="preserve"> </w:t>
@@ -1601,7 +1320,6 @@
           <w14:ligatures w14:val="none"/>
         </w:rPr>
       </w:pPr>
-      <w:proofErr w:type="spellStart"/>
       <w:r>
         <w:rPr>
           <w:rFonts w:ascii="Consolas" w:eastAsia="Times New Roman" w:hAnsi="Consolas" w:cs="Times New Roman"/>
@@ -1614,7 +1332,6 @@
         </w:rPr>
         <w:t>const</w:t>
       </w:r>
-      <w:proofErr w:type="spellEnd"/>
       <w:r>
         <w:rPr>
           <w:rFonts w:ascii="Consolas" w:eastAsia="Times New Roman" w:hAnsi="Consolas" w:cs="Times New Roman"/>
@@ -1627,7 +1344,6 @@
         </w:rPr>
         <w:t xml:space="preserve"> </w:t>
       </w:r>
-      <w:proofErr w:type="spellStart"/>
       <w:r>
         <w:rPr>
           <w:rFonts w:ascii="Consolas" w:eastAsia="Times New Roman" w:hAnsi="Consolas" w:cs="Times New Roman"/>
@@ -1640,7 +1356,6 @@
         </w:rPr>
         <w:t>UserContext</w:t>
       </w:r>
-      <w:proofErr w:type="spellEnd"/>
       <w:r>
         <w:rPr>
           <w:rFonts w:ascii="Consolas" w:eastAsia="Times New Roman" w:hAnsi="Consolas" w:cs="Times New Roman"/>
@@ -1653,7 +1368,6 @@
         </w:rPr>
         <w:t xml:space="preserve"> =</w:t>
       </w:r>
-      <w:proofErr w:type="spellStart"/>
       <w:r>
         <w:rPr>
           <w:rFonts w:ascii="Consolas" w:eastAsia="Times New Roman" w:hAnsi="Consolas" w:cs="Times New Roman"/>
@@ -1690,7 +1404,6 @@
         </w:rPr>
         <w:t>createContext</w:t>
       </w:r>
-      <w:proofErr w:type="spellEnd"/>
       <w:r>
         <w:rPr>
           <w:rFonts w:ascii="Consolas" w:eastAsia="Times New Roman" w:hAnsi="Consolas" w:cs="Times New Roman"/>
@@ -1781,7 +1494,6 @@
         </w:rPr>
         <w:t xml:space="preserve"> </w:t>
       </w:r>
-      <w:proofErr w:type="spellStart"/>
       <w:r>
         <w:rPr>
           <w:rFonts w:ascii="Consolas" w:eastAsia="Times New Roman" w:hAnsi="Consolas" w:cs="Times New Roman"/>
@@ -1794,7 +1506,6 @@
         </w:rPr>
         <w:t>UserContext</w:t>
       </w:r>
-      <w:proofErr w:type="spellEnd"/>
       <w:r>
         <w:rPr>
           <w:rFonts w:ascii="Consolas" w:eastAsia="Times New Roman" w:hAnsi="Consolas" w:cs="Times New Roman"/>
@@ -1810,41 +1521,12 @@
     </w:p>
     <w:p>
       <w:r>
-        <w:t xml:space="preserve">after the context is created </w:t>
-      </w:r>
-      <w:proofErr w:type="gramStart"/>
-      <w:r>
-        <w:t>now</w:t>
-      </w:r>
-      <w:proofErr w:type="gramEnd"/>
-      <w:r>
-        <w:t xml:space="preserve"> we have to define the provider and the children to whom we wanted to wrap </w:t>
-      </w:r>
-    </w:p>
-    <w:p>
-      <w:proofErr w:type="gramStart"/>
-      <w:r>
-        <w:t>so</w:t>
-      </w:r>
-      <w:proofErr w:type="gramEnd"/>
-      <w:r>
-        <w:t xml:space="preserve"> for that we create a new </w:t>
-      </w:r>
-      <w:proofErr w:type="spellStart"/>
-      <w:r>
-        <w:t>jsx</w:t>
-      </w:r>
-      <w:proofErr w:type="spellEnd"/>
-      <w:r>
-        <w:t xml:space="preserve"> not </w:t>
-      </w:r>
-      <w:proofErr w:type="spellStart"/>
-      <w:r>
-        <w:t>js</w:t>
-      </w:r>
-      <w:proofErr w:type="spellEnd"/>
-      <w:r>
-        <w:t xml:space="preserve"> file in context folder and put this </w:t>
+        <w:t xml:space="preserve">after the context is created now we have to define the provider and the children to whom we wanted to wrap </w:t>
+      </w:r>
+    </w:p>
+    <w:p>
+      <w:r>
+        <w:t xml:space="preserve">so for that we create a new jsx not js file in context folder and put this </w:t>
       </w:r>
     </w:p>
     <w:p>
@@ -1985,7 +1667,6 @@
         </w:rPr>
         <w:t xml:space="preserve"> </w:t>
       </w:r>
-      <w:proofErr w:type="spellStart"/>
       <w:r>
         <w:rPr>
           <w:rFonts w:ascii="Consolas" w:eastAsia="Times New Roman" w:hAnsi="Consolas" w:cs="Times New Roman"/>
@@ -1998,7 +1679,6 @@
         </w:rPr>
         <w:t>UserContext</w:t>
       </w:r>
-      <w:proofErr w:type="spellEnd"/>
       <w:r>
         <w:rPr>
           <w:rFonts w:ascii="Consolas" w:eastAsia="Times New Roman" w:hAnsi="Consolas" w:cs="Times New Roman"/>
@@ -2035,7 +1715,6 @@
         </w:rPr>
         <w:t xml:space="preserve"> </w:t>
       </w:r>
-      <w:proofErr w:type="gramStart"/>
       <w:r>
         <w:rPr>
           <w:rFonts w:ascii="Consolas" w:eastAsia="Times New Roman" w:hAnsi="Consolas" w:cs="Times New Roman"/>
@@ -2046,34 +1725,7 @@
           <w:lang w:eastAsia="en-IN" w:bidi="bo-CN"/>
           <w14:ligatures w14:val="none"/>
         </w:rPr>
-        <w:t>'./</w:t>
-      </w:r>
-      <w:proofErr w:type="spellStart"/>
-      <w:proofErr w:type="gramEnd"/>
-      <w:r>
-        <w:rPr>
-          <w:rFonts w:ascii="Consolas" w:eastAsia="Times New Roman" w:hAnsi="Consolas" w:cs="Times New Roman"/>
-          <w:color w:val="CE9178"/>
-          <w:kern w:val="0"/>
-          <w:sz w:val="21"/>
-          <w:szCs w:val="21"/>
-          <w:lang w:eastAsia="en-IN" w:bidi="bo-CN"/>
-          <w14:ligatures w14:val="none"/>
-        </w:rPr>
-        <w:t>UserContext</w:t>
-      </w:r>
-      <w:proofErr w:type="spellEnd"/>
-      <w:r>
-        <w:rPr>
-          <w:rFonts w:ascii="Consolas" w:eastAsia="Times New Roman" w:hAnsi="Consolas" w:cs="Times New Roman"/>
-          <w:color w:val="CE9178"/>
-          <w:kern w:val="0"/>
-          <w:sz w:val="21"/>
-          <w:szCs w:val="21"/>
-          <w:lang w:eastAsia="en-IN" w:bidi="bo-CN"/>
-          <w14:ligatures w14:val="none"/>
-        </w:rPr>
-        <w:t>'</w:t>
+        <w:t>'./UserContext'</w:t>
       </w:r>
     </w:p>
     <w:p>
@@ -2090,7 +1742,6 @@
           <w14:ligatures w14:val="none"/>
         </w:rPr>
       </w:pPr>
-      <w:proofErr w:type="spellStart"/>
       <w:r>
         <w:rPr>
           <w:rFonts w:ascii="Consolas" w:eastAsia="Times New Roman" w:hAnsi="Consolas" w:cs="Times New Roman"/>
@@ -2103,7 +1754,6 @@
         </w:rPr>
         <w:t>const</w:t>
       </w:r>
-      <w:proofErr w:type="spellEnd"/>
       <w:r>
         <w:rPr>
           <w:rFonts w:ascii="Consolas" w:eastAsia="Times New Roman" w:hAnsi="Consolas" w:cs="Times New Roman"/>
@@ -2116,7 +1766,6 @@
         </w:rPr>
         <w:t xml:space="preserve"> </w:t>
       </w:r>
-      <w:proofErr w:type="spellStart"/>
       <w:r>
         <w:rPr>
           <w:rFonts w:ascii="Consolas" w:eastAsia="Times New Roman" w:hAnsi="Consolas" w:cs="Times New Roman"/>
@@ -2129,7 +1778,6 @@
         </w:rPr>
         <w:t>UserContextProvider</w:t>
       </w:r>
-      <w:proofErr w:type="spellEnd"/>
       <w:r>
         <w:rPr>
           <w:rFonts w:ascii="Consolas" w:eastAsia="Times New Roman" w:hAnsi="Consolas" w:cs="Times New Roman"/>
@@ -2217,7 +1865,6 @@
         </w:rPr>
         <w:t xml:space="preserve">    </w:t>
       </w:r>
-      <w:proofErr w:type="spellStart"/>
       <w:r>
         <w:rPr>
           <w:rFonts w:ascii="Consolas" w:eastAsia="Times New Roman" w:hAnsi="Consolas" w:cs="Times New Roman"/>
@@ -2230,7 +1877,6 @@
         </w:rPr>
         <w:t>const</w:t>
       </w:r>
-      <w:proofErr w:type="spellEnd"/>
       <w:r>
         <w:rPr>
           <w:rFonts w:ascii="Consolas" w:eastAsia="Times New Roman" w:hAnsi="Consolas" w:cs="Times New Roman"/>
@@ -2243,8 +1889,6 @@
         </w:rPr>
         <w:t xml:space="preserve"> [</w:t>
       </w:r>
-      <w:proofErr w:type="spellStart"/>
-      <w:proofErr w:type="gramStart"/>
       <w:r>
         <w:rPr>
           <w:rFonts w:ascii="Consolas" w:eastAsia="Times New Roman" w:hAnsi="Consolas" w:cs="Times New Roman"/>
@@ -2281,8 +1925,6 @@
         </w:rPr>
         <w:t>setUser</w:t>
       </w:r>
-      <w:proofErr w:type="spellEnd"/>
-      <w:proofErr w:type="gramEnd"/>
       <w:r>
         <w:rPr>
           <w:rFonts w:ascii="Consolas" w:eastAsia="Times New Roman" w:hAnsi="Consolas" w:cs="Times New Roman"/>
@@ -2295,7 +1937,6 @@
         </w:rPr>
         <w:t>]=</w:t>
       </w:r>
-      <w:proofErr w:type="spellStart"/>
       <w:r>
         <w:rPr>
           <w:rFonts w:ascii="Consolas" w:eastAsia="Times New Roman" w:hAnsi="Consolas" w:cs="Times New Roman"/>
@@ -2332,7 +1973,6 @@
         </w:rPr>
         <w:t>useState</w:t>
       </w:r>
-      <w:proofErr w:type="spellEnd"/>
       <w:r>
         <w:rPr>
           <w:rFonts w:ascii="Consolas" w:eastAsia="Times New Roman" w:hAnsi="Consolas" w:cs="Times New Roman"/>
@@ -2459,7 +2099,6 @@
         </w:rPr>
         <w:t>&lt;</w:t>
       </w:r>
-      <w:proofErr w:type="spellStart"/>
       <w:r>
         <w:rPr>
           <w:rFonts w:ascii="Consolas" w:eastAsia="Times New Roman" w:hAnsi="Consolas" w:cs="Times New Roman"/>
@@ -2472,7 +2111,6 @@
         </w:rPr>
         <w:t>UserContext.Provider</w:t>
       </w:r>
-      <w:proofErr w:type="spellEnd"/>
       <w:r>
         <w:rPr>
           <w:rFonts w:ascii="Consolas" w:eastAsia="Times New Roman" w:hAnsi="Consolas" w:cs="Times New Roman"/>
@@ -2533,8 +2171,6 @@
         </w:rPr>
         <w:t>{</w:t>
       </w:r>
-      <w:proofErr w:type="spellStart"/>
-      <w:proofErr w:type="gramStart"/>
       <w:r>
         <w:rPr>
           <w:rFonts w:ascii="Consolas" w:eastAsia="Times New Roman" w:hAnsi="Consolas" w:cs="Times New Roman"/>
@@ -2571,8 +2207,6 @@
         </w:rPr>
         <w:t>setUser</w:t>
       </w:r>
-      <w:proofErr w:type="spellEnd"/>
-      <w:proofErr w:type="gramEnd"/>
       <w:r>
         <w:rPr>
           <w:rFonts w:ascii="Consolas" w:eastAsia="Times New Roman" w:hAnsi="Consolas" w:cs="Times New Roman"/>
@@ -2711,7 +2345,6 @@
         </w:rPr>
         <w:t>&lt;/</w:t>
       </w:r>
-      <w:proofErr w:type="spellStart"/>
       <w:r>
         <w:rPr>
           <w:rFonts w:ascii="Consolas" w:eastAsia="Times New Roman" w:hAnsi="Consolas" w:cs="Times New Roman"/>
@@ -2724,7 +2357,6 @@
         </w:rPr>
         <w:t>UserContext.Provider</w:t>
       </w:r>
-      <w:proofErr w:type="spellEnd"/>
       <w:r>
         <w:rPr>
           <w:rFonts w:ascii="Consolas" w:eastAsia="Times New Roman" w:hAnsi="Consolas" w:cs="Times New Roman"/>
@@ -2869,7 +2501,6 @@
         </w:rPr>
         <w:t xml:space="preserve"> </w:t>
       </w:r>
-      <w:proofErr w:type="spellStart"/>
       <w:r>
         <w:rPr>
           <w:rFonts w:ascii="Consolas" w:eastAsia="Times New Roman" w:hAnsi="Consolas" w:cs="Times New Roman"/>
@@ -2882,27 +2513,10 @@
         </w:rPr>
         <w:t>UserContextProvider</w:t>
       </w:r>
-      <w:proofErr w:type="spellEnd"/>
-    </w:p>
-    <w:p>
-      <w:r>
-        <w:t xml:space="preserve">here the children </w:t>
-      </w:r>
-      <w:proofErr w:type="gramStart"/>
-      <w:r>
-        <w:t>is</w:t>
-      </w:r>
-      <w:proofErr w:type="gramEnd"/>
-      <w:r>
-        <w:t xml:space="preserve"> similar to what we learn about outlet. The components that </w:t>
-      </w:r>
-      <w:proofErr w:type="gramStart"/>
-      <w:r>
-        <w:t>is</w:t>
-      </w:r>
-      <w:proofErr w:type="gramEnd"/>
-      <w:r>
-        <w:t xml:space="preserve"> wrap in a div is pass as a children</w:t>
+    </w:p>
+    <w:p>
+      <w:r>
+        <w:t>here the children is similar to what we learn about outlet. The components that is wrap in a div is pass as a children</w:t>
       </w:r>
     </w:p>
     <w:p/>
@@ -2976,22 +2590,32 @@
           <w:lang w:eastAsia="en-IN" w:bidi="bo-CN"/>
           <w14:ligatures w14:val="none"/>
         </w:rPr>
+        <w:t xml:space="preserve">, { </w:t>
+      </w:r>
+      <w:r>
+        <w:rPr>
+          <w:rFonts w:ascii="Consolas" w:eastAsia="Times New Roman" w:hAnsi="Consolas" w:cs="Times New Roman"/>
+          <w:color w:val="C8C8C8"/>
+          <w:kern w:val="0"/>
+          <w:sz w:val="21"/>
+          <w:szCs w:val="21"/>
+          <w:lang w:eastAsia="en-IN" w:bidi="bo-CN"/>
+          <w14:ligatures w14:val="none"/>
+        </w:rPr>
+        <w:t>useState</w:t>
+      </w:r>
+      <w:r>
+        <w:rPr>
+          <w:rFonts w:ascii="Consolas" w:eastAsia="Times New Roman" w:hAnsi="Consolas" w:cs="Times New Roman"/>
+          <w:color w:val="D4D4D4"/>
+          <w:kern w:val="0"/>
+          <w:sz w:val="21"/>
+          <w:szCs w:val="21"/>
+          <w:lang w:eastAsia="en-IN" w:bidi="bo-CN"/>
+          <w14:ligatures w14:val="none"/>
+        </w:rPr>
         <w:t xml:space="preserve">, </w:t>
       </w:r>
-      <w:proofErr w:type="gramStart"/>
-      <w:r>
-        <w:rPr>
-          <w:rFonts w:ascii="Consolas" w:eastAsia="Times New Roman" w:hAnsi="Consolas" w:cs="Times New Roman"/>
-          <w:color w:val="D4D4D4"/>
-          <w:kern w:val="0"/>
-          <w:sz w:val="21"/>
-          <w:szCs w:val="21"/>
-          <w:lang w:eastAsia="en-IN" w:bidi="bo-CN"/>
-          <w14:ligatures w14:val="none"/>
-        </w:rPr>
-        <w:t xml:space="preserve">{ </w:t>
-      </w:r>
-      <w:proofErr w:type="spellStart"/>
       <w:r>
         <w:rPr>
           <w:rFonts w:ascii="Consolas" w:eastAsia="Times New Roman" w:hAnsi="Consolas" w:cs="Times New Roman"/>
@@ -3002,36 +2626,8 @@
           <w:lang w:eastAsia="en-IN" w:bidi="bo-CN"/>
           <w14:ligatures w14:val="none"/>
         </w:rPr>
-        <w:t>useState</w:t>
-      </w:r>
-      <w:proofErr w:type="spellEnd"/>
-      <w:proofErr w:type="gramEnd"/>
-      <w:r>
-        <w:rPr>
-          <w:rFonts w:ascii="Consolas" w:eastAsia="Times New Roman" w:hAnsi="Consolas" w:cs="Times New Roman"/>
-          <w:color w:val="D4D4D4"/>
-          <w:kern w:val="0"/>
-          <w:sz w:val="21"/>
-          <w:szCs w:val="21"/>
-          <w:lang w:eastAsia="en-IN" w:bidi="bo-CN"/>
-          <w14:ligatures w14:val="none"/>
-        </w:rPr>
-        <w:t xml:space="preserve">, </w:t>
-      </w:r>
-      <w:proofErr w:type="spellStart"/>
-      <w:r>
-        <w:rPr>
-          <w:rFonts w:ascii="Consolas" w:eastAsia="Times New Roman" w:hAnsi="Consolas" w:cs="Times New Roman"/>
-          <w:color w:val="C8C8C8"/>
-          <w:kern w:val="0"/>
-          <w:sz w:val="21"/>
-          <w:szCs w:val="21"/>
-          <w:lang w:eastAsia="en-IN" w:bidi="bo-CN"/>
-          <w14:ligatures w14:val="none"/>
-        </w:rPr>
         <w:t>useContext</w:t>
       </w:r>
-      <w:proofErr w:type="spellEnd"/>
       <w:r>
         <w:rPr>
           <w:rFonts w:ascii="Consolas" w:eastAsia="Times New Roman" w:hAnsi="Consolas" w:cs="Times New Roman"/>
@@ -3131,7 +2727,6 @@
         </w:rPr>
         <w:t xml:space="preserve"> </w:t>
       </w:r>
-      <w:proofErr w:type="spellStart"/>
       <w:r>
         <w:rPr>
           <w:rFonts w:ascii="Consolas" w:eastAsia="Times New Roman" w:hAnsi="Consolas" w:cs="Times New Roman"/>
@@ -3144,7 +2739,6 @@
         </w:rPr>
         <w:t>UserContext</w:t>
       </w:r>
-      <w:proofErr w:type="spellEnd"/>
       <w:r>
         <w:rPr>
           <w:rFonts w:ascii="Consolas" w:eastAsia="Times New Roman" w:hAnsi="Consolas" w:cs="Times New Roman"/>
@@ -3181,7 +2775,6 @@
         </w:rPr>
         <w:t xml:space="preserve"> </w:t>
       </w:r>
-      <w:proofErr w:type="gramStart"/>
       <w:r>
         <w:rPr>
           <w:rFonts w:ascii="Consolas" w:eastAsia="Times New Roman" w:hAnsi="Consolas" w:cs="Times New Roman"/>
@@ -3192,46 +2785,7 @@
           <w:lang w:eastAsia="en-IN" w:bidi="bo-CN"/>
           <w14:ligatures w14:val="none"/>
         </w:rPr>
-        <w:t>"..</w:t>
-      </w:r>
-      <w:proofErr w:type="gramEnd"/>
-      <w:r>
-        <w:rPr>
-          <w:rFonts w:ascii="Consolas" w:eastAsia="Times New Roman" w:hAnsi="Consolas" w:cs="Times New Roman"/>
-          <w:color w:val="CE9178"/>
-          <w:kern w:val="0"/>
-          <w:sz w:val="21"/>
-          <w:szCs w:val="21"/>
-          <w:lang w:eastAsia="en-IN" w:bidi="bo-CN"/>
-          <w14:ligatures w14:val="none"/>
-        </w:rPr>
-        <w:t>/context/</w:t>
-      </w:r>
-      <w:proofErr w:type="spellStart"/>
-      <w:r>
-        <w:rPr>
-          <w:rFonts w:ascii="Consolas" w:eastAsia="Times New Roman" w:hAnsi="Consolas" w:cs="Times New Roman"/>
-          <w:color w:val="CE9178"/>
-          <w:kern w:val="0"/>
-          <w:sz w:val="21"/>
-          <w:szCs w:val="21"/>
-          <w:lang w:eastAsia="en-IN" w:bidi="bo-CN"/>
-          <w14:ligatures w14:val="none"/>
-        </w:rPr>
-        <w:t>UserContext</w:t>
-      </w:r>
-      <w:proofErr w:type="spellEnd"/>
-      <w:r>
-        <w:rPr>
-          <w:rFonts w:ascii="Consolas" w:eastAsia="Times New Roman" w:hAnsi="Consolas" w:cs="Times New Roman"/>
-          <w:color w:val="CE9178"/>
-          <w:kern w:val="0"/>
-          <w:sz w:val="21"/>
-          <w:szCs w:val="21"/>
-          <w:lang w:eastAsia="en-IN" w:bidi="bo-CN"/>
-          <w14:ligatures w14:val="none"/>
-        </w:rPr>
-        <w:t>"</w:t>
+        <w:t>"../context/UserContext"</w:t>
       </w:r>
       <w:r>
         <w:rPr>
@@ -3260,7 +2814,6 @@
           <w14:ligatures w14:val="none"/>
         </w:rPr>
       </w:pPr>
-      <w:proofErr w:type="spellStart"/>
       <w:r>
         <w:rPr>
           <w:rFonts w:ascii="Consolas" w:eastAsia="Times New Roman" w:hAnsi="Consolas" w:cs="Times New Roman"/>
@@ -3273,7 +2826,6 @@
         </w:rPr>
         <w:t>const</w:t>
       </w:r>
-      <w:proofErr w:type="spellEnd"/>
       <w:r>
         <w:rPr>
           <w:rFonts w:ascii="Consolas" w:eastAsia="Times New Roman" w:hAnsi="Consolas" w:cs="Times New Roman"/>
@@ -3361,7 +2913,6 @@
         </w:rPr>
         <w:t xml:space="preserve">  </w:t>
       </w:r>
-      <w:proofErr w:type="spellStart"/>
       <w:r>
         <w:rPr>
           <w:rFonts w:ascii="Consolas" w:eastAsia="Times New Roman" w:hAnsi="Consolas" w:cs="Times New Roman"/>
@@ -3374,7 +2925,6 @@
         </w:rPr>
         <w:t>const</w:t>
       </w:r>
-      <w:proofErr w:type="spellEnd"/>
       <w:r>
         <w:rPr>
           <w:rFonts w:ascii="Consolas" w:eastAsia="Times New Roman" w:hAnsi="Consolas" w:cs="Times New Roman"/>
@@ -3411,7 +2961,6 @@
         </w:rPr>
         <w:t xml:space="preserve">, </w:t>
       </w:r>
-      <w:proofErr w:type="spellStart"/>
       <w:r>
         <w:rPr>
           <w:rFonts w:ascii="Consolas" w:eastAsia="Times New Roman" w:hAnsi="Consolas" w:cs="Times New Roman"/>
@@ -3424,7 +2973,6 @@
         </w:rPr>
         <w:t>setusername</w:t>
       </w:r>
-      <w:proofErr w:type="spellEnd"/>
       <w:r>
         <w:rPr>
           <w:rFonts w:ascii="Consolas" w:eastAsia="Times New Roman" w:hAnsi="Consolas" w:cs="Times New Roman"/>
@@ -3437,8 +2985,6 @@
         </w:rPr>
         <w:t xml:space="preserve">] = </w:t>
       </w:r>
-      <w:proofErr w:type="spellStart"/>
-      <w:proofErr w:type="gramStart"/>
       <w:r>
         <w:rPr>
           <w:rFonts w:ascii="Consolas" w:eastAsia="Times New Roman" w:hAnsi="Consolas" w:cs="Times New Roman"/>
@@ -3451,7 +2997,6 @@
         </w:rPr>
         <w:t>useState</w:t>
       </w:r>
-      <w:proofErr w:type="spellEnd"/>
       <w:r>
         <w:rPr>
           <w:rFonts w:ascii="Consolas" w:eastAsia="Times New Roman" w:hAnsi="Consolas" w:cs="Times New Roman"/>
@@ -3464,7 +3009,6 @@
         </w:rPr>
         <w:t>(</w:t>
       </w:r>
-      <w:proofErr w:type="gramEnd"/>
       <w:r>
         <w:rPr>
           <w:rFonts w:ascii="Consolas" w:eastAsia="Times New Roman" w:hAnsi="Consolas" w:cs="Times New Roman"/>
@@ -3516,7 +3060,6 @@
         </w:rPr>
         <w:t xml:space="preserve">  </w:t>
       </w:r>
-      <w:proofErr w:type="spellStart"/>
       <w:r>
         <w:rPr>
           <w:rFonts w:ascii="Consolas" w:eastAsia="Times New Roman" w:hAnsi="Consolas" w:cs="Times New Roman"/>
@@ -3529,7 +3072,6 @@
         </w:rPr>
         <w:t>const</w:t>
       </w:r>
-      <w:proofErr w:type="spellEnd"/>
       <w:r>
         <w:rPr>
           <w:rFonts w:ascii="Consolas" w:eastAsia="Times New Roman" w:hAnsi="Consolas" w:cs="Times New Roman"/>
@@ -3566,7 +3108,6 @@
         </w:rPr>
         <w:t xml:space="preserve">, </w:t>
       </w:r>
-      <w:proofErr w:type="spellStart"/>
       <w:r>
         <w:rPr>
           <w:rFonts w:ascii="Consolas" w:eastAsia="Times New Roman" w:hAnsi="Consolas" w:cs="Times New Roman"/>
@@ -3579,7 +3120,6 @@
         </w:rPr>
         <w:t>setpassword</w:t>
       </w:r>
-      <w:proofErr w:type="spellEnd"/>
       <w:r>
         <w:rPr>
           <w:rFonts w:ascii="Consolas" w:eastAsia="Times New Roman" w:hAnsi="Consolas" w:cs="Times New Roman"/>
@@ -3592,8 +3132,6 @@
         </w:rPr>
         <w:t xml:space="preserve">] = </w:t>
       </w:r>
-      <w:proofErr w:type="spellStart"/>
-      <w:proofErr w:type="gramStart"/>
       <w:r>
         <w:rPr>
           <w:rFonts w:ascii="Consolas" w:eastAsia="Times New Roman" w:hAnsi="Consolas" w:cs="Times New Roman"/>
@@ -3606,7 +3144,6 @@
         </w:rPr>
         <w:t>useState</w:t>
       </w:r>
-      <w:proofErr w:type="spellEnd"/>
       <w:r>
         <w:rPr>
           <w:rFonts w:ascii="Consolas" w:eastAsia="Times New Roman" w:hAnsi="Consolas" w:cs="Times New Roman"/>
@@ -3619,7 +3156,6 @@
         </w:rPr>
         <w:t>(</w:t>
       </w:r>
-      <w:proofErr w:type="gramEnd"/>
       <w:r>
         <w:rPr>
           <w:rFonts w:ascii="Consolas" w:eastAsia="Times New Roman" w:hAnsi="Consolas" w:cs="Times New Roman"/>
@@ -3705,59 +3241,7 @@
           <w:lang w:eastAsia="en-IN" w:bidi="bo-CN"/>
           <w14:ligatures w14:val="none"/>
         </w:rPr>
-        <w:t xml:space="preserve"> the </w:t>
-      </w:r>
-      <w:proofErr w:type="spellStart"/>
-      <w:r>
-        <w:rPr>
-          <w:rFonts w:ascii="Consolas" w:eastAsia="Times New Roman" w:hAnsi="Consolas" w:cs="Times New Roman"/>
-          <w:color w:val="6A9955"/>
-          <w:kern w:val="0"/>
-          <w:sz w:val="21"/>
-          <w:szCs w:val="21"/>
-          <w:lang w:eastAsia="en-IN" w:bidi="bo-CN"/>
-          <w14:ligatures w14:val="none"/>
-        </w:rPr>
-        <w:t>setuser</w:t>
-      </w:r>
-      <w:proofErr w:type="spellEnd"/>
-      <w:r>
-        <w:rPr>
-          <w:rFonts w:ascii="Consolas" w:eastAsia="Times New Roman" w:hAnsi="Consolas" w:cs="Times New Roman"/>
-          <w:color w:val="6A9955"/>
-          <w:kern w:val="0"/>
-          <w:sz w:val="21"/>
-          <w:szCs w:val="21"/>
-          <w:lang w:eastAsia="en-IN" w:bidi="bo-CN"/>
-          <w14:ligatures w14:val="none"/>
-        </w:rPr>
-        <w:t xml:space="preserve"> is made in </w:t>
-      </w:r>
-      <w:proofErr w:type="spellStart"/>
-      <w:r>
-        <w:rPr>
-          <w:rFonts w:ascii="Consolas" w:eastAsia="Times New Roman" w:hAnsi="Consolas" w:cs="Times New Roman"/>
-          <w:color w:val="6A9955"/>
-          <w:kern w:val="0"/>
-          <w:sz w:val="21"/>
-          <w:szCs w:val="21"/>
-          <w:lang w:eastAsia="en-IN" w:bidi="bo-CN"/>
-          <w14:ligatures w14:val="none"/>
-        </w:rPr>
-        <w:t>contextprovider</w:t>
-      </w:r>
-      <w:proofErr w:type="spellEnd"/>
-      <w:r>
-        <w:rPr>
-          <w:rFonts w:ascii="Consolas" w:eastAsia="Times New Roman" w:hAnsi="Consolas" w:cs="Times New Roman"/>
-          <w:color w:val="6A9955"/>
-          <w:kern w:val="0"/>
-          <w:sz w:val="21"/>
-          <w:szCs w:val="21"/>
-          <w:lang w:eastAsia="en-IN" w:bidi="bo-CN"/>
-          <w14:ligatures w14:val="none"/>
-        </w:rPr>
-        <w:t xml:space="preserve"> file</w:t>
+        <w:t xml:space="preserve"> the setuser is made in contextprovider file</w:t>
       </w:r>
     </w:p>
     <w:p>
@@ -3786,7 +3270,6 @@
         </w:rPr>
         <w:t xml:space="preserve">  </w:t>
       </w:r>
-      <w:proofErr w:type="spellStart"/>
       <w:r>
         <w:rPr>
           <w:rFonts w:ascii="Consolas" w:eastAsia="Times New Roman" w:hAnsi="Consolas" w:cs="Times New Roman"/>
@@ -3799,7 +3282,6 @@
         </w:rPr>
         <w:t>const</w:t>
       </w:r>
-      <w:proofErr w:type="spellEnd"/>
       <w:r>
         <w:rPr>
           <w:rFonts w:ascii="Consolas" w:eastAsia="Times New Roman" w:hAnsi="Consolas" w:cs="Times New Roman"/>
@@ -3812,7 +3294,6 @@
         </w:rPr>
         <w:t xml:space="preserve"> {</w:t>
       </w:r>
-      <w:proofErr w:type="spellStart"/>
       <w:r>
         <w:rPr>
           <w:rFonts w:ascii="Consolas" w:eastAsia="Times New Roman" w:hAnsi="Consolas" w:cs="Times New Roman"/>
@@ -3825,7 +3306,6 @@
         </w:rPr>
         <w:t>setuser</w:t>
       </w:r>
-      <w:proofErr w:type="spellEnd"/>
       <w:r>
         <w:rPr>
           <w:rFonts w:ascii="Consolas" w:eastAsia="Times New Roman" w:hAnsi="Consolas" w:cs="Times New Roman"/>
@@ -3838,8 +3318,6 @@
         </w:rPr>
         <w:t>}=</w:t>
       </w:r>
-      <w:proofErr w:type="spellStart"/>
-      <w:proofErr w:type="gramStart"/>
       <w:r>
         <w:rPr>
           <w:rFonts w:ascii="Consolas" w:eastAsia="Times New Roman" w:hAnsi="Consolas" w:cs="Times New Roman"/>
@@ -3852,7 +3330,6 @@
         </w:rPr>
         <w:t>useContext</w:t>
       </w:r>
-      <w:proofErr w:type="spellEnd"/>
       <w:r>
         <w:rPr>
           <w:rFonts w:ascii="Consolas" w:eastAsia="Times New Roman" w:hAnsi="Consolas" w:cs="Times New Roman"/>
@@ -3865,8 +3342,6 @@
         </w:rPr>
         <w:t>(</w:t>
       </w:r>
-      <w:proofErr w:type="spellStart"/>
-      <w:proofErr w:type="gramEnd"/>
       <w:r>
         <w:rPr>
           <w:rFonts w:ascii="Consolas" w:eastAsia="Times New Roman" w:hAnsi="Consolas" w:cs="Times New Roman"/>
@@ -3879,7 +3354,6 @@
         </w:rPr>
         <w:t>UserContext</w:t>
       </w:r>
-      <w:proofErr w:type="spellEnd"/>
       <w:r>
         <w:rPr>
           <w:rFonts w:ascii="Consolas" w:eastAsia="Times New Roman" w:hAnsi="Consolas" w:cs="Times New Roman"/>
@@ -3919,7 +3393,6 @@
         </w:rPr>
         <w:t xml:space="preserve">  </w:t>
       </w:r>
-      <w:proofErr w:type="spellStart"/>
       <w:r>
         <w:rPr>
           <w:rFonts w:ascii="Consolas" w:eastAsia="Times New Roman" w:hAnsi="Consolas" w:cs="Times New Roman"/>
@@ -3932,7 +3405,6 @@
         </w:rPr>
         <w:t>const</w:t>
       </w:r>
-      <w:proofErr w:type="spellEnd"/>
       <w:r>
         <w:rPr>
           <w:rFonts w:ascii="Consolas" w:eastAsia="Times New Roman" w:hAnsi="Consolas" w:cs="Times New Roman"/>
@@ -3945,7 +3417,6 @@
         </w:rPr>
         <w:t xml:space="preserve"> </w:t>
       </w:r>
-      <w:proofErr w:type="spellStart"/>
       <w:r>
         <w:rPr>
           <w:rFonts w:ascii="Consolas" w:eastAsia="Times New Roman" w:hAnsi="Consolas" w:cs="Times New Roman"/>
@@ -3958,7 +3429,6 @@
         </w:rPr>
         <w:t>handlesubmit</w:t>
       </w:r>
-      <w:proofErr w:type="spellEnd"/>
       <w:r>
         <w:rPr>
           <w:rFonts w:ascii="Consolas" w:eastAsia="Times New Roman" w:hAnsi="Consolas" w:cs="Times New Roman"/>
@@ -4046,8 +3516,6 @@
         </w:rPr>
         <w:t xml:space="preserve">    </w:t>
       </w:r>
-      <w:proofErr w:type="spellStart"/>
-      <w:proofErr w:type="gramStart"/>
       <w:r>
         <w:rPr>
           <w:rFonts w:ascii="Consolas" w:eastAsia="Times New Roman" w:hAnsi="Consolas" w:cs="Times New Roman"/>
@@ -4084,8 +3552,6 @@
         </w:rPr>
         <w:t>preventDefault</w:t>
       </w:r>
-      <w:proofErr w:type="spellEnd"/>
-      <w:proofErr w:type="gramEnd"/>
       <w:r>
         <w:rPr>
           <w:rFonts w:ascii="Consolas" w:eastAsia="Times New Roman" w:hAnsi="Consolas" w:cs="Times New Roman"/>
@@ -4125,7 +3591,6 @@
         </w:rPr>
         <w:t xml:space="preserve">    </w:t>
       </w:r>
-      <w:proofErr w:type="spellStart"/>
       <w:r>
         <w:rPr>
           <w:rFonts w:ascii="Consolas" w:eastAsia="Times New Roman" w:hAnsi="Consolas" w:cs="Times New Roman"/>
@@ -4138,7 +3603,6 @@
         </w:rPr>
         <w:t>setuser</w:t>
       </w:r>
-      <w:proofErr w:type="spellEnd"/>
       <w:r>
         <w:rPr>
           <w:rFonts w:ascii="Consolas" w:eastAsia="Times New Roman" w:hAnsi="Consolas" w:cs="Times New Roman"/>
@@ -4151,8 +3615,6 @@
         </w:rPr>
         <w:t>({</w:t>
       </w:r>
-      <w:proofErr w:type="spellStart"/>
-      <w:proofErr w:type="gramStart"/>
       <w:r>
         <w:rPr>
           <w:rFonts w:ascii="Consolas" w:eastAsia="Times New Roman" w:hAnsi="Consolas" w:cs="Times New Roman"/>
@@ -4189,8 +3651,6 @@
         </w:rPr>
         <w:t>password</w:t>
       </w:r>
-      <w:proofErr w:type="spellEnd"/>
-      <w:proofErr w:type="gramEnd"/>
       <w:r>
         <w:rPr>
           <w:rFonts w:ascii="Consolas" w:eastAsia="Times New Roman" w:hAnsi="Consolas" w:cs="Times New Roman"/>
@@ -4698,7 +4158,6 @@
         </w:rPr>
         <w:t xml:space="preserve">        </w:t>
       </w:r>
-      <w:proofErr w:type="spellStart"/>
       <w:r>
         <w:rPr>
           <w:rFonts w:ascii="Consolas" w:eastAsia="Times New Roman" w:hAnsi="Consolas" w:cs="Times New Roman"/>
@@ -4711,7 +4170,6 @@
         </w:rPr>
         <w:t>onChange</w:t>
       </w:r>
-      <w:proofErr w:type="spellEnd"/>
       <w:r>
         <w:rPr>
           <w:rFonts w:ascii="Consolas" w:eastAsia="Times New Roman" w:hAnsi="Consolas" w:cs="Times New Roman"/>
@@ -4796,7 +4254,6 @@
         </w:rPr>
         <w:t xml:space="preserve"> </w:t>
       </w:r>
-      <w:proofErr w:type="spellStart"/>
       <w:r>
         <w:rPr>
           <w:rFonts w:ascii="Consolas" w:eastAsia="Times New Roman" w:hAnsi="Consolas" w:cs="Times New Roman"/>
@@ -4809,7 +4266,6 @@
         </w:rPr>
         <w:t>setusername</w:t>
       </w:r>
-      <w:proofErr w:type="spellEnd"/>
       <w:r>
         <w:rPr>
           <w:rFonts w:ascii="Consolas" w:eastAsia="Times New Roman" w:hAnsi="Consolas" w:cs="Times New Roman"/>
@@ -4822,8 +4278,6 @@
         </w:rPr>
         <w:t>(</w:t>
       </w:r>
-      <w:proofErr w:type="spellStart"/>
-      <w:proofErr w:type="gramStart"/>
       <w:r>
         <w:rPr>
           <w:rFonts w:ascii="Consolas" w:eastAsia="Times New Roman" w:hAnsi="Consolas" w:cs="Times New Roman"/>
@@ -4860,7 +4314,6 @@
         </w:rPr>
         <w:t>target</w:t>
       </w:r>
-      <w:proofErr w:type="gramEnd"/>
       <w:r>
         <w:rPr>
           <w:rFonts w:ascii="Consolas" w:eastAsia="Times New Roman" w:hAnsi="Consolas" w:cs="Times New Roman"/>
@@ -4885,7 +4338,6 @@
         </w:rPr>
         <w:t>value</w:t>
       </w:r>
-      <w:proofErr w:type="spellEnd"/>
       <w:r>
         <w:rPr>
           <w:rFonts w:ascii="Consolas" w:eastAsia="Times New Roman" w:hAnsi="Consolas" w:cs="Times New Roman"/>
@@ -5153,7 +4605,6 @@
         </w:rPr>
         <w:t xml:space="preserve">        </w:t>
       </w:r>
-      <w:proofErr w:type="spellStart"/>
       <w:r>
         <w:rPr>
           <w:rFonts w:ascii="Consolas" w:eastAsia="Times New Roman" w:hAnsi="Consolas" w:cs="Times New Roman"/>
@@ -5166,7 +4617,6 @@
         </w:rPr>
         <w:t>onChange</w:t>
       </w:r>
-      <w:proofErr w:type="spellEnd"/>
       <w:r>
         <w:rPr>
           <w:rFonts w:ascii="Consolas" w:eastAsia="Times New Roman" w:hAnsi="Consolas" w:cs="Times New Roman"/>
@@ -5251,7 +4701,6 @@
         </w:rPr>
         <w:t xml:space="preserve"> </w:t>
       </w:r>
-      <w:proofErr w:type="spellStart"/>
       <w:r>
         <w:rPr>
           <w:rFonts w:ascii="Consolas" w:eastAsia="Times New Roman" w:hAnsi="Consolas" w:cs="Times New Roman"/>
@@ -5264,7 +4713,6 @@
         </w:rPr>
         <w:t>setpassword</w:t>
       </w:r>
-      <w:proofErr w:type="spellEnd"/>
       <w:r>
         <w:rPr>
           <w:rFonts w:ascii="Consolas" w:eastAsia="Times New Roman" w:hAnsi="Consolas" w:cs="Times New Roman"/>
@@ -5277,8 +4725,6 @@
         </w:rPr>
         <w:t>(</w:t>
       </w:r>
-      <w:proofErr w:type="spellStart"/>
-      <w:proofErr w:type="gramStart"/>
       <w:r>
         <w:rPr>
           <w:rFonts w:ascii="Consolas" w:eastAsia="Times New Roman" w:hAnsi="Consolas" w:cs="Times New Roman"/>
@@ -5315,7 +4761,6 @@
         </w:rPr>
         <w:t>target</w:t>
       </w:r>
-      <w:proofErr w:type="gramEnd"/>
       <w:r>
         <w:rPr>
           <w:rFonts w:ascii="Consolas" w:eastAsia="Times New Roman" w:hAnsi="Consolas" w:cs="Times New Roman"/>
@@ -5340,7 +4785,6 @@
         </w:rPr>
         <w:t>value</w:t>
       </w:r>
-      <w:proofErr w:type="spellEnd"/>
       <w:r>
         <w:rPr>
           <w:rFonts w:ascii="Consolas" w:eastAsia="Times New Roman" w:hAnsi="Consolas" w:cs="Times New Roman"/>
@@ -5617,7 +5061,6 @@
         </w:rPr>
         <w:t xml:space="preserve"> </w:t>
       </w:r>
-      <w:proofErr w:type="spellStart"/>
       <w:r>
         <w:rPr>
           <w:rFonts w:ascii="Consolas" w:eastAsia="Times New Roman" w:hAnsi="Consolas" w:cs="Times New Roman"/>
@@ -5630,7 +5073,6 @@
         </w:rPr>
         <w:t>onClick</w:t>
       </w:r>
-      <w:proofErr w:type="spellEnd"/>
       <w:r>
         <w:rPr>
           <w:rFonts w:ascii="Consolas" w:eastAsia="Times New Roman" w:hAnsi="Consolas" w:cs="Times New Roman"/>
@@ -5655,7 +5097,6 @@
         </w:rPr>
         <w:t>{</w:t>
       </w:r>
-      <w:proofErr w:type="spellStart"/>
       <w:r>
         <w:rPr>
           <w:rFonts w:ascii="Consolas" w:eastAsia="Times New Roman" w:hAnsi="Consolas" w:cs="Times New Roman"/>
@@ -5668,7 +5109,6 @@
         </w:rPr>
         <w:t>handlesubmit</w:t>
       </w:r>
-      <w:proofErr w:type="spellEnd"/>
       <w:r>
         <w:rPr>
           <w:rFonts w:ascii="Consolas" w:eastAsia="Times New Roman" w:hAnsi="Consolas" w:cs="Times New Roman"/>
@@ -5979,94 +5419,12 @@
     </w:p>
     <w:p>
       <w:r>
-        <w:t xml:space="preserve">now see here we first create two </w:t>
-      </w:r>
-      <w:proofErr w:type="gramStart"/>
-      <w:r>
-        <w:t>input</w:t>
-      </w:r>
-      <w:proofErr w:type="gramEnd"/>
-      <w:r>
-        <w:t xml:space="preserve"> where we take name and password where the values are made using the </w:t>
-      </w:r>
-      <w:proofErr w:type="spellStart"/>
-      <w:r>
-        <w:t>usestate</w:t>
-      </w:r>
-      <w:proofErr w:type="spellEnd"/>
-      <w:r>
-        <w:t xml:space="preserve"> and </w:t>
-      </w:r>
-      <w:proofErr w:type="spellStart"/>
-      <w:r>
-        <w:t>onchange</w:t>
-      </w:r>
-      <w:proofErr w:type="spellEnd"/>
-      <w:r>
-        <w:t xml:space="preserve"> the new input is set. Now to send the data. When we submit the </w:t>
-      </w:r>
-      <w:proofErr w:type="gramStart"/>
-      <w:r>
-        <w:t>button</w:t>
-      </w:r>
-      <w:proofErr w:type="gramEnd"/>
-      <w:r>
-        <w:t xml:space="preserve"> it triggers a </w:t>
-      </w:r>
-      <w:proofErr w:type="spellStart"/>
-      <w:r>
-        <w:t>handlesubmit</w:t>
-      </w:r>
-      <w:proofErr w:type="spellEnd"/>
-      <w:r>
-        <w:t xml:space="preserve"> button, firstly prevent the default </w:t>
-      </w:r>
-      <w:proofErr w:type="spellStart"/>
-      <w:r>
-        <w:t>behavior</w:t>
-      </w:r>
-      <w:proofErr w:type="spellEnd"/>
-      <w:r>
-        <w:t xml:space="preserve">. Then with the use of </w:t>
-      </w:r>
-      <w:proofErr w:type="spellStart"/>
-      <w:proofErr w:type="gramStart"/>
-      <w:r>
-        <w:t>usecontext</w:t>
-      </w:r>
-      <w:proofErr w:type="spellEnd"/>
-      <w:r>
-        <w:t xml:space="preserve"> ,</w:t>
-      </w:r>
-      <w:proofErr w:type="gramEnd"/>
-      <w:r>
-        <w:t xml:space="preserve"> </w:t>
-      </w:r>
-      <w:proofErr w:type="spellStart"/>
-      <w:r>
-        <w:t>destructure</w:t>
-      </w:r>
-      <w:proofErr w:type="spellEnd"/>
-      <w:r>
-        <w:t xml:space="preserve"> the </w:t>
-      </w:r>
-      <w:proofErr w:type="spellStart"/>
-      <w:r>
-        <w:t>setuser</w:t>
-      </w:r>
-      <w:proofErr w:type="spellEnd"/>
-      <w:r>
-        <w:t xml:space="preserve"> state which was pass from the provider. Then in the function</w:t>
-      </w:r>
-    </w:p>
-    <w:p>
-      <w:proofErr w:type="spellStart"/>
-      <w:r>
-        <w:t>setuser</w:t>
-      </w:r>
-      <w:proofErr w:type="spellEnd"/>
-      <w:r>
-        <w:t xml:space="preserve"> the username and the password.</w:t>
+        <w:t>now see here we first create two input where we take name and password where the values are made using the usestate and onchange the new input is set. Now to send the data. When we submit the button it triggers a handlesubmit button, firstly prevent the default behavior. Then with the use of usecontext , destructure the setuser state which was pass from the provider. Then in the function</w:t>
+      </w:r>
+    </w:p>
+    <w:p>
+      <w:r>
+        <w:t>setuser the username and the password.</w:t>
       </w:r>
     </w:p>
     <w:p/>
@@ -6113,7 +5471,6 @@
         </w:rPr>
         <w:t xml:space="preserve"> </w:t>
       </w:r>
-      <w:proofErr w:type="gramStart"/>
       <w:r>
         <w:rPr>
           <w:rFonts w:ascii="Consolas" w:eastAsia="Times New Roman" w:hAnsi="Consolas" w:cs="Times New Roman"/>
@@ -6138,8 +5495,6 @@
         </w:rPr>
         <w:t>,{</w:t>
       </w:r>
-      <w:proofErr w:type="spellStart"/>
-      <w:proofErr w:type="gramEnd"/>
       <w:r>
         <w:rPr>
           <w:rFonts w:ascii="Consolas" w:eastAsia="Times New Roman" w:hAnsi="Consolas" w:cs="Times New Roman"/>
@@ -6152,7 +5507,6 @@
         </w:rPr>
         <w:t>useContext</w:t>
       </w:r>
-      <w:proofErr w:type="spellEnd"/>
       <w:r>
         <w:rPr>
           <w:rFonts w:ascii="Consolas" w:eastAsia="Times New Roman" w:hAnsi="Consolas" w:cs="Times New Roman"/>
@@ -6240,7 +5594,6 @@
         </w:rPr>
         <w:t xml:space="preserve"> </w:t>
       </w:r>
-      <w:proofErr w:type="spellStart"/>
       <w:r>
         <w:rPr>
           <w:rFonts w:ascii="Consolas" w:eastAsia="Times New Roman" w:hAnsi="Consolas" w:cs="Times New Roman"/>
@@ -6253,7 +5606,6 @@
         </w:rPr>
         <w:t>UserContext</w:t>
       </w:r>
-      <w:proofErr w:type="spellEnd"/>
       <w:r>
         <w:rPr>
           <w:rFonts w:ascii="Consolas" w:eastAsia="Times New Roman" w:hAnsi="Consolas" w:cs="Times New Roman"/>
@@ -6290,7 +5642,6 @@
         </w:rPr>
         <w:t xml:space="preserve"> </w:t>
       </w:r>
-      <w:proofErr w:type="gramStart"/>
       <w:r>
         <w:rPr>
           <w:rFonts w:ascii="Consolas" w:eastAsia="Times New Roman" w:hAnsi="Consolas" w:cs="Times New Roman"/>
@@ -6301,46 +5652,7 @@
           <w:lang w:eastAsia="en-IN" w:bidi="bo-CN"/>
           <w14:ligatures w14:val="none"/>
         </w:rPr>
-        <w:t>'..</w:t>
-      </w:r>
-      <w:proofErr w:type="gramEnd"/>
-      <w:r>
-        <w:rPr>
-          <w:rFonts w:ascii="Consolas" w:eastAsia="Times New Roman" w:hAnsi="Consolas" w:cs="Times New Roman"/>
-          <w:color w:val="CE9178"/>
-          <w:kern w:val="0"/>
-          <w:sz w:val="21"/>
-          <w:szCs w:val="21"/>
-          <w:lang w:eastAsia="en-IN" w:bidi="bo-CN"/>
-          <w14:ligatures w14:val="none"/>
-        </w:rPr>
-        <w:t>/context/</w:t>
-      </w:r>
-      <w:proofErr w:type="spellStart"/>
-      <w:r>
-        <w:rPr>
-          <w:rFonts w:ascii="Consolas" w:eastAsia="Times New Roman" w:hAnsi="Consolas" w:cs="Times New Roman"/>
-          <w:color w:val="CE9178"/>
-          <w:kern w:val="0"/>
-          <w:sz w:val="21"/>
-          <w:szCs w:val="21"/>
-          <w:lang w:eastAsia="en-IN" w:bidi="bo-CN"/>
-          <w14:ligatures w14:val="none"/>
-        </w:rPr>
-        <w:t>UserContext</w:t>
-      </w:r>
-      <w:proofErr w:type="spellEnd"/>
-      <w:r>
-        <w:rPr>
-          <w:rFonts w:ascii="Consolas" w:eastAsia="Times New Roman" w:hAnsi="Consolas" w:cs="Times New Roman"/>
-          <w:color w:val="CE9178"/>
-          <w:kern w:val="0"/>
-          <w:sz w:val="21"/>
-          <w:szCs w:val="21"/>
-          <w:lang w:eastAsia="en-IN" w:bidi="bo-CN"/>
-          <w14:ligatures w14:val="none"/>
-        </w:rPr>
-        <w:t>'</w:t>
+        <w:t>'../context/UserContext'</w:t>
       </w:r>
     </w:p>
     <w:p>
@@ -6357,7 +5669,6 @@
           <w14:ligatures w14:val="none"/>
         </w:rPr>
       </w:pPr>
-      <w:proofErr w:type="spellStart"/>
       <w:r>
         <w:rPr>
           <w:rFonts w:ascii="Consolas" w:eastAsia="Times New Roman" w:hAnsi="Consolas" w:cs="Times New Roman"/>
@@ -6370,7 +5681,6 @@
         </w:rPr>
         <w:t>const</w:t>
       </w:r>
-      <w:proofErr w:type="spellEnd"/>
       <w:r>
         <w:rPr>
           <w:rFonts w:ascii="Consolas" w:eastAsia="Times New Roman" w:hAnsi="Consolas" w:cs="Times New Roman"/>
@@ -6458,7 +5768,6 @@
         </w:rPr>
         <w:t xml:space="preserve">    </w:t>
       </w:r>
-      <w:proofErr w:type="spellStart"/>
       <w:r>
         <w:rPr>
           <w:rFonts w:ascii="Consolas" w:eastAsia="Times New Roman" w:hAnsi="Consolas" w:cs="Times New Roman"/>
@@ -6471,7 +5780,6 @@
         </w:rPr>
         <w:t>const</w:t>
       </w:r>
-      <w:proofErr w:type="spellEnd"/>
       <w:r>
         <w:rPr>
           <w:rFonts w:ascii="Consolas" w:eastAsia="Times New Roman" w:hAnsi="Consolas" w:cs="Times New Roman"/>
@@ -6508,8 +5816,6 @@
         </w:rPr>
         <w:t>}=</w:t>
       </w:r>
-      <w:proofErr w:type="spellStart"/>
-      <w:proofErr w:type="gramStart"/>
       <w:r>
         <w:rPr>
           <w:rFonts w:ascii="Consolas" w:eastAsia="Times New Roman" w:hAnsi="Consolas" w:cs="Times New Roman"/>
@@ -6522,7 +5828,6 @@
         </w:rPr>
         <w:t>useContext</w:t>
       </w:r>
-      <w:proofErr w:type="spellEnd"/>
       <w:r>
         <w:rPr>
           <w:rFonts w:ascii="Consolas" w:eastAsia="Times New Roman" w:hAnsi="Consolas" w:cs="Times New Roman"/>
@@ -6535,8 +5840,6 @@
         </w:rPr>
         <w:t>(</w:t>
       </w:r>
-      <w:proofErr w:type="spellStart"/>
-      <w:proofErr w:type="gramEnd"/>
       <w:r>
         <w:rPr>
           <w:rFonts w:ascii="Consolas" w:eastAsia="Times New Roman" w:hAnsi="Consolas" w:cs="Times New Roman"/>
@@ -6549,7 +5852,6 @@
         </w:rPr>
         <w:t>UserContext</w:t>
       </w:r>
-      <w:proofErr w:type="spellEnd"/>
       <w:r>
         <w:rPr>
           <w:rFonts w:ascii="Consolas" w:eastAsia="Times New Roman" w:hAnsi="Consolas" w:cs="Times New Roman"/>
@@ -6601,7 +5903,6 @@
         </w:rPr>
         <w:t>if</w:t>
       </w:r>
-      <w:proofErr w:type="gramStart"/>
       <w:r>
         <w:rPr>
           <w:rFonts w:ascii="Consolas" w:eastAsia="Times New Roman" w:hAnsi="Consolas" w:cs="Times New Roman"/>
@@ -6626,7 +5927,6 @@
         </w:rPr>
         <w:t>user</w:t>
       </w:r>
-      <w:proofErr w:type="gramEnd"/>
       <w:r>
         <w:rPr>
           <w:rFonts w:ascii="Consolas" w:eastAsia="Times New Roman" w:hAnsi="Consolas" w:cs="Times New Roman"/>
@@ -6939,8 +6239,6 @@
         </w:rPr>
         <w:t>{</w:t>
       </w:r>
-      <w:proofErr w:type="spellStart"/>
-      <w:proofErr w:type="gramStart"/>
       <w:r>
         <w:rPr>
           <w:rFonts w:ascii="Consolas" w:eastAsia="Times New Roman" w:hAnsi="Consolas" w:cs="Times New Roman"/>
@@ -6977,8 +6275,6 @@
         </w:rPr>
         <w:t>username</w:t>
       </w:r>
-      <w:proofErr w:type="spellEnd"/>
-      <w:proofErr w:type="gramEnd"/>
       <w:r>
         <w:rPr>
           <w:rFonts w:ascii="Consolas" w:eastAsia="Times New Roman" w:hAnsi="Consolas" w:cs="Times New Roman"/>
@@ -7146,6 +6442,42 @@
       </w:r>
     </w:p>
     <w:p/>
+    <w:p>
+      <w:r>
+        <w:t>REDUX</w:t>
+      </w:r>
+    </w:p>
+    <w:p>
+      <w:r>
+        <w:t>STEP1 CREATE THE STORE (EVERY APP HAS 1 STORE)</w:t>
+      </w:r>
+    </w:p>
+    <w:p>
+      <w:r>
+        <w:t>STEP2 CREATING REDUCER (SLICE)</w:t>
+      </w:r>
+      <w:r>
+        <w:t xml:space="preserve"> THE SLICE NEED 3 THINGS</w:t>
+      </w:r>
+    </w:p>
+    <w:p>
+      <w:r>
+        <w:t>NAME, INITIAL STATE AND THE REDUCER</w:t>
+      </w:r>
+      <w:r>
+        <w:t>, REDUCER IS JUST THE object of FUNCTION</w:t>
+      </w:r>
+    </w:p>
+    <w:p>
+      <w:r>
+        <w:t>Every reducer have two para- state and action</w:t>
+      </w:r>
+    </w:p>
+    <w:p>
+      <w:r>
+        <w:t>Then we either dispatch or selector</w:t>
+      </w:r>
+    </w:p>
     <w:sectPr>
       <w:pgSz w:w="11906" w:h="16838"/>
       <w:pgMar w:top="1440" w:right="1440" w:bottom="1440" w:left="1440" w:header="708" w:footer="708" w:gutter="0"/>

--- a/note on react.docx
+++ b/note on react.docx
@@ -6476,6 +6476,469 @@
     <w:p>
       <w:r>
         <w:t>Then we either dispatch or selector</w:t>
+      </w:r>
+    </w:p>
+    <w:p/>
+    <w:p>
+      <w:r>
+        <w:t>BLOG</w:t>
+      </w:r>
+    </w:p>
+    <w:p>
+      <w:r>
+        <w:t>.</w:t>
+      </w:r>
+      <w:r>
+        <w:t>env</w:t>
+      </w:r>
+      <w:r>
+        <w:t xml:space="preserve"> FILE- SHOULD BE IN ROOT FOLDER (WHERE README AND OTHER ARE IN)</w:t>
+      </w:r>
+    </w:p>
+    <w:p>
+      <w:r>
+        <w:t xml:space="preserve">.env should be added to gitignore </w:t>
+      </w:r>
+    </w:p>
+    <w:p>
+      <w:r>
+        <w:t>To access it we have many ways depending on which platform we deploy if you have created using create react app then you use REACT_APP_THE_NAME AND ACESS IT USNG clg(process.env.</w:t>
+      </w:r>
+      <w:r>
+        <w:t xml:space="preserve"> </w:t>
+      </w:r>
+      <w:r>
+        <w:t>REACT_APP_THE_NAME</w:t>
+      </w:r>
+      <w:r>
+        <w:t xml:space="preserve">) </w:t>
+      </w:r>
+    </w:p>
+    <w:p>
+      <w:r>
+        <w:t>The REACT_APP prefix is mandatory and the process.env is the way</w:t>
+      </w:r>
+    </w:p>
+    <w:p>
+      <w:r>
+        <w:lastRenderedPageBreak/>
+        <w:t xml:space="preserve">But in vite we have different way, the variable should be label VITE_APPWRITE_URL  instead of REACT_APP_APPWRITE_URL. </w:t>
+      </w:r>
+    </w:p>
+    <w:p>
+      <w:r>
+        <w:t xml:space="preserve">AND ACCESS IT USING </w:t>
+      </w:r>
+    </w:p>
+    <w:p>
+      <w:pPr>
+        <w:shd w:val="clear" w:color="auto" w:fill="1E1E1E"/>
+        <w:spacing w:after="0" w:line="285" w:lineRule="atLeast"/>
+        <w:rPr>
+          <w:rFonts w:ascii="Consolas" w:eastAsia="Times New Roman" w:hAnsi="Consolas" w:cs="Times New Roman"/>
+          <w:color w:val="D4D4D4"/>
+          <w:kern w:val="0"/>
+          <w:sz w:val="21"/>
+          <w:szCs w:val="21"/>
+          <w:lang w:eastAsia="en-IN" w:bidi="bo-CN"/>
+          <w14:ligatures w14:val="none"/>
+        </w:rPr>
+      </w:pPr>
+      <w:r>
+        <w:rPr>
+          <w:rFonts w:ascii="Consolas" w:eastAsia="Times New Roman" w:hAnsi="Consolas" w:cs="Times New Roman"/>
+          <w:color w:val="C8C8C8"/>
+          <w:kern w:val="0"/>
+          <w:sz w:val="21"/>
+          <w:szCs w:val="21"/>
+          <w:lang w:eastAsia="en-IN" w:bidi="bo-CN"/>
+          <w14:ligatures w14:val="none"/>
+        </w:rPr>
+        <w:t>onsole</w:t>
+      </w:r>
+      <w:r>
+        <w:rPr>
+          <w:rFonts w:ascii="Consolas" w:eastAsia="Times New Roman" w:hAnsi="Consolas" w:cs="Times New Roman"/>
+          <w:color w:val="D4D4D4"/>
+          <w:kern w:val="0"/>
+          <w:sz w:val="21"/>
+          <w:szCs w:val="21"/>
+          <w:lang w:eastAsia="en-IN" w:bidi="bo-CN"/>
+          <w14:ligatures w14:val="none"/>
+        </w:rPr>
+        <w:t>.</w:t>
+      </w:r>
+      <w:r>
+        <w:rPr>
+          <w:rFonts w:ascii="Consolas" w:eastAsia="Times New Roman" w:hAnsi="Consolas" w:cs="Times New Roman"/>
+          <w:color w:val="C8C8C8"/>
+          <w:kern w:val="0"/>
+          <w:sz w:val="21"/>
+          <w:szCs w:val="21"/>
+          <w:lang w:eastAsia="en-IN" w:bidi="bo-CN"/>
+          <w14:ligatures w14:val="none"/>
+        </w:rPr>
+        <w:t>log</w:t>
+      </w:r>
+      <w:r>
+        <w:rPr>
+          <w:rFonts w:ascii="Consolas" w:eastAsia="Times New Roman" w:hAnsi="Consolas" w:cs="Times New Roman"/>
+          <w:color w:val="D4D4D4"/>
+          <w:kern w:val="0"/>
+          <w:sz w:val="21"/>
+          <w:szCs w:val="21"/>
+          <w:lang w:eastAsia="en-IN" w:bidi="bo-CN"/>
+          <w14:ligatures w14:val="none"/>
+        </w:rPr>
+        <w:t>(</w:t>
+      </w:r>
+      <w:r>
+        <w:rPr>
+          <w:rFonts w:ascii="Consolas" w:eastAsia="Times New Roman" w:hAnsi="Consolas" w:cs="Times New Roman"/>
+          <w:color w:val="569CD6"/>
+          <w:kern w:val="0"/>
+          <w:sz w:val="21"/>
+          <w:szCs w:val="21"/>
+          <w:lang w:eastAsia="en-IN" w:bidi="bo-CN"/>
+          <w14:ligatures w14:val="none"/>
+        </w:rPr>
+        <w:t>import</w:t>
+      </w:r>
+      <w:r>
+        <w:rPr>
+          <w:rFonts w:ascii="Consolas" w:eastAsia="Times New Roman" w:hAnsi="Consolas" w:cs="Times New Roman"/>
+          <w:color w:val="D4D4D4"/>
+          <w:kern w:val="0"/>
+          <w:sz w:val="21"/>
+          <w:szCs w:val="21"/>
+          <w:lang w:eastAsia="en-IN" w:bidi="bo-CN"/>
+          <w14:ligatures w14:val="none"/>
+        </w:rPr>
+        <w:t>.meta.</w:t>
+      </w:r>
+      <w:r>
+        <w:rPr>
+          <w:rFonts w:ascii="Consolas" w:eastAsia="Times New Roman" w:hAnsi="Consolas" w:cs="Times New Roman"/>
+          <w:color w:val="C8C8C8"/>
+          <w:kern w:val="0"/>
+          <w:sz w:val="21"/>
+          <w:szCs w:val="21"/>
+          <w:lang w:eastAsia="en-IN" w:bidi="bo-CN"/>
+          <w14:ligatures w14:val="none"/>
+        </w:rPr>
+        <w:t>env</w:t>
+      </w:r>
+      <w:r>
+        <w:rPr>
+          <w:rFonts w:ascii="Consolas" w:eastAsia="Times New Roman" w:hAnsi="Consolas" w:cs="Times New Roman"/>
+          <w:color w:val="D4D4D4"/>
+          <w:kern w:val="0"/>
+          <w:sz w:val="21"/>
+          <w:szCs w:val="21"/>
+          <w:lang w:eastAsia="en-IN" w:bidi="bo-CN"/>
+          <w14:ligatures w14:val="none"/>
+        </w:rPr>
+        <w:t>.</w:t>
+      </w:r>
+      <w:r>
+        <w:rPr>
+          <w:rFonts w:ascii="Consolas" w:eastAsia="Times New Roman" w:hAnsi="Consolas" w:cs="Times New Roman"/>
+          <w:color w:val="C8C8C8"/>
+          <w:kern w:val="0"/>
+          <w:sz w:val="21"/>
+          <w:szCs w:val="21"/>
+          <w:lang w:eastAsia="en-IN" w:bidi="bo-CN"/>
+          <w14:ligatures w14:val="none"/>
+        </w:rPr>
+        <w:t>VITE_APPWRITE_URL</w:t>
+      </w:r>
+      <w:r>
+        <w:rPr>
+          <w:rFonts w:ascii="Consolas" w:eastAsia="Times New Roman" w:hAnsi="Consolas" w:cs="Times New Roman"/>
+          <w:color w:val="D4D4D4"/>
+          <w:kern w:val="0"/>
+          <w:sz w:val="21"/>
+          <w:szCs w:val="21"/>
+          <w:lang w:eastAsia="en-IN" w:bidi="bo-CN"/>
+          <w14:ligatures w14:val="none"/>
+        </w:rPr>
+        <w:t>)</w:t>
+      </w:r>
+    </w:p>
+    <w:p/>
+    <w:p>
+      <w:pPr>
+        <w:shd w:val="clear" w:color="auto" w:fill="1E1E1E"/>
+        <w:spacing w:after="0" w:line="285" w:lineRule="atLeast"/>
+        <w:rPr>
+          <w:rFonts w:ascii="Consolas" w:eastAsia="Times New Roman" w:hAnsi="Consolas" w:cs="Times New Roman"/>
+          <w:color w:val="D4D4D4"/>
+          <w:kern w:val="0"/>
+          <w:sz w:val="21"/>
+          <w:szCs w:val="21"/>
+          <w:lang w:eastAsia="en-IN" w:bidi="bo-CN"/>
+          <w14:ligatures w14:val="none"/>
+        </w:rPr>
+      </w:pPr>
+      <w:r>
+        <w:rPr>
+          <w:rFonts w:ascii="Consolas" w:eastAsia="Times New Roman" w:hAnsi="Consolas" w:cs="Times New Roman"/>
+          <w:color w:val="569CD6"/>
+          <w:kern w:val="0"/>
+          <w:sz w:val="21"/>
+          <w:szCs w:val="21"/>
+          <w:lang w:eastAsia="en-IN" w:bidi="bo-CN"/>
+          <w14:ligatures w14:val="none"/>
+        </w:rPr>
+        <w:t>VITE_APPWRITE_URL</w:t>
+      </w:r>
+      <w:r>
+        <w:rPr>
+          <w:rFonts w:ascii="Consolas" w:eastAsia="Times New Roman" w:hAnsi="Consolas" w:cs="Times New Roman"/>
+          <w:color w:val="D4D4D4"/>
+          <w:kern w:val="0"/>
+          <w:sz w:val="21"/>
+          <w:szCs w:val="21"/>
+          <w:lang w:eastAsia="en-IN" w:bidi="bo-CN"/>
+          <w14:ligatures w14:val="none"/>
+        </w:rPr>
+        <w:t>=</w:t>
+      </w:r>
+      <w:r>
+        <w:rPr>
+          <w:rFonts w:ascii="Consolas" w:eastAsia="Times New Roman" w:hAnsi="Consolas" w:cs="Times New Roman"/>
+          <w:color w:val="CE9178"/>
+          <w:kern w:val="0"/>
+          <w:sz w:val="21"/>
+          <w:szCs w:val="21"/>
+          <w:lang w:eastAsia="en-IN" w:bidi="bo-CN"/>
+          <w14:ligatures w14:val="none"/>
+        </w:rPr>
+        <w:t>"https://cloud.appwrite.io/v1"</w:t>
+      </w:r>
+    </w:p>
+    <w:p>
+      <w:pPr>
+        <w:shd w:val="clear" w:color="auto" w:fill="1E1E1E"/>
+        <w:spacing w:after="0" w:line="285" w:lineRule="atLeast"/>
+        <w:rPr>
+          <w:rFonts w:ascii="Consolas" w:eastAsia="Times New Roman" w:hAnsi="Consolas" w:cs="Times New Roman"/>
+          <w:color w:val="D4D4D4"/>
+          <w:kern w:val="0"/>
+          <w:sz w:val="21"/>
+          <w:szCs w:val="21"/>
+          <w:lang w:eastAsia="en-IN" w:bidi="bo-CN"/>
+          <w14:ligatures w14:val="none"/>
+        </w:rPr>
+      </w:pPr>
+      <w:r>
+        <w:rPr>
+          <w:rFonts w:ascii="Consolas" w:eastAsia="Times New Roman" w:hAnsi="Consolas" w:cs="Times New Roman"/>
+          <w:color w:val="569CD6"/>
+          <w:kern w:val="0"/>
+          <w:sz w:val="21"/>
+          <w:szCs w:val="21"/>
+          <w:lang w:eastAsia="en-IN" w:bidi="bo-CN"/>
+          <w14:ligatures w14:val="none"/>
+        </w:rPr>
+        <w:t>VITE_APPWRITE_PROJECT_ID</w:t>
+      </w:r>
+      <w:r>
+        <w:rPr>
+          <w:rFonts w:ascii="Consolas" w:eastAsia="Times New Roman" w:hAnsi="Consolas" w:cs="Times New Roman"/>
+          <w:color w:val="D4D4D4"/>
+          <w:kern w:val="0"/>
+          <w:sz w:val="21"/>
+          <w:szCs w:val="21"/>
+          <w:lang w:eastAsia="en-IN" w:bidi="bo-CN"/>
+          <w14:ligatures w14:val="none"/>
+        </w:rPr>
+        <w:t>=</w:t>
+      </w:r>
+      <w:r>
+        <w:rPr>
+          <w:rFonts w:ascii="Consolas" w:eastAsia="Times New Roman" w:hAnsi="Consolas" w:cs="Times New Roman"/>
+          <w:color w:val="CE9178"/>
+          <w:kern w:val="0"/>
+          <w:sz w:val="21"/>
+          <w:szCs w:val="21"/>
+          <w:lang w:eastAsia="en-IN" w:bidi="bo-CN"/>
+          <w14:ligatures w14:val="none"/>
+        </w:rPr>
+        <w:t>""</w:t>
+      </w:r>
+    </w:p>
+    <w:p>
+      <w:pPr>
+        <w:shd w:val="clear" w:color="auto" w:fill="1E1E1E"/>
+        <w:spacing w:after="0" w:line="285" w:lineRule="atLeast"/>
+        <w:rPr>
+          <w:rFonts w:ascii="Consolas" w:eastAsia="Times New Roman" w:hAnsi="Consolas" w:cs="Times New Roman"/>
+          <w:color w:val="D4D4D4"/>
+          <w:kern w:val="0"/>
+          <w:sz w:val="21"/>
+          <w:szCs w:val="21"/>
+          <w:lang w:eastAsia="en-IN" w:bidi="bo-CN"/>
+          <w14:ligatures w14:val="none"/>
+        </w:rPr>
+      </w:pPr>
+      <w:r>
+        <w:rPr>
+          <w:rFonts w:ascii="Consolas" w:eastAsia="Times New Roman" w:hAnsi="Consolas" w:cs="Times New Roman"/>
+          <w:color w:val="569CD6"/>
+          <w:kern w:val="0"/>
+          <w:sz w:val="21"/>
+          <w:szCs w:val="21"/>
+          <w:lang w:eastAsia="en-IN" w:bidi="bo-CN"/>
+          <w14:ligatures w14:val="none"/>
+        </w:rPr>
+        <w:t>VITE_APPWRITE_DATABASE_ID</w:t>
+      </w:r>
+      <w:r>
+        <w:rPr>
+          <w:rFonts w:ascii="Consolas" w:eastAsia="Times New Roman" w:hAnsi="Consolas" w:cs="Times New Roman"/>
+          <w:color w:val="D4D4D4"/>
+          <w:kern w:val="0"/>
+          <w:sz w:val="21"/>
+          <w:szCs w:val="21"/>
+          <w:lang w:eastAsia="en-IN" w:bidi="bo-CN"/>
+          <w14:ligatures w14:val="none"/>
+        </w:rPr>
+        <w:t>=</w:t>
+      </w:r>
+      <w:r>
+        <w:rPr>
+          <w:rFonts w:ascii="Consolas" w:eastAsia="Times New Roman" w:hAnsi="Consolas" w:cs="Times New Roman"/>
+          <w:color w:val="CE9178"/>
+          <w:kern w:val="0"/>
+          <w:sz w:val="21"/>
+          <w:szCs w:val="21"/>
+          <w:lang w:eastAsia="en-IN" w:bidi="bo-CN"/>
+          <w14:ligatures w14:val="none"/>
+        </w:rPr>
+        <w:t>""</w:t>
+      </w:r>
+    </w:p>
+    <w:p>
+      <w:pPr>
+        <w:shd w:val="clear" w:color="auto" w:fill="1E1E1E"/>
+        <w:spacing w:after="0" w:line="285" w:lineRule="atLeast"/>
+        <w:rPr>
+          <w:rFonts w:ascii="Consolas" w:eastAsia="Times New Roman" w:hAnsi="Consolas" w:cs="Times New Roman"/>
+          <w:color w:val="D4D4D4"/>
+          <w:kern w:val="0"/>
+          <w:sz w:val="21"/>
+          <w:szCs w:val="21"/>
+          <w:lang w:eastAsia="en-IN" w:bidi="bo-CN"/>
+          <w14:ligatures w14:val="none"/>
+        </w:rPr>
+      </w:pPr>
+      <w:r>
+        <w:rPr>
+          <w:rFonts w:ascii="Consolas" w:eastAsia="Times New Roman" w:hAnsi="Consolas" w:cs="Times New Roman"/>
+          <w:color w:val="569CD6"/>
+          <w:kern w:val="0"/>
+          <w:sz w:val="21"/>
+          <w:szCs w:val="21"/>
+          <w:lang w:eastAsia="en-IN" w:bidi="bo-CN"/>
+          <w14:ligatures w14:val="none"/>
+        </w:rPr>
+        <w:t>VITE_APPWRITE_COLLECTION_ID</w:t>
+      </w:r>
+      <w:r>
+        <w:rPr>
+          <w:rFonts w:ascii="Consolas" w:eastAsia="Times New Roman" w:hAnsi="Consolas" w:cs="Times New Roman"/>
+          <w:color w:val="D4D4D4"/>
+          <w:kern w:val="0"/>
+          <w:sz w:val="21"/>
+          <w:szCs w:val="21"/>
+          <w:lang w:eastAsia="en-IN" w:bidi="bo-CN"/>
+          <w14:ligatures w14:val="none"/>
+        </w:rPr>
+        <w:t>=</w:t>
+      </w:r>
+      <w:r>
+        <w:rPr>
+          <w:rFonts w:ascii="Consolas" w:eastAsia="Times New Roman" w:hAnsi="Consolas" w:cs="Times New Roman"/>
+          <w:color w:val="CE9178"/>
+          <w:kern w:val="0"/>
+          <w:sz w:val="21"/>
+          <w:szCs w:val="21"/>
+          <w:lang w:eastAsia="en-IN" w:bidi="bo-CN"/>
+          <w14:ligatures w14:val="none"/>
+        </w:rPr>
+        <w:t>""</w:t>
+      </w:r>
+    </w:p>
+    <w:p>
+      <w:pPr>
+        <w:shd w:val="clear" w:color="auto" w:fill="1E1E1E"/>
+        <w:spacing w:after="0" w:line="285" w:lineRule="atLeast"/>
+        <w:rPr>
+          <w:rFonts w:ascii="Consolas" w:eastAsia="Times New Roman" w:hAnsi="Consolas" w:cs="Times New Roman"/>
+          <w:color w:val="D4D4D4"/>
+          <w:kern w:val="0"/>
+          <w:sz w:val="21"/>
+          <w:szCs w:val="21"/>
+          <w:lang w:eastAsia="en-IN" w:bidi="bo-CN"/>
+          <w14:ligatures w14:val="none"/>
+        </w:rPr>
+      </w:pPr>
+      <w:r>
+        <w:rPr>
+          <w:rFonts w:ascii="Consolas" w:eastAsia="Times New Roman" w:hAnsi="Consolas" w:cs="Times New Roman"/>
+          <w:color w:val="569CD6"/>
+          <w:kern w:val="0"/>
+          <w:sz w:val="21"/>
+          <w:szCs w:val="21"/>
+          <w:lang w:eastAsia="en-IN" w:bidi="bo-CN"/>
+          <w14:ligatures w14:val="none"/>
+        </w:rPr>
+        <w:t>VITE_APPWRITE_BUCKET_ID</w:t>
+      </w:r>
+      <w:r>
+        <w:rPr>
+          <w:rFonts w:ascii="Consolas" w:eastAsia="Times New Roman" w:hAnsi="Consolas" w:cs="Times New Roman"/>
+          <w:color w:val="D4D4D4"/>
+          <w:kern w:val="0"/>
+          <w:sz w:val="21"/>
+          <w:szCs w:val="21"/>
+          <w:lang w:eastAsia="en-IN" w:bidi="bo-CN"/>
+          <w14:ligatures w14:val="none"/>
+        </w:rPr>
+        <w:t>=</w:t>
+      </w:r>
+      <w:r>
+        <w:rPr>
+          <w:rFonts w:ascii="Consolas" w:eastAsia="Times New Roman" w:hAnsi="Consolas" w:cs="Times New Roman"/>
+          <w:color w:val="CE9178"/>
+          <w:kern w:val="0"/>
+          <w:sz w:val="21"/>
+          <w:szCs w:val="21"/>
+          <w:lang w:eastAsia="en-IN" w:bidi="bo-CN"/>
+          <w14:ligatures w14:val="none"/>
+        </w:rPr>
+        <w:t>""</w:t>
+      </w:r>
+    </w:p>
+    <w:p>
+      <w:pPr>
+        <w:shd w:val="clear" w:color="auto" w:fill="1E1E1E"/>
+        <w:spacing w:after="0" w:line="285" w:lineRule="atLeast"/>
+        <w:rPr>
+          <w:rFonts w:ascii="Consolas" w:eastAsia="Times New Roman" w:hAnsi="Consolas" w:cs="Times New Roman"/>
+          <w:color w:val="D4D4D4"/>
+          <w:kern w:val="0"/>
+          <w:sz w:val="21"/>
+          <w:szCs w:val="21"/>
+          <w:lang w:eastAsia="en-IN" w:bidi="bo-CN"/>
+          <w14:ligatures w14:val="none"/>
+        </w:rPr>
+      </w:pPr>
+    </w:p>
+    <w:p>
+      <w:r>
+        <w:t>The appwrite url is the end point copyed from the appwrite</w:t>
       </w:r>
     </w:p>
     <w:sectPr>
